--- a/Dokumentacja.docx
+++ b/Dokumentacja.docx
@@ -161,16 +161,7 @@
                 <w:sz w:val="19"/>
                 <w:szCs w:val="19"/>
               </w:rPr>
-              <w:t>ServicesId</w:t>
-            </w:r>
-            <w:r>
-              <w:rPr>
-                <w:rFonts w:ascii="Lato" w:hAnsi="Lato" w:cs="Lato"/>
-                <w:color w:val="000000"/>
-                <w:sz w:val="19"/>
-                <w:szCs w:val="19"/>
-              </w:rPr>
-              <w:t xml:space="preserve">, </w:t>
+              <w:t xml:space="preserve">ServicesId, </w:t>
             </w:r>
             <w:r>
               <w:rPr>
@@ -214,16 +205,7 @@
                 <w:sz w:val="19"/>
                 <w:szCs w:val="19"/>
               </w:rPr>
-              <w:t>ClientsLogin</w:t>
-            </w:r>
-            <w:r>
-              <w:rPr>
-                <w:rFonts w:ascii="Lato" w:hAnsi="Lato" w:cs="Lato"/>
-                <w:color w:val="000000"/>
-                <w:sz w:val="19"/>
-                <w:szCs w:val="19"/>
-              </w:rPr>
-              <w:t xml:space="preserve">, </w:t>
+              <w:t xml:space="preserve">ClientsLogin, </w:t>
             </w:r>
             <w:r>
               <w:rPr>
@@ -267,16 +249,7 @@
                 <w:sz w:val="19"/>
                 <w:szCs w:val="19"/>
               </w:rPr>
-              <w:t>StartDate</w:t>
-            </w:r>
-            <w:r>
-              <w:rPr>
-                <w:rFonts w:ascii="Lato" w:hAnsi="Lato" w:cs="Lato"/>
-                <w:color w:val="000000"/>
-                <w:sz w:val="19"/>
-                <w:szCs w:val="19"/>
-              </w:rPr>
-              <w:t>, DATETIME</w:t>
+              <w:t>StartDate, DATETIME</w:t>
             </w:r>
           </w:p>
           <w:p>
@@ -302,16 +275,7 @@
                 <w:sz w:val="19"/>
                 <w:szCs w:val="19"/>
               </w:rPr>
-              <w:t>EndDate</w:t>
-            </w:r>
-            <w:r>
-              <w:rPr>
-                <w:rFonts w:ascii="Lato" w:hAnsi="Lato" w:cs="Lato"/>
-                <w:color w:val="000000"/>
-                <w:sz w:val="19"/>
-                <w:szCs w:val="19"/>
-              </w:rPr>
-              <w:t xml:space="preserve">, </w:t>
+              <w:t xml:space="preserve">EndDate, </w:t>
             </w:r>
             <w:r>
               <w:rPr>
@@ -976,16 +940,7 @@
                 <w:sz w:val="19"/>
                 <w:szCs w:val="19"/>
               </w:rPr>
-              <w:t>NewsId</w:t>
-            </w:r>
-            <w:r>
-              <w:rPr>
-                <w:rFonts w:ascii="Lato" w:hAnsi="Lato" w:cs="Lato"/>
-                <w:color w:val="000000"/>
-                <w:sz w:val="19"/>
-                <w:szCs w:val="19"/>
-              </w:rPr>
-              <w:t xml:space="preserve">, </w:t>
+              <w:t xml:space="preserve">NewsId, </w:t>
             </w:r>
             <w:r>
               <w:rPr>
@@ -1375,16 +1330,7 @@
                 <w:sz w:val="19"/>
                 <w:szCs w:val="19"/>
               </w:rPr>
-              <w:t>ServicesId</w:t>
-            </w:r>
-            <w:r>
-              <w:rPr>
-                <w:rFonts w:ascii="Lato" w:hAnsi="Lato" w:cs="Lato"/>
-                <w:color w:val="000000"/>
-                <w:sz w:val="19"/>
-                <w:szCs w:val="19"/>
-              </w:rPr>
-              <w:t xml:space="preserve">, </w:t>
+              <w:t xml:space="preserve">ServicesId, </w:t>
             </w:r>
             <w:r>
               <w:rPr>
@@ -1428,16 +1374,7 @@
                 <w:sz w:val="19"/>
                 <w:szCs w:val="19"/>
               </w:rPr>
-              <w:t>ClientsLogin</w:t>
-            </w:r>
-            <w:r>
-              <w:rPr>
-                <w:rFonts w:ascii="Lato" w:hAnsi="Lato" w:cs="Lato"/>
-                <w:color w:val="000000"/>
-                <w:sz w:val="19"/>
-                <w:szCs w:val="19"/>
-              </w:rPr>
-              <w:t xml:space="preserve">, </w:t>
+              <w:t xml:space="preserve">ClientsLogin, </w:t>
             </w:r>
             <w:r>
               <w:rPr>
@@ -1481,16 +1418,7 @@
                 <w:sz w:val="19"/>
                 <w:szCs w:val="19"/>
               </w:rPr>
-              <w:t>StartDate</w:t>
-            </w:r>
-            <w:r>
-              <w:rPr>
-                <w:rFonts w:ascii="Lato" w:hAnsi="Lato" w:cs="Lato"/>
-                <w:color w:val="000000"/>
-                <w:sz w:val="19"/>
-                <w:szCs w:val="19"/>
-              </w:rPr>
-              <w:t>, DATETIME</w:t>
+              <w:t>StartDate, DATETIME</w:t>
             </w:r>
           </w:p>
           <w:p>
@@ -1516,16 +1444,7 @@
                 <w:sz w:val="19"/>
                 <w:szCs w:val="19"/>
               </w:rPr>
-              <w:t>EndDate</w:t>
-            </w:r>
-            <w:r>
-              <w:rPr>
-                <w:rFonts w:ascii="Lato" w:hAnsi="Lato" w:cs="Lato"/>
-                <w:color w:val="000000"/>
-                <w:sz w:val="19"/>
-                <w:szCs w:val="19"/>
-              </w:rPr>
-              <w:t xml:space="preserve">, </w:t>
+              <w:t xml:space="preserve">EndDate, </w:t>
             </w:r>
             <w:r>
               <w:rPr>
@@ -5396,16 +5315,7 @@
                 <w:sz w:val="19"/>
                 <w:szCs w:val="19"/>
               </w:rPr>
-              <w:t>Name</w:t>
-            </w:r>
-            <w:r>
-              <w:rPr>
-                <w:rFonts w:ascii="Lato" w:hAnsi="Lato" w:cs="Lato"/>
-                <w:color w:val="000000"/>
-                <w:sz w:val="19"/>
-                <w:szCs w:val="19"/>
-              </w:rPr>
-              <w:t>, NVARCHAR</w:t>
+              <w:t>Name, NVARCHAR</w:t>
             </w:r>
           </w:p>
           <w:p>
@@ -5431,16 +5341,7 @@
                 <w:sz w:val="19"/>
                 <w:szCs w:val="19"/>
               </w:rPr>
-              <w:t>Country</w:t>
-            </w:r>
-            <w:r>
-              <w:rPr>
-                <w:rFonts w:ascii="Lato" w:hAnsi="Lato" w:cs="Lato"/>
-                <w:color w:val="000000"/>
-                <w:sz w:val="19"/>
-                <w:szCs w:val="19"/>
-              </w:rPr>
-              <w:t>, NVARCHAR</w:t>
+              <w:t>Country, NVARCHAR</w:t>
             </w:r>
           </w:p>
           <w:p>
@@ -5466,16 +5367,7 @@
                 <w:sz w:val="19"/>
                 <w:szCs w:val="19"/>
               </w:rPr>
-              <w:t>City</w:t>
-            </w:r>
-            <w:r>
-              <w:rPr>
-                <w:rFonts w:ascii="Lato" w:hAnsi="Lato" w:cs="Lato"/>
-                <w:color w:val="000000"/>
-                <w:sz w:val="19"/>
-                <w:szCs w:val="19"/>
-              </w:rPr>
-              <w:t>, NVARCHAR</w:t>
+              <w:t>City, NVARCHAR</w:t>
             </w:r>
           </w:p>
           <w:p>
@@ -5501,16 +5393,7 @@
                 <w:sz w:val="19"/>
                 <w:szCs w:val="19"/>
               </w:rPr>
-              <w:t>Address</w:t>
-            </w:r>
-            <w:r>
-              <w:rPr>
-                <w:rFonts w:ascii="Lato" w:hAnsi="Lato" w:cs="Lato"/>
-                <w:color w:val="000000"/>
-                <w:sz w:val="19"/>
-                <w:szCs w:val="19"/>
-              </w:rPr>
-              <w:t>, NVARCHAR</w:t>
+              <w:t>Address, NVARCHAR</w:t>
             </w:r>
           </w:p>
           <w:p>
@@ -5671,6 +5554,120 @@
           <w:szCs w:val="19"/>
         </w:rPr>
       </w:pPr>
+      <w:r>
+        <w:rPr>
+          <w:rFonts w:ascii="Lato" w:hAnsi="Lato" w:cs="Lato"/>
+          <w:color w:val="FFC000"/>
+          <w:sz w:val="19"/>
+          <w:szCs w:val="19"/>
+        </w:rPr>
+        <w:t>50003</w:t>
+      </w:r>
+      <w:r>
+        <w:rPr>
+          <w:rFonts w:ascii="Lato" w:hAnsi="Lato" w:cs="Lato"/>
+          <w:color w:val="000000"/>
+          <w:sz w:val="19"/>
+          <w:szCs w:val="19"/>
+        </w:rPr>
+        <w:t xml:space="preserve"> – Nie można utworzyć takiego człowieka</w:t>
+      </w:r>
+    </w:p>
+    <w:p>
+      <w:pPr>
+        <w:spacing w:line="276" w:lineRule="auto"/>
+        <w:rPr>
+          <w:rFonts w:ascii="Lato" w:hAnsi="Lato" w:cs="Lato"/>
+          <w:color w:val="000000"/>
+          <w:sz w:val="19"/>
+          <w:szCs w:val="19"/>
+        </w:rPr>
+      </w:pPr>
+      <w:r>
+        <w:rPr>
+          <w:rFonts w:ascii="Lato" w:hAnsi="Lato" w:cs="Lato"/>
+          <w:color w:val="FFC000"/>
+          <w:sz w:val="19"/>
+          <w:szCs w:val="19"/>
+        </w:rPr>
+        <w:t>50004</w:t>
+      </w:r>
+      <w:r>
+        <w:rPr>
+          <w:rFonts w:ascii="Lato" w:hAnsi="Lato" w:cs="Lato"/>
+          <w:color w:val="000000"/>
+          <w:sz w:val="19"/>
+          <w:szCs w:val="19"/>
+        </w:rPr>
+        <w:t xml:space="preserve"> – </w:t>
+      </w:r>
+      <w:r>
+        <w:rPr>
+          <w:rFonts w:ascii="Lato" w:hAnsi="Lato" w:cs="Lato"/>
+          <w:color w:val="000000"/>
+          <w:sz w:val="19"/>
+          <w:szCs w:val="19"/>
+        </w:rPr>
+        <w:t>Rejestracja nowego użytkownika nie powiodła się</w:t>
+      </w:r>
+    </w:p>
+    <w:p>
+      <w:pPr>
+        <w:spacing w:line="276" w:lineRule="auto"/>
+        <w:rPr>
+          <w:rFonts w:ascii="Lato" w:hAnsi="Lato" w:cs="Lato"/>
+          <w:color w:val="000000"/>
+          <w:sz w:val="19"/>
+          <w:szCs w:val="19"/>
+        </w:rPr>
+      </w:pPr>
+      <w:r>
+        <w:rPr>
+          <w:rFonts w:ascii="Lato" w:hAnsi="Lato" w:cs="Lato"/>
+          <w:color w:val="FFC000"/>
+          <w:sz w:val="19"/>
+          <w:szCs w:val="19"/>
+        </w:rPr>
+        <w:t>5000</w:t>
+      </w:r>
+      <w:r>
+        <w:rPr>
+          <w:rFonts w:ascii="Lato" w:hAnsi="Lato" w:cs="Lato"/>
+          <w:color w:val="FFC000"/>
+          <w:sz w:val="19"/>
+          <w:szCs w:val="19"/>
+        </w:rPr>
+        <w:t>5</w:t>
+      </w:r>
+      <w:r>
+        <w:rPr>
+          <w:rFonts w:ascii="Lato" w:hAnsi="Lato" w:cs="Lato"/>
+          <w:color w:val="000000"/>
+          <w:sz w:val="19"/>
+          <w:szCs w:val="19"/>
+        </w:rPr>
+        <w:t xml:space="preserve"> – </w:t>
+      </w:r>
+      <w:r>
+        <w:rPr>
+          <w:rFonts w:ascii="Lato" w:hAnsi="Lato" w:cs="Lato"/>
+          <w:color w:val="000000"/>
+          <w:sz w:val="19"/>
+          <w:szCs w:val="19"/>
+        </w:rPr>
+        <w:t>To stanowisko nie istnieje</w:t>
+      </w:r>
+    </w:p>
+    <w:p>
+      <w:pPr>
+        <w:spacing w:line="276" w:lineRule="auto"/>
+        <w:rPr>
+          <w:rFonts w:ascii="Lato" w:hAnsi="Lato" w:cs="Lato"/>
+          <w:color w:val="000000"/>
+          <w:sz w:val="19"/>
+          <w:szCs w:val="19"/>
+        </w:rPr>
+      </w:pPr>
     </w:p>
     <w:p>
       <w:pPr>
@@ -6140,7 +6137,18 @@
           <w:highlight w:val="white"/>
           <w:lang w:val="en-US"/>
         </w:rPr>
-        <w:t>TABLE</w:t>
+        <w:t>TABLE(Name</w:t>
+      </w:r>
+      <w:r>
+        <w:rPr>
+          <w:rFonts w:ascii="Lato" w:hAnsi="Lato" w:cs="Lato"/>
+          <w:color w:val="000000"/>
+          <w:sz w:val="19"/>
+          <w:szCs w:val="19"/>
+          <w:highlight w:val="white"/>
+          <w:lang w:val="en-US"/>
+        </w:rPr>
+        <w:t xml:space="preserve"> </w:t>
       </w:r>
       <w:r>
         <w:rPr>
@@ -6151,29 +6159,106 @@
           <w:highlight w:val="white"/>
           <w:lang w:val="en-US"/>
         </w:rPr>
+        <w:t>NVARCHAR</w:t>
+      </w:r>
+      <w:r>
+        <w:rPr>
+          <w:rFonts w:ascii="Lato" w:hAnsi="Lato" w:cs="Lato"/>
+          <w:color w:val="808080"/>
+          <w:sz w:val="19"/>
+          <w:szCs w:val="19"/>
+          <w:highlight w:val="white"/>
+          <w:lang w:val="en-US"/>
+        </w:rPr>
         <w:t>(</w:t>
       </w:r>
       <w:r>
         <w:rPr>
           <w:rFonts w:ascii="Lato" w:hAnsi="Lato" w:cs="Lato"/>
+          <w:color w:val="000000"/>
+          <w:sz w:val="19"/>
+          <w:szCs w:val="19"/>
+          <w:highlight w:val="white"/>
+          <w:lang w:val="en-US"/>
+        </w:rPr>
+        <w:t>30</w:t>
+      </w:r>
+      <w:r>
+        <w:rPr>
+          <w:rFonts w:ascii="Lato" w:hAnsi="Lato" w:cs="Lato"/>
+          <w:color w:val="808080"/>
+          <w:sz w:val="19"/>
+          <w:szCs w:val="19"/>
+          <w:highlight w:val="white"/>
+          <w:lang w:val="en-US"/>
+        </w:rPr>
+        <w:t>),</w:t>
+      </w:r>
+      <w:r>
+        <w:rPr>
+          <w:rFonts w:ascii="Lato" w:hAnsi="Lato" w:cs="Lato"/>
+          <w:color w:val="000000"/>
+          <w:sz w:val="19"/>
+          <w:szCs w:val="19"/>
+          <w:highlight w:val="white"/>
+          <w:lang w:val="en-US"/>
+        </w:rPr>
+        <w:t xml:space="preserve"> Surname </w:t>
+      </w:r>
+      <w:r>
+        <w:rPr>
+          <w:rFonts w:ascii="Lato" w:hAnsi="Lato" w:cs="Lato"/>
           <w:color w:val="0000FF"/>
           <w:sz w:val="19"/>
           <w:szCs w:val="19"/>
           <w:highlight w:val="white"/>
           <w:lang w:val="en-US"/>
         </w:rPr>
-        <w:t>Name</w:t>
-      </w:r>
-      <w:r>
-        <w:rPr>
-          <w:rFonts w:ascii="Lato" w:hAnsi="Lato" w:cs="Lato"/>
-          <w:color w:val="000000"/>
+        <w:t>NVARCHAR</w:t>
+      </w:r>
+      <w:r>
+        <w:rPr>
+          <w:rFonts w:ascii="Lato" w:hAnsi="Lato" w:cs="Lato"/>
+          <w:color w:val="808080"/>
           <w:sz w:val="19"/>
           <w:szCs w:val="19"/>
           <w:highlight w:val="white"/>
           <w:lang w:val="en-US"/>
         </w:rPr>
-        <w:t xml:space="preserve"> </w:t>
+        <w:t>(</w:t>
+      </w:r>
+      <w:r>
+        <w:rPr>
+          <w:rFonts w:ascii="Lato" w:hAnsi="Lato" w:cs="Lato"/>
+          <w:color w:val="000000"/>
+          <w:sz w:val="19"/>
+          <w:szCs w:val="19"/>
+          <w:highlight w:val="white"/>
+          <w:lang w:val="en-US"/>
+        </w:rPr>
+        <w:t>30</w:t>
+      </w:r>
+      <w:r>
+        <w:rPr>
+          <w:rFonts w:ascii="Lato" w:hAnsi="Lato" w:cs="Lato"/>
+          <w:color w:val="808080"/>
+          <w:sz w:val="19"/>
+          <w:szCs w:val="19"/>
+          <w:highlight w:val="white"/>
+          <w:lang w:val="en-US"/>
+        </w:rPr>
+        <w:t>),</w:t>
+      </w:r>
+      <w:r>
+        <w:rPr>
+          <w:rFonts w:ascii="Lato" w:hAnsi="Lato" w:cs="Lato"/>
+          <w:color w:val="000000"/>
+          <w:sz w:val="19"/>
+          <w:szCs w:val="19"/>
+          <w:highlight w:val="white"/>
+          <w:lang w:val="en-US"/>
+        </w:rPr>
+        <w:t xml:space="preserve"> Earnings </w:t>
       </w:r>
       <w:r>
         <w:rPr>
@@ -6184,117 +6269,7 @@
           <w:highlight w:val="white"/>
           <w:lang w:val="en-US"/>
         </w:rPr>
-        <w:t>NVARCHAR</w:t>
-      </w:r>
-      <w:r>
-        <w:rPr>
-          <w:rFonts w:ascii="Lato" w:hAnsi="Lato" w:cs="Lato"/>
-          <w:color w:val="808080"/>
-          <w:sz w:val="19"/>
-          <w:szCs w:val="19"/>
-          <w:highlight w:val="white"/>
-          <w:lang w:val="en-US"/>
-        </w:rPr>
-        <w:t>(</w:t>
-      </w:r>
-      <w:r>
-        <w:rPr>
-          <w:rFonts w:ascii="Lato" w:hAnsi="Lato" w:cs="Lato"/>
-          <w:color w:val="000000"/>
-          <w:sz w:val="19"/>
-          <w:szCs w:val="19"/>
-          <w:highlight w:val="white"/>
-          <w:lang w:val="en-US"/>
-        </w:rPr>
-        <w:t>30</w:t>
-      </w:r>
-      <w:r>
-        <w:rPr>
-          <w:rFonts w:ascii="Lato" w:hAnsi="Lato" w:cs="Lato"/>
-          <w:color w:val="808080"/>
-          <w:sz w:val="19"/>
-          <w:szCs w:val="19"/>
-          <w:highlight w:val="white"/>
-          <w:lang w:val="en-US"/>
-        </w:rPr>
-        <w:t>),</w:t>
-      </w:r>
-      <w:r>
-        <w:rPr>
-          <w:rFonts w:ascii="Lato" w:hAnsi="Lato" w:cs="Lato"/>
-          <w:color w:val="000000"/>
-          <w:sz w:val="19"/>
-          <w:szCs w:val="19"/>
-          <w:highlight w:val="white"/>
-          <w:lang w:val="en-US"/>
-        </w:rPr>
-        <w:t xml:space="preserve"> Surname </w:t>
-      </w:r>
-      <w:r>
-        <w:rPr>
-          <w:rFonts w:ascii="Lato" w:hAnsi="Lato" w:cs="Lato"/>
-          <w:color w:val="0000FF"/>
-          <w:sz w:val="19"/>
-          <w:szCs w:val="19"/>
-          <w:highlight w:val="white"/>
-          <w:lang w:val="en-US"/>
-        </w:rPr>
-        <w:t>NVARCHAR</w:t>
-      </w:r>
-      <w:r>
-        <w:rPr>
-          <w:rFonts w:ascii="Lato" w:hAnsi="Lato" w:cs="Lato"/>
-          <w:color w:val="808080"/>
-          <w:sz w:val="19"/>
-          <w:szCs w:val="19"/>
-          <w:highlight w:val="white"/>
-          <w:lang w:val="en-US"/>
-        </w:rPr>
-        <w:t>(</w:t>
-      </w:r>
-      <w:r>
-        <w:rPr>
-          <w:rFonts w:ascii="Lato" w:hAnsi="Lato" w:cs="Lato"/>
-          <w:color w:val="000000"/>
-          <w:sz w:val="19"/>
-          <w:szCs w:val="19"/>
-          <w:highlight w:val="white"/>
-          <w:lang w:val="en-US"/>
-        </w:rPr>
-        <w:t>30</w:t>
-      </w:r>
-      <w:r>
-        <w:rPr>
-          <w:rFonts w:ascii="Lato" w:hAnsi="Lato" w:cs="Lato"/>
-          <w:color w:val="808080"/>
-          <w:sz w:val="19"/>
-          <w:szCs w:val="19"/>
-          <w:highlight w:val="white"/>
-          <w:lang w:val="en-US"/>
-        </w:rPr>
-        <w:t>),</w:t>
-      </w:r>
-      <w:r>
-        <w:rPr>
-          <w:rFonts w:ascii="Lato" w:hAnsi="Lato" w:cs="Lato"/>
-          <w:color w:val="000000"/>
-          <w:sz w:val="19"/>
-          <w:szCs w:val="19"/>
-          <w:highlight w:val="white"/>
-          <w:lang w:val="en-US"/>
-        </w:rPr>
-        <w:t xml:space="preserve"> Earnings </w:t>
-      </w:r>
-      <w:r>
-        <w:rPr>
-          <w:rFonts w:ascii="Lato" w:hAnsi="Lato" w:cs="Lato"/>
-          <w:color w:val="0000FF"/>
-          <w:sz w:val="19"/>
-          <w:szCs w:val="19"/>
-          <w:highlight w:val="white"/>
-          <w:lang w:val="en-US"/>
-        </w:rPr>
-        <w:t>INT</w:t>
+        <w:t>MONEY</w:t>
       </w:r>
       <w:r>
         <w:rPr>
@@ -6619,27 +6594,7 @@
           <w:szCs w:val="19"/>
           <w:highlight w:val="white"/>
         </w:rPr>
-        <w:t>RETURNS</w:t>
-      </w:r>
-      <w:r>
-        <w:rPr>
-          <w:rFonts w:ascii="Lato" w:hAnsi="Lato" w:cs="Lato"/>
-          <w:color w:val="0000FF"/>
-          <w:sz w:val="19"/>
-          <w:szCs w:val="19"/>
-          <w:highlight w:val="white"/>
-        </w:rPr>
-        <w:t xml:space="preserve"> </w:t>
-      </w:r>
-      <w:r>
-        <w:rPr>
-          <w:rFonts w:ascii="Lato" w:hAnsi="Lato" w:cs="Lato"/>
-          <w:color w:val="0000FF"/>
-          <w:sz w:val="19"/>
-          <w:szCs w:val="19"/>
-          <w:highlight w:val="white"/>
-        </w:rPr>
-        <w:t>TABLE</w:t>
+        <w:t>RETURNS TABLE</w:t>
       </w:r>
       <w:r>
         <w:rPr>
@@ -6828,18 +6783,7 @@
           <w:highlight w:val="white"/>
           <w:lang w:val="en-US"/>
         </w:rPr>
-        <w:t>u</w:t>
-      </w:r>
-      <w:r>
-        <w:rPr>
-          <w:rFonts w:ascii="Lato" w:hAnsi="Lato" w:cs="Lato"/>
-          <w:color w:val="FFC000"/>
-          <w:sz w:val="19"/>
-          <w:szCs w:val="19"/>
-          <w:highlight w:val="white"/>
-          <w:lang w:val="en-US"/>
-        </w:rPr>
-        <w:t>fnIsCodeActive</w:t>
+        <w:t>ufnIsCodeActive</w:t>
       </w:r>
       <w:r>
         <w:rPr>
@@ -8761,15 +8705,7 @@
           <w:sz w:val="19"/>
           <w:szCs w:val="19"/>
         </w:rPr>
-        <w:t xml:space="preserve">Zwraca </w:t>
-      </w:r>
-      <w:r>
-        <w:rPr>
-          <w:rFonts w:ascii="Lato" w:hAnsi="Lato" w:cs="Lato"/>
-          <w:sz w:val="19"/>
-          <w:szCs w:val="19"/>
-        </w:rPr>
-        <w:t>logi z podanego dnia.</w:t>
+        <w:t>Zwraca logi z podanego dnia.</w:t>
       </w:r>
     </w:p>
     <w:p>
@@ -8855,17 +8791,7 @@
           <w:szCs w:val="19"/>
           <w:highlight w:val="white"/>
         </w:rPr>
-        <w:t>))</w:t>
-      </w:r>
-      <w:r>
-        <w:rPr>
-          <w:rFonts w:ascii="Lato" w:hAnsi="Lato" w:cs="Lato"/>
-          <w:color w:val="808080"/>
-          <w:sz w:val="19"/>
-          <w:szCs w:val="19"/>
-          <w:highlight w:val="white"/>
-        </w:rPr>
-        <w:t xml:space="preserve"> </w:t>
+        <w:t xml:space="preserve">)) </w:t>
       </w:r>
       <w:r>
         <w:rPr>
@@ -9514,6 +9440,7 @@
           <w:szCs w:val="19"/>
           <w:highlight w:val="white"/>
         </w:rPr>
+        <w:lastRenderedPageBreak/>
         <w:t>uspAddService</w:t>
       </w:r>
       <w:r>
@@ -9903,12 +9830,669 @@
           <w:szCs w:val="19"/>
           <w:highlight w:val="white"/>
         </w:rPr>
+        <w:t xml:space="preserve">) </w:t>
+      </w:r>
+      <w:r>
+        <w:rPr>
+          <w:rFonts w:ascii="Lato" w:hAnsi="Lato" w:cs="Lato"/>
+          <w:sz w:val="19"/>
+          <w:szCs w:val="19"/>
+          <w:highlight w:val="white"/>
+        </w:rPr>
+        <w:t>– usunięcie przedmiotu z magazynu</w:t>
+      </w:r>
+    </w:p>
+    <w:p>
+      <w:pPr>
+        <w:autoSpaceDE w:val="0"/>
+        <w:autoSpaceDN w:val="0"/>
+        <w:adjustRightInd w:val="0"/>
+        <w:spacing w:after="0" w:line="240" w:lineRule="auto"/>
+        <w:rPr>
+          <w:rFonts w:ascii="Lato" w:hAnsi="Lato" w:cs="Lato"/>
+          <w:color w:val="000000"/>
+          <w:sz w:val="19"/>
+          <w:szCs w:val="19"/>
+          <w:highlight w:val="white"/>
+        </w:rPr>
+      </w:pPr>
+      <w:r>
+        <w:rPr>
+          <w:rFonts w:ascii="Lato" w:hAnsi="Lato" w:cs="Lato"/>
+          <w:color w:val="FFC000"/>
+          <w:sz w:val="19"/>
+          <w:szCs w:val="19"/>
+          <w:highlight w:val="white"/>
+        </w:rPr>
+        <w:t>uspAddPeople</w:t>
+      </w:r>
+      <w:r>
+        <w:rPr>
+          <w:rFonts w:ascii="Lato" w:hAnsi="Lato" w:cs="Lato"/>
+          <w:color w:val="0000FF"/>
+          <w:sz w:val="19"/>
+          <w:szCs w:val="19"/>
+          <w:highlight w:val="white"/>
+        </w:rPr>
+        <w:t xml:space="preserve"> </w:t>
+      </w:r>
+      <w:r>
+        <w:rPr>
+          <w:rFonts w:ascii="Lato" w:hAnsi="Lato" w:cs="Lato"/>
+          <w:color w:val="808080"/>
+          <w:sz w:val="19"/>
+          <w:szCs w:val="19"/>
+          <w:highlight w:val="white"/>
+        </w:rPr>
+        <w:t>(</w:t>
+      </w:r>
+      <w:r>
+        <w:rPr>
+          <w:rFonts w:ascii="Lato" w:hAnsi="Lato" w:cs="Lato"/>
+          <w:color w:val="000000"/>
+          <w:sz w:val="19"/>
+          <w:szCs w:val="19"/>
+          <w:highlight w:val="white"/>
+        </w:rPr>
+        <w:t xml:space="preserve">@id </w:t>
+      </w:r>
+      <w:r>
+        <w:rPr>
+          <w:rFonts w:ascii="Lato" w:hAnsi="Lato" w:cs="Lato"/>
+          <w:color w:val="0000FF"/>
+          <w:sz w:val="19"/>
+          <w:szCs w:val="19"/>
+          <w:highlight w:val="white"/>
+        </w:rPr>
+        <w:t>INT</w:t>
+      </w:r>
+      <w:r>
+        <w:rPr>
+          <w:rFonts w:ascii="Lato" w:hAnsi="Lato" w:cs="Lato"/>
+          <w:color w:val="000000"/>
+          <w:sz w:val="19"/>
+          <w:szCs w:val="19"/>
+          <w:highlight w:val="white"/>
+        </w:rPr>
+        <w:t xml:space="preserve"> </w:t>
+      </w:r>
+      <w:r>
+        <w:rPr>
+          <w:rFonts w:ascii="Lato" w:hAnsi="Lato" w:cs="Lato"/>
+          <w:color w:val="0000FF"/>
+          <w:sz w:val="19"/>
+          <w:szCs w:val="19"/>
+          <w:highlight w:val="white"/>
+        </w:rPr>
+        <w:t>OUTPUT</w:t>
+      </w:r>
+      <w:r>
+        <w:rPr>
+          <w:rFonts w:ascii="Lato" w:hAnsi="Lato" w:cs="Lato"/>
+          <w:color w:val="808080"/>
+          <w:sz w:val="19"/>
+          <w:szCs w:val="19"/>
+          <w:highlight w:val="white"/>
+        </w:rPr>
+        <w:t>,</w:t>
+      </w:r>
+      <w:r>
+        <w:rPr>
+          <w:rFonts w:ascii="Lato" w:hAnsi="Lato" w:cs="Lato"/>
+          <w:color w:val="000000"/>
+          <w:sz w:val="19"/>
+          <w:szCs w:val="19"/>
+          <w:highlight w:val="white"/>
+        </w:rPr>
+        <w:t xml:space="preserve"> @name </w:t>
+      </w:r>
+      <w:r>
+        <w:rPr>
+          <w:rFonts w:ascii="Lato" w:hAnsi="Lato" w:cs="Lato"/>
+          <w:color w:val="0000FF"/>
+          <w:sz w:val="19"/>
+          <w:szCs w:val="19"/>
+          <w:highlight w:val="white"/>
+        </w:rPr>
+        <w:t>NVARCHAR</w:t>
+      </w:r>
+      <w:r>
+        <w:rPr>
+          <w:rFonts w:ascii="Lato" w:hAnsi="Lato" w:cs="Lato"/>
+          <w:color w:val="808080"/>
+          <w:sz w:val="19"/>
+          <w:szCs w:val="19"/>
+          <w:highlight w:val="white"/>
+        </w:rPr>
+        <w:t>(</w:t>
+      </w:r>
+      <w:r>
+        <w:rPr>
+          <w:rFonts w:ascii="Lato" w:hAnsi="Lato" w:cs="Lato"/>
+          <w:color w:val="000000"/>
+          <w:sz w:val="19"/>
+          <w:szCs w:val="19"/>
+          <w:highlight w:val="white"/>
+        </w:rPr>
+        <w:t>30</w:t>
+      </w:r>
+      <w:r>
+        <w:rPr>
+          <w:rFonts w:ascii="Lato" w:hAnsi="Lato" w:cs="Lato"/>
+          <w:color w:val="808080"/>
+          <w:sz w:val="19"/>
+          <w:szCs w:val="19"/>
+          <w:highlight w:val="white"/>
+        </w:rPr>
+        <w:t>),</w:t>
+      </w:r>
+      <w:r>
+        <w:rPr>
+          <w:rFonts w:ascii="Lato" w:hAnsi="Lato" w:cs="Lato"/>
+          <w:color w:val="000000"/>
+          <w:sz w:val="19"/>
+          <w:szCs w:val="19"/>
+          <w:highlight w:val="white"/>
+        </w:rPr>
+        <w:t xml:space="preserve"> @surname </w:t>
+      </w:r>
+      <w:r>
+        <w:rPr>
+          <w:rFonts w:ascii="Lato" w:hAnsi="Lato" w:cs="Lato"/>
+          <w:color w:val="0000FF"/>
+          <w:sz w:val="19"/>
+          <w:szCs w:val="19"/>
+          <w:highlight w:val="white"/>
+        </w:rPr>
+        <w:t>NVARCHAR</w:t>
+      </w:r>
+      <w:r>
+        <w:rPr>
+          <w:rFonts w:ascii="Lato" w:hAnsi="Lato" w:cs="Lato"/>
+          <w:color w:val="808080"/>
+          <w:sz w:val="19"/>
+          <w:szCs w:val="19"/>
+          <w:highlight w:val="white"/>
+        </w:rPr>
+        <w:t>(</w:t>
+      </w:r>
+      <w:r>
+        <w:rPr>
+          <w:rFonts w:ascii="Lato" w:hAnsi="Lato" w:cs="Lato"/>
+          <w:color w:val="000000"/>
+          <w:sz w:val="19"/>
+          <w:szCs w:val="19"/>
+          <w:highlight w:val="white"/>
+        </w:rPr>
+        <w:t>30</w:t>
+      </w:r>
+      <w:r>
+        <w:rPr>
+          <w:rFonts w:ascii="Lato" w:hAnsi="Lato" w:cs="Lato"/>
+          <w:color w:val="808080"/>
+          <w:sz w:val="19"/>
+          <w:szCs w:val="19"/>
+          <w:highlight w:val="white"/>
+        </w:rPr>
+        <w:t>),</w:t>
+      </w:r>
+      <w:r>
+        <w:rPr>
+          <w:rFonts w:ascii="Lato" w:hAnsi="Lato" w:cs="Lato"/>
+          <w:color w:val="000000"/>
+          <w:sz w:val="19"/>
+          <w:szCs w:val="19"/>
+          <w:highlight w:val="white"/>
+        </w:rPr>
+        <w:t xml:space="preserve"> @email </w:t>
+      </w:r>
+      <w:r>
+        <w:rPr>
+          <w:rFonts w:ascii="Lato" w:hAnsi="Lato" w:cs="Lato"/>
+          <w:color w:val="0000FF"/>
+          <w:sz w:val="19"/>
+          <w:szCs w:val="19"/>
+          <w:highlight w:val="white"/>
+        </w:rPr>
+        <w:t>NVARCHAR</w:t>
+      </w:r>
+      <w:r>
+        <w:rPr>
+          <w:rFonts w:ascii="Lato" w:hAnsi="Lato" w:cs="Lato"/>
+          <w:color w:val="808080"/>
+          <w:sz w:val="19"/>
+          <w:szCs w:val="19"/>
+          <w:highlight w:val="white"/>
+        </w:rPr>
+        <w:t>(</w:t>
+      </w:r>
+      <w:r>
+        <w:rPr>
+          <w:rFonts w:ascii="Lato" w:hAnsi="Lato" w:cs="Lato"/>
+          <w:color w:val="000000"/>
+          <w:sz w:val="19"/>
+          <w:szCs w:val="19"/>
+          <w:highlight w:val="white"/>
+        </w:rPr>
+        <w:t>30</w:t>
+      </w:r>
+      <w:r>
+        <w:rPr>
+          <w:rFonts w:ascii="Lato" w:hAnsi="Lato" w:cs="Lato"/>
+          <w:color w:val="808080"/>
+          <w:sz w:val="19"/>
+          <w:szCs w:val="19"/>
+          <w:highlight w:val="white"/>
+        </w:rPr>
+        <w:t>),</w:t>
+      </w:r>
+    </w:p>
+    <w:p>
+      <w:pPr>
+        <w:rPr>
+          <w:rFonts w:ascii="Lato" w:hAnsi="Lato" w:cs="Lato"/>
+          <w:color w:val="808080"/>
+          <w:sz w:val="19"/>
+          <w:szCs w:val="19"/>
+          <w:highlight w:val="white"/>
+        </w:rPr>
+      </w:pPr>
+      <w:r>
+        <w:rPr>
+          <w:rFonts w:ascii="Lato" w:hAnsi="Lato" w:cs="Lato"/>
+          <w:color w:val="000000"/>
+          <w:sz w:val="19"/>
+          <w:szCs w:val="19"/>
+          <w:highlight w:val="white"/>
+        </w:rPr>
+        <w:tab/>
+        <w:t xml:space="preserve">          </w:t>
+      </w:r>
+      <w:r>
+        <w:rPr>
+          <w:rFonts w:ascii="Lato" w:hAnsi="Lato" w:cs="Lato"/>
+          <w:color w:val="000000"/>
+          <w:sz w:val="19"/>
+          <w:szCs w:val="19"/>
+          <w:highlight w:val="white"/>
+        </w:rPr>
+        <w:t xml:space="preserve">@phone </w:t>
+      </w:r>
+      <w:r>
+        <w:rPr>
+          <w:rFonts w:ascii="Lato" w:hAnsi="Lato" w:cs="Lato"/>
+          <w:color w:val="0000FF"/>
+          <w:sz w:val="19"/>
+          <w:szCs w:val="19"/>
+          <w:highlight w:val="white"/>
+        </w:rPr>
+        <w:t>NVARCHAR</w:t>
+      </w:r>
+      <w:r>
+        <w:rPr>
+          <w:rFonts w:ascii="Lato" w:hAnsi="Lato" w:cs="Lato"/>
+          <w:color w:val="808080"/>
+          <w:sz w:val="19"/>
+          <w:szCs w:val="19"/>
+          <w:highlight w:val="white"/>
+        </w:rPr>
+        <w:t>(</w:t>
+      </w:r>
+      <w:r>
+        <w:rPr>
+          <w:rFonts w:ascii="Lato" w:hAnsi="Lato" w:cs="Lato"/>
+          <w:color w:val="000000"/>
+          <w:sz w:val="19"/>
+          <w:szCs w:val="19"/>
+          <w:highlight w:val="white"/>
+        </w:rPr>
+        <w:t>12</w:t>
+      </w:r>
+      <w:r>
+        <w:rPr>
+          <w:rFonts w:ascii="Lato" w:hAnsi="Lato" w:cs="Lato"/>
+          <w:color w:val="808080"/>
+          <w:sz w:val="19"/>
+          <w:szCs w:val="19"/>
+          <w:highlight w:val="white"/>
+        </w:rPr>
+        <w:t>),</w:t>
+      </w:r>
+      <w:r>
+        <w:rPr>
+          <w:rFonts w:ascii="Lato" w:hAnsi="Lato" w:cs="Lato"/>
+          <w:color w:val="000000"/>
+          <w:sz w:val="19"/>
+          <w:szCs w:val="19"/>
+          <w:highlight w:val="white"/>
+        </w:rPr>
+        <w:t xml:space="preserve"> @country </w:t>
+      </w:r>
+      <w:r>
+        <w:rPr>
+          <w:rFonts w:ascii="Lato" w:hAnsi="Lato" w:cs="Lato"/>
+          <w:color w:val="0000FF"/>
+          <w:sz w:val="19"/>
+          <w:szCs w:val="19"/>
+          <w:highlight w:val="white"/>
+        </w:rPr>
+        <w:t>NVARCHAR</w:t>
+      </w:r>
+      <w:r>
+        <w:rPr>
+          <w:rFonts w:ascii="Lato" w:hAnsi="Lato" w:cs="Lato"/>
+          <w:color w:val="808080"/>
+          <w:sz w:val="19"/>
+          <w:szCs w:val="19"/>
+          <w:highlight w:val="white"/>
+        </w:rPr>
+        <w:t>(</w:t>
+      </w:r>
+      <w:r>
+        <w:rPr>
+          <w:rFonts w:ascii="Lato" w:hAnsi="Lato" w:cs="Lato"/>
+          <w:color w:val="000000"/>
+          <w:sz w:val="19"/>
+          <w:szCs w:val="19"/>
+          <w:highlight w:val="white"/>
+        </w:rPr>
+        <w:t>30</w:t>
+      </w:r>
+      <w:r>
+        <w:rPr>
+          <w:rFonts w:ascii="Lato" w:hAnsi="Lato" w:cs="Lato"/>
+          <w:color w:val="808080"/>
+          <w:sz w:val="19"/>
+          <w:szCs w:val="19"/>
+          <w:highlight w:val="white"/>
+        </w:rPr>
+        <w:t>),</w:t>
+      </w:r>
+      <w:r>
+        <w:rPr>
+          <w:rFonts w:ascii="Lato" w:hAnsi="Lato" w:cs="Lato"/>
+          <w:color w:val="000000"/>
+          <w:sz w:val="19"/>
+          <w:szCs w:val="19"/>
+          <w:highlight w:val="white"/>
+        </w:rPr>
+        <w:t xml:space="preserve"> @city </w:t>
+      </w:r>
+      <w:r>
+        <w:rPr>
+          <w:rFonts w:ascii="Lato" w:hAnsi="Lato" w:cs="Lato"/>
+          <w:color w:val="0000FF"/>
+          <w:sz w:val="19"/>
+          <w:szCs w:val="19"/>
+          <w:highlight w:val="white"/>
+        </w:rPr>
+        <w:t>NVARCHAR</w:t>
+      </w:r>
+      <w:r>
+        <w:rPr>
+          <w:rFonts w:ascii="Lato" w:hAnsi="Lato" w:cs="Lato"/>
+          <w:color w:val="808080"/>
+          <w:sz w:val="19"/>
+          <w:szCs w:val="19"/>
+          <w:highlight w:val="white"/>
+        </w:rPr>
+        <w:t>(</w:t>
+      </w:r>
+      <w:r>
+        <w:rPr>
+          <w:rFonts w:ascii="Lato" w:hAnsi="Lato" w:cs="Lato"/>
+          <w:color w:val="000000"/>
+          <w:sz w:val="19"/>
+          <w:szCs w:val="19"/>
+          <w:highlight w:val="white"/>
+        </w:rPr>
+        <w:t>30</w:t>
+      </w:r>
+      <w:r>
+        <w:rPr>
+          <w:rFonts w:ascii="Lato" w:hAnsi="Lato" w:cs="Lato"/>
+          <w:color w:val="808080"/>
+          <w:sz w:val="19"/>
+          <w:szCs w:val="19"/>
+          <w:highlight w:val="white"/>
+        </w:rPr>
+        <w:t>),</w:t>
+      </w:r>
+      <w:r>
+        <w:rPr>
+          <w:rFonts w:ascii="Lato" w:hAnsi="Lato" w:cs="Lato"/>
+          <w:color w:val="000000"/>
+          <w:sz w:val="19"/>
+          <w:szCs w:val="19"/>
+          <w:highlight w:val="white"/>
+        </w:rPr>
+        <w:t xml:space="preserve"> @adress </w:t>
+      </w:r>
+      <w:r>
+        <w:rPr>
+          <w:rFonts w:ascii="Lato" w:hAnsi="Lato" w:cs="Lato"/>
+          <w:color w:val="0000FF"/>
+          <w:sz w:val="19"/>
+          <w:szCs w:val="19"/>
+          <w:highlight w:val="white"/>
+        </w:rPr>
+        <w:t>NVARCHAR</w:t>
+      </w:r>
+      <w:r>
+        <w:rPr>
+          <w:rFonts w:ascii="Lato" w:hAnsi="Lato" w:cs="Lato"/>
+          <w:color w:val="808080"/>
+          <w:sz w:val="19"/>
+          <w:szCs w:val="19"/>
+          <w:highlight w:val="white"/>
+        </w:rPr>
+        <w:t>(</w:t>
+      </w:r>
+      <w:r>
+        <w:rPr>
+          <w:rFonts w:ascii="Lato" w:hAnsi="Lato" w:cs="Lato"/>
+          <w:color w:val="000000"/>
+          <w:sz w:val="19"/>
+          <w:szCs w:val="19"/>
+          <w:highlight w:val="white"/>
+        </w:rPr>
+        <w:t>30</w:t>
+      </w:r>
+      <w:r>
+        <w:rPr>
+          <w:rFonts w:ascii="Lato" w:hAnsi="Lato" w:cs="Lato"/>
+          <w:color w:val="808080"/>
+          <w:sz w:val="19"/>
+          <w:szCs w:val="19"/>
+          <w:highlight w:val="white"/>
+        </w:rPr>
+        <w:t>))</w:t>
+      </w:r>
+    </w:p>
+    <w:p>
+      <w:pPr>
+        <w:rPr>
+          <w:rFonts w:ascii="Lato" w:hAnsi="Lato" w:cs="Lato"/>
+          <w:sz w:val="19"/>
+          <w:szCs w:val="19"/>
+          <w:highlight w:val="white"/>
+        </w:rPr>
+      </w:pPr>
+      <w:r>
+        <w:rPr>
+          <w:rFonts w:ascii="Lato" w:hAnsi="Lato" w:cs="Lato"/>
+          <w:sz w:val="19"/>
+          <w:szCs w:val="19"/>
+          <w:highlight w:val="white"/>
+        </w:rPr>
+        <w:t>- tworzenie nowego człowieka (podstawy dla pracownika/klienta) – procedura pomocnicza</w:t>
+      </w:r>
+      <w:r>
+        <w:rPr>
+          <w:rFonts w:ascii="Lato" w:hAnsi="Lato" w:cs="Lato"/>
+          <w:sz w:val="19"/>
+          <w:szCs w:val="19"/>
+          <w:highlight w:val="white"/>
+        </w:rPr>
+        <w:t xml:space="preserve">. @id OUT jest to id stworzonego </w:t>
+      </w:r>
+      <w:r>
+        <w:rPr>
+          <w:rFonts w:ascii="Lato" w:hAnsi="Lato" w:cs="Lato"/>
+          <w:sz w:val="19"/>
+          <w:szCs w:val="19"/>
+          <w:highlight w:val="white"/>
+        </w:rPr>
+        <w:t>człowieka</w:t>
+      </w:r>
+    </w:p>
+    <w:p>
+      <w:pPr>
+        <w:autoSpaceDE w:val="0"/>
+        <w:autoSpaceDN w:val="0"/>
+        <w:adjustRightInd w:val="0"/>
+        <w:spacing w:after="0" w:line="240" w:lineRule="auto"/>
+        <w:rPr>
+          <w:rFonts w:ascii="Lato" w:hAnsi="Lato" w:cs="Lato"/>
+          <w:sz w:val="19"/>
+          <w:szCs w:val="19"/>
+          <w:highlight w:val="white"/>
+        </w:rPr>
+      </w:pPr>
+      <w:r>
+        <w:rPr>
+          <w:rFonts w:ascii="Lato" w:hAnsi="Lato" w:cs="Lato"/>
+          <w:color w:val="FFC000"/>
+          <w:sz w:val="19"/>
+          <w:szCs w:val="19"/>
+          <w:highlight w:val="white"/>
+        </w:rPr>
+        <w:t>uspAddClients</w:t>
+      </w:r>
+      <w:r>
+        <w:rPr>
+          <w:rFonts w:ascii="Lato" w:hAnsi="Lato" w:cs="Lato"/>
+          <w:color w:val="0000FF"/>
+          <w:sz w:val="19"/>
+          <w:szCs w:val="19"/>
+          <w:highlight w:val="white"/>
+        </w:rPr>
+        <w:t xml:space="preserve"> </w:t>
+      </w:r>
+      <w:r>
+        <w:rPr>
+          <w:rFonts w:ascii="Lato" w:hAnsi="Lato" w:cs="Lato"/>
+          <w:color w:val="808080"/>
+          <w:sz w:val="19"/>
+          <w:szCs w:val="19"/>
+          <w:highlight w:val="white"/>
+        </w:rPr>
+        <w:t>(</w:t>
+      </w:r>
+      <w:r>
+        <w:rPr>
+          <w:rFonts w:ascii="Lato" w:hAnsi="Lato" w:cs="Lato"/>
+          <w:color w:val="000000"/>
+          <w:sz w:val="19"/>
+          <w:szCs w:val="19"/>
+          <w:highlight w:val="white"/>
+        </w:rPr>
+        <w:t xml:space="preserve">@login </w:t>
+      </w:r>
+      <w:r>
+        <w:rPr>
+          <w:rFonts w:ascii="Lato" w:hAnsi="Lato" w:cs="Lato"/>
+          <w:color w:val="0000FF"/>
+          <w:sz w:val="19"/>
+          <w:szCs w:val="19"/>
+          <w:highlight w:val="white"/>
+        </w:rPr>
+        <w:t>NVARCHAR</w:t>
+      </w:r>
+      <w:r>
+        <w:rPr>
+          <w:rFonts w:ascii="Lato" w:hAnsi="Lato" w:cs="Lato"/>
+          <w:color w:val="808080"/>
+          <w:sz w:val="19"/>
+          <w:szCs w:val="19"/>
+          <w:highlight w:val="white"/>
+        </w:rPr>
+        <w:t>(</w:t>
+      </w:r>
+      <w:r>
+        <w:rPr>
+          <w:rFonts w:ascii="Lato" w:hAnsi="Lato" w:cs="Lato"/>
+          <w:color w:val="000000"/>
+          <w:sz w:val="19"/>
+          <w:szCs w:val="19"/>
+          <w:highlight w:val="white"/>
+        </w:rPr>
+        <w:t>30</w:t>
+      </w:r>
+      <w:r>
+        <w:rPr>
+          <w:rFonts w:ascii="Lato" w:hAnsi="Lato" w:cs="Lato"/>
+          <w:color w:val="808080"/>
+          <w:sz w:val="19"/>
+          <w:szCs w:val="19"/>
+          <w:highlight w:val="white"/>
+        </w:rPr>
+        <w:t>),</w:t>
+      </w:r>
+      <w:r>
+        <w:rPr>
+          <w:rFonts w:ascii="Lato" w:hAnsi="Lato" w:cs="Lato"/>
+          <w:color w:val="000000"/>
+          <w:sz w:val="19"/>
+          <w:szCs w:val="19"/>
+          <w:highlight w:val="white"/>
+        </w:rPr>
+        <w:t xml:space="preserve"> @password </w:t>
+      </w:r>
+      <w:r>
+        <w:rPr>
+          <w:rFonts w:ascii="Lato" w:hAnsi="Lato" w:cs="Lato"/>
+          <w:color w:val="0000FF"/>
+          <w:sz w:val="19"/>
+          <w:szCs w:val="19"/>
+          <w:highlight w:val="white"/>
+        </w:rPr>
+        <w:t>NVARCHAR</w:t>
+      </w:r>
+      <w:r>
+        <w:rPr>
+          <w:rFonts w:ascii="Lato" w:hAnsi="Lato" w:cs="Lato"/>
+          <w:color w:val="808080"/>
+          <w:sz w:val="19"/>
+          <w:szCs w:val="19"/>
+          <w:highlight w:val="white"/>
+        </w:rPr>
+        <w:t>(</w:t>
+      </w:r>
+      <w:r>
+        <w:rPr>
+          <w:rFonts w:ascii="Lato" w:hAnsi="Lato" w:cs="Lato"/>
+          <w:color w:val="000000"/>
+          <w:sz w:val="19"/>
+          <w:szCs w:val="19"/>
+          <w:highlight w:val="white"/>
+        </w:rPr>
+        <w:t>30</w:t>
+      </w:r>
+      <w:r>
+        <w:rPr>
+          <w:rFonts w:ascii="Lato" w:hAnsi="Lato" w:cs="Lato"/>
+          <w:color w:val="808080"/>
+          <w:sz w:val="19"/>
+          <w:szCs w:val="19"/>
+          <w:highlight w:val="white"/>
+        </w:rPr>
         <w:t>)</w:t>
       </w:r>
       <w:r>
         <w:rPr>
           <w:rFonts w:ascii="Lato" w:hAnsi="Lato" w:cs="Lato"/>
-          <w:color w:val="808080"/>
+          <w:color w:val="000000"/>
           <w:sz w:val="19"/>
           <w:szCs w:val="19"/>
           <w:highlight w:val="white"/>
@@ -9918,12 +10502,1351 @@
       <w:r>
         <w:rPr>
           <w:rFonts w:ascii="Lato" w:hAnsi="Lato" w:cs="Lato"/>
-          <w:sz w:val="19"/>
-          <w:szCs w:val="19"/>
-          <w:highlight w:val="white"/>
-        </w:rPr>
-        <w:t>– usunięcie przedmiotu z magazynu</w:t>
-      </w:r>
+          <w:color w:val="808080"/>
+          <w:sz w:val="19"/>
+          <w:szCs w:val="19"/>
+          <w:highlight w:val="white"/>
+        </w:rPr>
+        <w:t>,</w:t>
+      </w:r>
+      <w:r>
+        <w:rPr>
+          <w:rFonts w:ascii="Lato" w:hAnsi="Lato" w:cs="Lato"/>
+          <w:color w:val="000000"/>
+          <w:sz w:val="19"/>
+          <w:szCs w:val="19"/>
+          <w:highlight w:val="white"/>
+        </w:rPr>
+        <w:t xml:space="preserve">@name </w:t>
+      </w:r>
+      <w:r>
+        <w:rPr>
+          <w:rFonts w:ascii="Lato" w:hAnsi="Lato" w:cs="Lato"/>
+          <w:color w:val="0000FF"/>
+          <w:sz w:val="19"/>
+          <w:szCs w:val="19"/>
+          <w:highlight w:val="white"/>
+        </w:rPr>
+        <w:t>NVARCHAR</w:t>
+      </w:r>
+      <w:r>
+        <w:rPr>
+          <w:rFonts w:ascii="Lato" w:hAnsi="Lato" w:cs="Lato"/>
+          <w:color w:val="808080"/>
+          <w:sz w:val="19"/>
+          <w:szCs w:val="19"/>
+          <w:highlight w:val="white"/>
+        </w:rPr>
+        <w:t>(</w:t>
+      </w:r>
+      <w:r>
+        <w:rPr>
+          <w:rFonts w:ascii="Lato" w:hAnsi="Lato" w:cs="Lato"/>
+          <w:color w:val="000000"/>
+          <w:sz w:val="19"/>
+          <w:szCs w:val="19"/>
+          <w:highlight w:val="white"/>
+        </w:rPr>
+        <w:t>30</w:t>
+      </w:r>
+      <w:r>
+        <w:rPr>
+          <w:rFonts w:ascii="Lato" w:hAnsi="Lato" w:cs="Lato"/>
+          <w:color w:val="808080"/>
+          <w:sz w:val="19"/>
+          <w:szCs w:val="19"/>
+          <w:highlight w:val="white"/>
+        </w:rPr>
+        <w:t>),</w:t>
+      </w:r>
+      <w:r>
+        <w:rPr>
+          <w:rFonts w:ascii="Lato" w:hAnsi="Lato" w:cs="Lato"/>
+          <w:color w:val="000000"/>
+          <w:sz w:val="19"/>
+          <w:szCs w:val="19"/>
+          <w:highlight w:val="white"/>
+        </w:rPr>
+        <w:t xml:space="preserve"> @surname </w:t>
+      </w:r>
+      <w:r>
+        <w:rPr>
+          <w:rFonts w:ascii="Lato" w:hAnsi="Lato" w:cs="Lato"/>
+          <w:color w:val="0000FF"/>
+          <w:sz w:val="19"/>
+          <w:szCs w:val="19"/>
+          <w:highlight w:val="white"/>
+        </w:rPr>
+        <w:t>NVARCHAR</w:t>
+      </w:r>
+      <w:r>
+        <w:rPr>
+          <w:rFonts w:ascii="Lato" w:hAnsi="Lato" w:cs="Lato"/>
+          <w:color w:val="808080"/>
+          <w:sz w:val="19"/>
+          <w:szCs w:val="19"/>
+          <w:highlight w:val="white"/>
+        </w:rPr>
+        <w:t>(</w:t>
+      </w:r>
+      <w:r>
+        <w:rPr>
+          <w:rFonts w:ascii="Lato" w:hAnsi="Lato" w:cs="Lato"/>
+          <w:color w:val="000000"/>
+          <w:sz w:val="19"/>
+          <w:szCs w:val="19"/>
+          <w:highlight w:val="white"/>
+        </w:rPr>
+        <w:t>30</w:t>
+      </w:r>
+      <w:r>
+        <w:rPr>
+          <w:rFonts w:ascii="Lato" w:hAnsi="Lato" w:cs="Lato"/>
+          <w:color w:val="808080"/>
+          <w:sz w:val="19"/>
+          <w:szCs w:val="19"/>
+          <w:highlight w:val="white"/>
+        </w:rPr>
+        <w:t>),</w:t>
+      </w:r>
+      <w:r>
+        <w:rPr>
+          <w:rFonts w:ascii="Lato" w:hAnsi="Lato" w:cs="Lato"/>
+          <w:color w:val="000000"/>
+          <w:sz w:val="19"/>
+          <w:szCs w:val="19"/>
+          <w:highlight w:val="white"/>
+        </w:rPr>
+        <w:t xml:space="preserve"> @email </w:t>
+      </w:r>
+      <w:r>
+        <w:rPr>
+          <w:rFonts w:ascii="Lato" w:hAnsi="Lato" w:cs="Lato"/>
+          <w:color w:val="0000FF"/>
+          <w:sz w:val="19"/>
+          <w:szCs w:val="19"/>
+          <w:highlight w:val="white"/>
+        </w:rPr>
+        <w:t>NVARCHAR</w:t>
+      </w:r>
+      <w:r>
+        <w:rPr>
+          <w:rFonts w:ascii="Lato" w:hAnsi="Lato" w:cs="Lato"/>
+          <w:color w:val="808080"/>
+          <w:sz w:val="19"/>
+          <w:szCs w:val="19"/>
+          <w:highlight w:val="white"/>
+        </w:rPr>
+        <w:t>(</w:t>
+      </w:r>
+      <w:r>
+        <w:rPr>
+          <w:rFonts w:ascii="Lato" w:hAnsi="Lato" w:cs="Lato"/>
+          <w:color w:val="000000"/>
+          <w:sz w:val="19"/>
+          <w:szCs w:val="19"/>
+          <w:highlight w:val="white"/>
+        </w:rPr>
+        <w:t>30</w:t>
+      </w:r>
+      <w:r>
+        <w:rPr>
+          <w:rFonts w:ascii="Lato" w:hAnsi="Lato" w:cs="Lato"/>
+          <w:color w:val="808080"/>
+          <w:sz w:val="19"/>
+          <w:szCs w:val="19"/>
+          <w:highlight w:val="white"/>
+        </w:rPr>
+        <w:t>),</w:t>
+      </w:r>
+      <w:r>
+        <w:rPr>
+          <w:rFonts w:ascii="Lato" w:hAnsi="Lato" w:cs="Lato"/>
+          <w:color w:val="000000"/>
+          <w:sz w:val="19"/>
+          <w:szCs w:val="19"/>
+          <w:highlight w:val="white"/>
+        </w:rPr>
+        <w:t xml:space="preserve"> </w:t>
+      </w:r>
+      <w:r>
+        <w:rPr>
+          <w:rFonts w:ascii="Lato" w:hAnsi="Lato" w:cs="Lato"/>
+          <w:color w:val="000000"/>
+          <w:sz w:val="19"/>
+          <w:szCs w:val="19"/>
+          <w:highlight w:val="white"/>
+        </w:rPr>
+        <w:t xml:space="preserve">@phone </w:t>
+      </w:r>
+      <w:r>
+        <w:rPr>
+          <w:rFonts w:ascii="Lato" w:hAnsi="Lato" w:cs="Lato"/>
+          <w:color w:val="0000FF"/>
+          <w:sz w:val="19"/>
+          <w:szCs w:val="19"/>
+          <w:highlight w:val="white"/>
+        </w:rPr>
+        <w:t>NVARCHAR</w:t>
+      </w:r>
+      <w:r>
+        <w:rPr>
+          <w:rFonts w:ascii="Lato" w:hAnsi="Lato" w:cs="Lato"/>
+          <w:color w:val="808080"/>
+          <w:sz w:val="19"/>
+          <w:szCs w:val="19"/>
+          <w:highlight w:val="white"/>
+        </w:rPr>
+        <w:t>(</w:t>
+      </w:r>
+      <w:r>
+        <w:rPr>
+          <w:rFonts w:ascii="Lato" w:hAnsi="Lato" w:cs="Lato"/>
+          <w:color w:val="000000"/>
+          <w:sz w:val="19"/>
+          <w:szCs w:val="19"/>
+          <w:highlight w:val="white"/>
+        </w:rPr>
+        <w:t>12</w:t>
+      </w:r>
+      <w:r>
+        <w:rPr>
+          <w:rFonts w:ascii="Lato" w:hAnsi="Lato" w:cs="Lato"/>
+          <w:color w:val="808080"/>
+          <w:sz w:val="19"/>
+          <w:szCs w:val="19"/>
+          <w:highlight w:val="white"/>
+        </w:rPr>
+        <w:t>)</w:t>
+      </w:r>
+      <w:r>
+        <w:rPr>
+          <w:rFonts w:ascii="Lato" w:hAnsi="Lato" w:cs="Lato"/>
+          <w:color w:val="000000"/>
+          <w:sz w:val="19"/>
+          <w:szCs w:val="19"/>
+          <w:highlight w:val="white"/>
+        </w:rPr>
+        <w:t xml:space="preserve"> </w:t>
+      </w:r>
+      <w:r>
+        <w:rPr>
+          <w:rFonts w:ascii="Lato" w:hAnsi="Lato" w:cs="Lato"/>
+          <w:color w:val="808080"/>
+          <w:sz w:val="19"/>
+          <w:szCs w:val="19"/>
+          <w:highlight w:val="white"/>
+        </w:rPr>
+        <w:t>=</w:t>
+      </w:r>
+      <w:r>
+        <w:rPr>
+          <w:rFonts w:ascii="Lato" w:hAnsi="Lato" w:cs="Lato"/>
+          <w:color w:val="000000"/>
+          <w:sz w:val="19"/>
+          <w:szCs w:val="19"/>
+          <w:highlight w:val="white"/>
+        </w:rPr>
+        <w:t xml:space="preserve"> </w:t>
+      </w:r>
+      <w:r>
+        <w:rPr>
+          <w:rFonts w:ascii="Lato" w:hAnsi="Lato" w:cs="Lato"/>
+          <w:color w:val="808080"/>
+          <w:sz w:val="19"/>
+          <w:szCs w:val="19"/>
+          <w:highlight w:val="white"/>
+        </w:rPr>
+        <w:t>NULL,</w:t>
+      </w:r>
+      <w:r>
+        <w:rPr>
+          <w:rFonts w:ascii="Lato" w:hAnsi="Lato" w:cs="Lato"/>
+          <w:color w:val="000000"/>
+          <w:sz w:val="19"/>
+          <w:szCs w:val="19"/>
+          <w:highlight w:val="white"/>
+        </w:rPr>
+        <w:t xml:space="preserve"> @country </w:t>
+      </w:r>
+      <w:r>
+        <w:rPr>
+          <w:rFonts w:ascii="Lato" w:hAnsi="Lato" w:cs="Lato"/>
+          <w:color w:val="0000FF"/>
+          <w:sz w:val="19"/>
+          <w:szCs w:val="19"/>
+          <w:highlight w:val="white"/>
+        </w:rPr>
+        <w:t>NVARCHAR</w:t>
+      </w:r>
+      <w:r>
+        <w:rPr>
+          <w:rFonts w:ascii="Lato" w:hAnsi="Lato" w:cs="Lato"/>
+          <w:color w:val="808080"/>
+          <w:sz w:val="19"/>
+          <w:szCs w:val="19"/>
+          <w:highlight w:val="white"/>
+        </w:rPr>
+        <w:t>(</w:t>
+      </w:r>
+      <w:r>
+        <w:rPr>
+          <w:rFonts w:ascii="Lato" w:hAnsi="Lato" w:cs="Lato"/>
+          <w:color w:val="000000"/>
+          <w:sz w:val="19"/>
+          <w:szCs w:val="19"/>
+          <w:highlight w:val="white"/>
+        </w:rPr>
+        <w:t>30</w:t>
+      </w:r>
+      <w:r>
+        <w:rPr>
+          <w:rFonts w:ascii="Lato" w:hAnsi="Lato" w:cs="Lato"/>
+          <w:color w:val="808080"/>
+          <w:sz w:val="19"/>
+          <w:szCs w:val="19"/>
+          <w:highlight w:val="white"/>
+        </w:rPr>
+        <w:t>)</w:t>
+      </w:r>
+      <w:r>
+        <w:rPr>
+          <w:rFonts w:ascii="Lato" w:hAnsi="Lato" w:cs="Lato"/>
+          <w:color w:val="000000"/>
+          <w:sz w:val="19"/>
+          <w:szCs w:val="19"/>
+          <w:highlight w:val="white"/>
+        </w:rPr>
+        <w:t xml:space="preserve"> </w:t>
+      </w:r>
+      <w:r>
+        <w:rPr>
+          <w:rFonts w:ascii="Lato" w:hAnsi="Lato" w:cs="Lato"/>
+          <w:color w:val="808080"/>
+          <w:sz w:val="19"/>
+          <w:szCs w:val="19"/>
+          <w:highlight w:val="white"/>
+        </w:rPr>
+        <w:t>=</w:t>
+      </w:r>
+      <w:r>
+        <w:rPr>
+          <w:rFonts w:ascii="Lato" w:hAnsi="Lato" w:cs="Lato"/>
+          <w:color w:val="000000"/>
+          <w:sz w:val="19"/>
+          <w:szCs w:val="19"/>
+          <w:highlight w:val="white"/>
+        </w:rPr>
+        <w:t xml:space="preserve"> </w:t>
+      </w:r>
+      <w:r>
+        <w:rPr>
+          <w:rFonts w:ascii="Lato" w:hAnsi="Lato" w:cs="Lato"/>
+          <w:color w:val="808080"/>
+          <w:sz w:val="19"/>
+          <w:szCs w:val="19"/>
+          <w:highlight w:val="white"/>
+        </w:rPr>
+        <w:t>NULL,</w:t>
+      </w:r>
+      <w:r>
+        <w:rPr>
+          <w:rFonts w:ascii="Lato" w:hAnsi="Lato" w:cs="Lato"/>
+          <w:color w:val="000000"/>
+          <w:sz w:val="19"/>
+          <w:szCs w:val="19"/>
+          <w:highlight w:val="white"/>
+        </w:rPr>
+        <w:t xml:space="preserve"> @city </w:t>
+      </w:r>
+      <w:r>
+        <w:rPr>
+          <w:rFonts w:ascii="Lato" w:hAnsi="Lato" w:cs="Lato"/>
+          <w:color w:val="0000FF"/>
+          <w:sz w:val="19"/>
+          <w:szCs w:val="19"/>
+          <w:highlight w:val="white"/>
+        </w:rPr>
+        <w:t>NVARCHAR</w:t>
+      </w:r>
+      <w:r>
+        <w:rPr>
+          <w:rFonts w:ascii="Lato" w:hAnsi="Lato" w:cs="Lato"/>
+          <w:color w:val="808080"/>
+          <w:sz w:val="19"/>
+          <w:szCs w:val="19"/>
+          <w:highlight w:val="white"/>
+        </w:rPr>
+        <w:t>(</w:t>
+      </w:r>
+      <w:r>
+        <w:rPr>
+          <w:rFonts w:ascii="Lato" w:hAnsi="Lato" w:cs="Lato"/>
+          <w:color w:val="000000"/>
+          <w:sz w:val="19"/>
+          <w:szCs w:val="19"/>
+          <w:highlight w:val="white"/>
+        </w:rPr>
+        <w:t>30</w:t>
+      </w:r>
+      <w:r>
+        <w:rPr>
+          <w:rFonts w:ascii="Lato" w:hAnsi="Lato" w:cs="Lato"/>
+          <w:color w:val="808080"/>
+          <w:sz w:val="19"/>
+          <w:szCs w:val="19"/>
+          <w:highlight w:val="white"/>
+        </w:rPr>
+        <w:t>)</w:t>
+      </w:r>
+      <w:r>
+        <w:rPr>
+          <w:rFonts w:ascii="Lato" w:hAnsi="Lato" w:cs="Lato"/>
+          <w:color w:val="000000"/>
+          <w:sz w:val="19"/>
+          <w:szCs w:val="19"/>
+          <w:highlight w:val="white"/>
+        </w:rPr>
+        <w:t xml:space="preserve"> </w:t>
+      </w:r>
+      <w:r>
+        <w:rPr>
+          <w:rFonts w:ascii="Lato" w:hAnsi="Lato" w:cs="Lato"/>
+          <w:color w:val="808080"/>
+          <w:sz w:val="19"/>
+          <w:szCs w:val="19"/>
+          <w:highlight w:val="white"/>
+        </w:rPr>
+        <w:t>=</w:t>
+      </w:r>
+      <w:r>
+        <w:rPr>
+          <w:rFonts w:ascii="Lato" w:hAnsi="Lato" w:cs="Lato"/>
+          <w:color w:val="000000"/>
+          <w:sz w:val="19"/>
+          <w:szCs w:val="19"/>
+          <w:highlight w:val="white"/>
+        </w:rPr>
+        <w:t xml:space="preserve"> </w:t>
+      </w:r>
+      <w:r>
+        <w:rPr>
+          <w:rFonts w:ascii="Lato" w:hAnsi="Lato" w:cs="Lato"/>
+          <w:color w:val="808080"/>
+          <w:sz w:val="19"/>
+          <w:szCs w:val="19"/>
+          <w:highlight w:val="white"/>
+        </w:rPr>
+        <w:t>NULL,</w:t>
+      </w:r>
+      <w:r>
+        <w:rPr>
+          <w:rFonts w:ascii="Lato" w:hAnsi="Lato" w:cs="Lato"/>
+          <w:color w:val="000000"/>
+          <w:sz w:val="19"/>
+          <w:szCs w:val="19"/>
+          <w:highlight w:val="white"/>
+        </w:rPr>
+        <w:t xml:space="preserve"> @adress </w:t>
+      </w:r>
+      <w:r>
+        <w:rPr>
+          <w:rFonts w:ascii="Lato" w:hAnsi="Lato" w:cs="Lato"/>
+          <w:color w:val="0000FF"/>
+          <w:sz w:val="19"/>
+          <w:szCs w:val="19"/>
+          <w:highlight w:val="white"/>
+        </w:rPr>
+        <w:t>NVARCHAR</w:t>
+      </w:r>
+      <w:r>
+        <w:rPr>
+          <w:rFonts w:ascii="Lato" w:hAnsi="Lato" w:cs="Lato"/>
+          <w:color w:val="808080"/>
+          <w:sz w:val="19"/>
+          <w:szCs w:val="19"/>
+          <w:highlight w:val="white"/>
+        </w:rPr>
+        <w:t>(</w:t>
+      </w:r>
+      <w:r>
+        <w:rPr>
+          <w:rFonts w:ascii="Lato" w:hAnsi="Lato" w:cs="Lato"/>
+          <w:color w:val="000000"/>
+          <w:sz w:val="19"/>
+          <w:szCs w:val="19"/>
+          <w:highlight w:val="white"/>
+        </w:rPr>
+        <w:t>30</w:t>
+      </w:r>
+      <w:r>
+        <w:rPr>
+          <w:rFonts w:ascii="Lato" w:hAnsi="Lato" w:cs="Lato"/>
+          <w:color w:val="808080"/>
+          <w:sz w:val="19"/>
+          <w:szCs w:val="19"/>
+          <w:highlight w:val="white"/>
+        </w:rPr>
+        <w:t>)</w:t>
+      </w:r>
+      <w:r>
+        <w:rPr>
+          <w:rFonts w:ascii="Lato" w:hAnsi="Lato" w:cs="Lato"/>
+          <w:color w:val="000000"/>
+          <w:sz w:val="19"/>
+          <w:szCs w:val="19"/>
+          <w:highlight w:val="white"/>
+        </w:rPr>
+        <w:t xml:space="preserve"> </w:t>
+      </w:r>
+      <w:r>
+        <w:rPr>
+          <w:rFonts w:ascii="Lato" w:hAnsi="Lato" w:cs="Lato"/>
+          <w:color w:val="808080"/>
+          <w:sz w:val="19"/>
+          <w:szCs w:val="19"/>
+          <w:highlight w:val="white"/>
+        </w:rPr>
+        <w:t>=</w:t>
+      </w:r>
+      <w:r>
+        <w:rPr>
+          <w:rFonts w:ascii="Lato" w:hAnsi="Lato" w:cs="Lato"/>
+          <w:color w:val="000000"/>
+          <w:sz w:val="19"/>
+          <w:szCs w:val="19"/>
+          <w:highlight w:val="white"/>
+        </w:rPr>
+        <w:t xml:space="preserve"> </w:t>
+      </w:r>
+      <w:r>
+        <w:rPr>
+          <w:rFonts w:ascii="Lato" w:hAnsi="Lato" w:cs="Lato"/>
+          <w:color w:val="808080"/>
+          <w:sz w:val="19"/>
+          <w:szCs w:val="19"/>
+          <w:highlight w:val="white"/>
+        </w:rPr>
+        <w:t>NULL)</w:t>
+      </w:r>
+      <w:r>
+        <w:rPr>
+          <w:rFonts w:ascii="Lato" w:hAnsi="Lato" w:cs="Lato"/>
+          <w:color w:val="808080"/>
+          <w:sz w:val="19"/>
+          <w:szCs w:val="19"/>
+          <w:highlight w:val="white"/>
+        </w:rPr>
+        <w:t xml:space="preserve"> </w:t>
+      </w:r>
+      <w:r>
+        <w:rPr>
+          <w:rFonts w:ascii="Lato" w:hAnsi="Lato" w:cs="Lato"/>
+          <w:sz w:val="19"/>
+          <w:szCs w:val="19"/>
+          <w:highlight w:val="white"/>
+        </w:rPr>
+        <w:t xml:space="preserve">– dodawanie nowego kliena </w:t>
+      </w:r>
+    </w:p>
+    <w:p>
+      <w:pPr>
+        <w:autoSpaceDE w:val="0"/>
+        <w:autoSpaceDN w:val="0"/>
+        <w:adjustRightInd w:val="0"/>
+        <w:spacing w:after="0" w:line="240" w:lineRule="auto"/>
+        <w:rPr>
+          <w:rFonts w:ascii="Lato" w:hAnsi="Lato" w:cs="Lato"/>
+          <w:color w:val="000000"/>
+          <w:sz w:val="19"/>
+          <w:szCs w:val="19"/>
+          <w:highlight w:val="white"/>
+        </w:rPr>
+      </w:pPr>
+    </w:p>
+    <w:p>
+      <w:pPr>
+        <w:autoSpaceDE w:val="0"/>
+        <w:autoSpaceDN w:val="0"/>
+        <w:adjustRightInd w:val="0"/>
+        <w:spacing w:after="0" w:line="240" w:lineRule="auto"/>
+        <w:rPr>
+          <w:rFonts w:ascii="Lato" w:hAnsi="Lato" w:cs="Lato"/>
+          <w:color w:val="000000"/>
+          <w:sz w:val="19"/>
+          <w:szCs w:val="19"/>
+          <w:highlight w:val="white"/>
+        </w:rPr>
+      </w:pPr>
+      <w:r>
+        <w:rPr>
+          <w:rFonts w:ascii="Lato" w:hAnsi="Lato" w:cs="Lato"/>
+          <w:color w:val="FFC000"/>
+          <w:sz w:val="19"/>
+          <w:szCs w:val="19"/>
+          <w:highlight w:val="white"/>
+        </w:rPr>
+        <w:t>uspAddEmployees</w:t>
+      </w:r>
+      <w:r>
+        <w:rPr>
+          <w:rFonts w:ascii="Lato" w:hAnsi="Lato" w:cs="Lato"/>
+          <w:color w:val="0000FF"/>
+          <w:sz w:val="19"/>
+          <w:szCs w:val="19"/>
+          <w:highlight w:val="white"/>
+        </w:rPr>
+        <w:t xml:space="preserve"> </w:t>
+      </w:r>
+      <w:r>
+        <w:rPr>
+          <w:rFonts w:ascii="Lato" w:hAnsi="Lato" w:cs="Lato"/>
+          <w:color w:val="808080"/>
+          <w:sz w:val="19"/>
+          <w:szCs w:val="19"/>
+          <w:highlight w:val="white"/>
+        </w:rPr>
+        <w:t>(</w:t>
+      </w:r>
+      <w:r>
+        <w:rPr>
+          <w:rFonts w:ascii="Lato" w:hAnsi="Lato" w:cs="Lato"/>
+          <w:color w:val="000000"/>
+          <w:sz w:val="19"/>
+          <w:szCs w:val="19"/>
+          <w:highlight w:val="white"/>
+        </w:rPr>
+        <w:t xml:space="preserve">@name </w:t>
+      </w:r>
+      <w:r>
+        <w:rPr>
+          <w:rFonts w:ascii="Lato" w:hAnsi="Lato" w:cs="Lato"/>
+          <w:color w:val="0000FF"/>
+          <w:sz w:val="19"/>
+          <w:szCs w:val="19"/>
+          <w:highlight w:val="white"/>
+        </w:rPr>
+        <w:t>NVARCHAR</w:t>
+      </w:r>
+      <w:r>
+        <w:rPr>
+          <w:rFonts w:ascii="Lato" w:hAnsi="Lato" w:cs="Lato"/>
+          <w:color w:val="808080"/>
+          <w:sz w:val="19"/>
+          <w:szCs w:val="19"/>
+          <w:highlight w:val="white"/>
+        </w:rPr>
+        <w:t>(</w:t>
+      </w:r>
+      <w:r>
+        <w:rPr>
+          <w:rFonts w:ascii="Lato" w:hAnsi="Lato" w:cs="Lato"/>
+          <w:color w:val="000000"/>
+          <w:sz w:val="19"/>
+          <w:szCs w:val="19"/>
+          <w:highlight w:val="white"/>
+        </w:rPr>
+        <w:t>30</w:t>
+      </w:r>
+      <w:r>
+        <w:rPr>
+          <w:rFonts w:ascii="Lato" w:hAnsi="Lato" w:cs="Lato"/>
+          <w:color w:val="808080"/>
+          <w:sz w:val="19"/>
+          <w:szCs w:val="19"/>
+          <w:highlight w:val="white"/>
+        </w:rPr>
+        <w:t>),</w:t>
+      </w:r>
+      <w:r>
+        <w:rPr>
+          <w:rFonts w:ascii="Lato" w:hAnsi="Lato" w:cs="Lato"/>
+          <w:color w:val="000000"/>
+          <w:sz w:val="19"/>
+          <w:szCs w:val="19"/>
+          <w:highlight w:val="white"/>
+        </w:rPr>
+        <w:t xml:space="preserve"> @surname </w:t>
+      </w:r>
+      <w:r>
+        <w:rPr>
+          <w:rFonts w:ascii="Lato" w:hAnsi="Lato" w:cs="Lato"/>
+          <w:color w:val="0000FF"/>
+          <w:sz w:val="19"/>
+          <w:szCs w:val="19"/>
+          <w:highlight w:val="white"/>
+        </w:rPr>
+        <w:t>NVARCHAR</w:t>
+      </w:r>
+      <w:r>
+        <w:rPr>
+          <w:rFonts w:ascii="Lato" w:hAnsi="Lato" w:cs="Lato"/>
+          <w:color w:val="808080"/>
+          <w:sz w:val="19"/>
+          <w:szCs w:val="19"/>
+          <w:highlight w:val="white"/>
+        </w:rPr>
+        <w:t>(</w:t>
+      </w:r>
+      <w:r>
+        <w:rPr>
+          <w:rFonts w:ascii="Lato" w:hAnsi="Lato" w:cs="Lato"/>
+          <w:color w:val="000000"/>
+          <w:sz w:val="19"/>
+          <w:szCs w:val="19"/>
+          <w:highlight w:val="white"/>
+        </w:rPr>
+        <w:t>30</w:t>
+      </w:r>
+      <w:r>
+        <w:rPr>
+          <w:rFonts w:ascii="Lato" w:hAnsi="Lato" w:cs="Lato"/>
+          <w:color w:val="808080"/>
+          <w:sz w:val="19"/>
+          <w:szCs w:val="19"/>
+          <w:highlight w:val="white"/>
+        </w:rPr>
+        <w:t>),</w:t>
+      </w:r>
+      <w:r>
+        <w:rPr>
+          <w:rFonts w:ascii="Lato" w:hAnsi="Lato" w:cs="Lato"/>
+          <w:color w:val="000000"/>
+          <w:sz w:val="19"/>
+          <w:szCs w:val="19"/>
+          <w:highlight w:val="white"/>
+        </w:rPr>
+        <w:t xml:space="preserve"> @email </w:t>
+      </w:r>
+      <w:r>
+        <w:rPr>
+          <w:rFonts w:ascii="Lato" w:hAnsi="Lato" w:cs="Lato"/>
+          <w:color w:val="0000FF"/>
+          <w:sz w:val="19"/>
+          <w:szCs w:val="19"/>
+          <w:highlight w:val="white"/>
+        </w:rPr>
+        <w:t>NVARCHAR</w:t>
+      </w:r>
+      <w:r>
+        <w:rPr>
+          <w:rFonts w:ascii="Lato" w:hAnsi="Lato" w:cs="Lato"/>
+          <w:color w:val="808080"/>
+          <w:sz w:val="19"/>
+          <w:szCs w:val="19"/>
+          <w:highlight w:val="white"/>
+        </w:rPr>
+        <w:t>(</w:t>
+      </w:r>
+      <w:r>
+        <w:rPr>
+          <w:rFonts w:ascii="Lato" w:hAnsi="Lato" w:cs="Lato"/>
+          <w:color w:val="000000"/>
+          <w:sz w:val="19"/>
+          <w:szCs w:val="19"/>
+          <w:highlight w:val="white"/>
+        </w:rPr>
+        <w:t>30</w:t>
+      </w:r>
+      <w:r>
+        <w:rPr>
+          <w:rFonts w:ascii="Lato" w:hAnsi="Lato" w:cs="Lato"/>
+          <w:color w:val="808080"/>
+          <w:sz w:val="19"/>
+          <w:szCs w:val="19"/>
+          <w:highlight w:val="white"/>
+        </w:rPr>
+        <w:t>),</w:t>
+      </w:r>
+      <w:r>
+        <w:rPr>
+          <w:rFonts w:ascii="Lato" w:hAnsi="Lato" w:cs="Lato"/>
+          <w:color w:val="000000"/>
+          <w:sz w:val="19"/>
+          <w:szCs w:val="19"/>
+          <w:highlight w:val="white"/>
+        </w:rPr>
+        <w:t xml:space="preserve">  @position </w:t>
+      </w:r>
+      <w:r>
+        <w:rPr>
+          <w:rFonts w:ascii="Lato" w:hAnsi="Lato" w:cs="Lato"/>
+          <w:color w:val="0000FF"/>
+          <w:sz w:val="19"/>
+          <w:szCs w:val="19"/>
+          <w:highlight w:val="white"/>
+        </w:rPr>
+        <w:t>NVARCHAR</w:t>
+      </w:r>
+      <w:r>
+        <w:rPr>
+          <w:rFonts w:ascii="Lato" w:hAnsi="Lato" w:cs="Lato"/>
+          <w:color w:val="808080"/>
+          <w:sz w:val="19"/>
+          <w:szCs w:val="19"/>
+          <w:highlight w:val="white"/>
+        </w:rPr>
+        <w:t>(</w:t>
+      </w:r>
+      <w:r>
+        <w:rPr>
+          <w:rFonts w:ascii="Lato" w:hAnsi="Lato" w:cs="Lato"/>
+          <w:color w:val="000000"/>
+          <w:sz w:val="19"/>
+          <w:szCs w:val="19"/>
+          <w:highlight w:val="white"/>
+        </w:rPr>
+        <w:t>30</w:t>
+      </w:r>
+      <w:r>
+        <w:rPr>
+          <w:rFonts w:ascii="Lato" w:hAnsi="Lato" w:cs="Lato"/>
+          <w:color w:val="808080"/>
+          <w:sz w:val="19"/>
+          <w:szCs w:val="19"/>
+          <w:highlight w:val="white"/>
+        </w:rPr>
+        <w:t>),</w:t>
+      </w:r>
+      <w:r>
+        <w:rPr>
+          <w:rFonts w:ascii="Lato" w:hAnsi="Lato" w:cs="Lato"/>
+          <w:color w:val="000000"/>
+          <w:sz w:val="19"/>
+          <w:szCs w:val="19"/>
+          <w:highlight w:val="white"/>
+        </w:rPr>
+        <w:t xml:space="preserve"> </w:t>
+      </w:r>
+      <w:r>
+        <w:rPr>
+          <w:rFonts w:ascii="Lato" w:hAnsi="Lato" w:cs="Lato"/>
+          <w:color w:val="000000"/>
+          <w:sz w:val="19"/>
+          <w:szCs w:val="19"/>
+          <w:highlight w:val="white"/>
+        </w:rPr>
+        <w:t xml:space="preserve">@phone </w:t>
+      </w:r>
+      <w:r>
+        <w:rPr>
+          <w:rFonts w:ascii="Lato" w:hAnsi="Lato" w:cs="Lato"/>
+          <w:color w:val="0000FF"/>
+          <w:sz w:val="19"/>
+          <w:szCs w:val="19"/>
+          <w:highlight w:val="white"/>
+        </w:rPr>
+        <w:t>NVARCHAR</w:t>
+      </w:r>
+      <w:r>
+        <w:rPr>
+          <w:rFonts w:ascii="Lato" w:hAnsi="Lato" w:cs="Lato"/>
+          <w:color w:val="808080"/>
+          <w:sz w:val="19"/>
+          <w:szCs w:val="19"/>
+          <w:highlight w:val="white"/>
+        </w:rPr>
+        <w:t>(</w:t>
+      </w:r>
+      <w:r>
+        <w:rPr>
+          <w:rFonts w:ascii="Lato" w:hAnsi="Lato" w:cs="Lato"/>
+          <w:color w:val="000000"/>
+          <w:sz w:val="19"/>
+          <w:szCs w:val="19"/>
+          <w:highlight w:val="white"/>
+        </w:rPr>
+        <w:t>12</w:t>
+      </w:r>
+      <w:r>
+        <w:rPr>
+          <w:rFonts w:ascii="Lato" w:hAnsi="Lato" w:cs="Lato"/>
+          <w:color w:val="808080"/>
+          <w:sz w:val="19"/>
+          <w:szCs w:val="19"/>
+          <w:highlight w:val="white"/>
+        </w:rPr>
+        <w:t>)</w:t>
+      </w:r>
+      <w:r>
+        <w:rPr>
+          <w:rFonts w:ascii="Lato" w:hAnsi="Lato" w:cs="Lato"/>
+          <w:color w:val="000000"/>
+          <w:sz w:val="19"/>
+          <w:szCs w:val="19"/>
+          <w:highlight w:val="white"/>
+        </w:rPr>
+        <w:t xml:space="preserve"> </w:t>
+      </w:r>
+      <w:r>
+        <w:rPr>
+          <w:rFonts w:ascii="Lato" w:hAnsi="Lato" w:cs="Lato"/>
+          <w:color w:val="808080"/>
+          <w:sz w:val="19"/>
+          <w:szCs w:val="19"/>
+          <w:highlight w:val="white"/>
+        </w:rPr>
+        <w:t>=</w:t>
+      </w:r>
+      <w:r>
+        <w:rPr>
+          <w:rFonts w:ascii="Lato" w:hAnsi="Lato" w:cs="Lato"/>
+          <w:color w:val="000000"/>
+          <w:sz w:val="19"/>
+          <w:szCs w:val="19"/>
+          <w:highlight w:val="white"/>
+        </w:rPr>
+        <w:t xml:space="preserve"> </w:t>
+      </w:r>
+      <w:r>
+        <w:rPr>
+          <w:rFonts w:ascii="Lato" w:hAnsi="Lato" w:cs="Lato"/>
+          <w:color w:val="808080"/>
+          <w:sz w:val="19"/>
+          <w:szCs w:val="19"/>
+          <w:highlight w:val="white"/>
+        </w:rPr>
+        <w:t>NULL,</w:t>
+      </w:r>
+      <w:r>
+        <w:rPr>
+          <w:rFonts w:ascii="Lato" w:hAnsi="Lato" w:cs="Lato"/>
+          <w:color w:val="000000"/>
+          <w:sz w:val="19"/>
+          <w:szCs w:val="19"/>
+          <w:highlight w:val="white"/>
+        </w:rPr>
+        <w:t xml:space="preserve"> @country </w:t>
+      </w:r>
+      <w:r>
+        <w:rPr>
+          <w:rFonts w:ascii="Lato" w:hAnsi="Lato" w:cs="Lato"/>
+          <w:color w:val="0000FF"/>
+          <w:sz w:val="19"/>
+          <w:szCs w:val="19"/>
+          <w:highlight w:val="white"/>
+        </w:rPr>
+        <w:t>NVARCHAR</w:t>
+      </w:r>
+      <w:r>
+        <w:rPr>
+          <w:rFonts w:ascii="Lato" w:hAnsi="Lato" w:cs="Lato"/>
+          <w:color w:val="808080"/>
+          <w:sz w:val="19"/>
+          <w:szCs w:val="19"/>
+          <w:highlight w:val="white"/>
+        </w:rPr>
+        <w:t>(</w:t>
+      </w:r>
+      <w:r>
+        <w:rPr>
+          <w:rFonts w:ascii="Lato" w:hAnsi="Lato" w:cs="Lato"/>
+          <w:color w:val="000000"/>
+          <w:sz w:val="19"/>
+          <w:szCs w:val="19"/>
+          <w:highlight w:val="white"/>
+        </w:rPr>
+        <w:t>30</w:t>
+      </w:r>
+      <w:r>
+        <w:rPr>
+          <w:rFonts w:ascii="Lato" w:hAnsi="Lato" w:cs="Lato"/>
+          <w:color w:val="808080"/>
+          <w:sz w:val="19"/>
+          <w:szCs w:val="19"/>
+          <w:highlight w:val="white"/>
+        </w:rPr>
+        <w:t>)</w:t>
+      </w:r>
+      <w:r>
+        <w:rPr>
+          <w:rFonts w:ascii="Lato" w:hAnsi="Lato" w:cs="Lato"/>
+          <w:color w:val="000000"/>
+          <w:sz w:val="19"/>
+          <w:szCs w:val="19"/>
+          <w:highlight w:val="white"/>
+        </w:rPr>
+        <w:t xml:space="preserve"> </w:t>
+      </w:r>
+      <w:r>
+        <w:rPr>
+          <w:rFonts w:ascii="Lato" w:hAnsi="Lato" w:cs="Lato"/>
+          <w:color w:val="808080"/>
+          <w:sz w:val="19"/>
+          <w:szCs w:val="19"/>
+          <w:highlight w:val="white"/>
+        </w:rPr>
+        <w:t>=</w:t>
+      </w:r>
+      <w:r>
+        <w:rPr>
+          <w:rFonts w:ascii="Lato" w:hAnsi="Lato" w:cs="Lato"/>
+          <w:color w:val="000000"/>
+          <w:sz w:val="19"/>
+          <w:szCs w:val="19"/>
+          <w:highlight w:val="white"/>
+        </w:rPr>
+        <w:t xml:space="preserve"> </w:t>
+      </w:r>
+      <w:r>
+        <w:rPr>
+          <w:rFonts w:ascii="Lato" w:hAnsi="Lato" w:cs="Lato"/>
+          <w:color w:val="808080"/>
+          <w:sz w:val="19"/>
+          <w:szCs w:val="19"/>
+          <w:highlight w:val="white"/>
+        </w:rPr>
+        <w:t>NULL,</w:t>
+      </w:r>
+      <w:r>
+        <w:rPr>
+          <w:rFonts w:ascii="Lato" w:hAnsi="Lato" w:cs="Lato"/>
+          <w:color w:val="000000"/>
+          <w:sz w:val="19"/>
+          <w:szCs w:val="19"/>
+          <w:highlight w:val="white"/>
+        </w:rPr>
+        <w:t xml:space="preserve"> @city </w:t>
+      </w:r>
+      <w:r>
+        <w:rPr>
+          <w:rFonts w:ascii="Lato" w:hAnsi="Lato" w:cs="Lato"/>
+          <w:color w:val="0000FF"/>
+          <w:sz w:val="19"/>
+          <w:szCs w:val="19"/>
+          <w:highlight w:val="white"/>
+        </w:rPr>
+        <w:t>NVARCHAR</w:t>
+      </w:r>
+      <w:r>
+        <w:rPr>
+          <w:rFonts w:ascii="Lato" w:hAnsi="Lato" w:cs="Lato"/>
+          <w:color w:val="808080"/>
+          <w:sz w:val="19"/>
+          <w:szCs w:val="19"/>
+          <w:highlight w:val="white"/>
+        </w:rPr>
+        <w:t>(</w:t>
+      </w:r>
+      <w:r>
+        <w:rPr>
+          <w:rFonts w:ascii="Lato" w:hAnsi="Lato" w:cs="Lato"/>
+          <w:color w:val="000000"/>
+          <w:sz w:val="19"/>
+          <w:szCs w:val="19"/>
+          <w:highlight w:val="white"/>
+        </w:rPr>
+        <w:t>30</w:t>
+      </w:r>
+      <w:r>
+        <w:rPr>
+          <w:rFonts w:ascii="Lato" w:hAnsi="Lato" w:cs="Lato"/>
+          <w:color w:val="808080"/>
+          <w:sz w:val="19"/>
+          <w:szCs w:val="19"/>
+          <w:highlight w:val="white"/>
+        </w:rPr>
+        <w:t>)</w:t>
+      </w:r>
+      <w:r>
+        <w:rPr>
+          <w:rFonts w:ascii="Lato" w:hAnsi="Lato" w:cs="Lato"/>
+          <w:color w:val="000000"/>
+          <w:sz w:val="19"/>
+          <w:szCs w:val="19"/>
+          <w:highlight w:val="white"/>
+        </w:rPr>
+        <w:t xml:space="preserve"> </w:t>
+      </w:r>
+      <w:r>
+        <w:rPr>
+          <w:rFonts w:ascii="Lato" w:hAnsi="Lato" w:cs="Lato"/>
+          <w:color w:val="808080"/>
+          <w:sz w:val="19"/>
+          <w:szCs w:val="19"/>
+          <w:highlight w:val="white"/>
+        </w:rPr>
+        <w:t>=</w:t>
+      </w:r>
+      <w:r>
+        <w:rPr>
+          <w:rFonts w:ascii="Lato" w:hAnsi="Lato" w:cs="Lato"/>
+          <w:color w:val="000000"/>
+          <w:sz w:val="19"/>
+          <w:szCs w:val="19"/>
+          <w:highlight w:val="white"/>
+        </w:rPr>
+        <w:t xml:space="preserve"> </w:t>
+      </w:r>
+      <w:r>
+        <w:rPr>
+          <w:rFonts w:ascii="Lato" w:hAnsi="Lato" w:cs="Lato"/>
+          <w:color w:val="808080"/>
+          <w:sz w:val="19"/>
+          <w:szCs w:val="19"/>
+          <w:highlight w:val="white"/>
+        </w:rPr>
+        <w:t>NULL,</w:t>
+      </w:r>
+      <w:r>
+        <w:rPr>
+          <w:rFonts w:ascii="Lato" w:hAnsi="Lato" w:cs="Lato"/>
+          <w:color w:val="000000"/>
+          <w:sz w:val="19"/>
+          <w:szCs w:val="19"/>
+          <w:highlight w:val="white"/>
+        </w:rPr>
+        <w:t xml:space="preserve"> @adress </w:t>
+      </w:r>
+      <w:r>
+        <w:rPr>
+          <w:rFonts w:ascii="Lato" w:hAnsi="Lato" w:cs="Lato"/>
+          <w:color w:val="0000FF"/>
+          <w:sz w:val="19"/>
+          <w:szCs w:val="19"/>
+          <w:highlight w:val="white"/>
+        </w:rPr>
+        <w:t>NVARCHAR</w:t>
+      </w:r>
+      <w:r>
+        <w:rPr>
+          <w:rFonts w:ascii="Lato" w:hAnsi="Lato" w:cs="Lato"/>
+          <w:color w:val="808080"/>
+          <w:sz w:val="19"/>
+          <w:szCs w:val="19"/>
+          <w:highlight w:val="white"/>
+        </w:rPr>
+        <w:t>(</w:t>
+      </w:r>
+      <w:r>
+        <w:rPr>
+          <w:rFonts w:ascii="Lato" w:hAnsi="Lato" w:cs="Lato"/>
+          <w:color w:val="000000"/>
+          <w:sz w:val="19"/>
+          <w:szCs w:val="19"/>
+          <w:highlight w:val="white"/>
+        </w:rPr>
+        <w:t>30</w:t>
+      </w:r>
+      <w:r>
+        <w:rPr>
+          <w:rFonts w:ascii="Lato" w:hAnsi="Lato" w:cs="Lato"/>
+          <w:color w:val="808080"/>
+          <w:sz w:val="19"/>
+          <w:szCs w:val="19"/>
+          <w:highlight w:val="white"/>
+        </w:rPr>
+        <w:t>)</w:t>
+      </w:r>
+      <w:r>
+        <w:rPr>
+          <w:rFonts w:ascii="Lato" w:hAnsi="Lato" w:cs="Lato"/>
+          <w:color w:val="000000"/>
+          <w:sz w:val="19"/>
+          <w:szCs w:val="19"/>
+          <w:highlight w:val="white"/>
+        </w:rPr>
+        <w:t xml:space="preserve"> </w:t>
+      </w:r>
+      <w:r>
+        <w:rPr>
+          <w:rFonts w:ascii="Lato" w:hAnsi="Lato" w:cs="Lato"/>
+          <w:color w:val="808080"/>
+          <w:sz w:val="19"/>
+          <w:szCs w:val="19"/>
+          <w:highlight w:val="white"/>
+        </w:rPr>
+        <w:t>=</w:t>
+      </w:r>
+      <w:r>
+        <w:rPr>
+          <w:rFonts w:ascii="Lato" w:hAnsi="Lato" w:cs="Lato"/>
+          <w:color w:val="000000"/>
+          <w:sz w:val="19"/>
+          <w:szCs w:val="19"/>
+          <w:highlight w:val="white"/>
+        </w:rPr>
+        <w:t xml:space="preserve"> </w:t>
+      </w:r>
+      <w:r>
+        <w:rPr>
+          <w:rFonts w:ascii="Lato" w:hAnsi="Lato" w:cs="Lato"/>
+          <w:color w:val="808080"/>
+          <w:sz w:val="19"/>
+          <w:szCs w:val="19"/>
+          <w:highlight w:val="white"/>
+        </w:rPr>
+        <w:t>NULL,</w:t>
+      </w:r>
+      <w:r>
+        <w:rPr>
+          <w:rFonts w:ascii="Lato" w:hAnsi="Lato" w:cs="Lato"/>
+          <w:color w:val="808080"/>
+          <w:sz w:val="19"/>
+          <w:szCs w:val="19"/>
+          <w:highlight w:val="white"/>
+        </w:rPr>
+        <w:t xml:space="preserve"> </w:t>
+      </w:r>
+      <w:r>
+        <w:rPr>
+          <w:rFonts w:ascii="Lato" w:hAnsi="Lato" w:cs="Lato"/>
+          <w:color w:val="000000"/>
+          <w:sz w:val="19"/>
+          <w:szCs w:val="19"/>
+          <w:highlight w:val="white"/>
+        </w:rPr>
+        <w:t xml:space="preserve"> </w:t>
+      </w:r>
+      <w:r>
+        <w:rPr>
+          <w:rFonts w:ascii="Lato" w:hAnsi="Lato" w:cs="Lato"/>
+          <w:color w:val="000000"/>
+          <w:sz w:val="19"/>
+          <w:szCs w:val="19"/>
+          <w:highlight w:val="white"/>
+        </w:rPr>
+        <w:t xml:space="preserve">@hireDate </w:t>
+      </w:r>
+      <w:r>
+        <w:rPr>
+          <w:rFonts w:ascii="Lato" w:hAnsi="Lato" w:cs="Lato"/>
+          <w:color w:val="0000FF"/>
+          <w:sz w:val="19"/>
+          <w:szCs w:val="19"/>
+          <w:highlight w:val="white"/>
+        </w:rPr>
+        <w:t>DATE</w:t>
+      </w:r>
+      <w:r>
+        <w:rPr>
+          <w:rFonts w:ascii="Lato" w:hAnsi="Lato" w:cs="Lato"/>
+          <w:color w:val="000000"/>
+          <w:sz w:val="19"/>
+          <w:szCs w:val="19"/>
+          <w:highlight w:val="white"/>
+        </w:rPr>
+        <w:t xml:space="preserve"> </w:t>
+      </w:r>
+      <w:r>
+        <w:rPr>
+          <w:rFonts w:ascii="Lato" w:hAnsi="Lato" w:cs="Lato"/>
+          <w:color w:val="808080"/>
+          <w:sz w:val="19"/>
+          <w:szCs w:val="19"/>
+          <w:highlight w:val="white"/>
+        </w:rPr>
+        <w:t>=</w:t>
+      </w:r>
+      <w:r>
+        <w:rPr>
+          <w:rFonts w:ascii="Lato" w:hAnsi="Lato" w:cs="Lato"/>
+          <w:color w:val="000000"/>
+          <w:sz w:val="19"/>
+          <w:szCs w:val="19"/>
+          <w:highlight w:val="white"/>
+        </w:rPr>
+        <w:t xml:space="preserve"> </w:t>
+      </w:r>
+      <w:r>
+        <w:rPr>
+          <w:rFonts w:ascii="Lato" w:hAnsi="Lato" w:cs="Lato"/>
+          <w:color w:val="808080"/>
+          <w:sz w:val="19"/>
+          <w:szCs w:val="19"/>
+          <w:highlight w:val="white"/>
+        </w:rPr>
+        <w:t>NULL,</w:t>
+      </w:r>
+      <w:r>
+        <w:rPr>
+          <w:rFonts w:ascii="Lato" w:hAnsi="Lato" w:cs="Lato"/>
+          <w:color w:val="000000"/>
+          <w:sz w:val="19"/>
+          <w:szCs w:val="19"/>
+          <w:highlight w:val="white"/>
+        </w:rPr>
+        <w:t xml:space="preserve"> @BossId </w:t>
+      </w:r>
+      <w:r>
+        <w:rPr>
+          <w:rFonts w:ascii="Lato" w:hAnsi="Lato" w:cs="Lato"/>
+          <w:color w:val="0000FF"/>
+          <w:sz w:val="19"/>
+          <w:szCs w:val="19"/>
+          <w:highlight w:val="white"/>
+        </w:rPr>
+        <w:t>INT</w:t>
+      </w:r>
+      <w:r>
+        <w:rPr>
+          <w:rFonts w:ascii="Lato" w:hAnsi="Lato" w:cs="Lato"/>
+          <w:color w:val="000000"/>
+          <w:sz w:val="19"/>
+          <w:szCs w:val="19"/>
+          <w:highlight w:val="white"/>
+        </w:rPr>
+        <w:t xml:space="preserve"> </w:t>
+      </w:r>
+      <w:r>
+        <w:rPr>
+          <w:rFonts w:ascii="Lato" w:hAnsi="Lato" w:cs="Lato"/>
+          <w:color w:val="808080"/>
+          <w:sz w:val="19"/>
+          <w:szCs w:val="19"/>
+          <w:highlight w:val="white"/>
+        </w:rPr>
+        <w:t>=</w:t>
+      </w:r>
+      <w:r>
+        <w:rPr>
+          <w:rFonts w:ascii="Lato" w:hAnsi="Lato" w:cs="Lato"/>
+          <w:color w:val="000000"/>
+          <w:sz w:val="19"/>
+          <w:szCs w:val="19"/>
+          <w:highlight w:val="white"/>
+        </w:rPr>
+        <w:t xml:space="preserve"> </w:t>
+      </w:r>
+      <w:r>
+        <w:rPr>
+          <w:rFonts w:ascii="Lato" w:hAnsi="Lato" w:cs="Lato"/>
+          <w:color w:val="808080"/>
+          <w:sz w:val="19"/>
+          <w:szCs w:val="19"/>
+          <w:highlight w:val="white"/>
+        </w:rPr>
+        <w:t>NULL)</w:t>
+      </w:r>
+      <w:r>
+        <w:rPr>
+          <w:rFonts w:ascii="Lato" w:hAnsi="Lato" w:cs="Lato"/>
+          <w:sz w:val="19"/>
+          <w:szCs w:val="19"/>
+          <w:highlight w:val="white"/>
+        </w:rPr>
+        <w:t xml:space="preserve"> </w:t>
+      </w:r>
+      <w:r>
+        <w:rPr>
+          <w:rFonts w:ascii="Lato" w:hAnsi="Lato" w:cs="Lato"/>
+          <w:sz w:val="19"/>
+          <w:szCs w:val="19"/>
+          <w:highlight w:val="white"/>
+        </w:rPr>
+        <w:t xml:space="preserve">– dodawanie nowego </w:t>
+      </w:r>
+      <w:r>
+        <w:rPr>
+          <w:rFonts w:ascii="Lato" w:hAnsi="Lato" w:cs="Lato"/>
+          <w:sz w:val="19"/>
+          <w:szCs w:val="19"/>
+          <w:highlight w:val="white"/>
+        </w:rPr>
+        <w:t>pracownika</w:t>
+      </w:r>
+      <w:bookmarkStart w:id="0" w:name="_GoBack"/>
+      <w:bookmarkEnd w:id="0"/>
     </w:p>
     <w:p>
       <w:pPr>
@@ -9948,7 +11871,6 @@
           <w:lang w:val="en-US"/>
         </w:rPr>
       </w:pPr>
-      <w:bookmarkStart w:id="0" w:name="_GoBack"/>
       <w:r>
         <w:rPr>
           <w:rFonts w:ascii="Lato" w:hAnsi="Lato" w:cs="Lato"/>
@@ -9958,7 +11880,6 @@
           <w:szCs w:val="32"/>
           <w:lang w:val="en-US"/>
         </w:rPr>
-        <w:lastRenderedPageBreak/>
         <w:t>Widoki</w:t>
       </w:r>
     </w:p>
@@ -9983,7 +11904,6 @@
             <w:tcW w:w="2547" w:type="dxa"/>
             <w:vAlign w:val="center"/>
           </w:tcPr>
-          <w:bookmarkEnd w:id="0"/>
           <w:p>
             <w:pPr>
               <w:spacing w:line="360" w:lineRule="auto"/>
@@ -10648,15 +12568,7 @@
                 <w:sz w:val="19"/>
                 <w:szCs w:val="19"/>
               </w:rPr>
-              <w:t>Average</w:t>
-            </w:r>
-            <w:r>
-              <w:rPr>
-                <w:rFonts w:ascii="Lato" w:hAnsi="Lato" w:cs="Lato"/>
-                <w:sz w:val="19"/>
-                <w:szCs w:val="19"/>
-              </w:rPr>
-              <w:t>Rating</w:t>
+              <w:t>AverageRating</w:t>
             </w:r>
           </w:p>
         </w:tc>
@@ -12782,6 +14694,7 @@
   <w:style w:type="character" w:default="1" w:styleId="DefaultParagraphFont">
     <w:name w:val="Default Paragraph Font"/>
     <w:uiPriority w:val="1"/>
+    <w:semiHidden/>
     <w:unhideWhenUsed/>
   </w:style>
   <w:style w:type="table" w:default="1" w:styleId="TableNormal">
@@ -13258,7 +15171,7 @@
 </file>
 
 <file path=customXml/itemProps1.xml><?xml version="1.0" encoding="utf-8"?>
-<ds:datastoreItem xmlns:ds="http://schemas.openxmlformats.org/officeDocument/2006/customXml" ds:itemID="{8DE6AF68-53CB-4EE9-B342-33D0435EC74A}">
+<ds:datastoreItem xmlns:ds="http://schemas.openxmlformats.org/officeDocument/2006/customXml" ds:itemID="{314F35CB-61E2-4931-99D5-DF05F7B1BE54}">
   <ds:schemaRefs>
     <ds:schemaRef ds:uri="http://schemas.openxmlformats.org/officeDocument/2006/bibliography"/>
   </ds:schemaRefs>

--- a/Dokumentacja.docx
+++ b/Dokumentacja.docx
@@ -5599,16 +5599,7 @@
           <w:sz w:val="19"/>
           <w:szCs w:val="19"/>
         </w:rPr>
-        <w:t xml:space="preserve"> – </w:t>
-      </w:r>
-      <w:r>
-        <w:rPr>
-          <w:rFonts w:ascii="Lato" w:hAnsi="Lato" w:cs="Lato"/>
-          <w:color w:val="000000"/>
-          <w:sz w:val="19"/>
-          <w:szCs w:val="19"/>
-        </w:rPr>
-        <w:t>Rejestracja nowego użytkownika nie powiodła się</w:t>
+        <w:t xml:space="preserve"> – Rejestracja nowego użytkownika nie powiodła się</w:t>
       </w:r>
     </w:p>
     <w:p>
@@ -5655,7 +5646,47 @@
           <w:sz w:val="19"/>
           <w:szCs w:val="19"/>
         </w:rPr>
-        <w:t>To stanowisko nie istnieje</w:t>
+        <w:t>Zatrudnienie pracownika nie powiodło się</w:t>
+      </w:r>
+      <w:bookmarkStart w:id="0" w:name="_GoBack"/>
+      <w:bookmarkEnd w:id="0"/>
+    </w:p>
+    <w:p>
+      <w:pPr>
+        <w:spacing w:line="276" w:lineRule="auto"/>
+        <w:rPr>
+          <w:rFonts w:ascii="Lato" w:hAnsi="Lato" w:cs="Lato"/>
+          <w:color w:val="000000"/>
+          <w:sz w:val="19"/>
+          <w:szCs w:val="19"/>
+        </w:rPr>
+      </w:pPr>
+      <w:r>
+        <w:rPr>
+          <w:rFonts w:ascii="Lato" w:hAnsi="Lato" w:cs="Lato"/>
+          <w:color w:val="FFC000"/>
+          <w:sz w:val="19"/>
+          <w:szCs w:val="19"/>
+        </w:rPr>
+        <w:t>5000</w:t>
+      </w:r>
+      <w:r>
+        <w:rPr>
+          <w:rFonts w:ascii="Lato" w:hAnsi="Lato" w:cs="Lato"/>
+          <w:color w:val="FFC000"/>
+          <w:sz w:val="19"/>
+          <w:szCs w:val="19"/>
+        </w:rPr>
+        <w:t>6</w:t>
+      </w:r>
+      <w:r>
+        <w:rPr>
+          <w:rFonts w:ascii="Lato" w:hAnsi="Lato" w:cs="Lato"/>
+          <w:color w:val="000000"/>
+          <w:sz w:val="19"/>
+          <w:szCs w:val="19"/>
+        </w:rPr>
+        <w:t xml:space="preserve"> – To stanowisko nie istnieje</w:t>
       </w:r>
     </w:p>
     <w:p>
@@ -9261,6 +9292,7 @@
           <w:szCs w:val="19"/>
           <w:highlight w:val="white"/>
         </w:rPr>
+        <w:lastRenderedPageBreak/>
         <w:t xml:space="preserve">uspAddItem </w:t>
       </w:r>
       <w:r>
@@ -9440,7 +9472,6 @@
           <w:szCs w:val="19"/>
           <w:highlight w:val="white"/>
         </w:rPr>
-        <w:lastRenderedPageBreak/>
         <w:t>uspAddService</w:t>
       </w:r>
       <w:r>
@@ -11825,16 +11856,7 @@
           <w:szCs w:val="19"/>
           <w:highlight w:val="white"/>
         </w:rPr>
-        <w:t xml:space="preserve"> </w:t>
-      </w:r>
-      <w:r>
-        <w:rPr>
-          <w:rFonts w:ascii="Lato" w:hAnsi="Lato" w:cs="Lato"/>
-          <w:sz w:val="19"/>
-          <w:szCs w:val="19"/>
-          <w:highlight w:val="white"/>
-        </w:rPr>
-        <w:t xml:space="preserve">– dodawanie nowego </w:t>
+        <w:t xml:space="preserve"> – dodawanie nowego </w:t>
       </w:r>
       <w:r>
         <w:rPr>
@@ -11845,8 +11867,6 @@
         </w:rPr>
         <w:t>pracownika</w:t>
       </w:r>
-      <w:bookmarkStart w:id="0" w:name="_GoBack"/>
-      <w:bookmarkEnd w:id="0"/>
     </w:p>
     <w:p>
       <w:pPr>
@@ -15171,7 +15191,7 @@
 </file>
 
 <file path=customXml/itemProps1.xml><?xml version="1.0" encoding="utf-8"?>
-<ds:datastoreItem xmlns:ds="http://schemas.openxmlformats.org/officeDocument/2006/customXml" ds:itemID="{314F35CB-61E2-4931-99D5-DF05F7B1BE54}">
+<ds:datastoreItem xmlns:ds="http://schemas.openxmlformats.org/officeDocument/2006/customXml" ds:itemID="{C0375DBF-D694-4F1B-9792-2C422E59FCA7}">
   <ds:schemaRefs>
     <ds:schemaRef ds:uri="http://schemas.openxmlformats.org/officeDocument/2006/bibliography"/>
   </ds:schemaRefs>

--- a/Dokumentacja.docx
+++ b/Dokumentacja.docx
@@ -5619,37 +5619,17 @@
           <w:sz w:val="19"/>
           <w:szCs w:val="19"/>
         </w:rPr>
-        <w:t>5000</w:t>
-      </w:r>
-      <w:r>
-        <w:rPr>
-          <w:rFonts w:ascii="Lato" w:hAnsi="Lato" w:cs="Lato"/>
-          <w:color w:val="FFC000"/>
-          <w:sz w:val="19"/>
-          <w:szCs w:val="19"/>
-        </w:rPr>
-        <w:t>5</w:t>
-      </w:r>
-      <w:r>
-        <w:rPr>
-          <w:rFonts w:ascii="Lato" w:hAnsi="Lato" w:cs="Lato"/>
-          <w:color w:val="000000"/>
-          <w:sz w:val="19"/>
-          <w:szCs w:val="19"/>
-        </w:rPr>
-        <w:t xml:space="preserve"> – </w:t>
-      </w:r>
-      <w:r>
-        <w:rPr>
-          <w:rFonts w:ascii="Lato" w:hAnsi="Lato" w:cs="Lato"/>
-          <w:color w:val="000000"/>
-          <w:sz w:val="19"/>
-          <w:szCs w:val="19"/>
-        </w:rPr>
-        <w:t>Zatrudnienie pracownika nie powiodło się</w:t>
-      </w:r>
-      <w:bookmarkStart w:id="0" w:name="_GoBack"/>
-      <w:bookmarkEnd w:id="0"/>
+        <w:t>50005</w:t>
+      </w:r>
+      <w:r>
+        <w:rPr>
+          <w:rFonts w:ascii="Lato" w:hAnsi="Lato" w:cs="Lato"/>
+          <w:color w:val="000000"/>
+          <w:sz w:val="19"/>
+          <w:szCs w:val="19"/>
+        </w:rPr>
+        <w:t xml:space="preserve"> – Zatrudnienie pracownika nie powiodło się</w:t>
+      </w:r>
     </w:p>
     <w:p>
       <w:pPr>
@@ -12962,6 +12942,116 @@
               </w:rPr>
               <w:t>Sumy wszystkich przedmiotów w magazynach</w:t>
             </w:r>
+          </w:p>
+        </w:tc>
+      </w:tr>
+      <w:tr>
+        <w:tc>
+          <w:tcPr>
+            <w:cnfStyle w:val="001000000000" w:firstRow="0" w:lastRow="0" w:firstColumn="1" w:lastColumn="0" w:oddVBand="0" w:evenVBand="0" w:oddHBand="0" w:evenHBand="0" w:firstRowFirstColumn="0" w:firstRowLastColumn="0" w:lastRowFirstColumn="0" w:lastRowLastColumn="0"/>
+            <w:tcW w:w="2547" w:type="dxa"/>
+            <w:vAlign w:val="center"/>
+          </w:tcPr>
+          <w:p>
+            <w:pPr>
+              <w:spacing w:line="360" w:lineRule="auto"/>
+              <w:rPr>
+                <w:rFonts w:ascii="Lato" w:hAnsi="Lato" w:cs="Lato"/>
+                <w:color w:val="000000"/>
+                <w:sz w:val="19"/>
+                <w:szCs w:val="19"/>
+              </w:rPr>
+            </w:pPr>
+            <w:r>
+              <w:rPr>
+                <w:rFonts w:ascii="Lato" w:hAnsi="Lato" w:cs="Lato"/>
+                <w:color w:val="000000"/>
+                <w:sz w:val="19"/>
+                <w:szCs w:val="19"/>
+              </w:rPr>
+              <w:t>LineOfAuthority</w:t>
+            </w:r>
+          </w:p>
+        </w:tc>
+        <w:tc>
+          <w:tcPr>
+            <w:tcW w:w="3118" w:type="dxa"/>
+            <w:vAlign w:val="center"/>
+          </w:tcPr>
+          <w:p>
+            <w:pPr>
+              <w:pStyle w:val="ListParagraph"/>
+              <w:numPr>
+                <w:ilvl w:val="0"/>
+                <w:numId w:val="11"/>
+              </w:numPr>
+              <w:spacing w:line="360" w:lineRule="auto"/>
+              <w:cnfStyle w:val="000000000000" w:firstRow="0" w:lastRow="0" w:firstColumn="0" w:lastColumn="0" w:oddVBand="0" w:evenVBand="0" w:oddHBand="0" w:evenHBand="0" w:firstRowFirstColumn="0" w:firstRowLastColumn="0" w:lastRowFirstColumn="0" w:lastRowLastColumn="0"/>
+              <w:rPr>
+                <w:rFonts w:ascii="Lato" w:hAnsi="Lato" w:cs="Lato"/>
+                <w:sz w:val="19"/>
+                <w:szCs w:val="19"/>
+              </w:rPr>
+            </w:pPr>
+            <w:r>
+              <w:rPr>
+                <w:rFonts w:ascii="Lato" w:hAnsi="Lato" w:cs="Lato"/>
+                <w:sz w:val="19"/>
+                <w:szCs w:val="19"/>
+              </w:rPr>
+              <w:t>BossId</w:t>
+            </w:r>
+          </w:p>
+          <w:p>
+            <w:pPr>
+              <w:pStyle w:val="ListParagraph"/>
+              <w:numPr>
+                <w:ilvl w:val="0"/>
+                <w:numId w:val="11"/>
+              </w:numPr>
+              <w:spacing w:line="360" w:lineRule="auto"/>
+              <w:cnfStyle w:val="000000000000" w:firstRow="0" w:lastRow="0" w:firstColumn="0" w:lastColumn="0" w:oddVBand="0" w:evenVBand="0" w:oddHBand="0" w:evenHBand="0" w:firstRowFirstColumn="0" w:firstRowLastColumn="0" w:lastRowFirstColumn="0" w:lastRowLastColumn="0"/>
+              <w:rPr>
+                <w:rFonts w:ascii="Lato" w:hAnsi="Lato" w:cs="Lato"/>
+                <w:sz w:val="19"/>
+                <w:szCs w:val="19"/>
+              </w:rPr>
+            </w:pPr>
+            <w:r>
+              <w:rPr>
+                <w:rFonts w:ascii="Lato" w:hAnsi="Lato" w:cs="Lato"/>
+                <w:sz w:val="19"/>
+                <w:szCs w:val="19"/>
+              </w:rPr>
+              <w:t>EmployeeId</w:t>
+            </w:r>
+          </w:p>
+        </w:tc>
+        <w:tc>
+          <w:tcPr>
+            <w:tcW w:w="4791" w:type="dxa"/>
+            <w:vAlign w:val="center"/>
+          </w:tcPr>
+          <w:p>
+            <w:pPr>
+              <w:spacing w:line="360" w:lineRule="auto"/>
+              <w:cnfStyle w:val="000000000000" w:firstRow="0" w:lastRow="0" w:firstColumn="0" w:lastColumn="0" w:oddVBand="0" w:evenVBand="0" w:oddHBand="0" w:evenHBand="0" w:firstRowFirstColumn="0" w:firstRowLastColumn="0" w:lastRowFirstColumn="0" w:lastRowLastColumn="0"/>
+              <w:rPr>
+                <w:rFonts w:ascii="Lato" w:hAnsi="Lato" w:cs="Lato"/>
+                <w:sz w:val="19"/>
+                <w:szCs w:val="19"/>
+              </w:rPr>
+            </w:pPr>
+            <w:r>
+              <w:rPr>
+                <w:rFonts w:ascii="Lato" w:hAnsi="Lato" w:cs="Lato"/>
+                <w:sz w:val="19"/>
+                <w:szCs w:val="19"/>
+              </w:rPr>
+              <w:t>Zależności służbowe</w:t>
+            </w:r>
+            <w:bookmarkStart w:id="0" w:name="_GoBack"/>
+            <w:bookmarkEnd w:id="0"/>
           </w:p>
         </w:tc>
       </w:tr>
@@ -15191,7 +15281,7 @@
 </file>
 
 <file path=customXml/itemProps1.xml><?xml version="1.0" encoding="utf-8"?>
-<ds:datastoreItem xmlns:ds="http://schemas.openxmlformats.org/officeDocument/2006/customXml" ds:itemID="{C0375DBF-D694-4F1B-9792-2C422E59FCA7}">
+<ds:datastoreItem xmlns:ds="http://schemas.openxmlformats.org/officeDocument/2006/customXml" ds:itemID="{9D566A41-D992-41C2-8F17-CAAE15EE92BA}">
   <ds:schemaRefs>
     <ds:schemaRef ds:uri="http://schemas.openxmlformats.org/officeDocument/2006/bibliography"/>
   </ds:schemaRefs>

--- a/Dokumentacja.docx
+++ b/Dokumentacja.docx
@@ -2,6 +2,1394 @@
 <file path=word/document.xml><?xml version="1.0" encoding="utf-8"?>
 <w:document xmlns:wpc="http://schemas.microsoft.com/office/word/2010/wordprocessingCanvas" xmlns:cx="http://schemas.microsoft.com/office/drawing/2014/chartex" xmlns:cx1="http://schemas.microsoft.com/office/drawing/2015/9/8/chartex" xmlns:mc="http://schemas.openxmlformats.org/markup-compatibility/2006" xmlns:o="urn:schemas-microsoft-com:office:office" xmlns:r="http://schemas.openxmlformats.org/officeDocument/2006/relationships" xmlns:m="http://schemas.openxmlformats.org/officeDocument/2006/math" xmlns:v="urn:schemas-microsoft-com:vml" xmlns:wp14="http://schemas.microsoft.com/office/word/2010/wordprocessingDrawing" xmlns:wp="http://schemas.openxmlformats.org/drawingml/2006/wordprocessingDrawing" xmlns:w10="urn:schemas-microsoft-com:office:word" xmlns:w="http://schemas.openxmlformats.org/wordprocessingml/2006/main" xmlns:w14="http://schemas.microsoft.com/office/word/2010/wordml" xmlns:w15="http://schemas.microsoft.com/office/word/2012/wordml" xmlns:w16se="http://schemas.microsoft.com/office/word/2015/wordml/symex" xmlns:wpg="http://schemas.microsoft.com/office/word/2010/wordprocessingGroup" xmlns:wpi="http://schemas.microsoft.com/office/word/2010/wordprocessingInk" xmlns:wne="http://schemas.microsoft.com/office/word/2006/wordml" xmlns:wps="http://schemas.microsoft.com/office/word/2010/wordprocessingShape" mc:Ignorable="w14 w15 w16se wp14">
   <w:body>
+    <w:p>
+      <w:pPr>
+        <w:jc w:val="center"/>
+        <w:rPr>
+          <w:rFonts w:ascii="Lato" w:hAnsi="Lato" w:cs="Lato"/>
+          <w:b/>
+          <w:color w:val="000000"/>
+          <w:sz w:val="44"/>
+          <w:szCs w:val="32"/>
+          <w:lang w:val="en-US"/>
+        </w:rPr>
+      </w:pPr>
+    </w:p>
+    <w:p>
+      <w:pPr>
+        <w:jc w:val="center"/>
+        <w:rPr>
+          <w:rFonts w:ascii="Lato" w:hAnsi="Lato" w:cs="Lato"/>
+          <w:b/>
+          <w:color w:val="000000"/>
+          <w:sz w:val="44"/>
+          <w:szCs w:val="32"/>
+          <w:lang w:val="en-US"/>
+        </w:rPr>
+      </w:pPr>
+    </w:p>
+    <w:p>
+      <w:pPr>
+        <w:jc w:val="center"/>
+        <w:rPr>
+          <w:rFonts w:ascii="Lato" w:hAnsi="Lato" w:cs="Lato"/>
+          <w:b/>
+          <w:color w:val="000000"/>
+          <w:sz w:val="44"/>
+          <w:szCs w:val="32"/>
+          <w:lang w:val="en-US"/>
+        </w:rPr>
+      </w:pPr>
+    </w:p>
+    <w:p>
+      <w:pPr>
+        <w:jc w:val="center"/>
+        <w:rPr>
+          <w:rFonts w:ascii="Lato" w:hAnsi="Lato" w:cs="Lato"/>
+          <w:b/>
+          <w:color w:val="000000"/>
+          <w:sz w:val="44"/>
+          <w:szCs w:val="32"/>
+          <w:lang w:val="en-US"/>
+        </w:rPr>
+      </w:pPr>
+    </w:p>
+    <w:p>
+      <w:pPr>
+        <w:jc w:val="center"/>
+        <w:rPr>
+          <w:rFonts w:ascii="Lato" w:hAnsi="Lato" w:cs="Lato"/>
+          <w:b/>
+          <w:color w:val="000000"/>
+          <w:sz w:val="44"/>
+          <w:szCs w:val="32"/>
+          <w:lang w:val="en-US"/>
+        </w:rPr>
+      </w:pPr>
+    </w:p>
+    <w:p>
+      <w:pPr>
+        <w:jc w:val="center"/>
+        <w:rPr>
+          <w:rFonts w:ascii="Lato" w:hAnsi="Lato" w:cs="Lato"/>
+          <w:b/>
+          <w:color w:val="000000"/>
+          <w:sz w:val="44"/>
+          <w:szCs w:val="32"/>
+          <w:lang w:val="en-US"/>
+        </w:rPr>
+      </w:pPr>
+    </w:p>
+    <w:p>
+      <w:pPr>
+        <w:jc w:val="center"/>
+        <w:rPr>
+          <w:rFonts w:ascii="Lato" w:hAnsi="Lato" w:cs="Lato"/>
+          <w:b/>
+          <w:color w:val="000000"/>
+          <w:sz w:val="44"/>
+          <w:szCs w:val="32"/>
+          <w:lang w:val="en-US"/>
+        </w:rPr>
+      </w:pPr>
+      <w:r>
+        <w:rPr>
+          <w:rFonts w:ascii="Lato" w:hAnsi="Lato" w:cs="Lato"/>
+          <w:b/>
+          <w:color w:val="000000"/>
+          <w:sz w:val="44"/>
+          <w:szCs w:val="32"/>
+          <w:lang w:val="en-US"/>
+        </w:rPr>
+        <w:t xml:space="preserve">Projekt bazy danych przechowującej informacje potrzebne do prowadzenia sklepu internetowego </w:t>
+      </w:r>
+    </w:p>
+    <w:p>
+      <w:pPr>
+        <w:jc w:val="center"/>
+        <w:rPr>
+          <w:rFonts w:ascii="Lato" w:hAnsi="Lato" w:cs="Lato"/>
+          <w:color w:val="000000"/>
+          <w:sz w:val="20"/>
+          <w:szCs w:val="32"/>
+          <w:lang w:val="en-US"/>
+        </w:rPr>
+      </w:pPr>
+    </w:p>
+    <w:p>
+      <w:pPr>
+        <w:jc w:val="center"/>
+        <w:rPr>
+          <w:rFonts w:ascii="Lato" w:hAnsi="Lato" w:cs="Lato"/>
+          <w:color w:val="000000"/>
+          <w:sz w:val="20"/>
+          <w:szCs w:val="32"/>
+          <w:lang w:val="en-US"/>
+        </w:rPr>
+      </w:pPr>
+    </w:p>
+    <w:p>
+      <w:pPr>
+        <w:jc w:val="center"/>
+        <w:rPr>
+          <w:rFonts w:ascii="Lato" w:hAnsi="Lato" w:cs="Lato"/>
+          <w:color w:val="000000"/>
+          <w:sz w:val="20"/>
+          <w:szCs w:val="32"/>
+          <w:lang w:val="en-US"/>
+        </w:rPr>
+      </w:pPr>
+    </w:p>
+    <w:p>
+      <w:pPr>
+        <w:jc w:val="center"/>
+        <w:rPr>
+          <w:rFonts w:ascii="Lato" w:hAnsi="Lato" w:cs="Lato"/>
+          <w:color w:val="000000"/>
+          <w:sz w:val="20"/>
+          <w:szCs w:val="32"/>
+          <w:lang w:val="en-US"/>
+        </w:rPr>
+      </w:pPr>
+    </w:p>
+    <w:p>
+      <w:pPr>
+        <w:jc w:val="center"/>
+        <w:rPr>
+          <w:rFonts w:ascii="Lato" w:hAnsi="Lato" w:cs="Lato"/>
+          <w:color w:val="000000"/>
+          <w:sz w:val="20"/>
+          <w:szCs w:val="32"/>
+          <w:lang w:val="en-US"/>
+        </w:rPr>
+      </w:pPr>
+    </w:p>
+    <w:p>
+      <w:pPr>
+        <w:jc w:val="center"/>
+        <w:rPr>
+          <w:rFonts w:ascii="Lato" w:hAnsi="Lato" w:cs="Lato"/>
+          <w:color w:val="000000"/>
+          <w:sz w:val="20"/>
+          <w:szCs w:val="32"/>
+          <w:lang w:val="en-US"/>
+        </w:rPr>
+      </w:pPr>
+    </w:p>
+    <w:p>
+      <w:pPr>
+        <w:jc w:val="center"/>
+        <w:rPr>
+          <w:rFonts w:ascii="Lato" w:hAnsi="Lato" w:cs="Lato"/>
+          <w:color w:val="000000"/>
+          <w:sz w:val="20"/>
+          <w:szCs w:val="32"/>
+          <w:lang w:val="en-US"/>
+        </w:rPr>
+      </w:pPr>
+    </w:p>
+    <w:p>
+      <w:pPr>
+        <w:jc w:val="center"/>
+        <w:rPr>
+          <w:rFonts w:ascii="Lato" w:hAnsi="Lato" w:cs="Lato"/>
+          <w:color w:val="000000"/>
+          <w:sz w:val="20"/>
+          <w:szCs w:val="32"/>
+          <w:lang w:val="en-US"/>
+        </w:rPr>
+      </w:pPr>
+    </w:p>
+    <w:p>
+      <w:pPr>
+        <w:jc w:val="center"/>
+        <w:rPr>
+          <w:rFonts w:ascii="Lato" w:hAnsi="Lato" w:cs="Lato"/>
+          <w:color w:val="000000"/>
+          <w:sz w:val="20"/>
+          <w:szCs w:val="32"/>
+          <w:lang w:val="en-US"/>
+        </w:rPr>
+      </w:pPr>
+    </w:p>
+    <w:p>
+      <w:pPr>
+        <w:jc w:val="center"/>
+        <w:rPr>
+          <w:rFonts w:ascii="Lato" w:hAnsi="Lato" w:cs="Lato"/>
+          <w:color w:val="000000"/>
+          <w:sz w:val="20"/>
+          <w:szCs w:val="32"/>
+          <w:lang w:val="en-US"/>
+        </w:rPr>
+      </w:pPr>
+    </w:p>
+    <w:p>
+      <w:pPr>
+        <w:jc w:val="center"/>
+        <w:rPr>
+          <w:rFonts w:ascii="Lato" w:hAnsi="Lato" w:cs="Lato"/>
+          <w:color w:val="000000"/>
+          <w:sz w:val="20"/>
+          <w:szCs w:val="32"/>
+          <w:lang w:val="en-US"/>
+        </w:rPr>
+      </w:pPr>
+    </w:p>
+    <w:p>
+      <w:pPr>
+        <w:jc w:val="center"/>
+        <w:rPr>
+          <w:rFonts w:ascii="Lato" w:hAnsi="Lato" w:cs="Lato"/>
+          <w:color w:val="000000"/>
+          <w:sz w:val="20"/>
+          <w:szCs w:val="32"/>
+          <w:lang w:val="en-US"/>
+        </w:rPr>
+      </w:pPr>
+    </w:p>
+    <w:p>
+      <w:pPr>
+        <w:jc w:val="center"/>
+        <w:rPr>
+          <w:rFonts w:ascii="Lato" w:hAnsi="Lato" w:cs="Lato"/>
+          <w:color w:val="000000"/>
+          <w:sz w:val="20"/>
+          <w:szCs w:val="32"/>
+          <w:lang w:val="en-US"/>
+        </w:rPr>
+      </w:pPr>
+    </w:p>
+    <w:p>
+      <w:pPr>
+        <w:jc w:val="center"/>
+        <w:rPr>
+          <w:rFonts w:ascii="Lato" w:hAnsi="Lato" w:cs="Lato"/>
+          <w:color w:val="000000"/>
+          <w:sz w:val="20"/>
+          <w:szCs w:val="32"/>
+          <w:lang w:val="en-US"/>
+        </w:rPr>
+      </w:pPr>
+    </w:p>
+    <w:p>
+      <w:pPr>
+        <w:jc w:val="center"/>
+        <w:rPr>
+          <w:rFonts w:ascii="Lato" w:hAnsi="Lato" w:cs="Lato"/>
+          <w:color w:val="000000"/>
+          <w:sz w:val="20"/>
+          <w:szCs w:val="32"/>
+          <w:lang w:val="en-US"/>
+        </w:rPr>
+      </w:pPr>
+    </w:p>
+    <w:p>
+      <w:pPr>
+        <w:jc w:val="center"/>
+        <w:rPr>
+          <w:rFonts w:ascii="Lato" w:hAnsi="Lato" w:cs="Lato"/>
+          <w:color w:val="000000"/>
+          <w:sz w:val="20"/>
+          <w:szCs w:val="32"/>
+          <w:lang w:val="en-US"/>
+        </w:rPr>
+      </w:pPr>
+    </w:p>
+    <w:p>
+      <w:pPr>
+        <w:jc w:val="center"/>
+        <w:rPr>
+          <w:rFonts w:ascii="Lato" w:hAnsi="Lato" w:cs="Lato"/>
+          <w:color w:val="000000"/>
+          <w:sz w:val="20"/>
+          <w:szCs w:val="32"/>
+          <w:lang w:val="en-US"/>
+        </w:rPr>
+      </w:pPr>
+    </w:p>
+    <w:p>
+      <w:pPr>
+        <w:jc w:val="center"/>
+        <w:rPr>
+          <w:rFonts w:ascii="Lato" w:hAnsi="Lato" w:cs="Lato"/>
+          <w:color w:val="000000"/>
+          <w:sz w:val="20"/>
+          <w:szCs w:val="32"/>
+          <w:lang w:val="en-US"/>
+        </w:rPr>
+      </w:pPr>
+    </w:p>
+    <w:p>
+      <w:pPr>
+        <w:jc w:val="right"/>
+        <w:rPr>
+          <w:rFonts w:ascii="Lato" w:hAnsi="Lato" w:cs="Lato"/>
+          <w:color w:val="000000"/>
+          <w:sz w:val="20"/>
+          <w:szCs w:val="32"/>
+          <w:lang w:val="en-US"/>
+        </w:rPr>
+      </w:pPr>
+      <w:r>
+        <w:rPr>
+          <w:rFonts w:ascii="Lato" w:hAnsi="Lato" w:cs="Lato"/>
+          <w:color w:val="000000"/>
+          <w:sz w:val="20"/>
+          <w:szCs w:val="32"/>
+          <w:lang w:val="en-US"/>
+        </w:rPr>
+        <w:t>Wykonali:</w:t>
+      </w:r>
+    </w:p>
+    <w:p>
+      <w:pPr>
+        <w:jc w:val="right"/>
+        <w:rPr>
+          <w:rFonts w:ascii="Lato" w:hAnsi="Lato" w:cs="Lato"/>
+          <w:color w:val="000000"/>
+          <w:sz w:val="20"/>
+          <w:szCs w:val="32"/>
+          <w:lang w:val="en-US"/>
+        </w:rPr>
+      </w:pPr>
+      <w:r>
+        <w:rPr>
+          <w:rFonts w:ascii="Lato" w:hAnsi="Lato" w:cs="Lato"/>
+          <w:color w:val="000000"/>
+          <w:sz w:val="20"/>
+          <w:szCs w:val="32"/>
+          <w:lang w:val="en-US"/>
+        </w:rPr>
+        <w:t xml:space="preserve">Danie Dobrowolski </w:t>
+      </w:r>
+    </w:p>
+    <w:p>
+      <w:pPr>
+        <w:jc w:val="right"/>
+        <w:rPr>
+          <w:rFonts w:ascii="Lato" w:hAnsi="Lato" w:cs="Lato"/>
+          <w:color w:val="000000"/>
+          <w:sz w:val="20"/>
+          <w:szCs w:val="32"/>
+          <w:lang w:val="en-US"/>
+        </w:rPr>
+      </w:pPr>
+      <w:r>
+        <w:rPr>
+          <w:rFonts w:ascii="Lato" w:hAnsi="Lato" w:cs="Lato"/>
+          <w:color w:val="000000"/>
+          <w:sz w:val="20"/>
+          <w:szCs w:val="32"/>
+          <w:lang w:val="en-US"/>
+        </w:rPr>
+        <w:t>Tomasz Janik</w:t>
+      </w:r>
+    </w:p>
+    <w:p>
+      <w:pPr>
+        <w:jc w:val="right"/>
+        <w:rPr>
+          <w:rFonts w:ascii="Lato" w:hAnsi="Lato" w:cs="Lato"/>
+          <w:b/>
+          <w:color w:val="000000"/>
+          <w:sz w:val="28"/>
+          <w:szCs w:val="32"/>
+          <w:lang w:val="en-US"/>
+        </w:rPr>
+      </w:pPr>
+      <w:r>
+        <w:rPr>
+          <w:rFonts w:ascii="Lato" w:hAnsi="Lato" w:cs="Lato"/>
+          <w:color w:val="000000"/>
+          <w:sz w:val="20"/>
+          <w:szCs w:val="32"/>
+          <w:lang w:val="en-US"/>
+        </w:rPr>
+        <w:t>Łukasz Kosmaty</w:t>
+      </w:r>
+      <w:r>
+        <w:rPr>
+          <w:rFonts w:ascii="Lato" w:hAnsi="Lato" w:cs="Lato"/>
+          <w:b/>
+          <w:color w:val="000000"/>
+          <w:sz w:val="28"/>
+          <w:szCs w:val="32"/>
+          <w:lang w:val="en-US"/>
+        </w:rPr>
+        <w:br w:type="page"/>
+      </w:r>
+    </w:p>
+    <w:p>
+      <w:pPr>
+        <w:spacing w:line="276" w:lineRule="auto"/>
+        <w:rPr>
+          <w:rFonts w:ascii="Lato" w:hAnsi="Lato" w:cs="Lato"/>
+          <w:b/>
+          <w:color w:val="000000"/>
+          <w:sz w:val="28"/>
+          <w:szCs w:val="32"/>
+          <w:lang w:val="en-US"/>
+        </w:rPr>
+      </w:pPr>
+      <w:r>
+        <w:rPr>
+          <w:rFonts w:ascii="Lato" w:hAnsi="Lato" w:cs="Lato"/>
+          <w:b/>
+          <w:color w:val="000000"/>
+          <w:sz w:val="28"/>
+          <w:szCs w:val="32"/>
+          <w:lang w:val="en-US"/>
+        </w:rPr>
+        <w:lastRenderedPageBreak/>
+        <w:t>Cel</w:t>
+      </w:r>
+    </w:p>
+    <w:p>
+      <w:pPr>
+        <w:spacing w:line="276" w:lineRule="auto"/>
+        <w:rPr>
+          <w:rFonts w:ascii="Lato" w:hAnsi="Lato" w:cs="Lato"/>
+          <w:color w:val="000000"/>
+          <w:sz w:val="19"/>
+          <w:szCs w:val="19"/>
+          <w:lang w:val="en-US"/>
+        </w:rPr>
+      </w:pPr>
+      <w:r>
+        <w:rPr>
+          <w:rFonts w:ascii="Lato" w:hAnsi="Lato" w:cs="Lato"/>
+          <w:color w:val="000000"/>
+          <w:sz w:val="19"/>
+          <w:szCs w:val="19"/>
+          <w:lang w:val="en-US"/>
+        </w:rPr>
+        <w:t>Stworzenie bazy danych mogącej przechowywać informację dotyczące sklepu internetowego, wraz z funkcjonalnościami</w:t>
+      </w:r>
+      <w:r>
+        <w:rPr>
+          <w:rFonts w:ascii="Arial" w:hAnsi="Arial" w:cs="Arial"/>
+          <w:color w:val="000000"/>
+          <w:shd w:val="clear" w:color="auto" w:fill="FFFFFF"/>
+        </w:rPr>
+        <w:t xml:space="preserve"> </w:t>
+      </w:r>
+      <w:r>
+        <w:rPr>
+          <w:rFonts w:ascii="Lato" w:hAnsi="Lato" w:cs="Lato"/>
+          <w:color w:val="000000"/>
+          <w:sz w:val="19"/>
+          <w:szCs w:val="19"/>
+          <w:lang w:val="en-US"/>
+        </w:rPr>
+        <w:t>umożliwiającymi prostą administrację.</w:t>
+      </w:r>
+      <w:r>
+        <w:rPr>
+          <w:rFonts w:ascii="Lato" w:hAnsi="Lato" w:cs="Lato"/>
+          <w:color w:val="000000"/>
+          <w:sz w:val="19"/>
+          <w:szCs w:val="19"/>
+          <w:lang w:val="en-US"/>
+        </w:rPr>
+        <w:t xml:space="preserve"> </w:t>
+      </w:r>
+    </w:p>
+    <w:p>
+      <w:pPr>
+        <w:spacing w:line="276" w:lineRule="auto"/>
+        <w:rPr>
+          <w:rFonts w:ascii="Lato" w:hAnsi="Lato" w:cs="Lato"/>
+          <w:color w:val="000000"/>
+          <w:sz w:val="19"/>
+          <w:szCs w:val="19"/>
+          <w:lang w:val="en-US"/>
+        </w:rPr>
+      </w:pPr>
+    </w:p>
+    <w:p>
+      <w:pPr>
+        <w:spacing w:line="276" w:lineRule="auto"/>
+        <w:rPr>
+          <w:rFonts w:ascii="Lato" w:hAnsi="Lato" w:cs="Lato"/>
+          <w:b/>
+          <w:color w:val="000000"/>
+          <w:sz w:val="28"/>
+          <w:szCs w:val="32"/>
+          <w:lang w:val="en-US"/>
+        </w:rPr>
+      </w:pPr>
+      <w:r>
+        <w:rPr>
+          <w:rFonts w:ascii="Lato" w:hAnsi="Lato" w:cs="Lato"/>
+          <w:b/>
+          <w:color w:val="000000"/>
+          <w:sz w:val="28"/>
+          <w:szCs w:val="32"/>
+          <w:lang w:val="en-US"/>
+        </w:rPr>
+        <w:t>Główne założenia</w:t>
+      </w:r>
+    </w:p>
+    <w:p>
+      <w:pPr>
+        <w:pStyle w:val="ListParagraph"/>
+        <w:numPr>
+          <w:ilvl w:val="0"/>
+          <w:numId w:val="13"/>
+        </w:numPr>
+        <w:spacing w:line="276" w:lineRule="auto"/>
+        <w:rPr>
+          <w:rFonts w:ascii="Lato" w:hAnsi="Lato" w:cs="Lato"/>
+          <w:color w:val="000000"/>
+          <w:sz w:val="19"/>
+          <w:szCs w:val="19"/>
+          <w:lang w:val="en-US"/>
+        </w:rPr>
+      </w:pPr>
+      <w:r>
+        <w:rPr>
+          <w:rFonts w:ascii="Lato" w:hAnsi="Lato" w:cs="Lato"/>
+          <w:bCs/>
+          <w:sz w:val="19"/>
+          <w:szCs w:val="19"/>
+        </w:rPr>
+        <w:t>Możliwość sprzedaży usług, jak i przedmiotów</w:t>
+      </w:r>
+      <w:r>
+        <w:rPr>
+          <w:rFonts w:ascii="Lato" w:hAnsi="Lato" w:cs="Lato"/>
+          <w:bCs/>
+          <w:sz w:val="19"/>
+          <w:szCs w:val="19"/>
+        </w:rPr>
+        <w:t>.</w:t>
+      </w:r>
+    </w:p>
+    <w:p>
+      <w:pPr>
+        <w:pStyle w:val="ListParagraph"/>
+        <w:numPr>
+          <w:ilvl w:val="0"/>
+          <w:numId w:val="13"/>
+        </w:numPr>
+        <w:spacing w:line="276" w:lineRule="auto"/>
+        <w:rPr>
+          <w:rFonts w:ascii="Lato" w:hAnsi="Lato" w:cs="Lato"/>
+          <w:color w:val="000000"/>
+          <w:sz w:val="19"/>
+          <w:szCs w:val="19"/>
+          <w:lang w:val="en-US"/>
+        </w:rPr>
+      </w:pPr>
+      <w:r>
+        <w:rPr>
+          <w:rFonts w:ascii="Lato" w:hAnsi="Lato" w:cs="Lato"/>
+          <w:bCs/>
+          <w:sz w:val="19"/>
+          <w:szCs w:val="19"/>
+        </w:rPr>
+        <w:t>System magazynowania przedmiotów.</w:t>
+      </w:r>
+    </w:p>
+    <w:p>
+      <w:pPr>
+        <w:pStyle w:val="ListParagraph"/>
+        <w:numPr>
+          <w:ilvl w:val="0"/>
+          <w:numId w:val="13"/>
+        </w:numPr>
+        <w:spacing w:line="276" w:lineRule="auto"/>
+        <w:rPr>
+          <w:rFonts w:ascii="Lato" w:hAnsi="Lato" w:cs="Lato"/>
+          <w:color w:val="000000"/>
+          <w:sz w:val="19"/>
+          <w:szCs w:val="19"/>
+          <w:lang w:val="en-US"/>
+        </w:rPr>
+      </w:pPr>
+      <w:r>
+        <w:rPr>
+          <w:rFonts w:ascii="Lato" w:hAnsi="Lato" w:cs="Lato"/>
+          <w:bCs/>
+          <w:sz w:val="19"/>
+          <w:szCs w:val="19"/>
+        </w:rPr>
+        <w:t>Możl</w:t>
+      </w:r>
+      <w:r>
+        <w:rPr>
+          <w:rFonts w:ascii="Lato" w:hAnsi="Lato" w:cs="Lato"/>
+          <w:bCs/>
+          <w:sz w:val="19"/>
+          <w:szCs w:val="19"/>
+        </w:rPr>
+        <w:t>iwość odtworzenia cen produktów.</w:t>
+      </w:r>
+    </w:p>
+    <w:p>
+      <w:pPr>
+        <w:pStyle w:val="ListParagraph"/>
+        <w:numPr>
+          <w:ilvl w:val="0"/>
+          <w:numId w:val="13"/>
+        </w:numPr>
+        <w:spacing w:line="276" w:lineRule="auto"/>
+        <w:rPr>
+          <w:rFonts w:ascii="Lato" w:hAnsi="Lato" w:cs="Lato"/>
+          <w:color w:val="000000"/>
+          <w:sz w:val="19"/>
+          <w:szCs w:val="19"/>
+          <w:lang w:val="en-US"/>
+        </w:rPr>
+      </w:pPr>
+      <w:r>
+        <w:rPr>
+          <w:rFonts w:ascii="Lato" w:hAnsi="Lato" w:cs="Lato"/>
+          <w:bCs/>
+          <w:sz w:val="19"/>
+          <w:szCs w:val="19"/>
+        </w:rPr>
+        <w:t>Społecznościowy aspekt sklepu (system newsów, możliwość logowania do witryny, oceny użytkowników)</w:t>
+      </w:r>
+      <w:r>
+        <w:rPr>
+          <w:rFonts w:ascii="Lato" w:hAnsi="Lato" w:cs="Lato"/>
+          <w:bCs/>
+          <w:sz w:val="19"/>
+          <w:szCs w:val="19"/>
+        </w:rPr>
+        <w:t>.</w:t>
+      </w:r>
+    </w:p>
+    <w:p>
+      <w:pPr>
+        <w:pStyle w:val="ListParagraph"/>
+        <w:numPr>
+          <w:ilvl w:val="0"/>
+          <w:numId w:val="13"/>
+        </w:numPr>
+        <w:spacing w:line="276" w:lineRule="auto"/>
+        <w:rPr>
+          <w:rFonts w:ascii="Lato" w:hAnsi="Lato" w:cs="Lato"/>
+          <w:color w:val="000000"/>
+          <w:sz w:val="19"/>
+          <w:szCs w:val="19"/>
+          <w:lang w:val="en-US"/>
+        </w:rPr>
+      </w:pPr>
+      <w:r>
+        <w:rPr>
+          <w:rFonts w:ascii="Lato" w:hAnsi="Lato" w:cs="Lato"/>
+          <w:bCs/>
+          <w:sz w:val="19"/>
+          <w:szCs w:val="19"/>
+        </w:rPr>
+        <w:t>Obsługa różnych metod płatności</w:t>
+      </w:r>
+      <w:r>
+        <w:rPr>
+          <w:rFonts w:ascii="Lato" w:hAnsi="Lato" w:cs="Lato"/>
+          <w:bCs/>
+          <w:sz w:val="19"/>
+          <w:szCs w:val="19"/>
+        </w:rPr>
+        <w:t>.</w:t>
+      </w:r>
+    </w:p>
+    <w:p>
+      <w:pPr>
+        <w:pStyle w:val="ListParagraph"/>
+        <w:numPr>
+          <w:ilvl w:val="0"/>
+          <w:numId w:val="13"/>
+        </w:numPr>
+        <w:spacing w:line="276" w:lineRule="auto"/>
+        <w:rPr>
+          <w:rFonts w:ascii="Lato" w:hAnsi="Lato" w:cs="Lato"/>
+          <w:color w:val="000000"/>
+          <w:sz w:val="19"/>
+          <w:szCs w:val="19"/>
+          <w:lang w:val="en-US"/>
+        </w:rPr>
+      </w:pPr>
+      <w:r>
+        <w:rPr>
+          <w:rFonts w:ascii="Lato" w:hAnsi="Lato" w:cs="Lato"/>
+          <w:bCs/>
+          <w:sz w:val="19"/>
+          <w:szCs w:val="19"/>
+        </w:rPr>
+        <w:t>Usługi sprzedawane w sklepie są aktywne przez określony czas</w:t>
+      </w:r>
+      <w:r>
+        <w:rPr>
+          <w:rFonts w:ascii="Lato" w:hAnsi="Lato" w:cs="Lato"/>
+          <w:bCs/>
+          <w:sz w:val="19"/>
+          <w:szCs w:val="19"/>
+        </w:rPr>
+        <w:t>.</w:t>
+      </w:r>
+    </w:p>
+    <w:p>
+      <w:pPr>
+        <w:pStyle w:val="ListParagraph"/>
+        <w:numPr>
+          <w:ilvl w:val="0"/>
+          <w:numId w:val="13"/>
+        </w:numPr>
+        <w:spacing w:line="276" w:lineRule="auto"/>
+        <w:rPr>
+          <w:rFonts w:ascii="Lato" w:hAnsi="Lato" w:cs="Lato"/>
+          <w:color w:val="000000"/>
+          <w:sz w:val="19"/>
+          <w:szCs w:val="19"/>
+          <w:lang w:val="en-US"/>
+        </w:rPr>
+      </w:pPr>
+      <w:r>
+        <w:rPr>
+          <w:rFonts w:ascii="Lato" w:hAnsi="Lato" w:cs="Lato"/>
+          <w:bCs/>
+          <w:sz w:val="19"/>
+          <w:szCs w:val="19"/>
+        </w:rPr>
+        <w:t>System umożliwiający zarządzanie pracownikami.</w:t>
+      </w:r>
+    </w:p>
+    <w:p>
+      <w:pPr>
+        <w:pStyle w:val="ListParagraph"/>
+        <w:spacing w:line="276" w:lineRule="auto"/>
+        <w:ind w:left="1068"/>
+        <w:rPr>
+          <w:rFonts w:ascii="Lato" w:hAnsi="Lato" w:cs="Lato"/>
+          <w:color w:val="000000"/>
+          <w:sz w:val="19"/>
+          <w:szCs w:val="19"/>
+          <w:lang w:val="en-US"/>
+        </w:rPr>
+      </w:pPr>
+    </w:p>
+    <w:p>
+      <w:pPr>
+        <w:spacing w:line="276" w:lineRule="auto"/>
+        <w:rPr>
+          <w:rFonts w:ascii="Lato" w:hAnsi="Lato" w:cs="Lato"/>
+          <w:bCs/>
+          <w:sz w:val="19"/>
+          <w:szCs w:val="19"/>
+        </w:rPr>
+      </w:pPr>
+      <w:r>
+        <w:rPr>
+          <w:rFonts w:ascii="Lato" w:hAnsi="Lato" w:cs="Lato"/>
+          <w:b/>
+          <w:color w:val="000000"/>
+          <w:sz w:val="28"/>
+          <w:szCs w:val="32"/>
+          <w:lang w:val="en-US"/>
+        </w:rPr>
+        <w:t>M</w:t>
+      </w:r>
+      <w:r>
+        <w:rPr>
+          <w:rFonts w:ascii="Lato" w:hAnsi="Lato" w:cs="Lato"/>
+          <w:b/>
+          <w:color w:val="000000"/>
+          <w:sz w:val="28"/>
+          <w:szCs w:val="32"/>
+          <w:lang w:val="en-US"/>
+        </w:rPr>
+        <w:t>ożliwości</w:t>
+      </w:r>
+      <w:r>
+        <w:rPr>
+          <w:rFonts w:ascii="Lato" w:hAnsi="Lato" w:cs="Lato"/>
+          <w:bCs/>
+          <w:sz w:val="19"/>
+          <w:szCs w:val="19"/>
+        </w:rPr>
+        <w:tab/>
+      </w:r>
+    </w:p>
+    <w:p>
+      <w:pPr>
+        <w:pStyle w:val="ListParagraph"/>
+        <w:numPr>
+          <w:ilvl w:val="0"/>
+          <w:numId w:val="14"/>
+        </w:numPr>
+        <w:spacing w:line="276" w:lineRule="auto"/>
+        <w:rPr>
+          <w:rFonts w:ascii="Lato" w:hAnsi="Lato" w:cs="Lato"/>
+          <w:bCs/>
+          <w:sz w:val="19"/>
+          <w:szCs w:val="19"/>
+        </w:rPr>
+      </w:pPr>
+      <w:r>
+        <w:rPr>
+          <w:rFonts w:ascii="Lato" w:hAnsi="Lato" w:cs="Lato"/>
+          <w:bCs/>
+          <w:sz w:val="19"/>
+          <w:szCs w:val="19"/>
+        </w:rPr>
+        <w:t>Prowadzenie pełnej dokumentacji sprzedaży</w:t>
+      </w:r>
+      <w:r>
+        <w:rPr>
+          <w:rFonts w:ascii="Lato" w:hAnsi="Lato" w:cs="Lato"/>
+          <w:bCs/>
+          <w:sz w:val="19"/>
+          <w:szCs w:val="19"/>
+        </w:rPr>
+        <w:t>.</w:t>
+      </w:r>
+    </w:p>
+    <w:p>
+      <w:pPr>
+        <w:pStyle w:val="ListParagraph"/>
+        <w:numPr>
+          <w:ilvl w:val="0"/>
+          <w:numId w:val="14"/>
+        </w:numPr>
+        <w:spacing w:line="276" w:lineRule="auto"/>
+        <w:rPr>
+          <w:rFonts w:ascii="Lato" w:hAnsi="Lato" w:cs="Lato"/>
+          <w:bCs/>
+          <w:sz w:val="19"/>
+          <w:szCs w:val="19"/>
+        </w:rPr>
+      </w:pPr>
+      <w:r>
+        <w:rPr>
+          <w:rFonts w:ascii="Lato" w:hAnsi="Lato" w:cs="Lato"/>
+          <w:bCs/>
+          <w:sz w:val="19"/>
+          <w:szCs w:val="19"/>
+        </w:rPr>
+        <w:t>Dodawanie nowych użytkowników</w:t>
+      </w:r>
+      <w:r>
+        <w:rPr>
+          <w:rFonts w:ascii="Lato" w:hAnsi="Lato" w:cs="Lato"/>
+          <w:bCs/>
+          <w:sz w:val="19"/>
+          <w:szCs w:val="19"/>
+        </w:rPr>
+        <w:t>.</w:t>
+      </w:r>
+    </w:p>
+    <w:p>
+      <w:pPr>
+        <w:pStyle w:val="ListParagraph"/>
+        <w:numPr>
+          <w:ilvl w:val="0"/>
+          <w:numId w:val="14"/>
+        </w:numPr>
+        <w:spacing w:line="276" w:lineRule="auto"/>
+        <w:rPr>
+          <w:rFonts w:ascii="Lato" w:hAnsi="Lato" w:cs="Lato"/>
+          <w:bCs/>
+          <w:sz w:val="19"/>
+          <w:szCs w:val="19"/>
+        </w:rPr>
+      </w:pPr>
+      <w:r>
+        <w:rPr>
+          <w:rFonts w:ascii="Lato" w:hAnsi="Lato" w:cs="Lato"/>
+          <w:bCs/>
+          <w:sz w:val="19"/>
+          <w:szCs w:val="19"/>
+        </w:rPr>
+        <w:t xml:space="preserve">Nadzorowanie </w:t>
+      </w:r>
+      <w:r>
+        <w:rPr>
+          <w:rFonts w:ascii="Lato" w:hAnsi="Lato" w:cs="Lato"/>
+          <w:bCs/>
+          <w:sz w:val="19"/>
+          <w:szCs w:val="19"/>
+        </w:rPr>
+        <w:t>magazynami.</w:t>
+      </w:r>
+    </w:p>
+    <w:p>
+      <w:pPr>
+        <w:pStyle w:val="ListParagraph"/>
+        <w:numPr>
+          <w:ilvl w:val="0"/>
+          <w:numId w:val="14"/>
+        </w:numPr>
+        <w:spacing w:line="276" w:lineRule="auto"/>
+        <w:rPr>
+          <w:rFonts w:ascii="Lato" w:hAnsi="Lato" w:cs="Lato"/>
+          <w:bCs/>
+          <w:sz w:val="19"/>
+          <w:szCs w:val="19"/>
+        </w:rPr>
+      </w:pPr>
+      <w:r>
+        <w:rPr>
+          <w:rFonts w:ascii="Lato" w:hAnsi="Lato" w:cs="Lato"/>
+          <w:bCs/>
+          <w:sz w:val="19"/>
+          <w:szCs w:val="19"/>
+        </w:rPr>
+        <w:t>Łatwy dostęp do zamówień, które musimy wysłać.</w:t>
+      </w:r>
+    </w:p>
+    <w:p>
+      <w:pPr>
+        <w:pStyle w:val="ListParagraph"/>
+        <w:numPr>
+          <w:ilvl w:val="0"/>
+          <w:numId w:val="14"/>
+        </w:numPr>
+        <w:spacing w:line="276" w:lineRule="auto"/>
+        <w:rPr>
+          <w:rFonts w:ascii="Lato" w:hAnsi="Lato" w:cs="Lato"/>
+          <w:bCs/>
+          <w:sz w:val="19"/>
+          <w:szCs w:val="19"/>
+        </w:rPr>
+      </w:pPr>
+      <w:r>
+        <w:rPr>
+          <w:rFonts w:ascii="Lato" w:hAnsi="Lato" w:cs="Lato"/>
+          <w:bCs/>
+          <w:sz w:val="19"/>
+          <w:szCs w:val="19"/>
+        </w:rPr>
+        <w:t>Informowanie użytkowników</w:t>
+      </w:r>
+      <w:r>
+        <w:rPr>
+          <w:rFonts w:ascii="Lato" w:hAnsi="Lato" w:cs="Lato"/>
+          <w:bCs/>
+          <w:sz w:val="19"/>
+          <w:szCs w:val="19"/>
+        </w:rPr>
+        <w:tab/>
+        <w:t>o zmienię statutu zamówienia.</w:t>
+      </w:r>
+    </w:p>
+    <w:p>
+      <w:pPr>
+        <w:pStyle w:val="ListParagraph"/>
+        <w:numPr>
+          <w:ilvl w:val="0"/>
+          <w:numId w:val="14"/>
+        </w:numPr>
+        <w:spacing w:line="276" w:lineRule="auto"/>
+        <w:rPr>
+          <w:rFonts w:ascii="Lato" w:hAnsi="Lato" w:cs="Lato"/>
+          <w:bCs/>
+          <w:sz w:val="19"/>
+          <w:szCs w:val="19"/>
+        </w:rPr>
+      </w:pPr>
+      <w:r>
+        <w:rPr>
+          <w:rFonts w:ascii="Lato" w:hAnsi="Lato" w:cs="Lato"/>
+          <w:bCs/>
+          <w:sz w:val="19"/>
+          <w:szCs w:val="19"/>
+        </w:rPr>
+        <w:t>Automatyzacja niektórych zadań administracyjnych.</w:t>
+      </w:r>
+    </w:p>
+    <w:p>
+      <w:pPr>
+        <w:pStyle w:val="ListParagraph"/>
+        <w:spacing w:line="276" w:lineRule="auto"/>
+        <w:ind w:left="1068"/>
+        <w:rPr>
+          <w:rFonts w:ascii="Lato" w:hAnsi="Lato" w:cs="Lato"/>
+          <w:bCs/>
+          <w:sz w:val="19"/>
+          <w:szCs w:val="19"/>
+        </w:rPr>
+      </w:pPr>
+    </w:p>
+    <w:p>
+      <w:pPr>
+        <w:spacing w:line="276" w:lineRule="auto"/>
+        <w:rPr>
+          <w:rFonts w:ascii="Lato" w:hAnsi="Lato" w:cs="Lato"/>
+          <w:b/>
+          <w:color w:val="000000"/>
+          <w:sz w:val="28"/>
+          <w:szCs w:val="32"/>
+          <w:lang w:val="en-US"/>
+        </w:rPr>
+      </w:pPr>
+      <w:r>
+        <w:rPr>
+          <w:rFonts w:ascii="Lato" w:hAnsi="Lato" w:cs="Lato"/>
+          <w:b/>
+          <w:color w:val="000000"/>
+          <w:sz w:val="28"/>
+          <w:szCs w:val="32"/>
+          <w:lang w:val="en-US"/>
+        </w:rPr>
+        <w:t>Ograniczenia</w:t>
+      </w:r>
+    </w:p>
+    <w:p>
+      <w:pPr>
+        <w:pStyle w:val="ListParagraph"/>
+        <w:numPr>
+          <w:ilvl w:val="0"/>
+          <w:numId w:val="14"/>
+        </w:numPr>
+        <w:spacing w:line="276" w:lineRule="auto"/>
+        <w:rPr>
+          <w:rFonts w:ascii="Lato" w:hAnsi="Lato" w:cs="Lato"/>
+          <w:bCs/>
+          <w:sz w:val="19"/>
+          <w:szCs w:val="19"/>
+        </w:rPr>
+      </w:pPr>
+      <w:r>
+        <w:rPr>
+          <w:rFonts w:ascii="Lato" w:hAnsi="Lato" w:cs="Lato"/>
+          <w:bCs/>
+          <w:sz w:val="19"/>
+          <w:szCs w:val="19"/>
+        </w:rPr>
+        <w:t xml:space="preserve">Brak możliwości odtworzenia informacji o przecenach. </w:t>
+      </w:r>
+    </w:p>
+    <w:p>
+      <w:pPr>
+        <w:pStyle w:val="ListParagraph"/>
+        <w:numPr>
+          <w:ilvl w:val="0"/>
+          <w:numId w:val="14"/>
+        </w:numPr>
+        <w:spacing w:line="276" w:lineRule="auto"/>
+        <w:rPr>
+          <w:rFonts w:ascii="Lato" w:hAnsi="Lato" w:cs="Lato"/>
+          <w:bCs/>
+          <w:sz w:val="19"/>
+          <w:szCs w:val="19"/>
+        </w:rPr>
+      </w:pPr>
+      <w:r>
+        <w:rPr>
+          <w:rFonts w:ascii="Lato" w:hAnsi="Lato" w:cs="Lato"/>
+          <w:bCs/>
+          <w:sz w:val="19"/>
+          <w:szCs w:val="19"/>
+        </w:rPr>
+        <w:t>Zakupiona usługa musi być aktywna tylko przez określony czas.</w:t>
+      </w:r>
+    </w:p>
+    <w:p>
+      <w:pPr>
+        <w:pStyle w:val="ListParagraph"/>
+        <w:numPr>
+          <w:ilvl w:val="0"/>
+          <w:numId w:val="14"/>
+        </w:numPr>
+        <w:spacing w:line="276" w:lineRule="auto"/>
+        <w:rPr>
+          <w:rFonts w:ascii="Lato" w:hAnsi="Lato" w:cs="Lato"/>
+          <w:bCs/>
+          <w:sz w:val="19"/>
+          <w:szCs w:val="19"/>
+        </w:rPr>
+      </w:pPr>
+      <w:r>
+        <w:rPr>
+          <w:rFonts w:ascii="Lato" w:hAnsi="Lato" w:cs="Lato"/>
+          <w:bCs/>
+          <w:sz w:val="19"/>
+          <w:szCs w:val="19"/>
+        </w:rPr>
+        <w:t>Wspólne id dla przedmiotów i usług.</w:t>
+      </w:r>
+    </w:p>
+    <w:p>
+      <w:pPr>
+        <w:pStyle w:val="ListParagraph"/>
+        <w:spacing w:line="276" w:lineRule="auto"/>
+        <w:ind w:left="1068"/>
+        <w:rPr>
+          <w:rFonts w:ascii="Lato" w:hAnsi="Lato" w:cs="Lato"/>
+          <w:bCs/>
+          <w:sz w:val="19"/>
+          <w:szCs w:val="19"/>
+        </w:rPr>
+      </w:pPr>
+    </w:p>
+    <w:p>
+      <w:pPr>
+        <w:spacing w:line="276" w:lineRule="auto"/>
+        <w:rPr>
+          <w:rFonts w:ascii="Lato" w:hAnsi="Lato" w:cs="Lato"/>
+          <w:b/>
+          <w:color w:val="000000"/>
+          <w:sz w:val="28"/>
+          <w:szCs w:val="32"/>
+          <w:lang w:val="en-US"/>
+        </w:rPr>
+      </w:pPr>
+      <w:r>
+        <w:rPr>
+          <w:rFonts w:ascii="Lato" w:hAnsi="Lato" w:cs="Lato"/>
+          <w:b/>
+          <w:color w:val="000000"/>
+          <w:sz w:val="28"/>
+          <w:szCs w:val="32"/>
+          <w:lang w:val="en-US"/>
+        </w:rPr>
+        <w:t>Strategia pielęgnacji bazy danych</w:t>
+      </w:r>
+    </w:p>
+    <w:p>
+      <w:pPr>
+        <w:spacing w:line="276" w:lineRule="auto"/>
+        <w:rPr>
+          <w:rFonts w:ascii="Lato" w:hAnsi="Lato" w:cs="Lato"/>
+          <w:bCs/>
+          <w:sz w:val="19"/>
+          <w:szCs w:val="19"/>
+        </w:rPr>
+      </w:pPr>
+      <w:r>
+        <w:rPr>
+          <w:rFonts w:ascii="Lato" w:hAnsi="Lato" w:cs="Lato"/>
+          <w:bCs/>
+          <w:sz w:val="19"/>
+          <w:szCs w:val="19"/>
+        </w:rPr>
+        <w:t xml:space="preserve">Ze względu na ważne informację przechowywane w bazie kopie zapasowe powinny być wykonywane często. W naszym projekcie </w:t>
+      </w:r>
+      <w:r>
+        <w:rPr>
+          <w:rFonts w:ascii="Lato" w:hAnsi="Lato" w:cs="Lato"/>
+          <w:bCs/>
+          <w:sz w:val="19"/>
+          <w:szCs w:val="19"/>
+        </w:rPr>
+        <w:t>zdecydowaliśmy</w:t>
+      </w:r>
+      <w:r>
+        <w:rPr>
+          <w:rFonts w:ascii="Arial" w:hAnsi="Arial" w:cs="Arial"/>
+          <w:color w:val="000000"/>
+          <w:shd w:val="clear" w:color="auto" w:fill="FFFFFF"/>
+        </w:rPr>
+        <w:t> </w:t>
+      </w:r>
+      <w:r>
+        <w:rPr>
+          <w:rFonts w:ascii="Lato" w:hAnsi="Lato" w:cs="Lato"/>
+          <w:bCs/>
+          <w:sz w:val="19"/>
+          <w:szCs w:val="19"/>
+        </w:rPr>
+        <w:t>się następującą strategię:</w:t>
+      </w:r>
+    </w:p>
+    <w:p>
+      <w:pPr>
+        <w:pStyle w:val="ListParagraph"/>
+        <w:numPr>
+          <w:ilvl w:val="0"/>
+          <w:numId w:val="15"/>
+        </w:numPr>
+        <w:spacing w:line="276" w:lineRule="auto"/>
+        <w:rPr>
+          <w:rFonts w:ascii="Lato" w:hAnsi="Lato" w:cs="Lato"/>
+          <w:bCs/>
+          <w:sz w:val="19"/>
+          <w:szCs w:val="19"/>
+        </w:rPr>
+      </w:pPr>
+      <w:r>
+        <w:rPr>
+          <w:rFonts w:ascii="Lato" w:hAnsi="Lato" w:cs="Lato"/>
+          <w:bCs/>
+          <w:sz w:val="19"/>
+          <w:szCs w:val="19"/>
+        </w:rPr>
+        <w:t>Co trzy dni wykonywana jest pełna kopia zapasowa</w:t>
+      </w:r>
+    </w:p>
+    <w:p>
+      <w:pPr>
+        <w:pStyle w:val="ListParagraph"/>
+        <w:numPr>
+          <w:ilvl w:val="0"/>
+          <w:numId w:val="15"/>
+        </w:numPr>
+        <w:spacing w:line="276" w:lineRule="auto"/>
+        <w:rPr>
+          <w:rFonts w:ascii="Lato" w:hAnsi="Lato" w:cs="Lato"/>
+          <w:bCs/>
+          <w:sz w:val="19"/>
+          <w:szCs w:val="19"/>
+        </w:rPr>
+      </w:pPr>
+      <w:r>
+        <w:rPr>
+          <w:rFonts w:ascii="Lato" w:hAnsi="Lato" w:cs="Lato"/>
+          <w:bCs/>
+          <w:sz w:val="19"/>
+          <w:szCs w:val="19"/>
+        </w:rPr>
+        <w:t>Codziennie wykonywana jest różnicowa kopia zapasowa</w:t>
+      </w:r>
+    </w:p>
+    <w:p>
+      <w:pPr>
+        <w:pStyle w:val="ListParagraph"/>
+        <w:numPr>
+          <w:ilvl w:val="0"/>
+          <w:numId w:val="15"/>
+        </w:numPr>
+        <w:spacing w:line="276" w:lineRule="auto"/>
+        <w:rPr>
+          <w:rFonts w:ascii="Lato" w:hAnsi="Lato" w:cs="Lato"/>
+          <w:bCs/>
+          <w:sz w:val="19"/>
+          <w:szCs w:val="19"/>
+        </w:rPr>
+      </w:pPr>
+      <w:r>
+        <w:rPr>
+          <w:rFonts w:ascii="Lato" w:hAnsi="Lato" w:cs="Lato"/>
+          <w:bCs/>
+          <w:sz w:val="19"/>
+          <w:szCs w:val="19"/>
+        </w:rPr>
+        <w:t>A co 30 minut kopia dzienników transakcji</w:t>
+      </w:r>
+    </w:p>
+    <w:p>
+      <w:pPr>
+        <w:spacing w:line="276" w:lineRule="auto"/>
+        <w:rPr>
+          <w:rFonts w:ascii="Lato" w:hAnsi="Lato" w:cs="Lato"/>
+          <w:bCs/>
+          <w:sz w:val="19"/>
+          <w:szCs w:val="19"/>
+        </w:rPr>
+      </w:pPr>
+      <w:r>
+        <w:rPr>
+          <w:rFonts w:ascii="Lato" w:hAnsi="Lato" w:cs="Lato"/>
+          <w:bCs/>
+          <w:sz w:val="19"/>
+          <w:szCs w:val="19"/>
+        </w:rPr>
+        <w:t>Taka strategia zagwarantuje, to że będz</w:t>
+      </w:r>
+      <w:r>
+        <w:rPr>
+          <w:rFonts w:ascii="Lato" w:hAnsi="Lato" w:cs="Lato"/>
+          <w:bCs/>
+          <w:sz w:val="19"/>
+          <w:szCs w:val="19"/>
+        </w:rPr>
+        <w:t>i</w:t>
+      </w:r>
+      <w:r>
+        <w:rPr>
+          <w:rFonts w:ascii="Lato" w:hAnsi="Lato" w:cs="Lato"/>
+          <w:bCs/>
+          <w:sz w:val="19"/>
+          <w:szCs w:val="19"/>
+        </w:rPr>
+        <w:t>emy w stanie odzyskać najważniejsze dane utracone w czasie awarii.</w:t>
+      </w:r>
+    </w:p>
+    <w:p>
+      <w:pPr>
+        <w:spacing w:line="276" w:lineRule="auto"/>
+        <w:rPr>
+          <w:rFonts w:ascii="Lato" w:hAnsi="Lato" w:cs="Lato"/>
+          <w:bCs/>
+          <w:sz w:val="19"/>
+          <w:szCs w:val="19"/>
+        </w:rPr>
+      </w:pPr>
+    </w:p>
+    <w:p>
+      <w:pPr>
+        <w:spacing w:line="276" w:lineRule="auto"/>
+        <w:rPr>
+          <w:rFonts w:ascii="Lato" w:hAnsi="Lato" w:cs="Lato"/>
+          <w:b/>
+          <w:color w:val="000000"/>
+          <w:sz w:val="28"/>
+          <w:szCs w:val="32"/>
+          <w:lang w:val="en-US"/>
+        </w:rPr>
+      </w:pPr>
+    </w:p>
+    <w:p>
+      <w:pPr>
+        <w:rPr>
+          <w:rFonts w:ascii="Lato" w:hAnsi="Lato" w:cs="Lato"/>
+          <w:bCs/>
+          <w:sz w:val="19"/>
+          <w:szCs w:val="19"/>
+        </w:rPr>
+      </w:pPr>
+      <w:r>
+        <w:rPr>
+          <w:rFonts w:ascii="Lato" w:hAnsi="Lato" w:cs="Lato"/>
+          <w:bCs/>
+          <w:sz w:val="19"/>
+          <w:szCs w:val="19"/>
+        </w:rPr>
+        <w:br w:type="page"/>
+      </w:r>
+    </w:p>
+    <w:p>
+      <w:pPr>
+        <w:spacing w:before="4080"/>
+        <w:jc w:val="center"/>
+        <w:rPr>
+          <w:rFonts w:ascii="Lato" w:hAnsi="Lato" w:cs="Lato"/>
+          <w:b/>
+          <w:bCs/>
+          <w:sz w:val="72"/>
+        </w:rPr>
+      </w:pPr>
+    </w:p>
+    <w:p>
+      <w:pPr>
+        <w:spacing w:before="4080"/>
+        <w:jc w:val="center"/>
+        <w:rPr>
+          <w:rFonts w:ascii="Lato" w:hAnsi="Lato" w:cs="Lato"/>
+        </w:rPr>
+      </w:pPr>
+      <w:r>
+        <w:rPr>
+          <w:rFonts w:ascii="Lato" w:hAnsi="Lato" w:cs="Lato"/>
+          <w:b/>
+          <w:bCs/>
+          <w:sz w:val="72"/>
+        </w:rPr>
+        <w:t>Dokumentacja bazy danych</w:t>
+      </w:r>
+      <w:r>
+        <w:rPr>
+          <w:rFonts w:ascii="Lato" w:hAnsi="Lato" w:cs="Lato"/>
+          <w:b/>
+          <w:bCs/>
+        </w:rPr>
+        <w:br w:type="page"/>
+      </w:r>
+    </w:p>
     <w:tbl>
       <w:tblPr>
         <w:tblStyle w:val="GridTable4-Accent4"/>
@@ -41,6 +1429,7 @@
                 <w:sz w:val="19"/>
                 <w:szCs w:val="19"/>
               </w:rPr>
+              <w:lastRenderedPageBreak/>
               <w:t>Tabela</w:t>
             </w:r>
           </w:p>
@@ -1845,7 +3234,25 @@
                 <w:sz w:val="19"/>
                 <w:szCs w:val="19"/>
               </w:rPr>
-              <w:t>Informacje o tym w jakim magazynie znajdują się dane przedmioty</w:t>
+              <w:t>Informacje o tym</w:t>
+            </w:r>
+            <w:r>
+              <w:rPr>
+                <w:rFonts w:ascii="Lato" w:hAnsi="Lato" w:cs="Lato"/>
+                <w:color w:val="000000"/>
+                <w:sz w:val="19"/>
+                <w:szCs w:val="19"/>
+              </w:rPr>
+              <w:t>,</w:t>
+            </w:r>
+            <w:r>
+              <w:rPr>
+                <w:rFonts w:ascii="Lato" w:hAnsi="Lato" w:cs="Lato"/>
+                <w:color w:val="000000"/>
+                <w:sz w:val="19"/>
+                <w:szCs w:val="19"/>
+              </w:rPr>
+              <w:t xml:space="preserve"> w jakim magazynie znajdują się dane przedmioty</w:t>
             </w:r>
           </w:p>
         </w:tc>
@@ -4656,7 +6063,25 @@
                 <w:sz w:val="19"/>
                 <w:szCs w:val="19"/>
               </w:rPr>
-              <w:t>Kody promocyjne na dane produkty. Kod jest użyty jeśli w ClientsLogin nie ma nulla</w:t>
+              <w:t>Kody promocyjne na dane produkty. Kod jest użyty</w:t>
+            </w:r>
+            <w:r>
+              <w:rPr>
+                <w:rFonts w:ascii="Lato" w:hAnsi="Lato" w:cs="Lato"/>
+                <w:color w:val="000000"/>
+                <w:sz w:val="19"/>
+                <w:szCs w:val="19"/>
+              </w:rPr>
+              <w:t>,</w:t>
+            </w:r>
+            <w:r>
+              <w:rPr>
+                <w:rFonts w:ascii="Lato" w:hAnsi="Lato" w:cs="Lato"/>
+                <w:color w:val="000000"/>
+                <w:sz w:val="19"/>
+                <w:szCs w:val="19"/>
+              </w:rPr>
+              <w:t xml:space="preserve"> jeśli w ClientsLogin nie ma nulla</w:t>
             </w:r>
           </w:p>
         </w:tc>
@@ -5457,7 +6882,6 @@
     <w:p>
       <w:pPr>
         <w:spacing w:line="276" w:lineRule="auto"/>
-        <w:jc w:val="center"/>
         <w:rPr>
           <w:rFonts w:ascii="Lato" w:hAnsi="Lato" w:cs="Lato"/>
           <w:b/>
@@ -5512,7 +6936,7 @@
           <w:sz w:val="19"/>
           <w:szCs w:val="19"/>
         </w:rPr>
-        <w:t xml:space="preserve">– Kategoria nie istnieje </w:t>
+        <w:t>– Kategoria nie istnieje.</w:t>
       </w:r>
     </w:p>
     <w:p>
@@ -5543,6 +6967,15 @@
         </w:rPr>
         <w:t>– Przedmiot jest niedostępny</w:t>
       </w:r>
+      <w:r>
+        <w:rPr>
+          <w:rFonts w:ascii="Lato" w:hAnsi="Lato" w:cs="Lato"/>
+          <w:color w:val="000000"/>
+          <w:sz w:val="19"/>
+          <w:szCs w:val="19"/>
+        </w:rPr>
+        <w:t>.</w:t>
+      </w:r>
     </w:p>
     <w:p>
       <w:pPr>
@@ -5572,6 +7005,15 @@
         </w:rPr>
         <w:t xml:space="preserve"> – Nie można utworzyć takiego człowieka</w:t>
       </w:r>
+      <w:r>
+        <w:rPr>
+          <w:rFonts w:ascii="Lato" w:hAnsi="Lato" w:cs="Lato"/>
+          <w:color w:val="000000"/>
+          <w:sz w:val="19"/>
+          <w:szCs w:val="19"/>
+        </w:rPr>
+        <w:t>.</w:t>
+      </w:r>
     </w:p>
     <w:p>
       <w:pPr>
@@ -5601,6 +7043,15 @@
         </w:rPr>
         <w:t xml:space="preserve"> – Rejestracja nowego użytkownika nie powiodła się</w:t>
       </w:r>
+      <w:r>
+        <w:rPr>
+          <w:rFonts w:ascii="Lato" w:hAnsi="Lato" w:cs="Lato"/>
+          <w:color w:val="000000"/>
+          <w:sz w:val="19"/>
+          <w:szCs w:val="19"/>
+        </w:rPr>
+        <w:t>.</w:t>
+      </w:r>
     </w:p>
     <w:p>
       <w:pPr>
@@ -5630,6 +7081,15 @@
         </w:rPr>
         <w:t xml:space="preserve"> – Zatrudnienie pracownika nie powiodło się</w:t>
       </w:r>
+      <w:r>
+        <w:rPr>
+          <w:rFonts w:ascii="Lato" w:hAnsi="Lato" w:cs="Lato"/>
+          <w:color w:val="000000"/>
+          <w:sz w:val="19"/>
+          <w:szCs w:val="19"/>
+        </w:rPr>
+        <w:t>.</w:t>
+      </w:r>
     </w:p>
     <w:p>
       <w:pPr>
@@ -5668,6 +7128,15 @@
         </w:rPr>
         <w:t xml:space="preserve"> – To stanowisko nie istnieje</w:t>
       </w:r>
+      <w:r>
+        <w:rPr>
+          <w:rFonts w:ascii="Lato" w:hAnsi="Lato" w:cs="Lato"/>
+          <w:color w:val="000000"/>
+          <w:sz w:val="19"/>
+          <w:szCs w:val="19"/>
+        </w:rPr>
+        <w:t>.</w:t>
+      </w:r>
     </w:p>
     <w:p>
       <w:pPr>
@@ -5679,11 +7148,48 @@
           <w:szCs w:val="19"/>
         </w:rPr>
       </w:pPr>
+      <w:r>
+        <w:rPr>
+          <w:rFonts w:ascii="Lato" w:hAnsi="Lato" w:cs="Lato"/>
+          <w:color w:val="FFC000"/>
+          <w:sz w:val="19"/>
+          <w:szCs w:val="19"/>
+        </w:rPr>
+        <w:t>50007</w:t>
+      </w:r>
+      <w:r>
+        <w:rPr>
+          <w:rFonts w:ascii="Lato" w:hAnsi="Lato" w:cs="Lato"/>
+          <w:color w:val="000000"/>
+          <w:sz w:val="19"/>
+          <w:szCs w:val="19"/>
+        </w:rPr>
+        <w:t xml:space="preserve"> – Cena </w:t>
+      </w:r>
+      <w:r>
+        <w:rPr>
+          <w:rFonts w:ascii="Lato" w:hAnsi="Lato" w:cs="Lato"/>
+          <w:color w:val="000000"/>
+          <w:sz w:val="19"/>
+          <w:szCs w:val="19"/>
+        </w:rPr>
+        <w:t>produktu nie została znaleziona.</w:t>
+      </w:r>
     </w:p>
     <w:p>
       <w:pPr>
         <w:spacing w:line="276" w:lineRule="auto"/>
-        <w:jc w:val="center"/>
+        <w:rPr>
+          <w:rFonts w:ascii="Lato" w:hAnsi="Lato" w:cs="Lato"/>
+          <w:color w:val="000000"/>
+          <w:sz w:val="19"/>
+          <w:szCs w:val="19"/>
+        </w:rPr>
+      </w:pPr>
+    </w:p>
+    <w:p>
+      <w:pPr>
+        <w:spacing w:line="276" w:lineRule="auto"/>
         <w:rPr>
           <w:rFonts w:ascii="Lato" w:hAnsi="Lato" w:cs="Lato"/>
           <w:b/>
@@ -6895,7 +8401,23 @@
           <w:sz w:val="19"/>
           <w:szCs w:val="19"/>
         </w:rPr>
-        <w:t>Zwraca czy dany kod był już aktywowany czy nie</w:t>
+        <w:t>Zwraca czy dany kod był już aktywowany</w:t>
+      </w:r>
+      <w:r>
+        <w:rPr>
+          <w:rFonts w:ascii="Lato" w:hAnsi="Lato" w:cs="Lato"/>
+          <w:sz w:val="19"/>
+          <w:szCs w:val="19"/>
+        </w:rPr>
+        <w:t>,</w:t>
+      </w:r>
+      <w:r>
+        <w:rPr>
+          <w:rFonts w:ascii="Lato" w:hAnsi="Lato" w:cs="Lato"/>
+          <w:sz w:val="19"/>
+          <w:szCs w:val="19"/>
+        </w:rPr>
+        <w:t xml:space="preserve"> czy nie</w:t>
       </w:r>
       <w:r>
         <w:rPr>
@@ -9158,1204 +10680,19 @@
     </w:p>
     <w:p>
       <w:pPr>
-        <w:rPr>
-          <w:rFonts w:ascii="Lato" w:hAnsi="Lato" w:cs="Lato"/>
-          <w:color w:val="0000FF"/>
-          <w:sz w:val="19"/>
-          <w:szCs w:val="19"/>
-        </w:rPr>
-      </w:pPr>
-    </w:p>
-    <w:p>
-      <w:pPr>
-        <w:spacing w:line="276" w:lineRule="auto"/>
-        <w:jc w:val="center"/>
-        <w:rPr>
-          <w:rFonts w:ascii="Lato" w:hAnsi="Lato" w:cs="Lato"/>
-          <w:b/>
-          <w:color w:val="000000"/>
-          <w:sz w:val="28"/>
-          <w:szCs w:val="32"/>
-          <w:lang w:val="en-US"/>
-        </w:rPr>
-      </w:pPr>
-      <w:r>
-        <w:rPr>
-          <w:rFonts w:ascii="Lato" w:hAnsi="Lato" w:cs="Lato"/>
-          <w:b/>
-          <w:color w:val="000000"/>
-          <w:sz w:val="28"/>
-          <w:szCs w:val="32"/>
-          <w:lang w:val="en-US"/>
-        </w:rPr>
-        <w:t>Procedury</w:t>
-      </w:r>
-    </w:p>
-    <w:p>
-      <w:pPr>
-        <w:rPr>
-          <w:rFonts w:ascii="Lato" w:hAnsi="Lato" w:cs="Lato"/>
-          <w:sz w:val="19"/>
-          <w:szCs w:val="19"/>
-        </w:rPr>
-      </w:pPr>
-      <w:r>
-        <w:rPr>
-          <w:rFonts w:ascii="Lato" w:hAnsi="Lato" w:cs="Lato"/>
-          <w:color w:val="FFC000"/>
-          <w:sz w:val="19"/>
-          <w:szCs w:val="19"/>
-          <w:highlight w:val="white"/>
-        </w:rPr>
-        <w:t>uspDisplayErrors</w:t>
-      </w:r>
-      <w:r>
-        <w:rPr>
-          <w:rFonts w:ascii="Lato" w:hAnsi="Lato" w:cs="Lato"/>
-          <w:color w:val="FFC000"/>
-          <w:sz w:val="19"/>
-          <w:szCs w:val="19"/>
-          <w:highlight w:val="white"/>
-        </w:rPr>
-        <w:t xml:space="preserve"> </w:t>
-      </w:r>
-      <w:r>
-        <w:rPr>
-          <w:rFonts w:ascii="Lato" w:hAnsi="Lato" w:cs="Lato"/>
-          <w:sz w:val="19"/>
-          <w:szCs w:val="19"/>
-          <w:highlight w:val="white"/>
-        </w:rPr>
-        <w:t>–</w:t>
-      </w:r>
-      <w:r>
-        <w:rPr>
-          <w:rFonts w:ascii="Lato" w:hAnsi="Lato" w:cs="Lato"/>
-          <w:color w:val="FFC000"/>
-          <w:sz w:val="19"/>
-          <w:szCs w:val="19"/>
-          <w:highlight w:val="white"/>
-        </w:rPr>
-        <w:t xml:space="preserve"> </w:t>
-      </w:r>
-      <w:r>
-        <w:rPr>
-          <w:rFonts w:ascii="Lato" w:hAnsi="Lato" w:cs="Lato"/>
-          <w:sz w:val="19"/>
-          <w:szCs w:val="19"/>
-        </w:rPr>
-        <w:t>zwraca poprawny błąd z bloków catch</w:t>
-      </w:r>
-      <w:r>
-        <w:rPr>
-          <w:rFonts w:ascii="Lato" w:hAnsi="Lato" w:cs="Lato"/>
-          <w:sz w:val="19"/>
-          <w:szCs w:val="19"/>
-        </w:rPr>
-        <w:t>.</w:t>
-      </w:r>
-    </w:p>
-    <w:p>
-      <w:pPr>
-        <w:rPr>
-          <w:rFonts w:ascii="Lato" w:hAnsi="Lato" w:cs="Lato"/>
-          <w:sz w:val="19"/>
-          <w:szCs w:val="19"/>
-          <w:highlight w:val="white"/>
-        </w:rPr>
-      </w:pPr>
-      <w:r>
-        <w:rPr>
-          <w:rFonts w:ascii="Lato" w:hAnsi="Lato" w:cs="Lato"/>
-          <w:color w:val="FFC000"/>
-          <w:sz w:val="19"/>
-          <w:szCs w:val="19"/>
-          <w:highlight w:val="white"/>
-        </w:rPr>
-        <w:lastRenderedPageBreak/>
-        <w:t xml:space="preserve">uspAddItem </w:t>
-      </w:r>
-      <w:r>
-        <w:rPr>
-          <w:rFonts w:ascii="Lato" w:hAnsi="Lato" w:cs="Lato"/>
-          <w:color w:val="808080"/>
-          <w:sz w:val="19"/>
-          <w:szCs w:val="19"/>
-          <w:highlight w:val="white"/>
-        </w:rPr>
-        <w:t>(</w:t>
-      </w:r>
-      <w:r>
-        <w:rPr>
-          <w:rFonts w:ascii="Lato" w:hAnsi="Lato" w:cs="Lato"/>
-          <w:color w:val="000000"/>
-          <w:sz w:val="19"/>
-          <w:szCs w:val="19"/>
-          <w:highlight w:val="white"/>
-        </w:rPr>
-        <w:t xml:space="preserve">@name </w:t>
-      </w:r>
-      <w:r>
-        <w:rPr>
-          <w:rFonts w:ascii="Lato" w:hAnsi="Lato" w:cs="Lato"/>
-          <w:color w:val="0000FF"/>
-          <w:sz w:val="19"/>
-          <w:szCs w:val="19"/>
-          <w:highlight w:val="white"/>
-        </w:rPr>
-        <w:t>NVARCHAR</w:t>
-      </w:r>
-      <w:r>
-        <w:rPr>
-          <w:rFonts w:ascii="Lato" w:hAnsi="Lato" w:cs="Lato"/>
-          <w:color w:val="808080"/>
-          <w:sz w:val="19"/>
-          <w:szCs w:val="19"/>
-          <w:highlight w:val="white"/>
-        </w:rPr>
-        <w:t>(</w:t>
-      </w:r>
-      <w:r>
-        <w:rPr>
-          <w:rFonts w:ascii="Lato" w:hAnsi="Lato" w:cs="Lato"/>
-          <w:color w:val="000000"/>
-          <w:sz w:val="19"/>
-          <w:szCs w:val="19"/>
-          <w:highlight w:val="white"/>
-        </w:rPr>
-        <w:t>30</w:t>
-      </w:r>
-      <w:r>
-        <w:rPr>
-          <w:rFonts w:ascii="Lato" w:hAnsi="Lato" w:cs="Lato"/>
-          <w:color w:val="808080"/>
-          <w:sz w:val="19"/>
-          <w:szCs w:val="19"/>
-          <w:highlight w:val="white"/>
-        </w:rPr>
-        <w:t>),</w:t>
-      </w:r>
-      <w:r>
-        <w:rPr>
-          <w:rFonts w:ascii="Lato" w:hAnsi="Lato" w:cs="Lato"/>
-          <w:color w:val="000000"/>
-          <w:sz w:val="19"/>
-          <w:szCs w:val="19"/>
-          <w:highlight w:val="white"/>
-        </w:rPr>
-        <w:t xml:space="preserve"> @description </w:t>
-      </w:r>
-      <w:r>
-        <w:rPr>
-          <w:rFonts w:ascii="Lato" w:hAnsi="Lato" w:cs="Lato"/>
-          <w:color w:val="0000FF"/>
-          <w:sz w:val="19"/>
-          <w:szCs w:val="19"/>
-          <w:highlight w:val="white"/>
-        </w:rPr>
-        <w:t>TEXT</w:t>
-      </w:r>
-      <w:r>
-        <w:rPr>
-          <w:rFonts w:ascii="Lato" w:hAnsi="Lato" w:cs="Lato"/>
-          <w:color w:val="808080"/>
-          <w:sz w:val="19"/>
-          <w:szCs w:val="19"/>
-          <w:highlight w:val="white"/>
-        </w:rPr>
-        <w:t>,</w:t>
-      </w:r>
-      <w:r>
-        <w:rPr>
-          <w:rFonts w:ascii="Lato" w:hAnsi="Lato" w:cs="Lato"/>
-          <w:color w:val="000000"/>
-          <w:sz w:val="19"/>
-          <w:szCs w:val="19"/>
-          <w:highlight w:val="white"/>
-        </w:rPr>
-        <w:t xml:space="preserve"> @category </w:t>
-      </w:r>
-      <w:r>
-        <w:rPr>
-          <w:rFonts w:ascii="Lato" w:hAnsi="Lato" w:cs="Lato"/>
-          <w:color w:val="0000FF"/>
-          <w:sz w:val="19"/>
-          <w:szCs w:val="19"/>
-          <w:highlight w:val="white"/>
-        </w:rPr>
-        <w:t>NVARCHAR</w:t>
-      </w:r>
-      <w:r>
-        <w:rPr>
-          <w:rFonts w:ascii="Lato" w:hAnsi="Lato" w:cs="Lato"/>
-          <w:color w:val="808080"/>
-          <w:sz w:val="19"/>
-          <w:szCs w:val="19"/>
-          <w:highlight w:val="white"/>
-        </w:rPr>
-        <w:t>(</w:t>
-      </w:r>
-      <w:r>
-        <w:rPr>
-          <w:rFonts w:ascii="Lato" w:hAnsi="Lato" w:cs="Lato"/>
-          <w:color w:val="000000"/>
-          <w:sz w:val="19"/>
-          <w:szCs w:val="19"/>
-          <w:highlight w:val="white"/>
-        </w:rPr>
-        <w:t>30</w:t>
-      </w:r>
-      <w:r>
-        <w:rPr>
-          <w:rFonts w:ascii="Lato" w:hAnsi="Lato" w:cs="Lato"/>
-          <w:color w:val="808080"/>
-          <w:sz w:val="19"/>
-          <w:szCs w:val="19"/>
-          <w:highlight w:val="white"/>
-        </w:rPr>
-        <w:t>)</w:t>
-      </w:r>
-      <w:r>
-        <w:rPr>
-          <w:rFonts w:ascii="Lato" w:hAnsi="Lato" w:cs="Lato"/>
-          <w:color w:val="808080"/>
-          <w:sz w:val="19"/>
-          <w:szCs w:val="19"/>
-          <w:highlight w:val="white"/>
-        </w:rPr>
-        <w:t xml:space="preserve"> </w:t>
-      </w:r>
-      <w:r>
-        <w:rPr>
-          <w:rFonts w:ascii="Lato" w:hAnsi="Lato" w:cs="Lato"/>
-          <w:sz w:val="19"/>
-          <w:szCs w:val="19"/>
-          <w:highlight w:val="white"/>
-        </w:rPr>
-        <w:t>– dodawanie przedmiotu</w:t>
-      </w:r>
-    </w:p>
-    <w:p>
-      <w:pPr>
-        <w:rPr>
-          <w:rFonts w:ascii="Lato" w:hAnsi="Lato" w:cs="Lato"/>
-          <w:sz w:val="19"/>
-          <w:szCs w:val="19"/>
-          <w:highlight w:val="white"/>
-        </w:rPr>
-      </w:pPr>
-      <w:r>
-        <w:rPr>
-          <w:rFonts w:ascii="Lato" w:hAnsi="Lato" w:cs="Lato"/>
-          <w:color w:val="FFC000"/>
-          <w:sz w:val="19"/>
-          <w:szCs w:val="19"/>
-          <w:highlight w:val="white"/>
-        </w:rPr>
-        <w:t>uspAddService</w:t>
-      </w:r>
-      <w:r>
-        <w:rPr>
-          <w:rFonts w:ascii="Lato" w:hAnsi="Lato" w:cs="Lato"/>
-          <w:color w:val="0000FF"/>
-          <w:sz w:val="19"/>
-          <w:szCs w:val="19"/>
-          <w:highlight w:val="white"/>
-        </w:rPr>
-        <w:t xml:space="preserve"> </w:t>
-      </w:r>
-      <w:r>
-        <w:rPr>
-          <w:rFonts w:ascii="Lato" w:hAnsi="Lato" w:cs="Lato"/>
-          <w:color w:val="808080"/>
-          <w:sz w:val="19"/>
-          <w:szCs w:val="19"/>
-          <w:highlight w:val="white"/>
-        </w:rPr>
-        <w:t>(</w:t>
-      </w:r>
-      <w:r>
-        <w:rPr>
-          <w:rFonts w:ascii="Lato" w:hAnsi="Lato" w:cs="Lato"/>
-          <w:color w:val="000000"/>
-          <w:sz w:val="19"/>
-          <w:szCs w:val="19"/>
-          <w:highlight w:val="white"/>
-        </w:rPr>
-        <w:t xml:space="preserve">@name </w:t>
-      </w:r>
-      <w:r>
-        <w:rPr>
-          <w:rFonts w:ascii="Lato" w:hAnsi="Lato" w:cs="Lato"/>
-          <w:color w:val="0000FF"/>
-          <w:sz w:val="19"/>
-          <w:szCs w:val="19"/>
-          <w:highlight w:val="white"/>
-        </w:rPr>
-        <w:t>NVARCHAR</w:t>
-      </w:r>
-      <w:r>
-        <w:rPr>
-          <w:rFonts w:ascii="Lato" w:hAnsi="Lato" w:cs="Lato"/>
-          <w:color w:val="808080"/>
-          <w:sz w:val="19"/>
-          <w:szCs w:val="19"/>
-          <w:highlight w:val="white"/>
-        </w:rPr>
-        <w:t>(</w:t>
-      </w:r>
-      <w:r>
-        <w:rPr>
-          <w:rFonts w:ascii="Lato" w:hAnsi="Lato" w:cs="Lato"/>
-          <w:color w:val="000000"/>
-          <w:sz w:val="19"/>
-          <w:szCs w:val="19"/>
-          <w:highlight w:val="white"/>
-        </w:rPr>
-        <w:t>30</w:t>
-      </w:r>
-      <w:r>
-        <w:rPr>
-          <w:rFonts w:ascii="Lato" w:hAnsi="Lato" w:cs="Lato"/>
-          <w:color w:val="808080"/>
-          <w:sz w:val="19"/>
-          <w:szCs w:val="19"/>
-          <w:highlight w:val="white"/>
-        </w:rPr>
-        <w:t>),</w:t>
-      </w:r>
-      <w:r>
-        <w:rPr>
-          <w:rFonts w:ascii="Lato" w:hAnsi="Lato" w:cs="Lato"/>
-          <w:color w:val="000000"/>
-          <w:sz w:val="19"/>
-          <w:szCs w:val="19"/>
-          <w:highlight w:val="white"/>
-        </w:rPr>
-        <w:t xml:space="preserve"> @time </w:t>
-      </w:r>
-      <w:r>
-        <w:rPr>
-          <w:rFonts w:ascii="Lato" w:hAnsi="Lato" w:cs="Lato"/>
-          <w:color w:val="0000FF"/>
-          <w:sz w:val="19"/>
-          <w:szCs w:val="19"/>
-          <w:highlight w:val="white"/>
-        </w:rPr>
-        <w:t>INT</w:t>
-      </w:r>
-      <w:r>
-        <w:rPr>
-          <w:rFonts w:ascii="Lato" w:hAnsi="Lato" w:cs="Lato"/>
-          <w:color w:val="808080"/>
-          <w:sz w:val="19"/>
-          <w:szCs w:val="19"/>
-          <w:highlight w:val="white"/>
-        </w:rPr>
-        <w:t>,</w:t>
-      </w:r>
-      <w:r>
-        <w:rPr>
-          <w:rFonts w:ascii="Lato" w:hAnsi="Lato" w:cs="Lato"/>
-          <w:color w:val="000000"/>
-          <w:sz w:val="19"/>
-          <w:szCs w:val="19"/>
-          <w:highlight w:val="white"/>
-        </w:rPr>
-        <w:t xml:space="preserve"> @description </w:t>
-      </w:r>
-      <w:r>
-        <w:rPr>
-          <w:rFonts w:ascii="Lato" w:hAnsi="Lato" w:cs="Lato"/>
-          <w:color w:val="0000FF"/>
-          <w:sz w:val="19"/>
-          <w:szCs w:val="19"/>
-          <w:highlight w:val="white"/>
-        </w:rPr>
-        <w:t>TEXT</w:t>
-      </w:r>
-      <w:r>
-        <w:rPr>
-          <w:rFonts w:ascii="Lato" w:hAnsi="Lato" w:cs="Lato"/>
-          <w:color w:val="808080"/>
-          <w:sz w:val="19"/>
-          <w:szCs w:val="19"/>
-          <w:highlight w:val="white"/>
-        </w:rPr>
-        <w:t>,</w:t>
-      </w:r>
-      <w:r>
-        <w:rPr>
-          <w:rFonts w:ascii="Lato" w:hAnsi="Lato" w:cs="Lato"/>
-          <w:color w:val="000000"/>
-          <w:sz w:val="19"/>
-          <w:szCs w:val="19"/>
-          <w:highlight w:val="white"/>
-        </w:rPr>
-        <w:t xml:space="preserve"> @category </w:t>
-      </w:r>
-      <w:r>
-        <w:rPr>
-          <w:rFonts w:ascii="Lato" w:hAnsi="Lato" w:cs="Lato"/>
-          <w:color w:val="0000FF"/>
-          <w:sz w:val="19"/>
-          <w:szCs w:val="19"/>
-          <w:highlight w:val="white"/>
-        </w:rPr>
-        <w:t>NVARCHAR</w:t>
-      </w:r>
-      <w:r>
-        <w:rPr>
-          <w:rFonts w:ascii="Lato" w:hAnsi="Lato" w:cs="Lato"/>
-          <w:color w:val="808080"/>
-          <w:sz w:val="19"/>
-          <w:szCs w:val="19"/>
-          <w:highlight w:val="white"/>
-        </w:rPr>
-        <w:t>(</w:t>
-      </w:r>
-      <w:r>
-        <w:rPr>
-          <w:rFonts w:ascii="Lato" w:hAnsi="Lato" w:cs="Lato"/>
-          <w:color w:val="000000"/>
-          <w:sz w:val="19"/>
-          <w:szCs w:val="19"/>
-          <w:highlight w:val="white"/>
-        </w:rPr>
-        <w:t>30</w:t>
-      </w:r>
-      <w:r>
-        <w:rPr>
-          <w:rFonts w:ascii="Lato" w:hAnsi="Lato" w:cs="Lato"/>
-          <w:color w:val="808080"/>
-          <w:sz w:val="19"/>
-          <w:szCs w:val="19"/>
-          <w:highlight w:val="white"/>
-        </w:rPr>
-        <w:t>))</w:t>
-      </w:r>
-      <w:r>
-        <w:rPr>
-          <w:rFonts w:ascii="Lato" w:hAnsi="Lato" w:cs="Lato"/>
-          <w:color w:val="808080"/>
-          <w:sz w:val="19"/>
-          <w:szCs w:val="19"/>
-          <w:highlight w:val="white"/>
-        </w:rPr>
-        <w:t xml:space="preserve"> </w:t>
-      </w:r>
-      <w:r>
-        <w:rPr>
-          <w:rFonts w:ascii="Lato" w:hAnsi="Lato" w:cs="Lato"/>
-          <w:sz w:val="19"/>
-          <w:szCs w:val="19"/>
-          <w:highlight w:val="white"/>
-        </w:rPr>
-        <w:t>– dodawanie usługi</w:t>
-      </w:r>
-    </w:p>
-    <w:p>
-      <w:pPr>
-        <w:rPr>
-          <w:rFonts w:ascii="Lato" w:hAnsi="Lato" w:cs="Lato"/>
-          <w:sz w:val="19"/>
-          <w:szCs w:val="19"/>
-          <w:highlight w:val="white"/>
-        </w:rPr>
-      </w:pPr>
-      <w:r>
-        <w:rPr>
-          <w:rFonts w:ascii="Lato" w:hAnsi="Lato" w:cs="Lato"/>
-          <w:color w:val="FFC000"/>
-          <w:sz w:val="19"/>
-          <w:szCs w:val="19"/>
-          <w:highlight w:val="white"/>
-        </w:rPr>
-        <w:t>uspSellItem</w:t>
-      </w:r>
-      <w:r>
-        <w:rPr>
-          <w:rFonts w:ascii="Lato" w:hAnsi="Lato" w:cs="Lato"/>
-          <w:color w:val="0000FF"/>
-          <w:sz w:val="19"/>
-          <w:szCs w:val="19"/>
-          <w:highlight w:val="white"/>
-        </w:rPr>
-        <w:t xml:space="preserve"> </w:t>
-      </w:r>
-      <w:r>
-        <w:rPr>
-          <w:rFonts w:ascii="Lato" w:hAnsi="Lato" w:cs="Lato"/>
-          <w:color w:val="808080"/>
-          <w:sz w:val="19"/>
-          <w:szCs w:val="19"/>
-          <w:highlight w:val="white"/>
-        </w:rPr>
-        <w:t>(</w:t>
-      </w:r>
-      <w:r>
-        <w:rPr>
-          <w:rFonts w:ascii="Lato" w:hAnsi="Lato" w:cs="Lato"/>
-          <w:color w:val="000000"/>
-          <w:sz w:val="19"/>
-          <w:szCs w:val="19"/>
-          <w:highlight w:val="white"/>
-        </w:rPr>
-        <w:t xml:space="preserve">@id </w:t>
-      </w:r>
-      <w:r>
-        <w:rPr>
-          <w:rFonts w:ascii="Lato" w:hAnsi="Lato" w:cs="Lato"/>
-          <w:color w:val="0000FF"/>
-          <w:sz w:val="19"/>
-          <w:szCs w:val="19"/>
-          <w:highlight w:val="white"/>
-        </w:rPr>
-        <w:t>INT</w:t>
-      </w:r>
-      <w:r>
-        <w:rPr>
-          <w:rFonts w:ascii="Lato" w:hAnsi="Lato" w:cs="Lato"/>
-          <w:color w:val="808080"/>
-          <w:sz w:val="19"/>
-          <w:szCs w:val="19"/>
-          <w:highlight w:val="white"/>
-        </w:rPr>
-        <w:t>,</w:t>
-      </w:r>
-      <w:r>
-        <w:rPr>
-          <w:rFonts w:ascii="Lato" w:hAnsi="Lato" w:cs="Lato"/>
-          <w:color w:val="000000"/>
-          <w:sz w:val="19"/>
-          <w:szCs w:val="19"/>
-          <w:highlight w:val="white"/>
-        </w:rPr>
-        <w:t xml:space="preserve"> @warehouse </w:t>
-      </w:r>
-      <w:r>
-        <w:rPr>
-          <w:rFonts w:ascii="Lato" w:hAnsi="Lato" w:cs="Lato"/>
-          <w:color w:val="0000FF"/>
-          <w:sz w:val="19"/>
-          <w:szCs w:val="19"/>
-          <w:highlight w:val="white"/>
-        </w:rPr>
-        <w:t>INT</w:t>
-      </w:r>
-      <w:r>
-        <w:rPr>
-          <w:rFonts w:ascii="Lato" w:hAnsi="Lato" w:cs="Lato"/>
-          <w:color w:val="000000"/>
-          <w:sz w:val="19"/>
-          <w:szCs w:val="19"/>
-          <w:highlight w:val="white"/>
-        </w:rPr>
-        <w:t xml:space="preserve"> </w:t>
-      </w:r>
-      <w:r>
-        <w:rPr>
-          <w:rFonts w:ascii="Lato" w:hAnsi="Lato" w:cs="Lato"/>
-          <w:color w:val="808080"/>
-          <w:sz w:val="19"/>
-          <w:szCs w:val="19"/>
-          <w:highlight w:val="white"/>
-        </w:rPr>
-        <w:t>=</w:t>
-      </w:r>
-      <w:r>
-        <w:rPr>
-          <w:rFonts w:ascii="Lato" w:hAnsi="Lato" w:cs="Lato"/>
-          <w:color w:val="000000"/>
-          <w:sz w:val="19"/>
-          <w:szCs w:val="19"/>
-          <w:highlight w:val="white"/>
-        </w:rPr>
-        <w:t xml:space="preserve"> </w:t>
-      </w:r>
-      <w:r>
-        <w:rPr>
-          <w:rFonts w:ascii="Lato" w:hAnsi="Lato" w:cs="Lato"/>
-          <w:color w:val="808080"/>
-          <w:sz w:val="19"/>
-          <w:szCs w:val="19"/>
-          <w:highlight w:val="white"/>
-        </w:rPr>
-        <w:t>NULL,</w:t>
-      </w:r>
-      <w:r>
-        <w:rPr>
-          <w:rFonts w:ascii="Lato" w:hAnsi="Lato" w:cs="Lato"/>
-          <w:color w:val="000000"/>
-          <w:sz w:val="19"/>
-          <w:szCs w:val="19"/>
-          <w:highlight w:val="white"/>
-        </w:rPr>
-        <w:t xml:space="preserve"> @quantity </w:t>
-      </w:r>
-      <w:r>
-        <w:rPr>
-          <w:rFonts w:ascii="Lato" w:hAnsi="Lato" w:cs="Lato"/>
-          <w:color w:val="0000FF"/>
-          <w:sz w:val="19"/>
-          <w:szCs w:val="19"/>
-          <w:highlight w:val="white"/>
-        </w:rPr>
-        <w:t>INT</w:t>
-      </w:r>
-      <w:r>
-        <w:rPr>
-          <w:rFonts w:ascii="Lato" w:hAnsi="Lato" w:cs="Lato"/>
-          <w:color w:val="000000"/>
-          <w:sz w:val="19"/>
-          <w:szCs w:val="19"/>
-          <w:highlight w:val="white"/>
-        </w:rPr>
-        <w:t xml:space="preserve"> </w:t>
-      </w:r>
-      <w:r>
-        <w:rPr>
-          <w:rFonts w:ascii="Lato" w:hAnsi="Lato" w:cs="Lato"/>
-          <w:color w:val="808080"/>
-          <w:sz w:val="19"/>
-          <w:szCs w:val="19"/>
-          <w:highlight w:val="white"/>
-        </w:rPr>
-        <w:t>=</w:t>
-      </w:r>
-      <w:r>
-        <w:rPr>
-          <w:rFonts w:ascii="Lato" w:hAnsi="Lato" w:cs="Lato"/>
-          <w:color w:val="000000"/>
-          <w:sz w:val="19"/>
-          <w:szCs w:val="19"/>
-          <w:highlight w:val="white"/>
-        </w:rPr>
-        <w:t xml:space="preserve"> 1</w:t>
-      </w:r>
-      <w:r>
-        <w:rPr>
-          <w:rFonts w:ascii="Lato" w:hAnsi="Lato" w:cs="Lato"/>
-          <w:color w:val="808080"/>
-          <w:sz w:val="19"/>
-          <w:szCs w:val="19"/>
-          <w:highlight w:val="white"/>
-        </w:rPr>
-        <w:t xml:space="preserve">) </w:t>
-      </w:r>
-      <w:r>
-        <w:rPr>
-          <w:rFonts w:ascii="Lato" w:hAnsi="Lato" w:cs="Lato"/>
-          <w:sz w:val="19"/>
-          <w:szCs w:val="19"/>
-          <w:highlight w:val="white"/>
-        </w:rPr>
-        <w:t>– usunięcie przedmiotu z magazynu</w:t>
-      </w:r>
-    </w:p>
-    <w:p>
-      <w:pPr>
         <w:autoSpaceDE w:val="0"/>
         <w:autoSpaceDN w:val="0"/>
         <w:adjustRightInd w:val="0"/>
         <w:spacing w:after="0" w:line="240" w:lineRule="auto"/>
         <w:rPr>
           <w:rFonts w:ascii="Lato" w:hAnsi="Lato" w:cs="Lato"/>
-          <w:color w:val="000000"/>
-          <w:sz w:val="19"/>
-          <w:szCs w:val="19"/>
-          <w:highlight w:val="white"/>
-        </w:rPr>
-      </w:pPr>
-      <w:r>
-        <w:rPr>
-          <w:rFonts w:ascii="Lato" w:hAnsi="Lato" w:cs="Lato"/>
           <w:color w:val="FFC000"/>
           <w:sz w:val="19"/>
           <w:szCs w:val="19"/>
           <w:highlight w:val="white"/>
-        </w:rPr>
-        <w:t>uspAddPeople</w:t>
-      </w:r>
-      <w:r>
-        <w:rPr>
-          <w:rFonts w:ascii="Lato" w:hAnsi="Lato" w:cs="Lato"/>
-          <w:color w:val="0000FF"/>
-          <w:sz w:val="19"/>
-          <w:szCs w:val="19"/>
-          <w:highlight w:val="white"/>
-        </w:rPr>
-        <w:t xml:space="preserve"> </w:t>
-      </w:r>
-      <w:r>
-        <w:rPr>
-          <w:rFonts w:ascii="Lato" w:hAnsi="Lato" w:cs="Lato"/>
-          <w:color w:val="808080"/>
-          <w:sz w:val="19"/>
-          <w:szCs w:val="19"/>
-          <w:highlight w:val="white"/>
-        </w:rPr>
-        <w:t>(</w:t>
-      </w:r>
-      <w:r>
-        <w:rPr>
-          <w:rFonts w:ascii="Lato" w:hAnsi="Lato" w:cs="Lato"/>
-          <w:color w:val="000000"/>
-          <w:sz w:val="19"/>
-          <w:szCs w:val="19"/>
-          <w:highlight w:val="white"/>
-        </w:rPr>
-        <w:t xml:space="preserve">@id </w:t>
-      </w:r>
-      <w:r>
-        <w:rPr>
-          <w:rFonts w:ascii="Lato" w:hAnsi="Lato" w:cs="Lato"/>
-          <w:color w:val="0000FF"/>
-          <w:sz w:val="19"/>
-          <w:szCs w:val="19"/>
-          <w:highlight w:val="white"/>
-        </w:rPr>
-        <w:t>INT</w:t>
-      </w:r>
-      <w:r>
-        <w:rPr>
-          <w:rFonts w:ascii="Lato" w:hAnsi="Lato" w:cs="Lato"/>
-          <w:color w:val="000000"/>
-          <w:sz w:val="19"/>
-          <w:szCs w:val="19"/>
-          <w:highlight w:val="white"/>
-        </w:rPr>
-        <w:t xml:space="preserve"> </w:t>
-      </w:r>
-      <w:r>
-        <w:rPr>
-          <w:rFonts w:ascii="Lato" w:hAnsi="Lato" w:cs="Lato"/>
-          <w:color w:val="0000FF"/>
-          <w:sz w:val="19"/>
-          <w:szCs w:val="19"/>
-          <w:highlight w:val="white"/>
-        </w:rPr>
-        <w:t>OUTPUT</w:t>
-      </w:r>
-      <w:r>
-        <w:rPr>
-          <w:rFonts w:ascii="Lato" w:hAnsi="Lato" w:cs="Lato"/>
-          <w:color w:val="808080"/>
-          <w:sz w:val="19"/>
-          <w:szCs w:val="19"/>
-          <w:highlight w:val="white"/>
-        </w:rPr>
-        <w:t>,</w:t>
-      </w:r>
-      <w:r>
-        <w:rPr>
-          <w:rFonts w:ascii="Lato" w:hAnsi="Lato" w:cs="Lato"/>
-          <w:color w:val="000000"/>
-          <w:sz w:val="19"/>
-          <w:szCs w:val="19"/>
-          <w:highlight w:val="white"/>
-        </w:rPr>
-        <w:t xml:space="preserve"> @name </w:t>
-      </w:r>
-      <w:r>
-        <w:rPr>
-          <w:rFonts w:ascii="Lato" w:hAnsi="Lato" w:cs="Lato"/>
-          <w:color w:val="0000FF"/>
-          <w:sz w:val="19"/>
-          <w:szCs w:val="19"/>
-          <w:highlight w:val="white"/>
-        </w:rPr>
-        <w:t>NVARCHAR</w:t>
-      </w:r>
-      <w:r>
-        <w:rPr>
-          <w:rFonts w:ascii="Lato" w:hAnsi="Lato" w:cs="Lato"/>
-          <w:color w:val="808080"/>
-          <w:sz w:val="19"/>
-          <w:szCs w:val="19"/>
-          <w:highlight w:val="white"/>
-        </w:rPr>
-        <w:t>(</w:t>
-      </w:r>
-      <w:r>
-        <w:rPr>
-          <w:rFonts w:ascii="Lato" w:hAnsi="Lato" w:cs="Lato"/>
-          <w:color w:val="000000"/>
-          <w:sz w:val="19"/>
-          <w:szCs w:val="19"/>
-          <w:highlight w:val="white"/>
-        </w:rPr>
-        <w:t>30</w:t>
-      </w:r>
-      <w:r>
-        <w:rPr>
-          <w:rFonts w:ascii="Lato" w:hAnsi="Lato" w:cs="Lato"/>
-          <w:color w:val="808080"/>
-          <w:sz w:val="19"/>
-          <w:szCs w:val="19"/>
-          <w:highlight w:val="white"/>
-        </w:rPr>
-        <w:t>),</w:t>
-      </w:r>
-      <w:r>
-        <w:rPr>
-          <w:rFonts w:ascii="Lato" w:hAnsi="Lato" w:cs="Lato"/>
-          <w:color w:val="000000"/>
-          <w:sz w:val="19"/>
-          <w:szCs w:val="19"/>
-          <w:highlight w:val="white"/>
-        </w:rPr>
-        <w:t xml:space="preserve"> @surname </w:t>
-      </w:r>
-      <w:r>
-        <w:rPr>
-          <w:rFonts w:ascii="Lato" w:hAnsi="Lato" w:cs="Lato"/>
-          <w:color w:val="0000FF"/>
-          <w:sz w:val="19"/>
-          <w:szCs w:val="19"/>
-          <w:highlight w:val="white"/>
-        </w:rPr>
-        <w:t>NVARCHAR</w:t>
-      </w:r>
-      <w:r>
-        <w:rPr>
-          <w:rFonts w:ascii="Lato" w:hAnsi="Lato" w:cs="Lato"/>
-          <w:color w:val="808080"/>
-          <w:sz w:val="19"/>
-          <w:szCs w:val="19"/>
-          <w:highlight w:val="white"/>
-        </w:rPr>
-        <w:t>(</w:t>
-      </w:r>
-      <w:r>
-        <w:rPr>
-          <w:rFonts w:ascii="Lato" w:hAnsi="Lato" w:cs="Lato"/>
-          <w:color w:val="000000"/>
-          <w:sz w:val="19"/>
-          <w:szCs w:val="19"/>
-          <w:highlight w:val="white"/>
-        </w:rPr>
-        <w:t>30</w:t>
-      </w:r>
-      <w:r>
-        <w:rPr>
-          <w:rFonts w:ascii="Lato" w:hAnsi="Lato" w:cs="Lato"/>
-          <w:color w:val="808080"/>
-          <w:sz w:val="19"/>
-          <w:szCs w:val="19"/>
-          <w:highlight w:val="white"/>
-        </w:rPr>
-        <w:t>),</w:t>
-      </w:r>
-      <w:r>
-        <w:rPr>
-          <w:rFonts w:ascii="Lato" w:hAnsi="Lato" w:cs="Lato"/>
-          <w:color w:val="000000"/>
-          <w:sz w:val="19"/>
-          <w:szCs w:val="19"/>
-          <w:highlight w:val="white"/>
-        </w:rPr>
-        <w:t xml:space="preserve"> @email </w:t>
-      </w:r>
-      <w:r>
-        <w:rPr>
-          <w:rFonts w:ascii="Lato" w:hAnsi="Lato" w:cs="Lato"/>
-          <w:color w:val="0000FF"/>
-          <w:sz w:val="19"/>
-          <w:szCs w:val="19"/>
-          <w:highlight w:val="white"/>
-        </w:rPr>
-        <w:t>NVARCHAR</w:t>
-      </w:r>
-      <w:r>
-        <w:rPr>
-          <w:rFonts w:ascii="Lato" w:hAnsi="Lato" w:cs="Lato"/>
-          <w:color w:val="808080"/>
-          <w:sz w:val="19"/>
-          <w:szCs w:val="19"/>
-          <w:highlight w:val="white"/>
-        </w:rPr>
-        <w:t>(</w:t>
-      </w:r>
-      <w:r>
-        <w:rPr>
-          <w:rFonts w:ascii="Lato" w:hAnsi="Lato" w:cs="Lato"/>
-          <w:color w:val="000000"/>
-          <w:sz w:val="19"/>
-          <w:szCs w:val="19"/>
-          <w:highlight w:val="white"/>
-        </w:rPr>
-        <w:t>30</w:t>
-      </w:r>
-      <w:r>
-        <w:rPr>
-          <w:rFonts w:ascii="Lato" w:hAnsi="Lato" w:cs="Lato"/>
-          <w:color w:val="808080"/>
-          <w:sz w:val="19"/>
-          <w:szCs w:val="19"/>
-          <w:highlight w:val="white"/>
-        </w:rPr>
-        <w:t>),</w:t>
-      </w:r>
-    </w:p>
-    <w:p>
-      <w:pPr>
-        <w:rPr>
-          <w:rFonts w:ascii="Lato" w:hAnsi="Lato" w:cs="Lato"/>
-          <w:color w:val="808080"/>
-          <w:sz w:val="19"/>
-          <w:szCs w:val="19"/>
-          <w:highlight w:val="white"/>
-        </w:rPr>
-      </w:pPr>
-      <w:r>
-        <w:rPr>
-          <w:rFonts w:ascii="Lato" w:hAnsi="Lato" w:cs="Lato"/>
-          <w:color w:val="000000"/>
-          <w:sz w:val="19"/>
-          <w:szCs w:val="19"/>
-          <w:highlight w:val="white"/>
-        </w:rPr>
-        <w:tab/>
-        <w:t xml:space="preserve">          </w:t>
-      </w:r>
-      <w:r>
-        <w:rPr>
-          <w:rFonts w:ascii="Lato" w:hAnsi="Lato" w:cs="Lato"/>
-          <w:color w:val="000000"/>
-          <w:sz w:val="19"/>
-          <w:szCs w:val="19"/>
-          <w:highlight w:val="white"/>
-        </w:rPr>
-        <w:t xml:space="preserve">@phone </w:t>
-      </w:r>
-      <w:r>
-        <w:rPr>
-          <w:rFonts w:ascii="Lato" w:hAnsi="Lato" w:cs="Lato"/>
-          <w:color w:val="0000FF"/>
-          <w:sz w:val="19"/>
-          <w:szCs w:val="19"/>
-          <w:highlight w:val="white"/>
-        </w:rPr>
-        <w:t>NVARCHAR</w:t>
-      </w:r>
-      <w:r>
-        <w:rPr>
-          <w:rFonts w:ascii="Lato" w:hAnsi="Lato" w:cs="Lato"/>
-          <w:color w:val="808080"/>
-          <w:sz w:val="19"/>
-          <w:szCs w:val="19"/>
-          <w:highlight w:val="white"/>
-        </w:rPr>
-        <w:t>(</w:t>
-      </w:r>
-      <w:r>
-        <w:rPr>
-          <w:rFonts w:ascii="Lato" w:hAnsi="Lato" w:cs="Lato"/>
-          <w:color w:val="000000"/>
-          <w:sz w:val="19"/>
-          <w:szCs w:val="19"/>
-          <w:highlight w:val="white"/>
-        </w:rPr>
-        <w:t>12</w:t>
-      </w:r>
-      <w:r>
-        <w:rPr>
-          <w:rFonts w:ascii="Lato" w:hAnsi="Lato" w:cs="Lato"/>
-          <w:color w:val="808080"/>
-          <w:sz w:val="19"/>
-          <w:szCs w:val="19"/>
-          <w:highlight w:val="white"/>
-        </w:rPr>
-        <w:t>),</w:t>
-      </w:r>
-      <w:r>
-        <w:rPr>
-          <w:rFonts w:ascii="Lato" w:hAnsi="Lato" w:cs="Lato"/>
-          <w:color w:val="000000"/>
-          <w:sz w:val="19"/>
-          <w:szCs w:val="19"/>
-          <w:highlight w:val="white"/>
-        </w:rPr>
-        <w:t xml:space="preserve"> @country </w:t>
-      </w:r>
-      <w:r>
-        <w:rPr>
-          <w:rFonts w:ascii="Lato" w:hAnsi="Lato" w:cs="Lato"/>
-          <w:color w:val="0000FF"/>
-          <w:sz w:val="19"/>
-          <w:szCs w:val="19"/>
-          <w:highlight w:val="white"/>
-        </w:rPr>
-        <w:t>NVARCHAR</w:t>
-      </w:r>
-      <w:r>
-        <w:rPr>
-          <w:rFonts w:ascii="Lato" w:hAnsi="Lato" w:cs="Lato"/>
-          <w:color w:val="808080"/>
-          <w:sz w:val="19"/>
-          <w:szCs w:val="19"/>
-          <w:highlight w:val="white"/>
-        </w:rPr>
-        <w:t>(</w:t>
-      </w:r>
-      <w:r>
-        <w:rPr>
-          <w:rFonts w:ascii="Lato" w:hAnsi="Lato" w:cs="Lato"/>
-          <w:color w:val="000000"/>
-          <w:sz w:val="19"/>
-          <w:szCs w:val="19"/>
-          <w:highlight w:val="white"/>
-        </w:rPr>
-        <w:t>30</w:t>
-      </w:r>
-      <w:r>
-        <w:rPr>
-          <w:rFonts w:ascii="Lato" w:hAnsi="Lato" w:cs="Lato"/>
-          <w:color w:val="808080"/>
-          <w:sz w:val="19"/>
-          <w:szCs w:val="19"/>
-          <w:highlight w:val="white"/>
-        </w:rPr>
-        <w:t>),</w:t>
-      </w:r>
-      <w:r>
-        <w:rPr>
-          <w:rFonts w:ascii="Lato" w:hAnsi="Lato" w:cs="Lato"/>
-          <w:color w:val="000000"/>
-          <w:sz w:val="19"/>
-          <w:szCs w:val="19"/>
-          <w:highlight w:val="white"/>
-        </w:rPr>
-        <w:t xml:space="preserve"> @city </w:t>
-      </w:r>
-      <w:r>
-        <w:rPr>
-          <w:rFonts w:ascii="Lato" w:hAnsi="Lato" w:cs="Lato"/>
-          <w:color w:val="0000FF"/>
-          <w:sz w:val="19"/>
-          <w:szCs w:val="19"/>
-          <w:highlight w:val="white"/>
-        </w:rPr>
-        <w:t>NVARCHAR</w:t>
-      </w:r>
-      <w:r>
-        <w:rPr>
-          <w:rFonts w:ascii="Lato" w:hAnsi="Lato" w:cs="Lato"/>
-          <w:color w:val="808080"/>
-          <w:sz w:val="19"/>
-          <w:szCs w:val="19"/>
-          <w:highlight w:val="white"/>
-        </w:rPr>
-        <w:t>(</w:t>
-      </w:r>
-      <w:r>
-        <w:rPr>
-          <w:rFonts w:ascii="Lato" w:hAnsi="Lato" w:cs="Lato"/>
-          <w:color w:val="000000"/>
-          <w:sz w:val="19"/>
-          <w:szCs w:val="19"/>
-          <w:highlight w:val="white"/>
-        </w:rPr>
-        <w:t>30</w:t>
-      </w:r>
-      <w:r>
-        <w:rPr>
-          <w:rFonts w:ascii="Lato" w:hAnsi="Lato" w:cs="Lato"/>
-          <w:color w:val="808080"/>
-          <w:sz w:val="19"/>
-          <w:szCs w:val="19"/>
-          <w:highlight w:val="white"/>
-        </w:rPr>
-        <w:t>),</w:t>
-      </w:r>
-      <w:r>
-        <w:rPr>
-          <w:rFonts w:ascii="Lato" w:hAnsi="Lato" w:cs="Lato"/>
-          <w:color w:val="000000"/>
-          <w:sz w:val="19"/>
-          <w:szCs w:val="19"/>
-          <w:highlight w:val="white"/>
-        </w:rPr>
-        <w:t xml:space="preserve"> @adress </w:t>
-      </w:r>
-      <w:r>
-        <w:rPr>
-          <w:rFonts w:ascii="Lato" w:hAnsi="Lato" w:cs="Lato"/>
-          <w:color w:val="0000FF"/>
-          <w:sz w:val="19"/>
-          <w:szCs w:val="19"/>
-          <w:highlight w:val="white"/>
-        </w:rPr>
-        <w:t>NVARCHAR</w:t>
-      </w:r>
-      <w:r>
-        <w:rPr>
-          <w:rFonts w:ascii="Lato" w:hAnsi="Lato" w:cs="Lato"/>
-          <w:color w:val="808080"/>
-          <w:sz w:val="19"/>
-          <w:szCs w:val="19"/>
-          <w:highlight w:val="white"/>
-        </w:rPr>
-        <w:t>(</w:t>
-      </w:r>
-      <w:r>
-        <w:rPr>
-          <w:rFonts w:ascii="Lato" w:hAnsi="Lato" w:cs="Lato"/>
-          <w:color w:val="000000"/>
-          <w:sz w:val="19"/>
-          <w:szCs w:val="19"/>
-          <w:highlight w:val="white"/>
-        </w:rPr>
-        <w:t>30</w:t>
-      </w:r>
-      <w:r>
-        <w:rPr>
-          <w:rFonts w:ascii="Lato" w:hAnsi="Lato" w:cs="Lato"/>
-          <w:color w:val="808080"/>
-          <w:sz w:val="19"/>
-          <w:szCs w:val="19"/>
-          <w:highlight w:val="white"/>
-        </w:rPr>
-        <w:t>))</w:t>
-      </w:r>
-    </w:p>
-    <w:p>
-      <w:pPr>
-        <w:rPr>
-          <w:rFonts w:ascii="Lato" w:hAnsi="Lato" w:cs="Lato"/>
-          <w:sz w:val="19"/>
-          <w:szCs w:val="19"/>
-          <w:highlight w:val="white"/>
-        </w:rPr>
-      </w:pPr>
-      <w:r>
-        <w:rPr>
-          <w:rFonts w:ascii="Lato" w:hAnsi="Lato" w:cs="Lato"/>
-          <w:sz w:val="19"/>
-          <w:szCs w:val="19"/>
-          <w:highlight w:val="white"/>
-        </w:rPr>
-        <w:t>- tworzenie nowego człowieka (podstawy dla pracownika/klienta) – procedura pomocnicza</w:t>
-      </w:r>
-      <w:r>
-        <w:rPr>
-          <w:rFonts w:ascii="Lato" w:hAnsi="Lato" w:cs="Lato"/>
-          <w:sz w:val="19"/>
-          <w:szCs w:val="19"/>
-          <w:highlight w:val="white"/>
-        </w:rPr>
-        <w:t xml:space="preserve">. @id OUT jest to id stworzonego </w:t>
-      </w:r>
-      <w:r>
-        <w:rPr>
-          <w:rFonts w:ascii="Lato" w:hAnsi="Lato" w:cs="Lato"/>
-          <w:sz w:val="19"/>
-          <w:szCs w:val="19"/>
-          <w:highlight w:val="white"/>
-        </w:rPr>
-        <w:t>człowieka</w:t>
-      </w:r>
+          <w:lang w:val="en-US"/>
+        </w:rPr>
+      </w:pPr>
     </w:p>
     <w:p>
       <w:pPr>
@@ -10365,20 +10702,43 @@
         <w:spacing w:after="0" w:line="240" w:lineRule="auto"/>
         <w:rPr>
           <w:rFonts w:ascii="Lato" w:hAnsi="Lato" w:cs="Lato"/>
-          <w:sz w:val="19"/>
-          <w:szCs w:val="19"/>
-          <w:highlight w:val="white"/>
-        </w:rPr>
-      </w:pPr>
-      <w:r>
-        <w:rPr>
-          <w:rFonts w:ascii="Lato" w:hAnsi="Lato" w:cs="Lato"/>
           <w:color w:val="FFC000"/>
           <w:sz w:val="19"/>
           <w:szCs w:val="19"/>
           <w:highlight w:val="white"/>
-        </w:rPr>
-        <w:t>uspAddClients</w:t>
+          <w:lang w:val="en-US"/>
+        </w:rPr>
+      </w:pPr>
+      <w:r>
+        <w:rPr>
+          <w:rFonts w:ascii="Lato" w:hAnsi="Lato" w:cs="Lato"/>
+          <w:color w:val="FFC000"/>
+          <w:sz w:val="19"/>
+          <w:szCs w:val="19"/>
+          <w:highlight w:val="white"/>
+          <w:lang w:val="en-US"/>
+        </w:rPr>
+        <w:t>UfnGetPrice</w:t>
+      </w:r>
+      <w:r>
+        <w:rPr>
+          <w:rFonts w:ascii="Lato" w:hAnsi="Lato" w:cs="Lato"/>
+          <w:color w:val="808080"/>
+          <w:sz w:val="19"/>
+          <w:szCs w:val="19"/>
+          <w:highlight w:val="white"/>
+        </w:rPr>
+        <w:t>(</w:t>
+      </w:r>
+      <w:r>
+        <w:rPr>
+          <w:rFonts w:ascii="Lato" w:hAnsi="Lato" w:cs="Lato"/>
+          <w:color w:val="000000"/>
+          <w:sz w:val="19"/>
+          <w:szCs w:val="19"/>
+          <w:highlight w:val="white"/>
+        </w:rPr>
+        <w:t xml:space="preserve">@id </w:t>
       </w:r>
       <w:r>
         <w:rPr>
@@ -10388,6 +10748,46 @@
           <w:szCs w:val="19"/>
           <w:highlight w:val="white"/>
         </w:rPr>
+        <w:t>INT</w:t>
+      </w:r>
+      <w:r>
+        <w:rPr>
+          <w:rFonts w:ascii="Lato" w:hAnsi="Lato" w:cs="Lato"/>
+          <w:color w:val="808080"/>
+          <w:sz w:val="19"/>
+          <w:szCs w:val="19"/>
+          <w:highlight w:val="white"/>
+        </w:rPr>
+        <w:t>,</w:t>
+      </w:r>
+      <w:r>
+        <w:rPr>
+          <w:rFonts w:ascii="Lato" w:hAnsi="Lato" w:cs="Lato"/>
+          <w:color w:val="000000"/>
+          <w:sz w:val="19"/>
+          <w:szCs w:val="19"/>
+          <w:highlight w:val="white"/>
+        </w:rPr>
+        <w:t xml:space="preserve">@date </w:t>
+      </w:r>
+      <w:r>
+        <w:rPr>
+          <w:rFonts w:ascii="Lato" w:hAnsi="Lato" w:cs="Lato"/>
+          <w:color w:val="0000FF"/>
+          <w:sz w:val="19"/>
+          <w:szCs w:val="19"/>
+          <w:highlight w:val="white"/>
+        </w:rPr>
+        <w:t>DATETIME</w:t>
+      </w:r>
+      <w:r>
+        <w:rPr>
+          <w:rFonts w:ascii="Lato" w:hAnsi="Lato" w:cs="Lato"/>
+          <w:color w:val="000000"/>
+          <w:sz w:val="19"/>
+          <w:szCs w:val="19"/>
+          <w:highlight w:val="white"/>
+        </w:rPr>
         <w:t xml:space="preserve"> </w:t>
       </w:r>
       <w:r>
@@ -10398,107 +10798,7 @@
           <w:szCs w:val="19"/>
           <w:highlight w:val="white"/>
         </w:rPr>
-        <w:t>(</w:t>
-      </w:r>
-      <w:r>
-        <w:rPr>
-          <w:rFonts w:ascii="Lato" w:hAnsi="Lato" w:cs="Lato"/>
-          <w:color w:val="000000"/>
-          <w:sz w:val="19"/>
-          <w:szCs w:val="19"/>
-          <w:highlight w:val="white"/>
-        </w:rPr>
-        <w:t xml:space="preserve">@login </w:t>
-      </w:r>
-      <w:r>
-        <w:rPr>
-          <w:rFonts w:ascii="Lato" w:hAnsi="Lato" w:cs="Lato"/>
-          <w:color w:val="0000FF"/>
-          <w:sz w:val="19"/>
-          <w:szCs w:val="19"/>
-          <w:highlight w:val="white"/>
-        </w:rPr>
-        <w:t>NVARCHAR</w:t>
-      </w:r>
-      <w:r>
-        <w:rPr>
-          <w:rFonts w:ascii="Lato" w:hAnsi="Lato" w:cs="Lato"/>
-          <w:color w:val="808080"/>
-          <w:sz w:val="19"/>
-          <w:szCs w:val="19"/>
-          <w:highlight w:val="white"/>
-        </w:rPr>
-        <w:t>(</w:t>
-      </w:r>
-      <w:r>
-        <w:rPr>
-          <w:rFonts w:ascii="Lato" w:hAnsi="Lato" w:cs="Lato"/>
-          <w:color w:val="000000"/>
-          <w:sz w:val="19"/>
-          <w:szCs w:val="19"/>
-          <w:highlight w:val="white"/>
-        </w:rPr>
-        <w:t>30</w:t>
-      </w:r>
-      <w:r>
-        <w:rPr>
-          <w:rFonts w:ascii="Lato" w:hAnsi="Lato" w:cs="Lato"/>
-          <w:color w:val="808080"/>
-          <w:sz w:val="19"/>
-          <w:szCs w:val="19"/>
-          <w:highlight w:val="white"/>
-        </w:rPr>
-        <w:t>),</w:t>
-      </w:r>
-      <w:r>
-        <w:rPr>
-          <w:rFonts w:ascii="Lato" w:hAnsi="Lato" w:cs="Lato"/>
-          <w:color w:val="000000"/>
-          <w:sz w:val="19"/>
-          <w:szCs w:val="19"/>
-          <w:highlight w:val="white"/>
-        </w:rPr>
-        <w:t xml:space="preserve"> @password </w:t>
-      </w:r>
-      <w:r>
-        <w:rPr>
-          <w:rFonts w:ascii="Lato" w:hAnsi="Lato" w:cs="Lato"/>
-          <w:color w:val="0000FF"/>
-          <w:sz w:val="19"/>
-          <w:szCs w:val="19"/>
-          <w:highlight w:val="white"/>
-        </w:rPr>
-        <w:t>NVARCHAR</w:t>
-      </w:r>
-      <w:r>
-        <w:rPr>
-          <w:rFonts w:ascii="Lato" w:hAnsi="Lato" w:cs="Lato"/>
-          <w:color w:val="808080"/>
-          <w:sz w:val="19"/>
-          <w:szCs w:val="19"/>
-          <w:highlight w:val="white"/>
-        </w:rPr>
-        <w:t>(</w:t>
-      </w:r>
-      <w:r>
-        <w:rPr>
-          <w:rFonts w:ascii="Lato" w:hAnsi="Lato" w:cs="Lato"/>
-          <w:color w:val="000000"/>
-          <w:sz w:val="19"/>
-          <w:szCs w:val="19"/>
-          <w:highlight w:val="white"/>
-        </w:rPr>
-        <w:t>30</w:t>
-      </w:r>
-      <w:r>
-        <w:rPr>
-          <w:rFonts w:ascii="Lato" w:hAnsi="Lato" w:cs="Lato"/>
-          <w:color w:val="808080"/>
-          <w:sz w:val="19"/>
-          <w:szCs w:val="19"/>
-          <w:highlight w:val="white"/>
-        </w:rPr>
-        <w:t>)</w:t>
+        <w:t>=</w:t>
       </w:r>
       <w:r>
         <w:rPr>
@@ -10518,157 +10818,7 @@
           <w:szCs w:val="19"/>
           <w:highlight w:val="white"/>
         </w:rPr>
-        <w:t>,</w:t>
-      </w:r>
-      <w:r>
-        <w:rPr>
-          <w:rFonts w:ascii="Lato" w:hAnsi="Lato" w:cs="Lato"/>
-          <w:color w:val="000000"/>
-          <w:sz w:val="19"/>
-          <w:szCs w:val="19"/>
-          <w:highlight w:val="white"/>
-        </w:rPr>
-        <w:t xml:space="preserve">@name </w:t>
-      </w:r>
-      <w:r>
-        <w:rPr>
-          <w:rFonts w:ascii="Lato" w:hAnsi="Lato" w:cs="Lato"/>
-          <w:color w:val="0000FF"/>
-          <w:sz w:val="19"/>
-          <w:szCs w:val="19"/>
-          <w:highlight w:val="white"/>
-        </w:rPr>
-        <w:t>NVARCHAR</w:t>
-      </w:r>
-      <w:r>
-        <w:rPr>
-          <w:rFonts w:ascii="Lato" w:hAnsi="Lato" w:cs="Lato"/>
-          <w:color w:val="808080"/>
-          <w:sz w:val="19"/>
-          <w:szCs w:val="19"/>
-          <w:highlight w:val="white"/>
-        </w:rPr>
-        <w:t>(</w:t>
-      </w:r>
-      <w:r>
-        <w:rPr>
-          <w:rFonts w:ascii="Lato" w:hAnsi="Lato" w:cs="Lato"/>
-          <w:color w:val="000000"/>
-          <w:sz w:val="19"/>
-          <w:szCs w:val="19"/>
-          <w:highlight w:val="white"/>
-        </w:rPr>
-        <w:t>30</w:t>
-      </w:r>
-      <w:r>
-        <w:rPr>
-          <w:rFonts w:ascii="Lato" w:hAnsi="Lato" w:cs="Lato"/>
-          <w:color w:val="808080"/>
-          <w:sz w:val="19"/>
-          <w:szCs w:val="19"/>
-          <w:highlight w:val="white"/>
-        </w:rPr>
-        <w:t>),</w:t>
-      </w:r>
-      <w:r>
-        <w:rPr>
-          <w:rFonts w:ascii="Lato" w:hAnsi="Lato" w:cs="Lato"/>
-          <w:color w:val="000000"/>
-          <w:sz w:val="19"/>
-          <w:szCs w:val="19"/>
-          <w:highlight w:val="white"/>
-        </w:rPr>
-        <w:t xml:space="preserve"> @surname </w:t>
-      </w:r>
-      <w:r>
-        <w:rPr>
-          <w:rFonts w:ascii="Lato" w:hAnsi="Lato" w:cs="Lato"/>
-          <w:color w:val="0000FF"/>
-          <w:sz w:val="19"/>
-          <w:szCs w:val="19"/>
-          <w:highlight w:val="white"/>
-        </w:rPr>
-        <w:t>NVARCHAR</w:t>
-      </w:r>
-      <w:r>
-        <w:rPr>
-          <w:rFonts w:ascii="Lato" w:hAnsi="Lato" w:cs="Lato"/>
-          <w:color w:val="808080"/>
-          <w:sz w:val="19"/>
-          <w:szCs w:val="19"/>
-          <w:highlight w:val="white"/>
-        </w:rPr>
-        <w:t>(</w:t>
-      </w:r>
-      <w:r>
-        <w:rPr>
-          <w:rFonts w:ascii="Lato" w:hAnsi="Lato" w:cs="Lato"/>
-          <w:color w:val="000000"/>
-          <w:sz w:val="19"/>
-          <w:szCs w:val="19"/>
-          <w:highlight w:val="white"/>
-        </w:rPr>
-        <w:t>30</w:t>
-      </w:r>
-      <w:r>
-        <w:rPr>
-          <w:rFonts w:ascii="Lato" w:hAnsi="Lato" w:cs="Lato"/>
-          <w:color w:val="808080"/>
-          <w:sz w:val="19"/>
-          <w:szCs w:val="19"/>
-          <w:highlight w:val="white"/>
-        </w:rPr>
-        <w:t>),</w:t>
-      </w:r>
-      <w:r>
-        <w:rPr>
-          <w:rFonts w:ascii="Lato" w:hAnsi="Lato" w:cs="Lato"/>
-          <w:color w:val="000000"/>
-          <w:sz w:val="19"/>
-          <w:szCs w:val="19"/>
-          <w:highlight w:val="white"/>
-        </w:rPr>
-        <w:t xml:space="preserve"> @email </w:t>
-      </w:r>
-      <w:r>
-        <w:rPr>
-          <w:rFonts w:ascii="Lato" w:hAnsi="Lato" w:cs="Lato"/>
-          <w:color w:val="0000FF"/>
-          <w:sz w:val="19"/>
-          <w:szCs w:val="19"/>
-          <w:highlight w:val="white"/>
-        </w:rPr>
-        <w:t>NVARCHAR</w:t>
-      </w:r>
-      <w:r>
-        <w:rPr>
-          <w:rFonts w:ascii="Lato" w:hAnsi="Lato" w:cs="Lato"/>
-          <w:color w:val="808080"/>
-          <w:sz w:val="19"/>
-          <w:szCs w:val="19"/>
-          <w:highlight w:val="white"/>
-        </w:rPr>
-        <w:t>(</w:t>
-      </w:r>
-      <w:r>
-        <w:rPr>
-          <w:rFonts w:ascii="Lato" w:hAnsi="Lato" w:cs="Lato"/>
-          <w:color w:val="000000"/>
-          <w:sz w:val="19"/>
-          <w:szCs w:val="19"/>
-          <w:highlight w:val="white"/>
-        </w:rPr>
-        <w:t>30</w:t>
-      </w:r>
-      <w:r>
-        <w:rPr>
-          <w:rFonts w:ascii="Lato" w:hAnsi="Lato" w:cs="Lato"/>
-          <w:color w:val="808080"/>
-          <w:sz w:val="19"/>
-          <w:szCs w:val="19"/>
-          <w:highlight w:val="white"/>
-        </w:rPr>
-        <w:t>),</w:t>
+        <w:t>NULL)</w:t>
       </w:r>
       <w:r>
         <w:rPr>
@@ -10679,385 +10829,6 @@
           <w:highlight w:val="white"/>
         </w:rPr>
         <w:t xml:space="preserve"> </w:t>
-      </w:r>
-      <w:r>
-        <w:rPr>
-          <w:rFonts w:ascii="Lato" w:hAnsi="Lato" w:cs="Lato"/>
-          <w:color w:val="000000"/>
-          <w:sz w:val="19"/>
-          <w:szCs w:val="19"/>
-          <w:highlight w:val="white"/>
-        </w:rPr>
-        <w:t xml:space="preserve">@phone </w:t>
-      </w:r>
-      <w:r>
-        <w:rPr>
-          <w:rFonts w:ascii="Lato" w:hAnsi="Lato" w:cs="Lato"/>
-          <w:color w:val="0000FF"/>
-          <w:sz w:val="19"/>
-          <w:szCs w:val="19"/>
-          <w:highlight w:val="white"/>
-        </w:rPr>
-        <w:t>NVARCHAR</w:t>
-      </w:r>
-      <w:r>
-        <w:rPr>
-          <w:rFonts w:ascii="Lato" w:hAnsi="Lato" w:cs="Lato"/>
-          <w:color w:val="808080"/>
-          <w:sz w:val="19"/>
-          <w:szCs w:val="19"/>
-          <w:highlight w:val="white"/>
-        </w:rPr>
-        <w:t>(</w:t>
-      </w:r>
-      <w:r>
-        <w:rPr>
-          <w:rFonts w:ascii="Lato" w:hAnsi="Lato" w:cs="Lato"/>
-          <w:color w:val="000000"/>
-          <w:sz w:val="19"/>
-          <w:szCs w:val="19"/>
-          <w:highlight w:val="white"/>
-        </w:rPr>
-        <w:t>12</w:t>
-      </w:r>
-      <w:r>
-        <w:rPr>
-          <w:rFonts w:ascii="Lato" w:hAnsi="Lato" w:cs="Lato"/>
-          <w:color w:val="808080"/>
-          <w:sz w:val="19"/>
-          <w:szCs w:val="19"/>
-          <w:highlight w:val="white"/>
-        </w:rPr>
-        <w:t>)</w:t>
-      </w:r>
-      <w:r>
-        <w:rPr>
-          <w:rFonts w:ascii="Lato" w:hAnsi="Lato" w:cs="Lato"/>
-          <w:color w:val="000000"/>
-          <w:sz w:val="19"/>
-          <w:szCs w:val="19"/>
-          <w:highlight w:val="white"/>
-        </w:rPr>
-        <w:t xml:space="preserve"> </w:t>
-      </w:r>
-      <w:r>
-        <w:rPr>
-          <w:rFonts w:ascii="Lato" w:hAnsi="Lato" w:cs="Lato"/>
-          <w:color w:val="808080"/>
-          <w:sz w:val="19"/>
-          <w:szCs w:val="19"/>
-          <w:highlight w:val="white"/>
-        </w:rPr>
-        <w:t>=</w:t>
-      </w:r>
-      <w:r>
-        <w:rPr>
-          <w:rFonts w:ascii="Lato" w:hAnsi="Lato" w:cs="Lato"/>
-          <w:color w:val="000000"/>
-          <w:sz w:val="19"/>
-          <w:szCs w:val="19"/>
-          <w:highlight w:val="white"/>
-        </w:rPr>
-        <w:t xml:space="preserve"> </w:t>
-      </w:r>
-      <w:r>
-        <w:rPr>
-          <w:rFonts w:ascii="Lato" w:hAnsi="Lato" w:cs="Lato"/>
-          <w:color w:val="808080"/>
-          <w:sz w:val="19"/>
-          <w:szCs w:val="19"/>
-          <w:highlight w:val="white"/>
-        </w:rPr>
-        <w:t>NULL,</w:t>
-      </w:r>
-      <w:r>
-        <w:rPr>
-          <w:rFonts w:ascii="Lato" w:hAnsi="Lato" w:cs="Lato"/>
-          <w:color w:val="000000"/>
-          <w:sz w:val="19"/>
-          <w:szCs w:val="19"/>
-          <w:highlight w:val="white"/>
-        </w:rPr>
-        <w:t xml:space="preserve"> @country </w:t>
-      </w:r>
-      <w:r>
-        <w:rPr>
-          <w:rFonts w:ascii="Lato" w:hAnsi="Lato" w:cs="Lato"/>
-          <w:color w:val="0000FF"/>
-          <w:sz w:val="19"/>
-          <w:szCs w:val="19"/>
-          <w:highlight w:val="white"/>
-        </w:rPr>
-        <w:t>NVARCHAR</w:t>
-      </w:r>
-      <w:r>
-        <w:rPr>
-          <w:rFonts w:ascii="Lato" w:hAnsi="Lato" w:cs="Lato"/>
-          <w:color w:val="808080"/>
-          <w:sz w:val="19"/>
-          <w:szCs w:val="19"/>
-          <w:highlight w:val="white"/>
-        </w:rPr>
-        <w:t>(</w:t>
-      </w:r>
-      <w:r>
-        <w:rPr>
-          <w:rFonts w:ascii="Lato" w:hAnsi="Lato" w:cs="Lato"/>
-          <w:color w:val="000000"/>
-          <w:sz w:val="19"/>
-          <w:szCs w:val="19"/>
-          <w:highlight w:val="white"/>
-        </w:rPr>
-        <w:t>30</w:t>
-      </w:r>
-      <w:r>
-        <w:rPr>
-          <w:rFonts w:ascii="Lato" w:hAnsi="Lato" w:cs="Lato"/>
-          <w:color w:val="808080"/>
-          <w:sz w:val="19"/>
-          <w:szCs w:val="19"/>
-          <w:highlight w:val="white"/>
-        </w:rPr>
-        <w:t>)</w:t>
-      </w:r>
-      <w:r>
-        <w:rPr>
-          <w:rFonts w:ascii="Lato" w:hAnsi="Lato" w:cs="Lato"/>
-          <w:color w:val="000000"/>
-          <w:sz w:val="19"/>
-          <w:szCs w:val="19"/>
-          <w:highlight w:val="white"/>
-        </w:rPr>
-        <w:t xml:space="preserve"> </w:t>
-      </w:r>
-      <w:r>
-        <w:rPr>
-          <w:rFonts w:ascii="Lato" w:hAnsi="Lato" w:cs="Lato"/>
-          <w:color w:val="808080"/>
-          <w:sz w:val="19"/>
-          <w:szCs w:val="19"/>
-          <w:highlight w:val="white"/>
-        </w:rPr>
-        <w:t>=</w:t>
-      </w:r>
-      <w:r>
-        <w:rPr>
-          <w:rFonts w:ascii="Lato" w:hAnsi="Lato" w:cs="Lato"/>
-          <w:color w:val="000000"/>
-          <w:sz w:val="19"/>
-          <w:szCs w:val="19"/>
-          <w:highlight w:val="white"/>
-        </w:rPr>
-        <w:t xml:space="preserve"> </w:t>
-      </w:r>
-      <w:r>
-        <w:rPr>
-          <w:rFonts w:ascii="Lato" w:hAnsi="Lato" w:cs="Lato"/>
-          <w:color w:val="808080"/>
-          <w:sz w:val="19"/>
-          <w:szCs w:val="19"/>
-          <w:highlight w:val="white"/>
-        </w:rPr>
-        <w:t>NULL,</w:t>
-      </w:r>
-      <w:r>
-        <w:rPr>
-          <w:rFonts w:ascii="Lato" w:hAnsi="Lato" w:cs="Lato"/>
-          <w:color w:val="000000"/>
-          <w:sz w:val="19"/>
-          <w:szCs w:val="19"/>
-          <w:highlight w:val="white"/>
-        </w:rPr>
-        <w:t xml:space="preserve"> @city </w:t>
-      </w:r>
-      <w:r>
-        <w:rPr>
-          <w:rFonts w:ascii="Lato" w:hAnsi="Lato" w:cs="Lato"/>
-          <w:color w:val="0000FF"/>
-          <w:sz w:val="19"/>
-          <w:szCs w:val="19"/>
-          <w:highlight w:val="white"/>
-        </w:rPr>
-        <w:t>NVARCHAR</w:t>
-      </w:r>
-      <w:r>
-        <w:rPr>
-          <w:rFonts w:ascii="Lato" w:hAnsi="Lato" w:cs="Lato"/>
-          <w:color w:val="808080"/>
-          <w:sz w:val="19"/>
-          <w:szCs w:val="19"/>
-          <w:highlight w:val="white"/>
-        </w:rPr>
-        <w:t>(</w:t>
-      </w:r>
-      <w:r>
-        <w:rPr>
-          <w:rFonts w:ascii="Lato" w:hAnsi="Lato" w:cs="Lato"/>
-          <w:color w:val="000000"/>
-          <w:sz w:val="19"/>
-          <w:szCs w:val="19"/>
-          <w:highlight w:val="white"/>
-        </w:rPr>
-        <w:t>30</w:t>
-      </w:r>
-      <w:r>
-        <w:rPr>
-          <w:rFonts w:ascii="Lato" w:hAnsi="Lato" w:cs="Lato"/>
-          <w:color w:val="808080"/>
-          <w:sz w:val="19"/>
-          <w:szCs w:val="19"/>
-          <w:highlight w:val="white"/>
-        </w:rPr>
-        <w:t>)</w:t>
-      </w:r>
-      <w:r>
-        <w:rPr>
-          <w:rFonts w:ascii="Lato" w:hAnsi="Lato" w:cs="Lato"/>
-          <w:color w:val="000000"/>
-          <w:sz w:val="19"/>
-          <w:szCs w:val="19"/>
-          <w:highlight w:val="white"/>
-        </w:rPr>
-        <w:t xml:space="preserve"> </w:t>
-      </w:r>
-      <w:r>
-        <w:rPr>
-          <w:rFonts w:ascii="Lato" w:hAnsi="Lato" w:cs="Lato"/>
-          <w:color w:val="808080"/>
-          <w:sz w:val="19"/>
-          <w:szCs w:val="19"/>
-          <w:highlight w:val="white"/>
-        </w:rPr>
-        <w:t>=</w:t>
-      </w:r>
-      <w:r>
-        <w:rPr>
-          <w:rFonts w:ascii="Lato" w:hAnsi="Lato" w:cs="Lato"/>
-          <w:color w:val="000000"/>
-          <w:sz w:val="19"/>
-          <w:szCs w:val="19"/>
-          <w:highlight w:val="white"/>
-        </w:rPr>
-        <w:t xml:space="preserve"> </w:t>
-      </w:r>
-      <w:r>
-        <w:rPr>
-          <w:rFonts w:ascii="Lato" w:hAnsi="Lato" w:cs="Lato"/>
-          <w:color w:val="808080"/>
-          <w:sz w:val="19"/>
-          <w:szCs w:val="19"/>
-          <w:highlight w:val="white"/>
-        </w:rPr>
-        <w:t>NULL,</w:t>
-      </w:r>
-      <w:r>
-        <w:rPr>
-          <w:rFonts w:ascii="Lato" w:hAnsi="Lato" w:cs="Lato"/>
-          <w:color w:val="000000"/>
-          <w:sz w:val="19"/>
-          <w:szCs w:val="19"/>
-          <w:highlight w:val="white"/>
-        </w:rPr>
-        <w:t xml:space="preserve"> @adress </w:t>
-      </w:r>
-      <w:r>
-        <w:rPr>
-          <w:rFonts w:ascii="Lato" w:hAnsi="Lato" w:cs="Lato"/>
-          <w:color w:val="0000FF"/>
-          <w:sz w:val="19"/>
-          <w:szCs w:val="19"/>
-          <w:highlight w:val="white"/>
-        </w:rPr>
-        <w:t>NVARCHAR</w:t>
-      </w:r>
-      <w:r>
-        <w:rPr>
-          <w:rFonts w:ascii="Lato" w:hAnsi="Lato" w:cs="Lato"/>
-          <w:color w:val="808080"/>
-          <w:sz w:val="19"/>
-          <w:szCs w:val="19"/>
-          <w:highlight w:val="white"/>
-        </w:rPr>
-        <w:t>(</w:t>
-      </w:r>
-      <w:r>
-        <w:rPr>
-          <w:rFonts w:ascii="Lato" w:hAnsi="Lato" w:cs="Lato"/>
-          <w:color w:val="000000"/>
-          <w:sz w:val="19"/>
-          <w:szCs w:val="19"/>
-          <w:highlight w:val="white"/>
-        </w:rPr>
-        <w:t>30</w:t>
-      </w:r>
-      <w:r>
-        <w:rPr>
-          <w:rFonts w:ascii="Lato" w:hAnsi="Lato" w:cs="Lato"/>
-          <w:color w:val="808080"/>
-          <w:sz w:val="19"/>
-          <w:szCs w:val="19"/>
-          <w:highlight w:val="white"/>
-        </w:rPr>
-        <w:t>)</w:t>
-      </w:r>
-      <w:r>
-        <w:rPr>
-          <w:rFonts w:ascii="Lato" w:hAnsi="Lato" w:cs="Lato"/>
-          <w:color w:val="000000"/>
-          <w:sz w:val="19"/>
-          <w:szCs w:val="19"/>
-          <w:highlight w:val="white"/>
-        </w:rPr>
-        <w:t xml:space="preserve"> </w:t>
-      </w:r>
-      <w:r>
-        <w:rPr>
-          <w:rFonts w:ascii="Lato" w:hAnsi="Lato" w:cs="Lato"/>
-          <w:color w:val="808080"/>
-          <w:sz w:val="19"/>
-          <w:szCs w:val="19"/>
-          <w:highlight w:val="white"/>
-        </w:rPr>
-        <w:t>=</w:t>
-      </w:r>
-      <w:r>
-        <w:rPr>
-          <w:rFonts w:ascii="Lato" w:hAnsi="Lato" w:cs="Lato"/>
-          <w:color w:val="000000"/>
-          <w:sz w:val="19"/>
-          <w:szCs w:val="19"/>
-          <w:highlight w:val="white"/>
-        </w:rPr>
-        <w:t xml:space="preserve"> </w:t>
-      </w:r>
-      <w:r>
-        <w:rPr>
-          <w:rFonts w:ascii="Lato" w:hAnsi="Lato" w:cs="Lato"/>
-          <w:color w:val="808080"/>
-          <w:sz w:val="19"/>
-          <w:szCs w:val="19"/>
-          <w:highlight w:val="white"/>
-        </w:rPr>
-        <w:t>NULL)</w:t>
-      </w:r>
-      <w:r>
-        <w:rPr>
-          <w:rFonts w:ascii="Lato" w:hAnsi="Lato" w:cs="Lato"/>
-          <w:color w:val="808080"/>
-          <w:sz w:val="19"/>
-          <w:szCs w:val="19"/>
-          <w:highlight w:val="white"/>
-        </w:rPr>
-        <w:t xml:space="preserve"> </w:t>
-      </w:r>
-      <w:r>
-        <w:rPr>
-          <w:rFonts w:ascii="Lato" w:hAnsi="Lato" w:cs="Lato"/>
-          <w:sz w:val="19"/>
-          <w:szCs w:val="19"/>
-          <w:highlight w:val="white"/>
-        </w:rPr>
-        <w:t xml:space="preserve">– dodawanie nowego kliena </w:t>
       </w:r>
     </w:p>
     <w:p>
@@ -11068,12 +10839,41 @@
         <w:spacing w:after="0" w:line="240" w:lineRule="auto"/>
         <w:rPr>
           <w:rFonts w:ascii="Lato" w:hAnsi="Lato" w:cs="Lato"/>
-          <w:color w:val="000000"/>
-          <w:sz w:val="19"/>
-          <w:szCs w:val="19"/>
-          <w:highlight w:val="white"/>
-        </w:rPr>
-      </w:pPr>
+          <w:color w:val="0000FF"/>
+          <w:sz w:val="19"/>
+          <w:szCs w:val="19"/>
+        </w:rPr>
+      </w:pPr>
+      <w:r>
+        <w:rPr>
+          <w:rFonts w:ascii="Lato" w:hAnsi="Lato" w:cs="Lato"/>
+          <w:color w:val="0000FF"/>
+          <w:sz w:val="19"/>
+          <w:szCs w:val="19"/>
+          <w:highlight w:val="white"/>
+        </w:rPr>
+        <w:t>RETURNS</w:t>
+      </w:r>
+      <w:r>
+        <w:rPr>
+          <w:rFonts w:ascii="Lato" w:hAnsi="Lato" w:cs="Lato"/>
+          <w:color w:val="000000"/>
+          <w:sz w:val="19"/>
+          <w:szCs w:val="19"/>
+          <w:highlight w:val="white"/>
+        </w:rPr>
+        <w:t xml:space="preserve"> </w:t>
+      </w:r>
+      <w:r>
+        <w:rPr>
+          <w:rFonts w:ascii="Lato" w:hAnsi="Lato" w:cs="Lato"/>
+          <w:color w:val="0000FF"/>
+          <w:sz w:val="19"/>
+          <w:szCs w:val="19"/>
+          <w:highlight w:val="white"/>
+        </w:rPr>
+        <w:t>MONEY</w:t>
+      </w:r>
     </w:p>
     <w:p>
       <w:pPr>
@@ -11083,785 +10883,3005 @@
         <w:spacing w:after="0" w:line="240" w:lineRule="auto"/>
         <w:rPr>
           <w:rFonts w:ascii="Lato" w:hAnsi="Lato" w:cs="Lato"/>
-          <w:color w:val="000000"/>
-          <w:sz w:val="19"/>
-          <w:szCs w:val="19"/>
-          <w:highlight w:val="white"/>
-        </w:rPr>
-      </w:pPr>
-      <w:r>
-        <w:rPr>
-          <w:rFonts w:ascii="Lato" w:hAnsi="Lato" w:cs="Lato"/>
-          <w:color w:val="FFC000"/>
-          <w:sz w:val="19"/>
-          <w:szCs w:val="19"/>
-          <w:highlight w:val="white"/>
-        </w:rPr>
-        <w:t>uspAddEmployees</w:t>
-      </w:r>
-      <w:r>
-        <w:rPr>
-          <w:rFonts w:ascii="Lato" w:hAnsi="Lato" w:cs="Lato"/>
-          <w:color w:val="0000FF"/>
-          <w:sz w:val="19"/>
-          <w:szCs w:val="19"/>
-          <w:highlight w:val="white"/>
+          <w:sz w:val="19"/>
+          <w:szCs w:val="19"/>
+        </w:rPr>
+      </w:pPr>
+      <w:r>
+        <w:rPr>
+          <w:rFonts w:ascii="Lato" w:hAnsi="Lato" w:cs="Lato"/>
+          <w:sz w:val="19"/>
+          <w:szCs w:val="19"/>
+        </w:rPr>
+        <w:t>Zwraca aktulaną</w:t>
+      </w:r>
+      <w:r>
+        <w:rPr>
+          <w:rFonts w:ascii="Lato" w:hAnsi="Lato" w:cs="Lato"/>
+          <w:sz w:val="19"/>
+          <w:szCs w:val="19"/>
         </w:rPr>
         <w:t xml:space="preserve"> </w:t>
       </w:r>
       <w:r>
         <w:rPr>
           <w:rFonts w:ascii="Lato" w:hAnsi="Lato" w:cs="Lato"/>
-          <w:color w:val="808080"/>
-          <w:sz w:val="19"/>
-          <w:szCs w:val="19"/>
-          <w:highlight w:val="white"/>
-        </w:rPr>
-        <w:t>(</w:t>
-      </w:r>
-      <w:r>
-        <w:rPr>
-          <w:rFonts w:ascii="Lato" w:hAnsi="Lato" w:cs="Lato"/>
-          <w:color w:val="000000"/>
-          <w:sz w:val="19"/>
-          <w:szCs w:val="19"/>
-          <w:highlight w:val="white"/>
-        </w:rPr>
-        <w:t xml:space="preserve">@name </w:t>
-      </w:r>
-      <w:r>
-        <w:rPr>
-          <w:rFonts w:ascii="Lato" w:hAnsi="Lato" w:cs="Lato"/>
-          <w:color w:val="0000FF"/>
-          <w:sz w:val="19"/>
-          <w:szCs w:val="19"/>
-          <w:highlight w:val="white"/>
-        </w:rPr>
-        <w:t>NVARCHAR</w:t>
-      </w:r>
-      <w:r>
-        <w:rPr>
-          <w:rFonts w:ascii="Lato" w:hAnsi="Lato" w:cs="Lato"/>
-          <w:color w:val="808080"/>
-          <w:sz w:val="19"/>
-          <w:szCs w:val="19"/>
-          <w:highlight w:val="white"/>
-        </w:rPr>
-        <w:t>(</w:t>
-      </w:r>
-      <w:r>
-        <w:rPr>
-          <w:rFonts w:ascii="Lato" w:hAnsi="Lato" w:cs="Lato"/>
-          <w:color w:val="000000"/>
-          <w:sz w:val="19"/>
-          <w:szCs w:val="19"/>
-          <w:highlight w:val="white"/>
-        </w:rPr>
-        <w:t>30</w:t>
-      </w:r>
-      <w:r>
-        <w:rPr>
-          <w:rFonts w:ascii="Lato" w:hAnsi="Lato" w:cs="Lato"/>
-          <w:color w:val="808080"/>
-          <w:sz w:val="19"/>
-          <w:szCs w:val="19"/>
-          <w:highlight w:val="white"/>
-        </w:rPr>
-        <w:t>),</w:t>
-      </w:r>
-      <w:r>
-        <w:rPr>
-          <w:rFonts w:ascii="Lato" w:hAnsi="Lato" w:cs="Lato"/>
-          <w:color w:val="000000"/>
-          <w:sz w:val="19"/>
-          <w:szCs w:val="19"/>
-          <w:highlight w:val="white"/>
-        </w:rPr>
-        <w:t xml:space="preserve"> @surname </w:t>
-      </w:r>
-      <w:r>
-        <w:rPr>
-          <w:rFonts w:ascii="Lato" w:hAnsi="Lato" w:cs="Lato"/>
-          <w:color w:val="0000FF"/>
-          <w:sz w:val="19"/>
-          <w:szCs w:val="19"/>
-          <w:highlight w:val="white"/>
-        </w:rPr>
-        <w:t>NVARCHAR</w:t>
-      </w:r>
-      <w:r>
-        <w:rPr>
-          <w:rFonts w:ascii="Lato" w:hAnsi="Lato" w:cs="Lato"/>
-          <w:color w:val="808080"/>
-          <w:sz w:val="19"/>
-          <w:szCs w:val="19"/>
-          <w:highlight w:val="white"/>
-        </w:rPr>
-        <w:t>(</w:t>
-      </w:r>
-      <w:r>
-        <w:rPr>
-          <w:rFonts w:ascii="Lato" w:hAnsi="Lato" w:cs="Lato"/>
-          <w:color w:val="000000"/>
-          <w:sz w:val="19"/>
-          <w:szCs w:val="19"/>
-          <w:highlight w:val="white"/>
-        </w:rPr>
-        <w:t>30</w:t>
-      </w:r>
-      <w:r>
-        <w:rPr>
-          <w:rFonts w:ascii="Lato" w:hAnsi="Lato" w:cs="Lato"/>
-          <w:color w:val="808080"/>
-          <w:sz w:val="19"/>
-          <w:szCs w:val="19"/>
-          <w:highlight w:val="white"/>
-        </w:rPr>
-        <w:t>),</w:t>
-      </w:r>
-      <w:r>
-        <w:rPr>
-          <w:rFonts w:ascii="Lato" w:hAnsi="Lato" w:cs="Lato"/>
-          <w:color w:val="000000"/>
-          <w:sz w:val="19"/>
-          <w:szCs w:val="19"/>
-          <w:highlight w:val="white"/>
-        </w:rPr>
-        <w:t xml:space="preserve"> @email </w:t>
-      </w:r>
-      <w:r>
-        <w:rPr>
-          <w:rFonts w:ascii="Lato" w:hAnsi="Lato" w:cs="Lato"/>
-          <w:color w:val="0000FF"/>
-          <w:sz w:val="19"/>
-          <w:szCs w:val="19"/>
-          <w:highlight w:val="white"/>
-        </w:rPr>
-        <w:t>NVARCHAR</w:t>
-      </w:r>
-      <w:r>
-        <w:rPr>
-          <w:rFonts w:ascii="Lato" w:hAnsi="Lato" w:cs="Lato"/>
-          <w:color w:val="808080"/>
-          <w:sz w:val="19"/>
-          <w:szCs w:val="19"/>
-          <w:highlight w:val="white"/>
-        </w:rPr>
-        <w:t>(</w:t>
-      </w:r>
-      <w:r>
-        <w:rPr>
-          <w:rFonts w:ascii="Lato" w:hAnsi="Lato" w:cs="Lato"/>
-          <w:color w:val="000000"/>
-          <w:sz w:val="19"/>
-          <w:szCs w:val="19"/>
-          <w:highlight w:val="white"/>
-        </w:rPr>
-        <w:t>30</w:t>
-      </w:r>
-      <w:r>
-        <w:rPr>
-          <w:rFonts w:ascii="Lato" w:hAnsi="Lato" w:cs="Lato"/>
-          <w:color w:val="808080"/>
-          <w:sz w:val="19"/>
-          <w:szCs w:val="19"/>
-          <w:highlight w:val="white"/>
-        </w:rPr>
-        <w:t>),</w:t>
-      </w:r>
-      <w:r>
-        <w:rPr>
-          <w:rFonts w:ascii="Lato" w:hAnsi="Lato" w:cs="Lato"/>
-          <w:color w:val="000000"/>
-          <w:sz w:val="19"/>
-          <w:szCs w:val="19"/>
-          <w:highlight w:val="white"/>
-        </w:rPr>
-        <w:t xml:space="preserve">  @position </w:t>
-      </w:r>
-      <w:r>
-        <w:rPr>
-          <w:rFonts w:ascii="Lato" w:hAnsi="Lato" w:cs="Lato"/>
-          <w:color w:val="0000FF"/>
-          <w:sz w:val="19"/>
-          <w:szCs w:val="19"/>
-          <w:highlight w:val="white"/>
-        </w:rPr>
-        <w:t>NVARCHAR</w:t>
-      </w:r>
-      <w:r>
-        <w:rPr>
-          <w:rFonts w:ascii="Lato" w:hAnsi="Lato" w:cs="Lato"/>
-          <w:color w:val="808080"/>
-          <w:sz w:val="19"/>
-          <w:szCs w:val="19"/>
-          <w:highlight w:val="white"/>
-        </w:rPr>
-        <w:t>(</w:t>
-      </w:r>
-      <w:r>
-        <w:rPr>
-          <w:rFonts w:ascii="Lato" w:hAnsi="Lato" w:cs="Lato"/>
-          <w:color w:val="000000"/>
-          <w:sz w:val="19"/>
-          <w:szCs w:val="19"/>
-          <w:highlight w:val="white"/>
-        </w:rPr>
-        <w:t>30</w:t>
-      </w:r>
-      <w:r>
-        <w:rPr>
-          <w:rFonts w:ascii="Lato" w:hAnsi="Lato" w:cs="Lato"/>
-          <w:color w:val="808080"/>
-          <w:sz w:val="19"/>
-          <w:szCs w:val="19"/>
-          <w:highlight w:val="white"/>
-        </w:rPr>
-        <w:t>),</w:t>
-      </w:r>
-      <w:r>
-        <w:rPr>
-          <w:rFonts w:ascii="Lato" w:hAnsi="Lato" w:cs="Lato"/>
-          <w:color w:val="000000"/>
-          <w:sz w:val="19"/>
-          <w:szCs w:val="19"/>
-          <w:highlight w:val="white"/>
-        </w:rPr>
-        <w:t xml:space="preserve"> </w:t>
-      </w:r>
-      <w:r>
-        <w:rPr>
-          <w:rFonts w:ascii="Lato" w:hAnsi="Lato" w:cs="Lato"/>
-          <w:color w:val="000000"/>
-          <w:sz w:val="19"/>
-          <w:szCs w:val="19"/>
-          <w:highlight w:val="white"/>
-        </w:rPr>
-        <w:t xml:space="preserve">@phone </w:t>
-      </w:r>
-      <w:r>
-        <w:rPr>
-          <w:rFonts w:ascii="Lato" w:hAnsi="Lato" w:cs="Lato"/>
-          <w:color w:val="0000FF"/>
-          <w:sz w:val="19"/>
-          <w:szCs w:val="19"/>
-          <w:highlight w:val="white"/>
-        </w:rPr>
-        <w:t>NVARCHAR</w:t>
-      </w:r>
-      <w:r>
-        <w:rPr>
-          <w:rFonts w:ascii="Lato" w:hAnsi="Lato" w:cs="Lato"/>
-          <w:color w:val="808080"/>
-          <w:sz w:val="19"/>
-          <w:szCs w:val="19"/>
-          <w:highlight w:val="white"/>
-        </w:rPr>
-        <w:t>(</w:t>
-      </w:r>
-      <w:r>
-        <w:rPr>
-          <w:rFonts w:ascii="Lato" w:hAnsi="Lato" w:cs="Lato"/>
-          <w:color w:val="000000"/>
-          <w:sz w:val="19"/>
-          <w:szCs w:val="19"/>
-          <w:highlight w:val="white"/>
-        </w:rPr>
-        <w:t>12</w:t>
-      </w:r>
-      <w:r>
-        <w:rPr>
-          <w:rFonts w:ascii="Lato" w:hAnsi="Lato" w:cs="Lato"/>
-          <w:color w:val="808080"/>
-          <w:sz w:val="19"/>
-          <w:szCs w:val="19"/>
-          <w:highlight w:val="white"/>
-        </w:rPr>
-        <w:t>)</w:t>
-      </w:r>
-      <w:r>
-        <w:rPr>
-          <w:rFonts w:ascii="Lato" w:hAnsi="Lato" w:cs="Lato"/>
-          <w:color w:val="000000"/>
-          <w:sz w:val="19"/>
-          <w:szCs w:val="19"/>
-          <w:highlight w:val="white"/>
-        </w:rPr>
-        <w:t xml:space="preserve"> </w:t>
-      </w:r>
-      <w:r>
-        <w:rPr>
-          <w:rFonts w:ascii="Lato" w:hAnsi="Lato" w:cs="Lato"/>
-          <w:color w:val="808080"/>
-          <w:sz w:val="19"/>
-          <w:szCs w:val="19"/>
-          <w:highlight w:val="white"/>
-        </w:rPr>
-        <w:t>=</w:t>
-      </w:r>
-      <w:r>
-        <w:rPr>
-          <w:rFonts w:ascii="Lato" w:hAnsi="Lato" w:cs="Lato"/>
-          <w:color w:val="000000"/>
-          <w:sz w:val="19"/>
-          <w:szCs w:val="19"/>
-          <w:highlight w:val="white"/>
-        </w:rPr>
-        <w:t xml:space="preserve"> </w:t>
-      </w:r>
-      <w:r>
-        <w:rPr>
-          <w:rFonts w:ascii="Lato" w:hAnsi="Lato" w:cs="Lato"/>
-          <w:color w:val="808080"/>
-          <w:sz w:val="19"/>
-          <w:szCs w:val="19"/>
-          <w:highlight w:val="white"/>
-        </w:rPr>
-        <w:t>NULL,</w:t>
-      </w:r>
-      <w:r>
-        <w:rPr>
-          <w:rFonts w:ascii="Lato" w:hAnsi="Lato" w:cs="Lato"/>
-          <w:color w:val="000000"/>
-          <w:sz w:val="19"/>
-          <w:szCs w:val="19"/>
-          <w:highlight w:val="white"/>
-        </w:rPr>
-        <w:t xml:space="preserve"> @country </w:t>
-      </w:r>
-      <w:r>
-        <w:rPr>
-          <w:rFonts w:ascii="Lato" w:hAnsi="Lato" w:cs="Lato"/>
-          <w:color w:val="0000FF"/>
-          <w:sz w:val="19"/>
-          <w:szCs w:val="19"/>
-          <w:highlight w:val="white"/>
-        </w:rPr>
-        <w:t>NVARCHAR</w:t>
-      </w:r>
-      <w:r>
-        <w:rPr>
-          <w:rFonts w:ascii="Lato" w:hAnsi="Lato" w:cs="Lato"/>
-          <w:color w:val="808080"/>
-          <w:sz w:val="19"/>
-          <w:szCs w:val="19"/>
-          <w:highlight w:val="white"/>
-        </w:rPr>
-        <w:t>(</w:t>
-      </w:r>
-      <w:r>
-        <w:rPr>
-          <w:rFonts w:ascii="Lato" w:hAnsi="Lato" w:cs="Lato"/>
-          <w:color w:val="000000"/>
-          <w:sz w:val="19"/>
-          <w:szCs w:val="19"/>
-          <w:highlight w:val="white"/>
-        </w:rPr>
-        <w:t>30</w:t>
-      </w:r>
-      <w:r>
-        <w:rPr>
-          <w:rFonts w:ascii="Lato" w:hAnsi="Lato" w:cs="Lato"/>
-          <w:color w:val="808080"/>
-          <w:sz w:val="19"/>
-          <w:szCs w:val="19"/>
-          <w:highlight w:val="white"/>
-        </w:rPr>
-        <w:t>)</w:t>
-      </w:r>
-      <w:r>
-        <w:rPr>
-          <w:rFonts w:ascii="Lato" w:hAnsi="Lato" w:cs="Lato"/>
-          <w:color w:val="000000"/>
-          <w:sz w:val="19"/>
-          <w:szCs w:val="19"/>
-          <w:highlight w:val="white"/>
-        </w:rPr>
-        <w:t xml:space="preserve"> </w:t>
-      </w:r>
-      <w:r>
-        <w:rPr>
-          <w:rFonts w:ascii="Lato" w:hAnsi="Lato" w:cs="Lato"/>
-          <w:color w:val="808080"/>
-          <w:sz w:val="19"/>
-          <w:szCs w:val="19"/>
-          <w:highlight w:val="white"/>
-        </w:rPr>
-        <w:t>=</w:t>
-      </w:r>
-      <w:r>
-        <w:rPr>
-          <w:rFonts w:ascii="Lato" w:hAnsi="Lato" w:cs="Lato"/>
-          <w:color w:val="000000"/>
-          <w:sz w:val="19"/>
-          <w:szCs w:val="19"/>
-          <w:highlight w:val="white"/>
-        </w:rPr>
-        <w:t xml:space="preserve"> </w:t>
-      </w:r>
-      <w:r>
-        <w:rPr>
-          <w:rFonts w:ascii="Lato" w:hAnsi="Lato" w:cs="Lato"/>
-          <w:color w:val="808080"/>
-          <w:sz w:val="19"/>
-          <w:szCs w:val="19"/>
-          <w:highlight w:val="white"/>
-        </w:rPr>
-        <w:t>NULL,</w:t>
-      </w:r>
-      <w:r>
-        <w:rPr>
-          <w:rFonts w:ascii="Lato" w:hAnsi="Lato" w:cs="Lato"/>
-          <w:color w:val="000000"/>
-          <w:sz w:val="19"/>
-          <w:szCs w:val="19"/>
-          <w:highlight w:val="white"/>
-        </w:rPr>
-        <w:t xml:space="preserve"> @city </w:t>
-      </w:r>
-      <w:r>
-        <w:rPr>
-          <w:rFonts w:ascii="Lato" w:hAnsi="Lato" w:cs="Lato"/>
-          <w:color w:val="0000FF"/>
-          <w:sz w:val="19"/>
-          <w:szCs w:val="19"/>
-          <w:highlight w:val="white"/>
-        </w:rPr>
-        <w:t>NVARCHAR</w:t>
-      </w:r>
-      <w:r>
-        <w:rPr>
-          <w:rFonts w:ascii="Lato" w:hAnsi="Lato" w:cs="Lato"/>
-          <w:color w:val="808080"/>
-          <w:sz w:val="19"/>
-          <w:szCs w:val="19"/>
-          <w:highlight w:val="white"/>
-        </w:rPr>
-        <w:t>(</w:t>
-      </w:r>
-      <w:r>
-        <w:rPr>
-          <w:rFonts w:ascii="Lato" w:hAnsi="Lato" w:cs="Lato"/>
-          <w:color w:val="000000"/>
-          <w:sz w:val="19"/>
-          <w:szCs w:val="19"/>
-          <w:highlight w:val="white"/>
-        </w:rPr>
-        <w:t>30</w:t>
-      </w:r>
-      <w:r>
-        <w:rPr>
-          <w:rFonts w:ascii="Lato" w:hAnsi="Lato" w:cs="Lato"/>
-          <w:color w:val="808080"/>
-          <w:sz w:val="19"/>
-          <w:szCs w:val="19"/>
-          <w:highlight w:val="white"/>
-        </w:rPr>
-        <w:t>)</w:t>
-      </w:r>
-      <w:r>
-        <w:rPr>
-          <w:rFonts w:ascii="Lato" w:hAnsi="Lato" w:cs="Lato"/>
-          <w:color w:val="000000"/>
-          <w:sz w:val="19"/>
-          <w:szCs w:val="19"/>
-          <w:highlight w:val="white"/>
-        </w:rPr>
-        <w:t xml:space="preserve"> </w:t>
-      </w:r>
-      <w:r>
-        <w:rPr>
-          <w:rFonts w:ascii="Lato" w:hAnsi="Lato" w:cs="Lato"/>
-          <w:color w:val="808080"/>
-          <w:sz w:val="19"/>
-          <w:szCs w:val="19"/>
-          <w:highlight w:val="white"/>
-        </w:rPr>
-        <w:t>=</w:t>
-      </w:r>
-      <w:r>
-        <w:rPr>
-          <w:rFonts w:ascii="Lato" w:hAnsi="Lato" w:cs="Lato"/>
-          <w:color w:val="000000"/>
-          <w:sz w:val="19"/>
-          <w:szCs w:val="19"/>
-          <w:highlight w:val="white"/>
-        </w:rPr>
-        <w:t xml:space="preserve"> </w:t>
-      </w:r>
-      <w:r>
-        <w:rPr>
-          <w:rFonts w:ascii="Lato" w:hAnsi="Lato" w:cs="Lato"/>
-          <w:color w:val="808080"/>
-          <w:sz w:val="19"/>
-          <w:szCs w:val="19"/>
-          <w:highlight w:val="white"/>
-        </w:rPr>
-        <w:t>NULL,</w:t>
-      </w:r>
-      <w:r>
-        <w:rPr>
-          <w:rFonts w:ascii="Lato" w:hAnsi="Lato" w:cs="Lato"/>
-          <w:color w:val="000000"/>
-          <w:sz w:val="19"/>
-          <w:szCs w:val="19"/>
-          <w:highlight w:val="white"/>
-        </w:rPr>
-        <w:t xml:space="preserve"> @adress </w:t>
-      </w:r>
-      <w:r>
-        <w:rPr>
-          <w:rFonts w:ascii="Lato" w:hAnsi="Lato" w:cs="Lato"/>
-          <w:color w:val="0000FF"/>
-          <w:sz w:val="19"/>
-          <w:szCs w:val="19"/>
-          <w:highlight w:val="white"/>
-        </w:rPr>
-        <w:t>NVARCHAR</w:t>
-      </w:r>
-      <w:r>
-        <w:rPr>
-          <w:rFonts w:ascii="Lato" w:hAnsi="Lato" w:cs="Lato"/>
-          <w:color w:val="808080"/>
-          <w:sz w:val="19"/>
-          <w:szCs w:val="19"/>
-          <w:highlight w:val="white"/>
-        </w:rPr>
-        <w:t>(</w:t>
-      </w:r>
-      <w:r>
-        <w:rPr>
-          <w:rFonts w:ascii="Lato" w:hAnsi="Lato" w:cs="Lato"/>
-          <w:color w:val="000000"/>
-          <w:sz w:val="19"/>
-          <w:szCs w:val="19"/>
-          <w:highlight w:val="white"/>
-        </w:rPr>
-        <w:t>30</w:t>
-      </w:r>
-      <w:r>
-        <w:rPr>
-          <w:rFonts w:ascii="Lato" w:hAnsi="Lato" w:cs="Lato"/>
-          <w:color w:val="808080"/>
-          <w:sz w:val="19"/>
-          <w:szCs w:val="19"/>
-          <w:highlight w:val="white"/>
-        </w:rPr>
-        <w:t>)</w:t>
-      </w:r>
-      <w:r>
-        <w:rPr>
-          <w:rFonts w:ascii="Lato" w:hAnsi="Lato" w:cs="Lato"/>
-          <w:color w:val="000000"/>
-          <w:sz w:val="19"/>
-          <w:szCs w:val="19"/>
-          <w:highlight w:val="white"/>
-        </w:rPr>
-        <w:t xml:space="preserve"> </w:t>
-      </w:r>
-      <w:r>
-        <w:rPr>
-          <w:rFonts w:ascii="Lato" w:hAnsi="Lato" w:cs="Lato"/>
-          <w:color w:val="808080"/>
-          <w:sz w:val="19"/>
-          <w:szCs w:val="19"/>
-          <w:highlight w:val="white"/>
-        </w:rPr>
-        <w:t>=</w:t>
-      </w:r>
-      <w:r>
-        <w:rPr>
-          <w:rFonts w:ascii="Lato" w:hAnsi="Lato" w:cs="Lato"/>
-          <w:color w:val="000000"/>
-          <w:sz w:val="19"/>
-          <w:szCs w:val="19"/>
-          <w:highlight w:val="white"/>
-        </w:rPr>
-        <w:t xml:space="preserve"> </w:t>
-      </w:r>
-      <w:r>
-        <w:rPr>
-          <w:rFonts w:ascii="Lato" w:hAnsi="Lato" w:cs="Lato"/>
-          <w:color w:val="808080"/>
-          <w:sz w:val="19"/>
-          <w:szCs w:val="19"/>
-          <w:highlight w:val="white"/>
-        </w:rPr>
-        <w:t>NULL,</w:t>
-      </w:r>
-      <w:r>
-        <w:rPr>
-          <w:rFonts w:ascii="Lato" w:hAnsi="Lato" w:cs="Lato"/>
-          <w:color w:val="808080"/>
-          <w:sz w:val="19"/>
-          <w:szCs w:val="19"/>
-          <w:highlight w:val="white"/>
-        </w:rPr>
-        <w:t xml:space="preserve"> </w:t>
-      </w:r>
-      <w:r>
-        <w:rPr>
-          <w:rFonts w:ascii="Lato" w:hAnsi="Lato" w:cs="Lato"/>
-          <w:color w:val="000000"/>
-          <w:sz w:val="19"/>
-          <w:szCs w:val="19"/>
-          <w:highlight w:val="white"/>
-        </w:rPr>
-        <w:t xml:space="preserve"> </w:t>
-      </w:r>
-      <w:r>
-        <w:rPr>
-          <w:rFonts w:ascii="Lato" w:hAnsi="Lato" w:cs="Lato"/>
-          <w:color w:val="000000"/>
-          <w:sz w:val="19"/>
-          <w:szCs w:val="19"/>
-          <w:highlight w:val="white"/>
-        </w:rPr>
-        <w:t xml:space="preserve">@hireDate </w:t>
-      </w:r>
-      <w:r>
-        <w:rPr>
-          <w:rFonts w:ascii="Lato" w:hAnsi="Lato" w:cs="Lato"/>
-          <w:color w:val="0000FF"/>
-          <w:sz w:val="19"/>
-          <w:szCs w:val="19"/>
-          <w:highlight w:val="white"/>
-        </w:rPr>
-        <w:t>DATE</w:t>
-      </w:r>
-      <w:r>
-        <w:rPr>
-          <w:rFonts w:ascii="Lato" w:hAnsi="Lato" w:cs="Lato"/>
-          <w:color w:val="000000"/>
-          <w:sz w:val="19"/>
-          <w:szCs w:val="19"/>
-          <w:highlight w:val="white"/>
-        </w:rPr>
-        <w:t xml:space="preserve"> </w:t>
-      </w:r>
-      <w:r>
-        <w:rPr>
-          <w:rFonts w:ascii="Lato" w:hAnsi="Lato" w:cs="Lato"/>
-          <w:color w:val="808080"/>
-          <w:sz w:val="19"/>
-          <w:szCs w:val="19"/>
-          <w:highlight w:val="white"/>
-        </w:rPr>
-        <w:t>=</w:t>
-      </w:r>
-      <w:r>
-        <w:rPr>
-          <w:rFonts w:ascii="Lato" w:hAnsi="Lato" w:cs="Lato"/>
-          <w:color w:val="000000"/>
-          <w:sz w:val="19"/>
-          <w:szCs w:val="19"/>
-          <w:highlight w:val="white"/>
-        </w:rPr>
-        <w:t xml:space="preserve"> </w:t>
-      </w:r>
-      <w:r>
-        <w:rPr>
-          <w:rFonts w:ascii="Lato" w:hAnsi="Lato" w:cs="Lato"/>
-          <w:color w:val="808080"/>
-          <w:sz w:val="19"/>
-          <w:szCs w:val="19"/>
-          <w:highlight w:val="white"/>
-        </w:rPr>
-        <w:t>NULL,</w:t>
-      </w:r>
-      <w:r>
-        <w:rPr>
-          <w:rFonts w:ascii="Lato" w:hAnsi="Lato" w:cs="Lato"/>
-          <w:color w:val="000000"/>
-          <w:sz w:val="19"/>
-          <w:szCs w:val="19"/>
-          <w:highlight w:val="white"/>
-        </w:rPr>
-        <w:t xml:space="preserve"> @BossId </w:t>
-      </w:r>
-      <w:r>
-        <w:rPr>
-          <w:rFonts w:ascii="Lato" w:hAnsi="Lato" w:cs="Lato"/>
-          <w:color w:val="0000FF"/>
-          <w:sz w:val="19"/>
-          <w:szCs w:val="19"/>
-          <w:highlight w:val="white"/>
-        </w:rPr>
-        <w:t>INT</w:t>
-      </w:r>
-      <w:r>
-        <w:rPr>
-          <w:rFonts w:ascii="Lato" w:hAnsi="Lato" w:cs="Lato"/>
-          <w:color w:val="000000"/>
-          <w:sz w:val="19"/>
-          <w:szCs w:val="19"/>
-          <w:highlight w:val="white"/>
-        </w:rPr>
-        <w:t xml:space="preserve"> </w:t>
-      </w:r>
-      <w:r>
-        <w:rPr>
-          <w:rFonts w:ascii="Lato" w:hAnsi="Lato" w:cs="Lato"/>
-          <w:color w:val="808080"/>
-          <w:sz w:val="19"/>
-          <w:szCs w:val="19"/>
-          <w:highlight w:val="white"/>
-        </w:rPr>
-        <w:t>=</w:t>
-      </w:r>
-      <w:r>
-        <w:rPr>
-          <w:rFonts w:ascii="Lato" w:hAnsi="Lato" w:cs="Lato"/>
-          <w:color w:val="000000"/>
-          <w:sz w:val="19"/>
-          <w:szCs w:val="19"/>
-          <w:highlight w:val="white"/>
-        </w:rPr>
-        <w:t xml:space="preserve"> </w:t>
-      </w:r>
-      <w:r>
-        <w:rPr>
-          <w:rFonts w:ascii="Lato" w:hAnsi="Lato" w:cs="Lato"/>
-          <w:color w:val="808080"/>
-          <w:sz w:val="19"/>
-          <w:szCs w:val="19"/>
-          <w:highlight w:val="white"/>
-        </w:rPr>
-        <w:t>NULL)</w:t>
-      </w:r>
-      <w:r>
-        <w:rPr>
-          <w:rFonts w:ascii="Lato" w:hAnsi="Lato" w:cs="Lato"/>
-          <w:sz w:val="19"/>
-          <w:szCs w:val="19"/>
-          <w:highlight w:val="white"/>
-        </w:rPr>
-        <w:t xml:space="preserve"> – dodawanie nowego </w:t>
-      </w:r>
-      <w:r>
-        <w:rPr>
-          <w:rFonts w:ascii="Lato" w:hAnsi="Lato" w:cs="Lato"/>
-          <w:sz w:val="19"/>
-          <w:szCs w:val="19"/>
-          <w:highlight w:val="white"/>
-        </w:rPr>
-        <w:t>pracownika</w:t>
+          <w:sz w:val="19"/>
+          <w:szCs w:val="19"/>
+        </w:rPr>
+        <w:t>(lub z podanego dnia) cenę podanego produktu</w:t>
+      </w:r>
+      <w:r>
+        <w:rPr>
+          <w:rFonts w:ascii="Lato" w:hAnsi="Lato" w:cs="Lato"/>
+          <w:sz w:val="19"/>
+          <w:szCs w:val="19"/>
+        </w:rPr>
+        <w:t>.</w:t>
       </w:r>
     </w:p>
     <w:p>
       <w:pPr>
-        <w:rPr>
-          <w:rFonts w:ascii="Lato" w:hAnsi="Lato" w:cs="Lato"/>
-          <w:sz w:val="19"/>
-          <w:szCs w:val="19"/>
-          <w:highlight w:val="white"/>
-        </w:rPr>
-      </w:pPr>
+        <w:spacing w:line="276" w:lineRule="auto"/>
+        <w:rPr>
+          <w:rFonts w:ascii="Lato" w:hAnsi="Lato" w:cs="Lato"/>
+          <w:b/>
+          <w:color w:val="000000"/>
+          <w:sz w:val="28"/>
+          <w:szCs w:val="32"/>
+          <w:lang w:val="en-US"/>
+        </w:rPr>
+      </w:pPr>
+      <w:r>
+        <w:rPr>
+          <w:rFonts w:ascii="Lato" w:hAnsi="Lato" w:cs="Lato"/>
+          <w:b/>
+          <w:color w:val="000000"/>
+          <w:sz w:val="28"/>
+          <w:szCs w:val="32"/>
+          <w:lang w:val="en-US"/>
+        </w:rPr>
+        <w:lastRenderedPageBreak/>
+        <w:t>Procedury</w:t>
+      </w:r>
     </w:p>
     <w:p>
       <w:pPr>
+        <w:rPr>
+          <w:rFonts w:ascii="Lato" w:hAnsi="Lato" w:cs="Lato"/>
+          <w:sz w:val="19"/>
+          <w:szCs w:val="19"/>
+        </w:rPr>
+      </w:pPr>
+      <w:r>
+        <w:rPr>
+          <w:rFonts w:ascii="Lato" w:hAnsi="Lato" w:cs="Lato"/>
+          <w:color w:val="FFC000"/>
+          <w:sz w:val="19"/>
+          <w:szCs w:val="19"/>
+          <w:highlight w:val="white"/>
+        </w:rPr>
+        <w:t>uspDisplayErrors</w:t>
+      </w:r>
+      <w:r>
+        <w:rPr>
+          <w:rFonts w:ascii="Lato" w:hAnsi="Lato" w:cs="Lato"/>
+          <w:color w:val="FFC000"/>
+          <w:sz w:val="19"/>
+          <w:szCs w:val="19"/>
+          <w:highlight w:val="white"/>
+        </w:rPr>
+        <w:t xml:space="preserve"> </w:t>
+      </w:r>
+      <w:r>
+        <w:rPr>
+          <w:rFonts w:ascii="Lato" w:hAnsi="Lato" w:cs="Lato"/>
+          <w:sz w:val="19"/>
+          <w:szCs w:val="19"/>
+          <w:highlight w:val="white"/>
+        </w:rPr>
+        <w:t>–</w:t>
+      </w:r>
+      <w:r>
+        <w:rPr>
+          <w:rFonts w:ascii="Lato" w:hAnsi="Lato" w:cs="Lato"/>
+          <w:color w:val="FFC000"/>
+          <w:sz w:val="19"/>
+          <w:szCs w:val="19"/>
+          <w:highlight w:val="white"/>
+        </w:rPr>
+        <w:t xml:space="preserve"> </w:t>
+      </w:r>
+      <w:r>
+        <w:rPr>
+          <w:rFonts w:ascii="Lato" w:hAnsi="Lato" w:cs="Lato"/>
+          <w:sz w:val="19"/>
+          <w:szCs w:val="19"/>
+        </w:rPr>
+        <w:t>zwraca poprawny błąd z bloków catch</w:t>
+      </w:r>
+      <w:r>
+        <w:rPr>
+          <w:rFonts w:ascii="Lato" w:hAnsi="Lato" w:cs="Lato"/>
+          <w:sz w:val="19"/>
+          <w:szCs w:val="19"/>
+        </w:rPr>
+        <w:t>.</w:t>
+      </w:r>
+    </w:p>
+    <w:p>
+      <w:pPr>
+        <w:rPr>
+          <w:rFonts w:ascii="Lato" w:hAnsi="Lato" w:cs="Lato"/>
+          <w:sz w:val="19"/>
+          <w:szCs w:val="19"/>
+          <w:highlight w:val="white"/>
+        </w:rPr>
+      </w:pPr>
+      <w:r>
+        <w:rPr>
+          <w:rFonts w:ascii="Lato" w:hAnsi="Lato" w:cs="Lato"/>
+          <w:color w:val="FFC000"/>
+          <w:sz w:val="19"/>
+          <w:szCs w:val="19"/>
+          <w:highlight w:val="white"/>
+        </w:rPr>
+        <w:t xml:space="preserve">uspAddItem </w:t>
+      </w:r>
+      <w:r>
+        <w:rPr>
+          <w:rFonts w:ascii="Lato" w:hAnsi="Lato" w:cs="Lato"/>
+          <w:color w:val="808080"/>
+          <w:sz w:val="19"/>
+          <w:szCs w:val="19"/>
+          <w:highlight w:val="white"/>
+        </w:rPr>
+        <w:t>(</w:t>
+      </w:r>
+      <w:r>
+        <w:rPr>
+          <w:rFonts w:ascii="Lato" w:hAnsi="Lato" w:cs="Lato"/>
+          <w:color w:val="000000"/>
+          <w:sz w:val="19"/>
+          <w:szCs w:val="19"/>
+          <w:highlight w:val="white"/>
+        </w:rPr>
+        <w:t xml:space="preserve">@name </w:t>
+      </w:r>
+      <w:r>
+        <w:rPr>
+          <w:rFonts w:ascii="Lato" w:hAnsi="Lato" w:cs="Lato"/>
+          <w:color w:val="0000FF"/>
+          <w:sz w:val="19"/>
+          <w:szCs w:val="19"/>
+          <w:highlight w:val="white"/>
+        </w:rPr>
+        <w:t>NVARCHAR</w:t>
+      </w:r>
+      <w:r>
+        <w:rPr>
+          <w:rFonts w:ascii="Lato" w:hAnsi="Lato" w:cs="Lato"/>
+          <w:color w:val="808080"/>
+          <w:sz w:val="19"/>
+          <w:szCs w:val="19"/>
+          <w:highlight w:val="white"/>
+        </w:rPr>
+        <w:t>(</w:t>
+      </w:r>
+      <w:r>
+        <w:rPr>
+          <w:rFonts w:ascii="Lato" w:hAnsi="Lato" w:cs="Lato"/>
+          <w:color w:val="000000"/>
+          <w:sz w:val="19"/>
+          <w:szCs w:val="19"/>
+          <w:highlight w:val="white"/>
+        </w:rPr>
+        <w:t>30</w:t>
+      </w:r>
+      <w:r>
+        <w:rPr>
+          <w:rFonts w:ascii="Lato" w:hAnsi="Lato" w:cs="Lato"/>
+          <w:color w:val="808080"/>
+          <w:sz w:val="19"/>
+          <w:szCs w:val="19"/>
+          <w:highlight w:val="white"/>
+        </w:rPr>
+        <w:t>),</w:t>
+      </w:r>
+      <w:r>
+        <w:rPr>
+          <w:rFonts w:ascii="Lato" w:hAnsi="Lato" w:cs="Lato"/>
+          <w:color w:val="000000"/>
+          <w:sz w:val="19"/>
+          <w:szCs w:val="19"/>
+          <w:highlight w:val="white"/>
+        </w:rPr>
+        <w:t xml:space="preserve"> @description </w:t>
+      </w:r>
+      <w:r>
+        <w:rPr>
+          <w:rFonts w:ascii="Lato" w:hAnsi="Lato" w:cs="Lato"/>
+          <w:color w:val="0000FF"/>
+          <w:sz w:val="19"/>
+          <w:szCs w:val="19"/>
+          <w:highlight w:val="white"/>
+        </w:rPr>
+        <w:t>TEXT</w:t>
+      </w:r>
+      <w:r>
+        <w:rPr>
+          <w:rFonts w:ascii="Lato" w:hAnsi="Lato" w:cs="Lato"/>
+          <w:color w:val="808080"/>
+          <w:sz w:val="19"/>
+          <w:szCs w:val="19"/>
+          <w:highlight w:val="white"/>
+        </w:rPr>
+        <w:t>,</w:t>
+      </w:r>
+      <w:r>
+        <w:rPr>
+          <w:rFonts w:ascii="Lato" w:hAnsi="Lato" w:cs="Lato"/>
+          <w:color w:val="000000"/>
+          <w:sz w:val="19"/>
+          <w:szCs w:val="19"/>
+          <w:highlight w:val="white"/>
+        </w:rPr>
+        <w:t xml:space="preserve"> @category </w:t>
+      </w:r>
+      <w:r>
+        <w:rPr>
+          <w:rFonts w:ascii="Lato" w:hAnsi="Lato" w:cs="Lato"/>
+          <w:color w:val="0000FF"/>
+          <w:sz w:val="19"/>
+          <w:szCs w:val="19"/>
+          <w:highlight w:val="white"/>
+        </w:rPr>
+        <w:t>NVARCHAR</w:t>
+      </w:r>
+      <w:r>
+        <w:rPr>
+          <w:rFonts w:ascii="Lato" w:hAnsi="Lato" w:cs="Lato"/>
+          <w:color w:val="808080"/>
+          <w:sz w:val="19"/>
+          <w:szCs w:val="19"/>
+          <w:highlight w:val="white"/>
+        </w:rPr>
+        <w:t>(</w:t>
+      </w:r>
+      <w:r>
+        <w:rPr>
+          <w:rFonts w:ascii="Lato" w:hAnsi="Lato" w:cs="Lato"/>
+          <w:color w:val="000000"/>
+          <w:sz w:val="19"/>
+          <w:szCs w:val="19"/>
+          <w:highlight w:val="white"/>
+        </w:rPr>
+        <w:t>30</w:t>
+      </w:r>
+      <w:r>
+        <w:rPr>
+          <w:rFonts w:ascii="Lato" w:hAnsi="Lato" w:cs="Lato"/>
+          <w:color w:val="808080"/>
+          <w:sz w:val="19"/>
+          <w:szCs w:val="19"/>
+          <w:highlight w:val="white"/>
+        </w:rPr>
+        <w:t>)</w:t>
+      </w:r>
+      <w:r>
+        <w:rPr>
+          <w:rFonts w:ascii="Lato" w:hAnsi="Lato" w:cs="Lato"/>
+          <w:color w:val="808080"/>
+          <w:sz w:val="19"/>
+          <w:szCs w:val="19"/>
+          <w:highlight w:val="white"/>
+        </w:rPr>
+        <w:t xml:space="preserve"> </w:t>
+      </w:r>
+      <w:r>
+        <w:rPr>
+          <w:rFonts w:ascii="Lato" w:hAnsi="Lato" w:cs="Lato"/>
+          <w:sz w:val="19"/>
+          <w:szCs w:val="19"/>
+          <w:highlight w:val="white"/>
+        </w:rPr>
+        <w:t>– dodawanie przedmiotu</w:t>
+      </w:r>
+    </w:p>
+    <w:p>
+      <w:pPr>
+        <w:rPr>
+          <w:rFonts w:ascii="Lato" w:hAnsi="Lato" w:cs="Lato"/>
+          <w:sz w:val="19"/>
+          <w:szCs w:val="19"/>
+          <w:highlight w:val="white"/>
+        </w:rPr>
+      </w:pPr>
+      <w:r>
+        <w:rPr>
+          <w:rFonts w:ascii="Lato" w:hAnsi="Lato" w:cs="Lato"/>
+          <w:color w:val="FFC000"/>
+          <w:sz w:val="19"/>
+          <w:szCs w:val="19"/>
+          <w:highlight w:val="white"/>
+        </w:rPr>
+        <w:t>uspAddService</w:t>
+      </w:r>
+      <w:r>
+        <w:rPr>
+          <w:rFonts w:ascii="Lato" w:hAnsi="Lato" w:cs="Lato"/>
+          <w:color w:val="0000FF"/>
+          <w:sz w:val="19"/>
+          <w:szCs w:val="19"/>
+          <w:highlight w:val="white"/>
+        </w:rPr>
+        <w:t xml:space="preserve"> </w:t>
+      </w:r>
+      <w:r>
+        <w:rPr>
+          <w:rFonts w:ascii="Lato" w:hAnsi="Lato" w:cs="Lato"/>
+          <w:color w:val="808080"/>
+          <w:sz w:val="19"/>
+          <w:szCs w:val="19"/>
+          <w:highlight w:val="white"/>
+        </w:rPr>
+        <w:t>(</w:t>
+      </w:r>
+      <w:r>
+        <w:rPr>
+          <w:rFonts w:ascii="Lato" w:hAnsi="Lato" w:cs="Lato"/>
+          <w:color w:val="000000"/>
+          <w:sz w:val="19"/>
+          <w:szCs w:val="19"/>
+          <w:highlight w:val="white"/>
+        </w:rPr>
+        <w:t xml:space="preserve">@name </w:t>
+      </w:r>
+      <w:r>
+        <w:rPr>
+          <w:rFonts w:ascii="Lato" w:hAnsi="Lato" w:cs="Lato"/>
+          <w:color w:val="0000FF"/>
+          <w:sz w:val="19"/>
+          <w:szCs w:val="19"/>
+          <w:highlight w:val="white"/>
+        </w:rPr>
+        <w:t>NVARCHAR</w:t>
+      </w:r>
+      <w:r>
+        <w:rPr>
+          <w:rFonts w:ascii="Lato" w:hAnsi="Lato" w:cs="Lato"/>
+          <w:color w:val="808080"/>
+          <w:sz w:val="19"/>
+          <w:szCs w:val="19"/>
+          <w:highlight w:val="white"/>
+        </w:rPr>
+        <w:t>(</w:t>
+      </w:r>
+      <w:r>
+        <w:rPr>
+          <w:rFonts w:ascii="Lato" w:hAnsi="Lato" w:cs="Lato"/>
+          <w:color w:val="000000"/>
+          <w:sz w:val="19"/>
+          <w:szCs w:val="19"/>
+          <w:highlight w:val="white"/>
+        </w:rPr>
+        <w:t>30</w:t>
+      </w:r>
+      <w:r>
+        <w:rPr>
+          <w:rFonts w:ascii="Lato" w:hAnsi="Lato" w:cs="Lato"/>
+          <w:color w:val="808080"/>
+          <w:sz w:val="19"/>
+          <w:szCs w:val="19"/>
+          <w:highlight w:val="white"/>
+        </w:rPr>
+        <w:t>),</w:t>
+      </w:r>
+      <w:r>
+        <w:rPr>
+          <w:rFonts w:ascii="Lato" w:hAnsi="Lato" w:cs="Lato"/>
+          <w:color w:val="000000"/>
+          <w:sz w:val="19"/>
+          <w:szCs w:val="19"/>
+          <w:highlight w:val="white"/>
+        </w:rPr>
+        <w:t xml:space="preserve"> @time </w:t>
+      </w:r>
+      <w:r>
+        <w:rPr>
+          <w:rFonts w:ascii="Lato" w:hAnsi="Lato" w:cs="Lato"/>
+          <w:color w:val="0000FF"/>
+          <w:sz w:val="19"/>
+          <w:szCs w:val="19"/>
+          <w:highlight w:val="white"/>
+        </w:rPr>
+        <w:t>INT</w:t>
+      </w:r>
+      <w:r>
+        <w:rPr>
+          <w:rFonts w:ascii="Lato" w:hAnsi="Lato" w:cs="Lato"/>
+          <w:color w:val="808080"/>
+          <w:sz w:val="19"/>
+          <w:szCs w:val="19"/>
+          <w:highlight w:val="white"/>
+        </w:rPr>
+        <w:t>,</w:t>
+      </w:r>
+      <w:r>
+        <w:rPr>
+          <w:rFonts w:ascii="Lato" w:hAnsi="Lato" w:cs="Lato"/>
+          <w:color w:val="000000"/>
+          <w:sz w:val="19"/>
+          <w:szCs w:val="19"/>
+          <w:highlight w:val="white"/>
+        </w:rPr>
+        <w:t xml:space="preserve"> @description </w:t>
+      </w:r>
+      <w:r>
+        <w:rPr>
+          <w:rFonts w:ascii="Lato" w:hAnsi="Lato" w:cs="Lato"/>
+          <w:color w:val="0000FF"/>
+          <w:sz w:val="19"/>
+          <w:szCs w:val="19"/>
+          <w:highlight w:val="white"/>
+        </w:rPr>
+        <w:t>TEXT</w:t>
+      </w:r>
+      <w:r>
+        <w:rPr>
+          <w:rFonts w:ascii="Lato" w:hAnsi="Lato" w:cs="Lato"/>
+          <w:color w:val="808080"/>
+          <w:sz w:val="19"/>
+          <w:szCs w:val="19"/>
+          <w:highlight w:val="white"/>
+        </w:rPr>
+        <w:t>,</w:t>
+      </w:r>
+      <w:r>
+        <w:rPr>
+          <w:rFonts w:ascii="Lato" w:hAnsi="Lato" w:cs="Lato"/>
+          <w:color w:val="000000"/>
+          <w:sz w:val="19"/>
+          <w:szCs w:val="19"/>
+          <w:highlight w:val="white"/>
+        </w:rPr>
+        <w:t xml:space="preserve"> @category </w:t>
+      </w:r>
+      <w:r>
+        <w:rPr>
+          <w:rFonts w:ascii="Lato" w:hAnsi="Lato" w:cs="Lato"/>
+          <w:color w:val="0000FF"/>
+          <w:sz w:val="19"/>
+          <w:szCs w:val="19"/>
+          <w:highlight w:val="white"/>
+        </w:rPr>
+        <w:t>NVARCHAR</w:t>
+      </w:r>
+      <w:r>
+        <w:rPr>
+          <w:rFonts w:ascii="Lato" w:hAnsi="Lato" w:cs="Lato"/>
+          <w:color w:val="808080"/>
+          <w:sz w:val="19"/>
+          <w:szCs w:val="19"/>
+          <w:highlight w:val="white"/>
+        </w:rPr>
+        <w:t>(</w:t>
+      </w:r>
+      <w:r>
+        <w:rPr>
+          <w:rFonts w:ascii="Lato" w:hAnsi="Lato" w:cs="Lato"/>
+          <w:color w:val="000000"/>
+          <w:sz w:val="19"/>
+          <w:szCs w:val="19"/>
+          <w:highlight w:val="white"/>
+        </w:rPr>
+        <w:t>30</w:t>
+      </w:r>
+      <w:r>
+        <w:rPr>
+          <w:rFonts w:ascii="Lato" w:hAnsi="Lato" w:cs="Lato"/>
+          <w:color w:val="808080"/>
+          <w:sz w:val="19"/>
+          <w:szCs w:val="19"/>
+          <w:highlight w:val="white"/>
+        </w:rPr>
+        <w:t>))</w:t>
+      </w:r>
+      <w:r>
+        <w:rPr>
+          <w:rFonts w:ascii="Lato" w:hAnsi="Lato" w:cs="Lato"/>
+          <w:color w:val="808080"/>
+          <w:sz w:val="19"/>
+          <w:szCs w:val="19"/>
+          <w:highlight w:val="white"/>
+        </w:rPr>
+        <w:t xml:space="preserve"> </w:t>
+      </w:r>
+      <w:r>
+        <w:rPr>
+          <w:rFonts w:ascii="Lato" w:hAnsi="Lato" w:cs="Lato"/>
+          <w:sz w:val="19"/>
+          <w:szCs w:val="19"/>
+          <w:highlight w:val="white"/>
+        </w:rPr>
+        <w:t>– dodawanie usługi</w:t>
+      </w:r>
+    </w:p>
+    <w:p>
+      <w:pPr>
+        <w:rPr>
+          <w:rFonts w:ascii="Lato" w:hAnsi="Lato" w:cs="Lato"/>
+          <w:sz w:val="19"/>
+          <w:szCs w:val="19"/>
+          <w:highlight w:val="white"/>
+        </w:rPr>
+      </w:pPr>
+      <w:r>
+        <w:rPr>
+          <w:rFonts w:ascii="Lato" w:hAnsi="Lato" w:cs="Lato"/>
+          <w:color w:val="FFC000"/>
+          <w:sz w:val="19"/>
+          <w:szCs w:val="19"/>
+          <w:highlight w:val="white"/>
+        </w:rPr>
+        <w:t>uspSellItem</w:t>
+      </w:r>
+      <w:r>
+        <w:rPr>
+          <w:rFonts w:ascii="Lato" w:hAnsi="Lato" w:cs="Lato"/>
+          <w:color w:val="0000FF"/>
+          <w:sz w:val="19"/>
+          <w:szCs w:val="19"/>
+          <w:highlight w:val="white"/>
+        </w:rPr>
+        <w:t xml:space="preserve"> </w:t>
+      </w:r>
+      <w:r>
+        <w:rPr>
+          <w:rFonts w:ascii="Lato" w:hAnsi="Lato" w:cs="Lato"/>
+          <w:color w:val="808080"/>
+          <w:sz w:val="19"/>
+          <w:szCs w:val="19"/>
+          <w:highlight w:val="white"/>
+        </w:rPr>
+        <w:t>(</w:t>
+      </w:r>
+      <w:r>
+        <w:rPr>
+          <w:rFonts w:ascii="Lato" w:hAnsi="Lato" w:cs="Lato"/>
+          <w:color w:val="000000"/>
+          <w:sz w:val="19"/>
+          <w:szCs w:val="19"/>
+          <w:highlight w:val="white"/>
+        </w:rPr>
+        <w:t xml:space="preserve">@id </w:t>
+      </w:r>
+      <w:r>
+        <w:rPr>
+          <w:rFonts w:ascii="Lato" w:hAnsi="Lato" w:cs="Lato"/>
+          <w:color w:val="0000FF"/>
+          <w:sz w:val="19"/>
+          <w:szCs w:val="19"/>
+          <w:highlight w:val="white"/>
+        </w:rPr>
+        <w:t>INT</w:t>
+      </w:r>
+      <w:r>
+        <w:rPr>
+          <w:rFonts w:ascii="Lato" w:hAnsi="Lato" w:cs="Lato"/>
+          <w:color w:val="808080"/>
+          <w:sz w:val="19"/>
+          <w:szCs w:val="19"/>
+          <w:highlight w:val="white"/>
+        </w:rPr>
+        <w:t>,</w:t>
+      </w:r>
+      <w:r>
+        <w:rPr>
+          <w:rFonts w:ascii="Lato" w:hAnsi="Lato" w:cs="Lato"/>
+          <w:color w:val="000000"/>
+          <w:sz w:val="19"/>
+          <w:szCs w:val="19"/>
+          <w:highlight w:val="white"/>
+        </w:rPr>
+        <w:t xml:space="preserve"> @warehouse </w:t>
+      </w:r>
+      <w:r>
+        <w:rPr>
+          <w:rFonts w:ascii="Lato" w:hAnsi="Lato" w:cs="Lato"/>
+          <w:color w:val="0000FF"/>
+          <w:sz w:val="19"/>
+          <w:szCs w:val="19"/>
+          <w:highlight w:val="white"/>
+        </w:rPr>
+        <w:t>INT</w:t>
+      </w:r>
+      <w:r>
+        <w:rPr>
+          <w:rFonts w:ascii="Lato" w:hAnsi="Lato" w:cs="Lato"/>
+          <w:color w:val="000000"/>
+          <w:sz w:val="19"/>
+          <w:szCs w:val="19"/>
+          <w:highlight w:val="white"/>
+        </w:rPr>
+        <w:t xml:space="preserve"> </w:t>
+      </w:r>
+      <w:r>
+        <w:rPr>
+          <w:rFonts w:ascii="Lato" w:hAnsi="Lato" w:cs="Lato"/>
+          <w:color w:val="808080"/>
+          <w:sz w:val="19"/>
+          <w:szCs w:val="19"/>
+          <w:highlight w:val="white"/>
+        </w:rPr>
+        <w:t>=</w:t>
+      </w:r>
+      <w:r>
+        <w:rPr>
+          <w:rFonts w:ascii="Lato" w:hAnsi="Lato" w:cs="Lato"/>
+          <w:color w:val="000000"/>
+          <w:sz w:val="19"/>
+          <w:szCs w:val="19"/>
+          <w:highlight w:val="white"/>
+        </w:rPr>
+        <w:t xml:space="preserve"> </w:t>
+      </w:r>
+      <w:r>
+        <w:rPr>
+          <w:rFonts w:ascii="Lato" w:hAnsi="Lato" w:cs="Lato"/>
+          <w:color w:val="808080"/>
+          <w:sz w:val="19"/>
+          <w:szCs w:val="19"/>
+          <w:highlight w:val="white"/>
+        </w:rPr>
+        <w:t>NULL,</w:t>
+      </w:r>
+      <w:r>
+        <w:rPr>
+          <w:rFonts w:ascii="Lato" w:hAnsi="Lato" w:cs="Lato"/>
+          <w:color w:val="000000"/>
+          <w:sz w:val="19"/>
+          <w:szCs w:val="19"/>
+          <w:highlight w:val="white"/>
+        </w:rPr>
+        <w:t xml:space="preserve"> @quantity </w:t>
+      </w:r>
+      <w:r>
+        <w:rPr>
+          <w:rFonts w:ascii="Lato" w:hAnsi="Lato" w:cs="Lato"/>
+          <w:color w:val="0000FF"/>
+          <w:sz w:val="19"/>
+          <w:szCs w:val="19"/>
+          <w:highlight w:val="white"/>
+        </w:rPr>
+        <w:t>INT</w:t>
+      </w:r>
+      <w:r>
+        <w:rPr>
+          <w:rFonts w:ascii="Lato" w:hAnsi="Lato" w:cs="Lato"/>
+          <w:color w:val="000000"/>
+          <w:sz w:val="19"/>
+          <w:szCs w:val="19"/>
+          <w:highlight w:val="white"/>
+        </w:rPr>
+        <w:t xml:space="preserve"> </w:t>
+      </w:r>
+      <w:r>
+        <w:rPr>
+          <w:rFonts w:ascii="Lato" w:hAnsi="Lato" w:cs="Lato"/>
+          <w:color w:val="808080"/>
+          <w:sz w:val="19"/>
+          <w:szCs w:val="19"/>
+          <w:highlight w:val="white"/>
+        </w:rPr>
+        <w:t>=</w:t>
+      </w:r>
+      <w:r>
+        <w:rPr>
+          <w:rFonts w:ascii="Lato" w:hAnsi="Lato" w:cs="Lato"/>
+          <w:color w:val="000000"/>
+          <w:sz w:val="19"/>
+          <w:szCs w:val="19"/>
+          <w:highlight w:val="white"/>
+        </w:rPr>
+        <w:t xml:space="preserve"> 1</w:t>
+      </w:r>
+      <w:r>
+        <w:rPr>
+          <w:rFonts w:ascii="Lato" w:hAnsi="Lato" w:cs="Lato"/>
+          <w:color w:val="808080"/>
+          <w:sz w:val="19"/>
+          <w:szCs w:val="19"/>
+          <w:highlight w:val="white"/>
+        </w:rPr>
+        <w:t xml:space="preserve">) </w:t>
+      </w:r>
+      <w:r>
+        <w:rPr>
+          <w:rFonts w:ascii="Lato" w:hAnsi="Lato" w:cs="Lato"/>
+          <w:sz w:val="19"/>
+          <w:szCs w:val="19"/>
+          <w:highlight w:val="white"/>
+        </w:rPr>
+        <w:t>– usunięcie przedmiotu z magazynu</w:t>
+      </w:r>
+    </w:p>
+    <w:p>
+      <w:pPr>
+        <w:autoSpaceDE w:val="0"/>
+        <w:autoSpaceDN w:val="0"/>
+        <w:adjustRightInd w:val="0"/>
+        <w:spacing w:after="0" w:line="240" w:lineRule="auto"/>
+        <w:rPr>
+          <w:rFonts w:ascii="Lato" w:hAnsi="Lato" w:cs="Lato"/>
+          <w:color w:val="000000"/>
+          <w:sz w:val="19"/>
+          <w:szCs w:val="19"/>
+          <w:highlight w:val="white"/>
+        </w:rPr>
+      </w:pPr>
+      <w:r>
+        <w:rPr>
+          <w:rFonts w:ascii="Lato" w:hAnsi="Lato" w:cs="Lato"/>
+          <w:color w:val="FFC000"/>
+          <w:sz w:val="19"/>
+          <w:szCs w:val="19"/>
+          <w:highlight w:val="white"/>
+        </w:rPr>
+        <w:t>uspAddPeople</w:t>
+      </w:r>
+      <w:r>
+        <w:rPr>
+          <w:rFonts w:ascii="Lato" w:hAnsi="Lato" w:cs="Lato"/>
+          <w:color w:val="0000FF"/>
+          <w:sz w:val="19"/>
+          <w:szCs w:val="19"/>
+          <w:highlight w:val="white"/>
+        </w:rPr>
+        <w:t xml:space="preserve"> </w:t>
+      </w:r>
+      <w:r>
+        <w:rPr>
+          <w:rFonts w:ascii="Lato" w:hAnsi="Lato" w:cs="Lato"/>
+          <w:color w:val="808080"/>
+          <w:sz w:val="19"/>
+          <w:szCs w:val="19"/>
+          <w:highlight w:val="white"/>
+        </w:rPr>
+        <w:t>(</w:t>
+      </w:r>
+      <w:r>
+        <w:rPr>
+          <w:rFonts w:ascii="Lato" w:hAnsi="Lato" w:cs="Lato"/>
+          <w:color w:val="000000"/>
+          <w:sz w:val="19"/>
+          <w:szCs w:val="19"/>
+          <w:highlight w:val="white"/>
+        </w:rPr>
+        <w:t xml:space="preserve">@id </w:t>
+      </w:r>
+      <w:r>
+        <w:rPr>
+          <w:rFonts w:ascii="Lato" w:hAnsi="Lato" w:cs="Lato"/>
+          <w:color w:val="0000FF"/>
+          <w:sz w:val="19"/>
+          <w:szCs w:val="19"/>
+          <w:highlight w:val="white"/>
+        </w:rPr>
+        <w:t>INT</w:t>
+      </w:r>
+      <w:r>
+        <w:rPr>
+          <w:rFonts w:ascii="Lato" w:hAnsi="Lato" w:cs="Lato"/>
+          <w:color w:val="000000"/>
+          <w:sz w:val="19"/>
+          <w:szCs w:val="19"/>
+          <w:highlight w:val="white"/>
+        </w:rPr>
+        <w:t xml:space="preserve"> </w:t>
+      </w:r>
+      <w:r>
+        <w:rPr>
+          <w:rFonts w:ascii="Lato" w:hAnsi="Lato" w:cs="Lato"/>
+          <w:color w:val="0000FF"/>
+          <w:sz w:val="19"/>
+          <w:szCs w:val="19"/>
+          <w:highlight w:val="white"/>
+        </w:rPr>
+        <w:t>OUTPUT</w:t>
+      </w:r>
+      <w:r>
+        <w:rPr>
+          <w:rFonts w:ascii="Lato" w:hAnsi="Lato" w:cs="Lato"/>
+          <w:color w:val="808080"/>
+          <w:sz w:val="19"/>
+          <w:szCs w:val="19"/>
+          <w:highlight w:val="white"/>
+        </w:rPr>
+        <w:t>,</w:t>
+      </w:r>
+      <w:r>
+        <w:rPr>
+          <w:rFonts w:ascii="Lato" w:hAnsi="Lato" w:cs="Lato"/>
+          <w:color w:val="000000"/>
+          <w:sz w:val="19"/>
+          <w:szCs w:val="19"/>
+          <w:highlight w:val="white"/>
+        </w:rPr>
+        <w:t xml:space="preserve"> @name </w:t>
+      </w:r>
+      <w:r>
+        <w:rPr>
+          <w:rFonts w:ascii="Lato" w:hAnsi="Lato" w:cs="Lato"/>
+          <w:color w:val="0000FF"/>
+          <w:sz w:val="19"/>
+          <w:szCs w:val="19"/>
+          <w:highlight w:val="white"/>
+        </w:rPr>
+        <w:t>NVARCHAR</w:t>
+      </w:r>
+      <w:r>
+        <w:rPr>
+          <w:rFonts w:ascii="Lato" w:hAnsi="Lato" w:cs="Lato"/>
+          <w:color w:val="808080"/>
+          <w:sz w:val="19"/>
+          <w:szCs w:val="19"/>
+          <w:highlight w:val="white"/>
+        </w:rPr>
+        <w:t>(</w:t>
+      </w:r>
+      <w:r>
+        <w:rPr>
+          <w:rFonts w:ascii="Lato" w:hAnsi="Lato" w:cs="Lato"/>
+          <w:color w:val="000000"/>
+          <w:sz w:val="19"/>
+          <w:szCs w:val="19"/>
+          <w:highlight w:val="white"/>
+        </w:rPr>
+        <w:t>30</w:t>
+      </w:r>
+      <w:r>
+        <w:rPr>
+          <w:rFonts w:ascii="Lato" w:hAnsi="Lato" w:cs="Lato"/>
+          <w:color w:val="808080"/>
+          <w:sz w:val="19"/>
+          <w:szCs w:val="19"/>
+          <w:highlight w:val="white"/>
+        </w:rPr>
+        <w:t>),</w:t>
+      </w:r>
+      <w:r>
+        <w:rPr>
+          <w:rFonts w:ascii="Lato" w:hAnsi="Lato" w:cs="Lato"/>
+          <w:color w:val="000000"/>
+          <w:sz w:val="19"/>
+          <w:szCs w:val="19"/>
+          <w:highlight w:val="white"/>
+        </w:rPr>
+        <w:t xml:space="preserve"> @surname </w:t>
+      </w:r>
+      <w:r>
+        <w:rPr>
+          <w:rFonts w:ascii="Lato" w:hAnsi="Lato" w:cs="Lato"/>
+          <w:color w:val="0000FF"/>
+          <w:sz w:val="19"/>
+          <w:szCs w:val="19"/>
+          <w:highlight w:val="white"/>
+        </w:rPr>
+        <w:t>NVARCHAR</w:t>
+      </w:r>
+      <w:r>
+        <w:rPr>
+          <w:rFonts w:ascii="Lato" w:hAnsi="Lato" w:cs="Lato"/>
+          <w:color w:val="808080"/>
+          <w:sz w:val="19"/>
+          <w:szCs w:val="19"/>
+          <w:highlight w:val="white"/>
+        </w:rPr>
+        <w:t>(</w:t>
+      </w:r>
+      <w:r>
+        <w:rPr>
+          <w:rFonts w:ascii="Lato" w:hAnsi="Lato" w:cs="Lato"/>
+          <w:color w:val="000000"/>
+          <w:sz w:val="19"/>
+          <w:szCs w:val="19"/>
+          <w:highlight w:val="white"/>
+        </w:rPr>
+        <w:t>30</w:t>
+      </w:r>
+      <w:r>
+        <w:rPr>
+          <w:rFonts w:ascii="Lato" w:hAnsi="Lato" w:cs="Lato"/>
+          <w:color w:val="808080"/>
+          <w:sz w:val="19"/>
+          <w:szCs w:val="19"/>
+          <w:highlight w:val="white"/>
+        </w:rPr>
+        <w:t>),</w:t>
+      </w:r>
+      <w:r>
+        <w:rPr>
+          <w:rFonts w:ascii="Lato" w:hAnsi="Lato" w:cs="Lato"/>
+          <w:color w:val="000000"/>
+          <w:sz w:val="19"/>
+          <w:szCs w:val="19"/>
+          <w:highlight w:val="white"/>
+        </w:rPr>
+        <w:t xml:space="preserve"> @email </w:t>
+      </w:r>
+      <w:r>
+        <w:rPr>
+          <w:rFonts w:ascii="Lato" w:hAnsi="Lato" w:cs="Lato"/>
+          <w:color w:val="0000FF"/>
+          <w:sz w:val="19"/>
+          <w:szCs w:val="19"/>
+          <w:highlight w:val="white"/>
+        </w:rPr>
+        <w:t>NVARCHAR</w:t>
+      </w:r>
+      <w:r>
+        <w:rPr>
+          <w:rFonts w:ascii="Lato" w:hAnsi="Lato" w:cs="Lato"/>
+          <w:color w:val="808080"/>
+          <w:sz w:val="19"/>
+          <w:szCs w:val="19"/>
+          <w:highlight w:val="white"/>
+        </w:rPr>
+        <w:t>(</w:t>
+      </w:r>
+      <w:r>
+        <w:rPr>
+          <w:rFonts w:ascii="Lato" w:hAnsi="Lato" w:cs="Lato"/>
+          <w:color w:val="000000"/>
+          <w:sz w:val="19"/>
+          <w:szCs w:val="19"/>
+          <w:highlight w:val="white"/>
+        </w:rPr>
+        <w:t>30</w:t>
+      </w:r>
+      <w:r>
+        <w:rPr>
+          <w:rFonts w:ascii="Lato" w:hAnsi="Lato" w:cs="Lato"/>
+          <w:color w:val="808080"/>
+          <w:sz w:val="19"/>
+          <w:szCs w:val="19"/>
+          <w:highlight w:val="white"/>
+        </w:rPr>
+        <w:t>),</w:t>
+      </w:r>
+    </w:p>
+    <w:p>
+      <w:pPr>
+        <w:rPr>
+          <w:rFonts w:ascii="Lato" w:hAnsi="Lato" w:cs="Lato"/>
+          <w:color w:val="808080"/>
+          <w:sz w:val="19"/>
+          <w:szCs w:val="19"/>
+          <w:highlight w:val="white"/>
+        </w:rPr>
+      </w:pPr>
+      <w:r>
+        <w:rPr>
+          <w:rFonts w:ascii="Lato" w:hAnsi="Lato" w:cs="Lato"/>
+          <w:color w:val="000000"/>
+          <w:sz w:val="19"/>
+          <w:szCs w:val="19"/>
+          <w:highlight w:val="white"/>
+        </w:rPr>
+        <w:tab/>
+        <w:t xml:space="preserve">          </w:t>
+      </w:r>
+      <w:r>
+        <w:rPr>
+          <w:rFonts w:ascii="Lato" w:hAnsi="Lato" w:cs="Lato"/>
+          <w:color w:val="000000"/>
+          <w:sz w:val="19"/>
+          <w:szCs w:val="19"/>
+          <w:highlight w:val="white"/>
+        </w:rPr>
+        <w:t xml:space="preserve">@phone </w:t>
+      </w:r>
+      <w:r>
+        <w:rPr>
+          <w:rFonts w:ascii="Lato" w:hAnsi="Lato" w:cs="Lato"/>
+          <w:color w:val="0000FF"/>
+          <w:sz w:val="19"/>
+          <w:szCs w:val="19"/>
+          <w:highlight w:val="white"/>
+        </w:rPr>
+        <w:t>NVARCHAR</w:t>
+      </w:r>
+      <w:r>
+        <w:rPr>
+          <w:rFonts w:ascii="Lato" w:hAnsi="Lato" w:cs="Lato"/>
+          <w:color w:val="808080"/>
+          <w:sz w:val="19"/>
+          <w:szCs w:val="19"/>
+          <w:highlight w:val="white"/>
+        </w:rPr>
+        <w:t>(</w:t>
+      </w:r>
+      <w:r>
+        <w:rPr>
+          <w:rFonts w:ascii="Lato" w:hAnsi="Lato" w:cs="Lato"/>
+          <w:color w:val="000000"/>
+          <w:sz w:val="19"/>
+          <w:szCs w:val="19"/>
+          <w:highlight w:val="white"/>
+        </w:rPr>
+        <w:t>12</w:t>
+      </w:r>
+      <w:r>
+        <w:rPr>
+          <w:rFonts w:ascii="Lato" w:hAnsi="Lato" w:cs="Lato"/>
+          <w:color w:val="808080"/>
+          <w:sz w:val="19"/>
+          <w:szCs w:val="19"/>
+          <w:highlight w:val="white"/>
+        </w:rPr>
+        <w:t>),</w:t>
+      </w:r>
+      <w:r>
+        <w:rPr>
+          <w:rFonts w:ascii="Lato" w:hAnsi="Lato" w:cs="Lato"/>
+          <w:color w:val="000000"/>
+          <w:sz w:val="19"/>
+          <w:szCs w:val="19"/>
+          <w:highlight w:val="white"/>
+        </w:rPr>
+        <w:t xml:space="preserve"> @country </w:t>
+      </w:r>
+      <w:r>
+        <w:rPr>
+          <w:rFonts w:ascii="Lato" w:hAnsi="Lato" w:cs="Lato"/>
+          <w:color w:val="0000FF"/>
+          <w:sz w:val="19"/>
+          <w:szCs w:val="19"/>
+          <w:highlight w:val="white"/>
+        </w:rPr>
+        <w:t>NVARCHAR</w:t>
+      </w:r>
+      <w:r>
+        <w:rPr>
+          <w:rFonts w:ascii="Lato" w:hAnsi="Lato" w:cs="Lato"/>
+          <w:color w:val="808080"/>
+          <w:sz w:val="19"/>
+          <w:szCs w:val="19"/>
+          <w:highlight w:val="white"/>
+        </w:rPr>
+        <w:t>(</w:t>
+      </w:r>
+      <w:r>
+        <w:rPr>
+          <w:rFonts w:ascii="Lato" w:hAnsi="Lato" w:cs="Lato"/>
+          <w:color w:val="000000"/>
+          <w:sz w:val="19"/>
+          <w:szCs w:val="19"/>
+          <w:highlight w:val="white"/>
+        </w:rPr>
+        <w:t>30</w:t>
+      </w:r>
+      <w:r>
+        <w:rPr>
+          <w:rFonts w:ascii="Lato" w:hAnsi="Lato" w:cs="Lato"/>
+          <w:color w:val="808080"/>
+          <w:sz w:val="19"/>
+          <w:szCs w:val="19"/>
+          <w:highlight w:val="white"/>
+        </w:rPr>
+        <w:t>),</w:t>
+      </w:r>
+      <w:r>
+        <w:rPr>
+          <w:rFonts w:ascii="Lato" w:hAnsi="Lato" w:cs="Lato"/>
+          <w:color w:val="000000"/>
+          <w:sz w:val="19"/>
+          <w:szCs w:val="19"/>
+          <w:highlight w:val="white"/>
+        </w:rPr>
+        <w:t xml:space="preserve"> @city </w:t>
+      </w:r>
+      <w:r>
+        <w:rPr>
+          <w:rFonts w:ascii="Lato" w:hAnsi="Lato" w:cs="Lato"/>
+          <w:color w:val="0000FF"/>
+          <w:sz w:val="19"/>
+          <w:szCs w:val="19"/>
+          <w:highlight w:val="white"/>
+        </w:rPr>
+        <w:t>NVARCHAR</w:t>
+      </w:r>
+      <w:r>
+        <w:rPr>
+          <w:rFonts w:ascii="Lato" w:hAnsi="Lato" w:cs="Lato"/>
+          <w:color w:val="808080"/>
+          <w:sz w:val="19"/>
+          <w:szCs w:val="19"/>
+          <w:highlight w:val="white"/>
+        </w:rPr>
+        <w:t>(</w:t>
+      </w:r>
+      <w:r>
+        <w:rPr>
+          <w:rFonts w:ascii="Lato" w:hAnsi="Lato" w:cs="Lato"/>
+          <w:color w:val="000000"/>
+          <w:sz w:val="19"/>
+          <w:szCs w:val="19"/>
+          <w:highlight w:val="white"/>
+        </w:rPr>
+        <w:t>30</w:t>
+      </w:r>
+      <w:r>
+        <w:rPr>
+          <w:rFonts w:ascii="Lato" w:hAnsi="Lato" w:cs="Lato"/>
+          <w:color w:val="808080"/>
+          <w:sz w:val="19"/>
+          <w:szCs w:val="19"/>
+          <w:highlight w:val="white"/>
+        </w:rPr>
+        <w:t>),</w:t>
+      </w:r>
+      <w:r>
+        <w:rPr>
+          <w:rFonts w:ascii="Lato" w:hAnsi="Lato" w:cs="Lato"/>
+          <w:color w:val="000000"/>
+          <w:sz w:val="19"/>
+          <w:szCs w:val="19"/>
+          <w:highlight w:val="white"/>
+        </w:rPr>
+        <w:t xml:space="preserve"> @adress </w:t>
+      </w:r>
+      <w:r>
+        <w:rPr>
+          <w:rFonts w:ascii="Lato" w:hAnsi="Lato" w:cs="Lato"/>
+          <w:color w:val="0000FF"/>
+          <w:sz w:val="19"/>
+          <w:szCs w:val="19"/>
+          <w:highlight w:val="white"/>
+        </w:rPr>
+        <w:t>NVARCHAR</w:t>
+      </w:r>
+      <w:r>
+        <w:rPr>
+          <w:rFonts w:ascii="Lato" w:hAnsi="Lato" w:cs="Lato"/>
+          <w:color w:val="808080"/>
+          <w:sz w:val="19"/>
+          <w:szCs w:val="19"/>
+          <w:highlight w:val="white"/>
+        </w:rPr>
+        <w:t>(</w:t>
+      </w:r>
+      <w:r>
+        <w:rPr>
+          <w:rFonts w:ascii="Lato" w:hAnsi="Lato" w:cs="Lato"/>
+          <w:color w:val="000000"/>
+          <w:sz w:val="19"/>
+          <w:szCs w:val="19"/>
+          <w:highlight w:val="white"/>
+        </w:rPr>
+        <w:t>30</w:t>
+      </w:r>
+      <w:r>
+        <w:rPr>
+          <w:rFonts w:ascii="Lato" w:hAnsi="Lato" w:cs="Lato"/>
+          <w:color w:val="808080"/>
+          <w:sz w:val="19"/>
+          <w:szCs w:val="19"/>
+          <w:highlight w:val="white"/>
+        </w:rPr>
+        <w:t>))</w:t>
+      </w:r>
+      <w:r>
+        <w:rPr>
+          <w:rFonts w:ascii="Lato" w:hAnsi="Lato" w:cs="Lato"/>
+          <w:color w:val="808080"/>
+          <w:sz w:val="19"/>
+          <w:szCs w:val="19"/>
+          <w:highlight w:val="white"/>
+        </w:rPr>
+        <w:t xml:space="preserve">              </w:t>
+      </w:r>
+      <w:r>
+        <w:rPr>
+          <w:rFonts w:ascii="Lato" w:hAnsi="Lato" w:cs="Lato"/>
+          <w:sz w:val="19"/>
+          <w:szCs w:val="19"/>
+          <w:highlight w:val="white"/>
+        </w:rPr>
+        <w:t>- tworzenie nowego człowieka (podstawy dla pracownika/klienta) – procedura pomocnicza</w:t>
+      </w:r>
+      <w:r>
+        <w:rPr>
+          <w:rFonts w:ascii="Lato" w:hAnsi="Lato" w:cs="Lato"/>
+          <w:sz w:val="19"/>
+          <w:szCs w:val="19"/>
+          <w:highlight w:val="white"/>
+        </w:rPr>
+        <w:t xml:space="preserve">. @id OUT jest to id stworzonego </w:t>
+      </w:r>
+      <w:r>
+        <w:rPr>
+          <w:rFonts w:ascii="Lato" w:hAnsi="Lato" w:cs="Lato"/>
+          <w:sz w:val="19"/>
+          <w:szCs w:val="19"/>
+          <w:highlight w:val="white"/>
+        </w:rPr>
+        <w:t>człowieka</w:t>
+      </w:r>
+    </w:p>
+    <w:p>
+      <w:pPr>
+        <w:autoSpaceDE w:val="0"/>
+        <w:autoSpaceDN w:val="0"/>
+        <w:adjustRightInd w:val="0"/>
+        <w:spacing w:after="0" w:line="240" w:lineRule="auto"/>
+        <w:rPr>
+          <w:rFonts w:ascii="Lato" w:hAnsi="Lato" w:cs="Lato"/>
+          <w:sz w:val="19"/>
+          <w:szCs w:val="19"/>
+          <w:highlight w:val="white"/>
+        </w:rPr>
+      </w:pPr>
+      <w:r>
+        <w:rPr>
+          <w:rFonts w:ascii="Lato" w:hAnsi="Lato" w:cs="Lato"/>
+          <w:color w:val="FFC000"/>
+          <w:sz w:val="19"/>
+          <w:szCs w:val="19"/>
+          <w:highlight w:val="white"/>
+        </w:rPr>
+        <w:t>uspAddClients</w:t>
+      </w:r>
+      <w:r>
+        <w:rPr>
+          <w:rFonts w:ascii="Lato" w:hAnsi="Lato" w:cs="Lato"/>
+          <w:color w:val="0000FF"/>
+          <w:sz w:val="19"/>
+          <w:szCs w:val="19"/>
+          <w:highlight w:val="white"/>
+        </w:rPr>
+        <w:t xml:space="preserve"> </w:t>
+      </w:r>
+      <w:r>
+        <w:rPr>
+          <w:rFonts w:ascii="Lato" w:hAnsi="Lato" w:cs="Lato"/>
+          <w:color w:val="808080"/>
+          <w:sz w:val="19"/>
+          <w:szCs w:val="19"/>
+          <w:highlight w:val="white"/>
+        </w:rPr>
+        <w:t>(</w:t>
+      </w:r>
+      <w:r>
+        <w:rPr>
+          <w:rFonts w:ascii="Lato" w:hAnsi="Lato" w:cs="Lato"/>
+          <w:color w:val="000000"/>
+          <w:sz w:val="19"/>
+          <w:szCs w:val="19"/>
+          <w:highlight w:val="white"/>
+        </w:rPr>
+        <w:t xml:space="preserve">@login </w:t>
+      </w:r>
+      <w:r>
+        <w:rPr>
+          <w:rFonts w:ascii="Lato" w:hAnsi="Lato" w:cs="Lato"/>
+          <w:color w:val="0000FF"/>
+          <w:sz w:val="19"/>
+          <w:szCs w:val="19"/>
+          <w:highlight w:val="white"/>
+        </w:rPr>
+        <w:t>NVARCHAR</w:t>
+      </w:r>
+      <w:r>
+        <w:rPr>
+          <w:rFonts w:ascii="Lato" w:hAnsi="Lato" w:cs="Lato"/>
+          <w:color w:val="808080"/>
+          <w:sz w:val="19"/>
+          <w:szCs w:val="19"/>
+          <w:highlight w:val="white"/>
+        </w:rPr>
+        <w:t>(</w:t>
+      </w:r>
+      <w:r>
+        <w:rPr>
+          <w:rFonts w:ascii="Lato" w:hAnsi="Lato" w:cs="Lato"/>
+          <w:color w:val="000000"/>
+          <w:sz w:val="19"/>
+          <w:szCs w:val="19"/>
+          <w:highlight w:val="white"/>
+        </w:rPr>
+        <w:t>30</w:t>
+      </w:r>
+      <w:r>
+        <w:rPr>
+          <w:rFonts w:ascii="Lato" w:hAnsi="Lato" w:cs="Lato"/>
+          <w:color w:val="808080"/>
+          <w:sz w:val="19"/>
+          <w:szCs w:val="19"/>
+          <w:highlight w:val="white"/>
+        </w:rPr>
+        <w:t>),</w:t>
+      </w:r>
+      <w:r>
+        <w:rPr>
+          <w:rFonts w:ascii="Lato" w:hAnsi="Lato" w:cs="Lato"/>
+          <w:color w:val="000000"/>
+          <w:sz w:val="19"/>
+          <w:szCs w:val="19"/>
+          <w:highlight w:val="white"/>
+        </w:rPr>
+        <w:t xml:space="preserve"> @password </w:t>
+      </w:r>
+      <w:r>
+        <w:rPr>
+          <w:rFonts w:ascii="Lato" w:hAnsi="Lato" w:cs="Lato"/>
+          <w:color w:val="0000FF"/>
+          <w:sz w:val="19"/>
+          <w:szCs w:val="19"/>
+          <w:highlight w:val="white"/>
+        </w:rPr>
+        <w:t>NVARCHAR</w:t>
+      </w:r>
+      <w:r>
+        <w:rPr>
+          <w:rFonts w:ascii="Lato" w:hAnsi="Lato" w:cs="Lato"/>
+          <w:color w:val="808080"/>
+          <w:sz w:val="19"/>
+          <w:szCs w:val="19"/>
+          <w:highlight w:val="white"/>
+        </w:rPr>
+        <w:t>(</w:t>
+      </w:r>
+      <w:r>
+        <w:rPr>
+          <w:rFonts w:ascii="Lato" w:hAnsi="Lato" w:cs="Lato"/>
+          <w:color w:val="000000"/>
+          <w:sz w:val="19"/>
+          <w:szCs w:val="19"/>
+          <w:highlight w:val="white"/>
+        </w:rPr>
+        <w:t>30</w:t>
+      </w:r>
+      <w:r>
+        <w:rPr>
+          <w:rFonts w:ascii="Lato" w:hAnsi="Lato" w:cs="Lato"/>
+          <w:color w:val="808080"/>
+          <w:sz w:val="19"/>
+          <w:szCs w:val="19"/>
+          <w:highlight w:val="white"/>
+        </w:rPr>
+        <w:t>)</w:t>
+      </w:r>
+      <w:r>
+        <w:rPr>
+          <w:rFonts w:ascii="Lato" w:hAnsi="Lato" w:cs="Lato"/>
+          <w:color w:val="000000"/>
+          <w:sz w:val="19"/>
+          <w:szCs w:val="19"/>
+          <w:highlight w:val="white"/>
+        </w:rPr>
+        <w:t xml:space="preserve"> </w:t>
+      </w:r>
+      <w:r>
+        <w:rPr>
+          <w:rFonts w:ascii="Lato" w:hAnsi="Lato" w:cs="Lato"/>
+          <w:color w:val="808080"/>
+          <w:sz w:val="19"/>
+          <w:szCs w:val="19"/>
+          <w:highlight w:val="white"/>
+        </w:rPr>
+        <w:t>,</w:t>
+      </w:r>
+      <w:r>
+        <w:rPr>
+          <w:rFonts w:ascii="Lato" w:hAnsi="Lato" w:cs="Lato"/>
+          <w:color w:val="000000"/>
+          <w:sz w:val="19"/>
+          <w:szCs w:val="19"/>
+          <w:highlight w:val="white"/>
+        </w:rPr>
+        <w:t xml:space="preserve">@name </w:t>
+      </w:r>
+      <w:r>
+        <w:rPr>
+          <w:rFonts w:ascii="Lato" w:hAnsi="Lato" w:cs="Lato"/>
+          <w:color w:val="0000FF"/>
+          <w:sz w:val="19"/>
+          <w:szCs w:val="19"/>
+          <w:highlight w:val="white"/>
+        </w:rPr>
+        <w:t>NVARCHAR</w:t>
+      </w:r>
+      <w:r>
+        <w:rPr>
+          <w:rFonts w:ascii="Lato" w:hAnsi="Lato" w:cs="Lato"/>
+          <w:color w:val="808080"/>
+          <w:sz w:val="19"/>
+          <w:szCs w:val="19"/>
+          <w:highlight w:val="white"/>
+        </w:rPr>
+        <w:t>(</w:t>
+      </w:r>
+      <w:r>
+        <w:rPr>
+          <w:rFonts w:ascii="Lato" w:hAnsi="Lato" w:cs="Lato"/>
+          <w:color w:val="000000"/>
+          <w:sz w:val="19"/>
+          <w:szCs w:val="19"/>
+          <w:highlight w:val="white"/>
+        </w:rPr>
+        <w:t>30</w:t>
+      </w:r>
+      <w:r>
+        <w:rPr>
+          <w:rFonts w:ascii="Lato" w:hAnsi="Lato" w:cs="Lato"/>
+          <w:color w:val="808080"/>
+          <w:sz w:val="19"/>
+          <w:szCs w:val="19"/>
+          <w:highlight w:val="white"/>
+        </w:rPr>
+        <w:t>),</w:t>
+      </w:r>
+      <w:r>
+        <w:rPr>
+          <w:rFonts w:ascii="Lato" w:hAnsi="Lato" w:cs="Lato"/>
+          <w:color w:val="000000"/>
+          <w:sz w:val="19"/>
+          <w:szCs w:val="19"/>
+          <w:highlight w:val="white"/>
+        </w:rPr>
+        <w:t xml:space="preserve"> @surname </w:t>
+      </w:r>
+      <w:r>
+        <w:rPr>
+          <w:rFonts w:ascii="Lato" w:hAnsi="Lato" w:cs="Lato"/>
+          <w:color w:val="0000FF"/>
+          <w:sz w:val="19"/>
+          <w:szCs w:val="19"/>
+          <w:highlight w:val="white"/>
+        </w:rPr>
+        <w:t>NVARCHAR</w:t>
+      </w:r>
+      <w:r>
+        <w:rPr>
+          <w:rFonts w:ascii="Lato" w:hAnsi="Lato" w:cs="Lato"/>
+          <w:color w:val="808080"/>
+          <w:sz w:val="19"/>
+          <w:szCs w:val="19"/>
+          <w:highlight w:val="white"/>
+        </w:rPr>
+        <w:t>(</w:t>
+      </w:r>
+      <w:r>
+        <w:rPr>
+          <w:rFonts w:ascii="Lato" w:hAnsi="Lato" w:cs="Lato"/>
+          <w:color w:val="000000"/>
+          <w:sz w:val="19"/>
+          <w:szCs w:val="19"/>
+          <w:highlight w:val="white"/>
+        </w:rPr>
+        <w:t>30</w:t>
+      </w:r>
+      <w:r>
+        <w:rPr>
+          <w:rFonts w:ascii="Lato" w:hAnsi="Lato" w:cs="Lato"/>
+          <w:color w:val="808080"/>
+          <w:sz w:val="19"/>
+          <w:szCs w:val="19"/>
+          <w:highlight w:val="white"/>
+        </w:rPr>
+        <w:t>),</w:t>
+      </w:r>
+      <w:r>
+        <w:rPr>
+          <w:rFonts w:ascii="Lato" w:hAnsi="Lato" w:cs="Lato"/>
+          <w:color w:val="000000"/>
+          <w:sz w:val="19"/>
+          <w:szCs w:val="19"/>
+          <w:highlight w:val="white"/>
+        </w:rPr>
+        <w:t xml:space="preserve"> @email </w:t>
+      </w:r>
+      <w:r>
+        <w:rPr>
+          <w:rFonts w:ascii="Lato" w:hAnsi="Lato" w:cs="Lato"/>
+          <w:color w:val="0000FF"/>
+          <w:sz w:val="19"/>
+          <w:szCs w:val="19"/>
+          <w:highlight w:val="white"/>
+        </w:rPr>
+        <w:t>NVARCHAR</w:t>
+      </w:r>
+      <w:r>
+        <w:rPr>
+          <w:rFonts w:ascii="Lato" w:hAnsi="Lato" w:cs="Lato"/>
+          <w:color w:val="808080"/>
+          <w:sz w:val="19"/>
+          <w:szCs w:val="19"/>
+          <w:highlight w:val="white"/>
+        </w:rPr>
+        <w:t>(</w:t>
+      </w:r>
+      <w:r>
+        <w:rPr>
+          <w:rFonts w:ascii="Lato" w:hAnsi="Lato" w:cs="Lato"/>
+          <w:color w:val="000000"/>
+          <w:sz w:val="19"/>
+          <w:szCs w:val="19"/>
+          <w:highlight w:val="white"/>
+        </w:rPr>
+        <w:t>30</w:t>
+      </w:r>
+      <w:r>
+        <w:rPr>
+          <w:rFonts w:ascii="Lato" w:hAnsi="Lato" w:cs="Lato"/>
+          <w:color w:val="808080"/>
+          <w:sz w:val="19"/>
+          <w:szCs w:val="19"/>
+          <w:highlight w:val="white"/>
+        </w:rPr>
+        <w:t>),</w:t>
+      </w:r>
+      <w:r>
+        <w:rPr>
+          <w:rFonts w:ascii="Lato" w:hAnsi="Lato" w:cs="Lato"/>
+          <w:color w:val="000000"/>
+          <w:sz w:val="19"/>
+          <w:szCs w:val="19"/>
+          <w:highlight w:val="white"/>
+        </w:rPr>
+        <w:t xml:space="preserve"> </w:t>
+      </w:r>
+      <w:r>
+        <w:rPr>
+          <w:rFonts w:ascii="Lato" w:hAnsi="Lato" w:cs="Lato"/>
+          <w:color w:val="000000"/>
+          <w:sz w:val="19"/>
+          <w:szCs w:val="19"/>
+          <w:highlight w:val="white"/>
+        </w:rPr>
+        <w:t xml:space="preserve">@phone </w:t>
+      </w:r>
+      <w:r>
+        <w:rPr>
+          <w:rFonts w:ascii="Lato" w:hAnsi="Lato" w:cs="Lato"/>
+          <w:color w:val="0000FF"/>
+          <w:sz w:val="19"/>
+          <w:szCs w:val="19"/>
+          <w:highlight w:val="white"/>
+        </w:rPr>
+        <w:t>NVARCHAR</w:t>
+      </w:r>
+      <w:r>
+        <w:rPr>
+          <w:rFonts w:ascii="Lato" w:hAnsi="Lato" w:cs="Lato"/>
+          <w:color w:val="808080"/>
+          <w:sz w:val="19"/>
+          <w:szCs w:val="19"/>
+          <w:highlight w:val="white"/>
+        </w:rPr>
+        <w:t>(</w:t>
+      </w:r>
+      <w:r>
+        <w:rPr>
+          <w:rFonts w:ascii="Lato" w:hAnsi="Lato" w:cs="Lato"/>
+          <w:color w:val="000000"/>
+          <w:sz w:val="19"/>
+          <w:szCs w:val="19"/>
+          <w:highlight w:val="white"/>
+        </w:rPr>
+        <w:t>12</w:t>
+      </w:r>
+      <w:r>
+        <w:rPr>
+          <w:rFonts w:ascii="Lato" w:hAnsi="Lato" w:cs="Lato"/>
+          <w:color w:val="808080"/>
+          <w:sz w:val="19"/>
+          <w:szCs w:val="19"/>
+          <w:highlight w:val="white"/>
+        </w:rPr>
+        <w:t>)</w:t>
+      </w:r>
+      <w:r>
+        <w:rPr>
+          <w:rFonts w:ascii="Lato" w:hAnsi="Lato" w:cs="Lato"/>
+          <w:color w:val="000000"/>
+          <w:sz w:val="19"/>
+          <w:szCs w:val="19"/>
+          <w:highlight w:val="white"/>
+        </w:rPr>
+        <w:t xml:space="preserve"> </w:t>
+      </w:r>
+      <w:r>
+        <w:rPr>
+          <w:rFonts w:ascii="Lato" w:hAnsi="Lato" w:cs="Lato"/>
+          <w:color w:val="808080"/>
+          <w:sz w:val="19"/>
+          <w:szCs w:val="19"/>
+          <w:highlight w:val="white"/>
+        </w:rPr>
+        <w:t>=</w:t>
+      </w:r>
+      <w:r>
+        <w:rPr>
+          <w:rFonts w:ascii="Lato" w:hAnsi="Lato" w:cs="Lato"/>
+          <w:color w:val="000000"/>
+          <w:sz w:val="19"/>
+          <w:szCs w:val="19"/>
+          <w:highlight w:val="white"/>
+        </w:rPr>
+        <w:t xml:space="preserve"> </w:t>
+      </w:r>
+      <w:r>
+        <w:rPr>
+          <w:rFonts w:ascii="Lato" w:hAnsi="Lato" w:cs="Lato"/>
+          <w:color w:val="808080"/>
+          <w:sz w:val="19"/>
+          <w:szCs w:val="19"/>
+          <w:highlight w:val="white"/>
+        </w:rPr>
+        <w:t>NULL,</w:t>
+      </w:r>
+      <w:r>
+        <w:rPr>
+          <w:rFonts w:ascii="Lato" w:hAnsi="Lato" w:cs="Lato"/>
+          <w:color w:val="000000"/>
+          <w:sz w:val="19"/>
+          <w:szCs w:val="19"/>
+          <w:highlight w:val="white"/>
+        </w:rPr>
+        <w:t xml:space="preserve"> @country </w:t>
+      </w:r>
+      <w:r>
+        <w:rPr>
+          <w:rFonts w:ascii="Lato" w:hAnsi="Lato" w:cs="Lato"/>
+          <w:color w:val="0000FF"/>
+          <w:sz w:val="19"/>
+          <w:szCs w:val="19"/>
+          <w:highlight w:val="white"/>
+        </w:rPr>
+        <w:t>NVARCHAR</w:t>
+      </w:r>
+      <w:r>
+        <w:rPr>
+          <w:rFonts w:ascii="Lato" w:hAnsi="Lato" w:cs="Lato"/>
+          <w:color w:val="808080"/>
+          <w:sz w:val="19"/>
+          <w:szCs w:val="19"/>
+          <w:highlight w:val="white"/>
+        </w:rPr>
+        <w:t>(</w:t>
+      </w:r>
+      <w:r>
+        <w:rPr>
+          <w:rFonts w:ascii="Lato" w:hAnsi="Lato" w:cs="Lato"/>
+          <w:color w:val="000000"/>
+          <w:sz w:val="19"/>
+          <w:szCs w:val="19"/>
+          <w:highlight w:val="white"/>
+        </w:rPr>
+        <w:t>30</w:t>
+      </w:r>
+      <w:r>
+        <w:rPr>
+          <w:rFonts w:ascii="Lato" w:hAnsi="Lato" w:cs="Lato"/>
+          <w:color w:val="808080"/>
+          <w:sz w:val="19"/>
+          <w:szCs w:val="19"/>
+          <w:highlight w:val="white"/>
+        </w:rPr>
+        <w:t>)</w:t>
+      </w:r>
+      <w:r>
+        <w:rPr>
+          <w:rFonts w:ascii="Lato" w:hAnsi="Lato" w:cs="Lato"/>
+          <w:color w:val="000000"/>
+          <w:sz w:val="19"/>
+          <w:szCs w:val="19"/>
+          <w:highlight w:val="white"/>
+        </w:rPr>
+        <w:t xml:space="preserve"> </w:t>
+      </w:r>
+      <w:r>
+        <w:rPr>
+          <w:rFonts w:ascii="Lato" w:hAnsi="Lato" w:cs="Lato"/>
+          <w:color w:val="808080"/>
+          <w:sz w:val="19"/>
+          <w:szCs w:val="19"/>
+          <w:highlight w:val="white"/>
+        </w:rPr>
+        <w:t>=</w:t>
+      </w:r>
+      <w:r>
+        <w:rPr>
+          <w:rFonts w:ascii="Lato" w:hAnsi="Lato" w:cs="Lato"/>
+          <w:color w:val="000000"/>
+          <w:sz w:val="19"/>
+          <w:szCs w:val="19"/>
+          <w:highlight w:val="white"/>
+        </w:rPr>
+        <w:t xml:space="preserve"> </w:t>
+      </w:r>
+      <w:r>
+        <w:rPr>
+          <w:rFonts w:ascii="Lato" w:hAnsi="Lato" w:cs="Lato"/>
+          <w:color w:val="808080"/>
+          <w:sz w:val="19"/>
+          <w:szCs w:val="19"/>
+          <w:highlight w:val="white"/>
+        </w:rPr>
+        <w:t>NULL,</w:t>
+      </w:r>
+      <w:r>
+        <w:rPr>
+          <w:rFonts w:ascii="Lato" w:hAnsi="Lato" w:cs="Lato"/>
+          <w:color w:val="000000"/>
+          <w:sz w:val="19"/>
+          <w:szCs w:val="19"/>
+          <w:highlight w:val="white"/>
+        </w:rPr>
+        <w:t xml:space="preserve"> @city </w:t>
+      </w:r>
+      <w:r>
+        <w:rPr>
+          <w:rFonts w:ascii="Lato" w:hAnsi="Lato" w:cs="Lato"/>
+          <w:color w:val="0000FF"/>
+          <w:sz w:val="19"/>
+          <w:szCs w:val="19"/>
+          <w:highlight w:val="white"/>
+        </w:rPr>
+        <w:t>NVARCHAR</w:t>
+      </w:r>
+      <w:r>
+        <w:rPr>
+          <w:rFonts w:ascii="Lato" w:hAnsi="Lato" w:cs="Lato"/>
+          <w:color w:val="808080"/>
+          <w:sz w:val="19"/>
+          <w:szCs w:val="19"/>
+          <w:highlight w:val="white"/>
+        </w:rPr>
+        <w:t>(</w:t>
+      </w:r>
+      <w:r>
+        <w:rPr>
+          <w:rFonts w:ascii="Lato" w:hAnsi="Lato" w:cs="Lato"/>
+          <w:color w:val="000000"/>
+          <w:sz w:val="19"/>
+          <w:szCs w:val="19"/>
+          <w:highlight w:val="white"/>
+        </w:rPr>
+        <w:t>30</w:t>
+      </w:r>
+      <w:r>
+        <w:rPr>
+          <w:rFonts w:ascii="Lato" w:hAnsi="Lato" w:cs="Lato"/>
+          <w:color w:val="808080"/>
+          <w:sz w:val="19"/>
+          <w:szCs w:val="19"/>
+          <w:highlight w:val="white"/>
+        </w:rPr>
+        <w:t>)</w:t>
+      </w:r>
+      <w:r>
+        <w:rPr>
+          <w:rFonts w:ascii="Lato" w:hAnsi="Lato" w:cs="Lato"/>
+          <w:color w:val="000000"/>
+          <w:sz w:val="19"/>
+          <w:szCs w:val="19"/>
+          <w:highlight w:val="white"/>
+        </w:rPr>
+        <w:t xml:space="preserve"> </w:t>
+      </w:r>
+      <w:r>
+        <w:rPr>
+          <w:rFonts w:ascii="Lato" w:hAnsi="Lato" w:cs="Lato"/>
+          <w:color w:val="808080"/>
+          <w:sz w:val="19"/>
+          <w:szCs w:val="19"/>
+          <w:highlight w:val="white"/>
+        </w:rPr>
+        <w:t>=</w:t>
+      </w:r>
+      <w:r>
+        <w:rPr>
+          <w:rFonts w:ascii="Lato" w:hAnsi="Lato" w:cs="Lato"/>
+          <w:color w:val="000000"/>
+          <w:sz w:val="19"/>
+          <w:szCs w:val="19"/>
+          <w:highlight w:val="white"/>
+        </w:rPr>
+        <w:t xml:space="preserve"> </w:t>
+      </w:r>
+      <w:r>
+        <w:rPr>
+          <w:rFonts w:ascii="Lato" w:hAnsi="Lato" w:cs="Lato"/>
+          <w:color w:val="808080"/>
+          <w:sz w:val="19"/>
+          <w:szCs w:val="19"/>
+          <w:highlight w:val="white"/>
+        </w:rPr>
+        <w:t>NULL,</w:t>
+      </w:r>
+      <w:r>
+        <w:rPr>
+          <w:rFonts w:ascii="Lato" w:hAnsi="Lato" w:cs="Lato"/>
+          <w:color w:val="000000"/>
+          <w:sz w:val="19"/>
+          <w:szCs w:val="19"/>
+          <w:highlight w:val="white"/>
+        </w:rPr>
+        <w:t xml:space="preserve"> @adress </w:t>
+      </w:r>
+      <w:r>
+        <w:rPr>
+          <w:rFonts w:ascii="Lato" w:hAnsi="Lato" w:cs="Lato"/>
+          <w:color w:val="0000FF"/>
+          <w:sz w:val="19"/>
+          <w:szCs w:val="19"/>
+          <w:highlight w:val="white"/>
+        </w:rPr>
+        <w:t>NVARCHAR</w:t>
+      </w:r>
+      <w:r>
+        <w:rPr>
+          <w:rFonts w:ascii="Lato" w:hAnsi="Lato" w:cs="Lato"/>
+          <w:color w:val="808080"/>
+          <w:sz w:val="19"/>
+          <w:szCs w:val="19"/>
+          <w:highlight w:val="white"/>
+        </w:rPr>
+        <w:t>(</w:t>
+      </w:r>
+      <w:r>
+        <w:rPr>
+          <w:rFonts w:ascii="Lato" w:hAnsi="Lato" w:cs="Lato"/>
+          <w:color w:val="000000"/>
+          <w:sz w:val="19"/>
+          <w:szCs w:val="19"/>
+          <w:highlight w:val="white"/>
+        </w:rPr>
+        <w:t>30</w:t>
+      </w:r>
+      <w:r>
+        <w:rPr>
+          <w:rFonts w:ascii="Lato" w:hAnsi="Lato" w:cs="Lato"/>
+          <w:color w:val="808080"/>
+          <w:sz w:val="19"/>
+          <w:szCs w:val="19"/>
+          <w:highlight w:val="white"/>
+        </w:rPr>
+        <w:t>)</w:t>
+      </w:r>
+      <w:r>
+        <w:rPr>
+          <w:rFonts w:ascii="Lato" w:hAnsi="Lato" w:cs="Lato"/>
+          <w:color w:val="000000"/>
+          <w:sz w:val="19"/>
+          <w:szCs w:val="19"/>
+          <w:highlight w:val="white"/>
+        </w:rPr>
+        <w:t xml:space="preserve"> </w:t>
+      </w:r>
+      <w:r>
+        <w:rPr>
+          <w:rFonts w:ascii="Lato" w:hAnsi="Lato" w:cs="Lato"/>
+          <w:color w:val="808080"/>
+          <w:sz w:val="19"/>
+          <w:szCs w:val="19"/>
+          <w:highlight w:val="white"/>
+        </w:rPr>
+        <w:t>=</w:t>
+      </w:r>
+      <w:r>
+        <w:rPr>
+          <w:rFonts w:ascii="Lato" w:hAnsi="Lato" w:cs="Lato"/>
+          <w:color w:val="000000"/>
+          <w:sz w:val="19"/>
+          <w:szCs w:val="19"/>
+          <w:highlight w:val="white"/>
+        </w:rPr>
+        <w:t xml:space="preserve"> </w:t>
+      </w:r>
+      <w:r>
+        <w:rPr>
+          <w:rFonts w:ascii="Lato" w:hAnsi="Lato" w:cs="Lato"/>
+          <w:color w:val="808080"/>
+          <w:sz w:val="19"/>
+          <w:szCs w:val="19"/>
+          <w:highlight w:val="white"/>
+        </w:rPr>
+        <w:t>NULL)</w:t>
+      </w:r>
+      <w:r>
+        <w:rPr>
+          <w:rFonts w:ascii="Lato" w:hAnsi="Lato" w:cs="Lato"/>
+          <w:color w:val="808080"/>
+          <w:sz w:val="19"/>
+          <w:szCs w:val="19"/>
+          <w:highlight w:val="white"/>
+        </w:rPr>
+        <w:t xml:space="preserve"> </w:t>
+      </w:r>
+      <w:r>
+        <w:rPr>
+          <w:rFonts w:ascii="Lato" w:hAnsi="Lato" w:cs="Lato"/>
+          <w:sz w:val="19"/>
+          <w:szCs w:val="19"/>
+          <w:highlight w:val="white"/>
+        </w:rPr>
+        <w:t>– dodawanie nowego klien</w:t>
+      </w:r>
+      <w:r>
+        <w:rPr>
+          <w:rFonts w:ascii="Lato" w:hAnsi="Lato" w:cs="Lato"/>
+          <w:sz w:val="19"/>
+          <w:szCs w:val="19"/>
+          <w:highlight w:val="white"/>
+        </w:rPr>
+        <w:t>t</w:t>
+      </w:r>
+      <w:r>
+        <w:rPr>
+          <w:rFonts w:ascii="Lato" w:hAnsi="Lato" w:cs="Lato"/>
+          <w:sz w:val="19"/>
+          <w:szCs w:val="19"/>
+          <w:highlight w:val="white"/>
+        </w:rPr>
+        <w:t xml:space="preserve">a </w:t>
+      </w:r>
+    </w:p>
+    <w:p>
+      <w:pPr>
+        <w:autoSpaceDE w:val="0"/>
+        <w:autoSpaceDN w:val="0"/>
+        <w:adjustRightInd w:val="0"/>
+        <w:spacing w:after="0" w:line="240" w:lineRule="auto"/>
+        <w:rPr>
+          <w:rFonts w:ascii="Lato" w:hAnsi="Lato" w:cs="Lato"/>
+          <w:color w:val="000000"/>
+          <w:sz w:val="19"/>
+          <w:szCs w:val="19"/>
+          <w:highlight w:val="white"/>
+        </w:rPr>
+      </w:pPr>
+    </w:p>
+    <w:p>
+      <w:pPr>
+        <w:autoSpaceDE w:val="0"/>
+        <w:autoSpaceDN w:val="0"/>
+        <w:adjustRightInd w:val="0"/>
+        <w:spacing w:after="0" w:line="240" w:lineRule="auto"/>
+        <w:rPr>
+          <w:rFonts w:ascii="Lato" w:hAnsi="Lato" w:cs="Lato"/>
+          <w:sz w:val="19"/>
+          <w:szCs w:val="19"/>
+          <w:highlight w:val="white"/>
+        </w:rPr>
+      </w:pPr>
+      <w:r>
+        <w:rPr>
+          <w:rFonts w:ascii="Lato" w:hAnsi="Lato" w:cs="Lato"/>
+          <w:color w:val="FFC000"/>
+          <w:sz w:val="19"/>
+          <w:szCs w:val="19"/>
+          <w:highlight w:val="white"/>
+        </w:rPr>
+        <w:t>uspAddEmployees</w:t>
+      </w:r>
+      <w:r>
+        <w:rPr>
+          <w:rFonts w:ascii="Lato" w:hAnsi="Lato" w:cs="Lato"/>
+          <w:color w:val="0000FF"/>
+          <w:sz w:val="19"/>
+          <w:szCs w:val="19"/>
+          <w:highlight w:val="white"/>
+        </w:rPr>
+        <w:t xml:space="preserve"> </w:t>
+      </w:r>
+      <w:r>
+        <w:rPr>
+          <w:rFonts w:ascii="Lato" w:hAnsi="Lato" w:cs="Lato"/>
+          <w:color w:val="808080"/>
+          <w:sz w:val="19"/>
+          <w:szCs w:val="19"/>
+          <w:highlight w:val="white"/>
+        </w:rPr>
+        <w:t>(</w:t>
+      </w:r>
+      <w:r>
+        <w:rPr>
+          <w:rFonts w:ascii="Lato" w:hAnsi="Lato" w:cs="Lato"/>
+          <w:color w:val="000000"/>
+          <w:sz w:val="19"/>
+          <w:szCs w:val="19"/>
+          <w:highlight w:val="white"/>
+        </w:rPr>
+        <w:t xml:space="preserve">@name </w:t>
+      </w:r>
+      <w:r>
+        <w:rPr>
+          <w:rFonts w:ascii="Lato" w:hAnsi="Lato" w:cs="Lato"/>
+          <w:color w:val="0000FF"/>
+          <w:sz w:val="19"/>
+          <w:szCs w:val="19"/>
+          <w:highlight w:val="white"/>
+        </w:rPr>
+        <w:t>NVARCHAR</w:t>
+      </w:r>
+      <w:r>
+        <w:rPr>
+          <w:rFonts w:ascii="Lato" w:hAnsi="Lato" w:cs="Lato"/>
+          <w:color w:val="808080"/>
+          <w:sz w:val="19"/>
+          <w:szCs w:val="19"/>
+          <w:highlight w:val="white"/>
+        </w:rPr>
+        <w:t>(</w:t>
+      </w:r>
+      <w:r>
+        <w:rPr>
+          <w:rFonts w:ascii="Lato" w:hAnsi="Lato" w:cs="Lato"/>
+          <w:color w:val="000000"/>
+          <w:sz w:val="19"/>
+          <w:szCs w:val="19"/>
+          <w:highlight w:val="white"/>
+        </w:rPr>
+        <w:t>30</w:t>
+      </w:r>
+      <w:r>
+        <w:rPr>
+          <w:rFonts w:ascii="Lato" w:hAnsi="Lato" w:cs="Lato"/>
+          <w:color w:val="808080"/>
+          <w:sz w:val="19"/>
+          <w:szCs w:val="19"/>
+          <w:highlight w:val="white"/>
+        </w:rPr>
+        <w:t>),</w:t>
+      </w:r>
+      <w:r>
+        <w:rPr>
+          <w:rFonts w:ascii="Lato" w:hAnsi="Lato" w:cs="Lato"/>
+          <w:color w:val="000000"/>
+          <w:sz w:val="19"/>
+          <w:szCs w:val="19"/>
+          <w:highlight w:val="white"/>
+        </w:rPr>
+        <w:t xml:space="preserve"> @surname </w:t>
+      </w:r>
+      <w:r>
+        <w:rPr>
+          <w:rFonts w:ascii="Lato" w:hAnsi="Lato" w:cs="Lato"/>
+          <w:color w:val="0000FF"/>
+          <w:sz w:val="19"/>
+          <w:szCs w:val="19"/>
+          <w:highlight w:val="white"/>
+        </w:rPr>
+        <w:t>NVARCHAR</w:t>
+      </w:r>
+      <w:r>
+        <w:rPr>
+          <w:rFonts w:ascii="Lato" w:hAnsi="Lato" w:cs="Lato"/>
+          <w:color w:val="808080"/>
+          <w:sz w:val="19"/>
+          <w:szCs w:val="19"/>
+          <w:highlight w:val="white"/>
+        </w:rPr>
+        <w:t>(</w:t>
+      </w:r>
+      <w:r>
+        <w:rPr>
+          <w:rFonts w:ascii="Lato" w:hAnsi="Lato" w:cs="Lato"/>
+          <w:color w:val="000000"/>
+          <w:sz w:val="19"/>
+          <w:szCs w:val="19"/>
+          <w:highlight w:val="white"/>
+        </w:rPr>
+        <w:t>30</w:t>
+      </w:r>
+      <w:r>
+        <w:rPr>
+          <w:rFonts w:ascii="Lato" w:hAnsi="Lato" w:cs="Lato"/>
+          <w:color w:val="808080"/>
+          <w:sz w:val="19"/>
+          <w:szCs w:val="19"/>
+          <w:highlight w:val="white"/>
+        </w:rPr>
+        <w:t>),</w:t>
+      </w:r>
+      <w:r>
+        <w:rPr>
+          <w:rFonts w:ascii="Lato" w:hAnsi="Lato" w:cs="Lato"/>
+          <w:color w:val="000000"/>
+          <w:sz w:val="19"/>
+          <w:szCs w:val="19"/>
+          <w:highlight w:val="white"/>
+        </w:rPr>
+        <w:t xml:space="preserve"> @email </w:t>
+      </w:r>
+      <w:r>
+        <w:rPr>
+          <w:rFonts w:ascii="Lato" w:hAnsi="Lato" w:cs="Lato"/>
+          <w:color w:val="0000FF"/>
+          <w:sz w:val="19"/>
+          <w:szCs w:val="19"/>
+          <w:highlight w:val="white"/>
+        </w:rPr>
+        <w:t>NVARCHAR</w:t>
+      </w:r>
+      <w:r>
+        <w:rPr>
+          <w:rFonts w:ascii="Lato" w:hAnsi="Lato" w:cs="Lato"/>
+          <w:color w:val="808080"/>
+          <w:sz w:val="19"/>
+          <w:szCs w:val="19"/>
+          <w:highlight w:val="white"/>
+        </w:rPr>
+        <w:t>(</w:t>
+      </w:r>
+      <w:r>
+        <w:rPr>
+          <w:rFonts w:ascii="Lato" w:hAnsi="Lato" w:cs="Lato"/>
+          <w:color w:val="000000"/>
+          <w:sz w:val="19"/>
+          <w:szCs w:val="19"/>
+          <w:highlight w:val="white"/>
+        </w:rPr>
+        <w:t>30</w:t>
+      </w:r>
+      <w:r>
+        <w:rPr>
+          <w:rFonts w:ascii="Lato" w:hAnsi="Lato" w:cs="Lato"/>
+          <w:color w:val="808080"/>
+          <w:sz w:val="19"/>
+          <w:szCs w:val="19"/>
+          <w:highlight w:val="white"/>
+        </w:rPr>
+        <w:t>),</w:t>
+      </w:r>
+      <w:r>
+        <w:rPr>
+          <w:rFonts w:ascii="Lato" w:hAnsi="Lato" w:cs="Lato"/>
+          <w:color w:val="000000"/>
+          <w:sz w:val="19"/>
+          <w:szCs w:val="19"/>
+          <w:highlight w:val="white"/>
+        </w:rPr>
+        <w:t xml:space="preserve">  @position </w:t>
+      </w:r>
+      <w:r>
+        <w:rPr>
+          <w:rFonts w:ascii="Lato" w:hAnsi="Lato" w:cs="Lato"/>
+          <w:color w:val="0000FF"/>
+          <w:sz w:val="19"/>
+          <w:szCs w:val="19"/>
+          <w:highlight w:val="white"/>
+        </w:rPr>
+        <w:t>NVARCHAR</w:t>
+      </w:r>
+      <w:r>
+        <w:rPr>
+          <w:rFonts w:ascii="Lato" w:hAnsi="Lato" w:cs="Lato"/>
+          <w:color w:val="808080"/>
+          <w:sz w:val="19"/>
+          <w:szCs w:val="19"/>
+          <w:highlight w:val="white"/>
+        </w:rPr>
+        <w:t>(</w:t>
+      </w:r>
+      <w:r>
+        <w:rPr>
+          <w:rFonts w:ascii="Lato" w:hAnsi="Lato" w:cs="Lato"/>
+          <w:color w:val="000000"/>
+          <w:sz w:val="19"/>
+          <w:szCs w:val="19"/>
+          <w:highlight w:val="white"/>
+        </w:rPr>
+        <w:t>30</w:t>
+      </w:r>
+      <w:r>
+        <w:rPr>
+          <w:rFonts w:ascii="Lato" w:hAnsi="Lato" w:cs="Lato"/>
+          <w:color w:val="808080"/>
+          <w:sz w:val="19"/>
+          <w:szCs w:val="19"/>
+          <w:highlight w:val="white"/>
+        </w:rPr>
+        <w:t>),</w:t>
+      </w:r>
+      <w:r>
+        <w:rPr>
+          <w:rFonts w:ascii="Lato" w:hAnsi="Lato" w:cs="Lato"/>
+          <w:color w:val="000000"/>
+          <w:sz w:val="19"/>
+          <w:szCs w:val="19"/>
+          <w:highlight w:val="white"/>
+        </w:rPr>
+        <w:t xml:space="preserve"> </w:t>
+      </w:r>
+      <w:r>
+        <w:rPr>
+          <w:rFonts w:ascii="Lato" w:hAnsi="Lato" w:cs="Lato"/>
+          <w:color w:val="000000"/>
+          <w:sz w:val="19"/>
+          <w:szCs w:val="19"/>
+          <w:highlight w:val="white"/>
+        </w:rPr>
+        <w:t xml:space="preserve">@phone </w:t>
+      </w:r>
+      <w:r>
+        <w:rPr>
+          <w:rFonts w:ascii="Lato" w:hAnsi="Lato" w:cs="Lato"/>
+          <w:color w:val="0000FF"/>
+          <w:sz w:val="19"/>
+          <w:szCs w:val="19"/>
+          <w:highlight w:val="white"/>
+        </w:rPr>
+        <w:t>NVARCHAR</w:t>
+      </w:r>
+      <w:r>
+        <w:rPr>
+          <w:rFonts w:ascii="Lato" w:hAnsi="Lato" w:cs="Lato"/>
+          <w:color w:val="808080"/>
+          <w:sz w:val="19"/>
+          <w:szCs w:val="19"/>
+          <w:highlight w:val="white"/>
+        </w:rPr>
+        <w:t>(</w:t>
+      </w:r>
+      <w:r>
+        <w:rPr>
+          <w:rFonts w:ascii="Lato" w:hAnsi="Lato" w:cs="Lato"/>
+          <w:color w:val="000000"/>
+          <w:sz w:val="19"/>
+          <w:szCs w:val="19"/>
+          <w:highlight w:val="white"/>
+        </w:rPr>
+        <w:t>12</w:t>
+      </w:r>
+      <w:r>
+        <w:rPr>
+          <w:rFonts w:ascii="Lato" w:hAnsi="Lato" w:cs="Lato"/>
+          <w:color w:val="808080"/>
+          <w:sz w:val="19"/>
+          <w:szCs w:val="19"/>
+          <w:highlight w:val="white"/>
+        </w:rPr>
+        <w:t>)</w:t>
+      </w:r>
+      <w:r>
+        <w:rPr>
+          <w:rFonts w:ascii="Lato" w:hAnsi="Lato" w:cs="Lato"/>
+          <w:color w:val="000000"/>
+          <w:sz w:val="19"/>
+          <w:szCs w:val="19"/>
+          <w:highlight w:val="white"/>
+        </w:rPr>
+        <w:t xml:space="preserve"> </w:t>
+      </w:r>
+      <w:r>
+        <w:rPr>
+          <w:rFonts w:ascii="Lato" w:hAnsi="Lato" w:cs="Lato"/>
+          <w:color w:val="808080"/>
+          <w:sz w:val="19"/>
+          <w:szCs w:val="19"/>
+          <w:highlight w:val="white"/>
+        </w:rPr>
+        <w:t>=</w:t>
+      </w:r>
+      <w:r>
+        <w:rPr>
+          <w:rFonts w:ascii="Lato" w:hAnsi="Lato" w:cs="Lato"/>
+          <w:color w:val="000000"/>
+          <w:sz w:val="19"/>
+          <w:szCs w:val="19"/>
+          <w:highlight w:val="white"/>
+        </w:rPr>
+        <w:t xml:space="preserve"> </w:t>
+      </w:r>
+      <w:r>
+        <w:rPr>
+          <w:rFonts w:ascii="Lato" w:hAnsi="Lato" w:cs="Lato"/>
+          <w:color w:val="808080"/>
+          <w:sz w:val="19"/>
+          <w:szCs w:val="19"/>
+          <w:highlight w:val="white"/>
+        </w:rPr>
+        <w:t>NULL,</w:t>
+      </w:r>
+      <w:r>
+        <w:rPr>
+          <w:rFonts w:ascii="Lato" w:hAnsi="Lato" w:cs="Lato"/>
+          <w:color w:val="000000"/>
+          <w:sz w:val="19"/>
+          <w:szCs w:val="19"/>
+          <w:highlight w:val="white"/>
+        </w:rPr>
+        <w:t xml:space="preserve"> @country </w:t>
+      </w:r>
+      <w:r>
+        <w:rPr>
+          <w:rFonts w:ascii="Lato" w:hAnsi="Lato" w:cs="Lato"/>
+          <w:color w:val="0000FF"/>
+          <w:sz w:val="19"/>
+          <w:szCs w:val="19"/>
+          <w:highlight w:val="white"/>
+        </w:rPr>
+        <w:t>NVARCHAR</w:t>
+      </w:r>
+      <w:r>
+        <w:rPr>
+          <w:rFonts w:ascii="Lato" w:hAnsi="Lato" w:cs="Lato"/>
+          <w:color w:val="808080"/>
+          <w:sz w:val="19"/>
+          <w:szCs w:val="19"/>
+          <w:highlight w:val="white"/>
+        </w:rPr>
+        <w:t>(</w:t>
+      </w:r>
+      <w:r>
+        <w:rPr>
+          <w:rFonts w:ascii="Lato" w:hAnsi="Lato" w:cs="Lato"/>
+          <w:color w:val="000000"/>
+          <w:sz w:val="19"/>
+          <w:szCs w:val="19"/>
+          <w:highlight w:val="white"/>
+        </w:rPr>
+        <w:t>30</w:t>
+      </w:r>
+      <w:r>
+        <w:rPr>
+          <w:rFonts w:ascii="Lato" w:hAnsi="Lato" w:cs="Lato"/>
+          <w:color w:val="808080"/>
+          <w:sz w:val="19"/>
+          <w:szCs w:val="19"/>
+          <w:highlight w:val="white"/>
+        </w:rPr>
+        <w:t>)</w:t>
+      </w:r>
+      <w:r>
+        <w:rPr>
+          <w:rFonts w:ascii="Lato" w:hAnsi="Lato" w:cs="Lato"/>
+          <w:color w:val="000000"/>
+          <w:sz w:val="19"/>
+          <w:szCs w:val="19"/>
+          <w:highlight w:val="white"/>
+        </w:rPr>
+        <w:t xml:space="preserve"> </w:t>
+      </w:r>
+      <w:r>
+        <w:rPr>
+          <w:rFonts w:ascii="Lato" w:hAnsi="Lato" w:cs="Lato"/>
+          <w:color w:val="808080"/>
+          <w:sz w:val="19"/>
+          <w:szCs w:val="19"/>
+          <w:highlight w:val="white"/>
+        </w:rPr>
+        <w:t>=</w:t>
+      </w:r>
+      <w:r>
+        <w:rPr>
+          <w:rFonts w:ascii="Lato" w:hAnsi="Lato" w:cs="Lato"/>
+          <w:color w:val="000000"/>
+          <w:sz w:val="19"/>
+          <w:szCs w:val="19"/>
+          <w:highlight w:val="white"/>
+        </w:rPr>
+        <w:t xml:space="preserve"> </w:t>
+      </w:r>
+      <w:r>
+        <w:rPr>
+          <w:rFonts w:ascii="Lato" w:hAnsi="Lato" w:cs="Lato"/>
+          <w:color w:val="808080"/>
+          <w:sz w:val="19"/>
+          <w:szCs w:val="19"/>
+          <w:highlight w:val="white"/>
+        </w:rPr>
+        <w:t>NULL,</w:t>
+      </w:r>
+      <w:r>
+        <w:rPr>
+          <w:rFonts w:ascii="Lato" w:hAnsi="Lato" w:cs="Lato"/>
+          <w:color w:val="000000"/>
+          <w:sz w:val="19"/>
+          <w:szCs w:val="19"/>
+          <w:highlight w:val="white"/>
+        </w:rPr>
+        <w:t xml:space="preserve"> @city </w:t>
+      </w:r>
+      <w:r>
+        <w:rPr>
+          <w:rFonts w:ascii="Lato" w:hAnsi="Lato" w:cs="Lato"/>
+          <w:color w:val="0000FF"/>
+          <w:sz w:val="19"/>
+          <w:szCs w:val="19"/>
+          <w:highlight w:val="white"/>
+        </w:rPr>
+        <w:t>NVARCHAR</w:t>
+      </w:r>
+      <w:r>
+        <w:rPr>
+          <w:rFonts w:ascii="Lato" w:hAnsi="Lato" w:cs="Lato"/>
+          <w:color w:val="808080"/>
+          <w:sz w:val="19"/>
+          <w:szCs w:val="19"/>
+          <w:highlight w:val="white"/>
+        </w:rPr>
+        <w:t>(</w:t>
+      </w:r>
+      <w:r>
+        <w:rPr>
+          <w:rFonts w:ascii="Lato" w:hAnsi="Lato" w:cs="Lato"/>
+          <w:color w:val="000000"/>
+          <w:sz w:val="19"/>
+          <w:szCs w:val="19"/>
+          <w:highlight w:val="white"/>
+        </w:rPr>
+        <w:t>30</w:t>
+      </w:r>
+      <w:r>
+        <w:rPr>
+          <w:rFonts w:ascii="Lato" w:hAnsi="Lato" w:cs="Lato"/>
+          <w:color w:val="808080"/>
+          <w:sz w:val="19"/>
+          <w:szCs w:val="19"/>
+          <w:highlight w:val="white"/>
+        </w:rPr>
+        <w:t>)</w:t>
+      </w:r>
+      <w:r>
+        <w:rPr>
+          <w:rFonts w:ascii="Lato" w:hAnsi="Lato" w:cs="Lato"/>
+          <w:color w:val="000000"/>
+          <w:sz w:val="19"/>
+          <w:szCs w:val="19"/>
+          <w:highlight w:val="white"/>
+        </w:rPr>
+        <w:t xml:space="preserve"> </w:t>
+      </w:r>
+      <w:r>
+        <w:rPr>
+          <w:rFonts w:ascii="Lato" w:hAnsi="Lato" w:cs="Lato"/>
+          <w:color w:val="808080"/>
+          <w:sz w:val="19"/>
+          <w:szCs w:val="19"/>
+          <w:highlight w:val="white"/>
+        </w:rPr>
+        <w:t>=</w:t>
+      </w:r>
+      <w:r>
+        <w:rPr>
+          <w:rFonts w:ascii="Lato" w:hAnsi="Lato" w:cs="Lato"/>
+          <w:color w:val="000000"/>
+          <w:sz w:val="19"/>
+          <w:szCs w:val="19"/>
+          <w:highlight w:val="white"/>
+        </w:rPr>
+        <w:t xml:space="preserve"> </w:t>
+      </w:r>
+      <w:r>
+        <w:rPr>
+          <w:rFonts w:ascii="Lato" w:hAnsi="Lato" w:cs="Lato"/>
+          <w:color w:val="808080"/>
+          <w:sz w:val="19"/>
+          <w:szCs w:val="19"/>
+          <w:highlight w:val="white"/>
+        </w:rPr>
+        <w:t>NULL,</w:t>
+      </w:r>
+      <w:r>
+        <w:rPr>
+          <w:rFonts w:ascii="Lato" w:hAnsi="Lato" w:cs="Lato"/>
+          <w:color w:val="000000"/>
+          <w:sz w:val="19"/>
+          <w:szCs w:val="19"/>
+          <w:highlight w:val="white"/>
+        </w:rPr>
+        <w:t xml:space="preserve"> @adress </w:t>
+      </w:r>
+      <w:r>
+        <w:rPr>
+          <w:rFonts w:ascii="Lato" w:hAnsi="Lato" w:cs="Lato"/>
+          <w:color w:val="0000FF"/>
+          <w:sz w:val="19"/>
+          <w:szCs w:val="19"/>
+          <w:highlight w:val="white"/>
+        </w:rPr>
+        <w:t>NVARCHAR</w:t>
+      </w:r>
+      <w:r>
+        <w:rPr>
+          <w:rFonts w:ascii="Lato" w:hAnsi="Lato" w:cs="Lato"/>
+          <w:color w:val="808080"/>
+          <w:sz w:val="19"/>
+          <w:szCs w:val="19"/>
+          <w:highlight w:val="white"/>
+        </w:rPr>
+        <w:t>(</w:t>
+      </w:r>
+      <w:r>
+        <w:rPr>
+          <w:rFonts w:ascii="Lato" w:hAnsi="Lato" w:cs="Lato"/>
+          <w:color w:val="000000"/>
+          <w:sz w:val="19"/>
+          <w:szCs w:val="19"/>
+          <w:highlight w:val="white"/>
+        </w:rPr>
+        <w:t>30</w:t>
+      </w:r>
+      <w:r>
+        <w:rPr>
+          <w:rFonts w:ascii="Lato" w:hAnsi="Lato" w:cs="Lato"/>
+          <w:color w:val="808080"/>
+          <w:sz w:val="19"/>
+          <w:szCs w:val="19"/>
+          <w:highlight w:val="white"/>
+        </w:rPr>
+        <w:t>)</w:t>
+      </w:r>
+      <w:r>
+        <w:rPr>
+          <w:rFonts w:ascii="Lato" w:hAnsi="Lato" w:cs="Lato"/>
+          <w:color w:val="000000"/>
+          <w:sz w:val="19"/>
+          <w:szCs w:val="19"/>
+          <w:highlight w:val="white"/>
+        </w:rPr>
+        <w:t xml:space="preserve"> </w:t>
+      </w:r>
+      <w:r>
+        <w:rPr>
+          <w:rFonts w:ascii="Lato" w:hAnsi="Lato" w:cs="Lato"/>
+          <w:color w:val="808080"/>
+          <w:sz w:val="19"/>
+          <w:szCs w:val="19"/>
+          <w:highlight w:val="white"/>
+        </w:rPr>
+        <w:t>=</w:t>
+      </w:r>
+      <w:r>
+        <w:rPr>
+          <w:rFonts w:ascii="Lato" w:hAnsi="Lato" w:cs="Lato"/>
+          <w:color w:val="000000"/>
+          <w:sz w:val="19"/>
+          <w:szCs w:val="19"/>
+          <w:highlight w:val="white"/>
+        </w:rPr>
+        <w:t xml:space="preserve"> </w:t>
+      </w:r>
+      <w:r>
+        <w:rPr>
+          <w:rFonts w:ascii="Lato" w:hAnsi="Lato" w:cs="Lato"/>
+          <w:color w:val="808080"/>
+          <w:sz w:val="19"/>
+          <w:szCs w:val="19"/>
+          <w:highlight w:val="white"/>
+        </w:rPr>
+        <w:t>NULL,</w:t>
+      </w:r>
+      <w:r>
+        <w:rPr>
+          <w:rFonts w:ascii="Lato" w:hAnsi="Lato" w:cs="Lato"/>
+          <w:color w:val="808080"/>
+          <w:sz w:val="19"/>
+          <w:szCs w:val="19"/>
+          <w:highlight w:val="white"/>
+        </w:rPr>
+        <w:t xml:space="preserve"> </w:t>
+      </w:r>
+      <w:r>
+        <w:rPr>
+          <w:rFonts w:ascii="Lato" w:hAnsi="Lato" w:cs="Lato"/>
+          <w:color w:val="000000"/>
+          <w:sz w:val="19"/>
+          <w:szCs w:val="19"/>
+          <w:highlight w:val="white"/>
+        </w:rPr>
+        <w:t xml:space="preserve"> </w:t>
+      </w:r>
+      <w:r>
+        <w:rPr>
+          <w:rFonts w:ascii="Lato" w:hAnsi="Lato" w:cs="Lato"/>
+          <w:color w:val="000000"/>
+          <w:sz w:val="19"/>
+          <w:szCs w:val="19"/>
+          <w:highlight w:val="white"/>
+        </w:rPr>
+        <w:t xml:space="preserve">@hireDate </w:t>
+      </w:r>
+      <w:r>
+        <w:rPr>
+          <w:rFonts w:ascii="Lato" w:hAnsi="Lato" w:cs="Lato"/>
+          <w:color w:val="0000FF"/>
+          <w:sz w:val="19"/>
+          <w:szCs w:val="19"/>
+          <w:highlight w:val="white"/>
+        </w:rPr>
+        <w:t>DATE</w:t>
+      </w:r>
+      <w:r>
+        <w:rPr>
+          <w:rFonts w:ascii="Lato" w:hAnsi="Lato" w:cs="Lato"/>
+          <w:color w:val="000000"/>
+          <w:sz w:val="19"/>
+          <w:szCs w:val="19"/>
+          <w:highlight w:val="white"/>
+        </w:rPr>
+        <w:t xml:space="preserve"> </w:t>
+      </w:r>
+      <w:r>
+        <w:rPr>
+          <w:rFonts w:ascii="Lato" w:hAnsi="Lato" w:cs="Lato"/>
+          <w:color w:val="808080"/>
+          <w:sz w:val="19"/>
+          <w:szCs w:val="19"/>
+          <w:highlight w:val="white"/>
+        </w:rPr>
+        <w:t>=</w:t>
+      </w:r>
+      <w:r>
+        <w:rPr>
+          <w:rFonts w:ascii="Lato" w:hAnsi="Lato" w:cs="Lato"/>
+          <w:color w:val="000000"/>
+          <w:sz w:val="19"/>
+          <w:szCs w:val="19"/>
+          <w:highlight w:val="white"/>
+        </w:rPr>
+        <w:t xml:space="preserve"> </w:t>
+      </w:r>
+      <w:r>
+        <w:rPr>
+          <w:rFonts w:ascii="Lato" w:hAnsi="Lato" w:cs="Lato"/>
+          <w:color w:val="808080"/>
+          <w:sz w:val="19"/>
+          <w:szCs w:val="19"/>
+          <w:highlight w:val="white"/>
+        </w:rPr>
+        <w:t>NULL,</w:t>
+      </w:r>
+      <w:r>
+        <w:rPr>
+          <w:rFonts w:ascii="Lato" w:hAnsi="Lato" w:cs="Lato"/>
+          <w:color w:val="000000"/>
+          <w:sz w:val="19"/>
+          <w:szCs w:val="19"/>
+          <w:highlight w:val="white"/>
+        </w:rPr>
+        <w:t xml:space="preserve"> @BossId </w:t>
+      </w:r>
+      <w:r>
+        <w:rPr>
+          <w:rFonts w:ascii="Lato" w:hAnsi="Lato" w:cs="Lato"/>
+          <w:color w:val="0000FF"/>
+          <w:sz w:val="19"/>
+          <w:szCs w:val="19"/>
+          <w:highlight w:val="white"/>
+        </w:rPr>
+        <w:t>INT</w:t>
+      </w:r>
+      <w:r>
+        <w:rPr>
+          <w:rFonts w:ascii="Lato" w:hAnsi="Lato" w:cs="Lato"/>
+          <w:color w:val="000000"/>
+          <w:sz w:val="19"/>
+          <w:szCs w:val="19"/>
+          <w:highlight w:val="white"/>
+        </w:rPr>
+        <w:t xml:space="preserve"> </w:t>
+      </w:r>
+      <w:r>
+        <w:rPr>
+          <w:rFonts w:ascii="Lato" w:hAnsi="Lato" w:cs="Lato"/>
+          <w:color w:val="808080"/>
+          <w:sz w:val="19"/>
+          <w:szCs w:val="19"/>
+          <w:highlight w:val="white"/>
+        </w:rPr>
+        <w:t>=</w:t>
+      </w:r>
+      <w:r>
+        <w:rPr>
+          <w:rFonts w:ascii="Lato" w:hAnsi="Lato" w:cs="Lato"/>
+          <w:color w:val="000000"/>
+          <w:sz w:val="19"/>
+          <w:szCs w:val="19"/>
+          <w:highlight w:val="white"/>
+        </w:rPr>
+        <w:t xml:space="preserve"> </w:t>
+      </w:r>
+      <w:r>
+        <w:rPr>
+          <w:rFonts w:ascii="Lato" w:hAnsi="Lato" w:cs="Lato"/>
+          <w:color w:val="808080"/>
+          <w:sz w:val="19"/>
+          <w:szCs w:val="19"/>
+          <w:highlight w:val="white"/>
+        </w:rPr>
+        <w:t>NULL)</w:t>
+      </w:r>
+      <w:r>
+        <w:rPr>
+          <w:rFonts w:ascii="Lato" w:hAnsi="Lato" w:cs="Lato"/>
+          <w:sz w:val="19"/>
+          <w:szCs w:val="19"/>
+          <w:highlight w:val="white"/>
+        </w:rPr>
+        <w:t xml:space="preserve"> – dodawanie nowego </w:t>
+      </w:r>
+      <w:r>
+        <w:rPr>
+          <w:rFonts w:ascii="Lato" w:hAnsi="Lato" w:cs="Lato"/>
+          <w:sz w:val="19"/>
+          <w:szCs w:val="19"/>
+          <w:highlight w:val="white"/>
+        </w:rPr>
+        <w:t>pracownika</w:t>
+      </w:r>
+    </w:p>
+    <w:p>
+      <w:pPr>
+        <w:autoSpaceDE w:val="0"/>
+        <w:autoSpaceDN w:val="0"/>
+        <w:adjustRightInd w:val="0"/>
+        <w:spacing w:after="0" w:line="240" w:lineRule="auto"/>
+        <w:rPr>
+          <w:rFonts w:ascii="Lato" w:hAnsi="Lato" w:cs="Lato"/>
+          <w:sz w:val="19"/>
+          <w:szCs w:val="19"/>
+          <w:highlight w:val="white"/>
+        </w:rPr>
+      </w:pPr>
+    </w:p>
+    <w:p>
+      <w:pPr>
+        <w:autoSpaceDE w:val="0"/>
+        <w:autoSpaceDN w:val="0"/>
+        <w:adjustRightInd w:val="0"/>
+        <w:spacing w:after="0" w:line="240" w:lineRule="auto"/>
+        <w:rPr>
+          <w:rFonts w:ascii="Lato" w:hAnsi="Lato" w:cs="Lato"/>
+          <w:sz w:val="19"/>
+          <w:szCs w:val="19"/>
+          <w:highlight w:val="white"/>
+        </w:rPr>
+      </w:pPr>
+      <w:r>
+        <w:rPr>
+          <w:rFonts w:ascii="Lato" w:hAnsi="Lato" w:cs="Lato"/>
+          <w:color w:val="FFC000"/>
+          <w:sz w:val="19"/>
+          <w:szCs w:val="19"/>
+          <w:highlight w:val="white"/>
+        </w:rPr>
+        <w:t>uspInitOrder</w:t>
+      </w:r>
+      <w:r>
+        <w:rPr>
+          <w:rFonts w:ascii="Lato" w:hAnsi="Lato" w:cs="Lato"/>
+          <w:color w:val="808080"/>
+          <w:sz w:val="19"/>
+          <w:szCs w:val="19"/>
+          <w:highlight w:val="white"/>
+        </w:rPr>
+        <w:t>(</w:t>
+      </w:r>
+      <w:r>
+        <w:rPr>
+          <w:rFonts w:ascii="Lato" w:hAnsi="Lato" w:cs="Lato"/>
+          <w:color w:val="000000"/>
+          <w:sz w:val="19"/>
+          <w:szCs w:val="19"/>
+          <w:highlight w:val="white"/>
+        </w:rPr>
+        <w:t xml:space="preserve">@person </w:t>
+      </w:r>
+      <w:r>
+        <w:rPr>
+          <w:rFonts w:ascii="Lato" w:hAnsi="Lato" w:cs="Lato"/>
+          <w:color w:val="0000FF"/>
+          <w:sz w:val="19"/>
+          <w:szCs w:val="19"/>
+          <w:highlight w:val="white"/>
+        </w:rPr>
+        <w:t>INT</w:t>
+      </w:r>
+      <w:r>
+        <w:rPr>
+          <w:rFonts w:ascii="Lato" w:hAnsi="Lato" w:cs="Lato"/>
+          <w:color w:val="808080"/>
+          <w:sz w:val="19"/>
+          <w:szCs w:val="19"/>
+          <w:highlight w:val="white"/>
+        </w:rPr>
+        <w:t>,</w:t>
+      </w:r>
+      <w:r>
+        <w:rPr>
+          <w:rFonts w:ascii="Lato" w:hAnsi="Lato" w:cs="Lato"/>
+          <w:color w:val="000000"/>
+          <w:sz w:val="19"/>
+          <w:szCs w:val="19"/>
+          <w:highlight w:val="white"/>
+        </w:rPr>
+        <w:t xml:space="preserve"> @Cauntry </w:t>
+      </w:r>
+      <w:r>
+        <w:rPr>
+          <w:rFonts w:ascii="Lato" w:hAnsi="Lato" w:cs="Lato"/>
+          <w:color w:val="0000FF"/>
+          <w:sz w:val="19"/>
+          <w:szCs w:val="19"/>
+          <w:highlight w:val="white"/>
+        </w:rPr>
+        <w:t>NVarchar</w:t>
+      </w:r>
+      <w:r>
+        <w:rPr>
+          <w:rFonts w:ascii="Lato" w:hAnsi="Lato" w:cs="Lato"/>
+          <w:color w:val="808080"/>
+          <w:sz w:val="19"/>
+          <w:szCs w:val="19"/>
+          <w:highlight w:val="white"/>
+        </w:rPr>
+        <w:t>(</w:t>
+      </w:r>
+      <w:r>
+        <w:rPr>
+          <w:rFonts w:ascii="Lato" w:hAnsi="Lato" w:cs="Lato"/>
+          <w:color w:val="000000"/>
+          <w:sz w:val="19"/>
+          <w:szCs w:val="19"/>
+          <w:highlight w:val="white"/>
+        </w:rPr>
+        <w:t>30</w:t>
+      </w:r>
+      <w:r>
+        <w:rPr>
+          <w:rFonts w:ascii="Lato" w:hAnsi="Lato" w:cs="Lato"/>
+          <w:color w:val="808080"/>
+          <w:sz w:val="19"/>
+          <w:szCs w:val="19"/>
+          <w:highlight w:val="white"/>
+        </w:rPr>
+        <w:t>),</w:t>
+      </w:r>
+      <w:r>
+        <w:rPr>
+          <w:rFonts w:ascii="Lato" w:hAnsi="Lato" w:cs="Lato"/>
+          <w:color w:val="000000"/>
+          <w:sz w:val="19"/>
+          <w:szCs w:val="19"/>
+          <w:highlight w:val="white"/>
+        </w:rPr>
+        <w:t xml:space="preserve"> @Address </w:t>
+      </w:r>
+      <w:r>
+        <w:rPr>
+          <w:rFonts w:ascii="Lato" w:hAnsi="Lato" w:cs="Lato"/>
+          <w:color w:val="0000FF"/>
+          <w:sz w:val="19"/>
+          <w:szCs w:val="19"/>
+          <w:highlight w:val="white"/>
+        </w:rPr>
+        <w:t>NVarchar</w:t>
+      </w:r>
+      <w:r>
+        <w:rPr>
+          <w:rFonts w:ascii="Lato" w:hAnsi="Lato" w:cs="Lato"/>
+          <w:color w:val="808080"/>
+          <w:sz w:val="19"/>
+          <w:szCs w:val="19"/>
+          <w:highlight w:val="white"/>
+        </w:rPr>
+        <w:t>(</w:t>
+      </w:r>
+      <w:r>
+        <w:rPr>
+          <w:rFonts w:ascii="Lato" w:hAnsi="Lato" w:cs="Lato"/>
+          <w:color w:val="000000"/>
+          <w:sz w:val="19"/>
+          <w:szCs w:val="19"/>
+          <w:highlight w:val="white"/>
+        </w:rPr>
+        <w:t>30</w:t>
+      </w:r>
+      <w:r>
+        <w:rPr>
+          <w:rFonts w:ascii="Lato" w:hAnsi="Lato" w:cs="Lato"/>
+          <w:color w:val="808080"/>
+          <w:sz w:val="19"/>
+          <w:szCs w:val="19"/>
+          <w:highlight w:val="white"/>
+        </w:rPr>
+        <w:t>),</w:t>
+      </w:r>
+      <w:r>
+        <w:rPr>
+          <w:rFonts w:ascii="Lato" w:hAnsi="Lato" w:cs="Lato"/>
+          <w:color w:val="000000"/>
+          <w:sz w:val="19"/>
+          <w:szCs w:val="19"/>
+          <w:highlight w:val="white"/>
+        </w:rPr>
+        <w:t xml:space="preserve">@City </w:t>
+      </w:r>
+      <w:r>
+        <w:rPr>
+          <w:rFonts w:ascii="Lato" w:hAnsi="Lato" w:cs="Lato"/>
+          <w:color w:val="0000FF"/>
+          <w:sz w:val="19"/>
+          <w:szCs w:val="19"/>
+          <w:highlight w:val="white"/>
+        </w:rPr>
+        <w:t>NVarchar</w:t>
+      </w:r>
+      <w:r>
+        <w:rPr>
+          <w:rFonts w:ascii="Lato" w:hAnsi="Lato" w:cs="Lato"/>
+          <w:color w:val="808080"/>
+          <w:sz w:val="19"/>
+          <w:szCs w:val="19"/>
+          <w:highlight w:val="white"/>
+        </w:rPr>
+        <w:t>(</w:t>
+      </w:r>
+      <w:r>
+        <w:rPr>
+          <w:rFonts w:ascii="Lato" w:hAnsi="Lato" w:cs="Lato"/>
+          <w:color w:val="000000"/>
+          <w:sz w:val="19"/>
+          <w:szCs w:val="19"/>
+          <w:highlight w:val="white"/>
+        </w:rPr>
+        <w:t>30</w:t>
+      </w:r>
+      <w:r>
+        <w:rPr>
+          <w:rFonts w:ascii="Lato" w:hAnsi="Lato" w:cs="Lato"/>
+          <w:color w:val="808080"/>
+          <w:sz w:val="19"/>
+          <w:szCs w:val="19"/>
+          <w:highlight w:val="white"/>
+        </w:rPr>
+        <w:t>)</w:t>
+      </w:r>
+      <w:r>
+        <w:rPr>
+          <w:rFonts w:ascii="Lato" w:hAnsi="Lato" w:cs="Lato"/>
+          <w:color w:val="808080"/>
+          <w:sz w:val="19"/>
+          <w:szCs w:val="19"/>
+          <w:highlight w:val="white"/>
+        </w:rPr>
+        <w:t xml:space="preserve"> </w:t>
+      </w:r>
+      <w:r>
+        <w:rPr>
+          <w:rFonts w:ascii="Lato" w:hAnsi="Lato" w:cs="Lato"/>
+          <w:sz w:val="19"/>
+          <w:szCs w:val="19"/>
+          <w:highlight w:val="white"/>
+        </w:rPr>
+        <w:t>– tworzenie zamówienia</w:t>
+      </w:r>
+    </w:p>
+    <w:p>
+      <w:pPr>
+        <w:autoSpaceDE w:val="0"/>
+        <w:autoSpaceDN w:val="0"/>
+        <w:adjustRightInd w:val="0"/>
+        <w:spacing w:after="0" w:line="240" w:lineRule="auto"/>
+        <w:rPr>
+          <w:rFonts w:ascii="Lato" w:hAnsi="Lato" w:cs="Lato"/>
+          <w:sz w:val="19"/>
+          <w:szCs w:val="19"/>
+          <w:highlight w:val="white"/>
+        </w:rPr>
+      </w:pPr>
+    </w:p>
+    <w:p>
+      <w:pPr>
         <w:spacing w:line="276" w:lineRule="auto"/>
-        <w:jc w:val="center"/>
         <w:rPr>
           <w:rFonts w:ascii="Lato" w:hAnsi="Lato" w:cs="Lato"/>
           <w:b/>
@@ -13050,8 +15070,6 @@
               </w:rPr>
               <w:t>Zależności służbowe</w:t>
             </w:r>
-            <w:bookmarkStart w:id="0" w:name="_GoBack"/>
-            <w:bookmarkEnd w:id="0"/>
           </w:p>
         </w:tc>
       </w:tr>
@@ -13065,6 +15083,559 @@
           <w:szCs w:val="19"/>
         </w:rPr>
       </w:pPr>
+    </w:p>
+    <w:p>
+      <w:pPr>
+        <w:spacing w:line="276" w:lineRule="auto"/>
+        <w:rPr>
+          <w:rFonts w:ascii="Lato" w:hAnsi="Lato" w:cs="Lato"/>
+          <w:b/>
+          <w:color w:val="000000"/>
+          <w:sz w:val="31"/>
+          <w:szCs w:val="32"/>
+          <w:lang w:val="en-US"/>
+        </w:rPr>
+      </w:pPr>
+      <w:r>
+        <w:rPr>
+          <w:rFonts w:ascii="Lato" w:hAnsi="Lato" w:cs="Lato"/>
+          <w:b/>
+          <w:color w:val="000000"/>
+          <w:sz w:val="31"/>
+          <w:szCs w:val="32"/>
+          <w:lang w:val="en-US"/>
+        </w:rPr>
+        <w:lastRenderedPageBreak/>
+        <w:t xml:space="preserve">Triggery </w:t>
+      </w:r>
+    </w:p>
+    <w:p>
+      <w:pPr>
+        <w:spacing w:line="276" w:lineRule="auto"/>
+        <w:rPr>
+          <w:rFonts w:ascii="Lato" w:hAnsi="Lato" w:cs="Lato"/>
+          <w:sz w:val="19"/>
+          <w:szCs w:val="19"/>
+          <w:highlight w:val="white"/>
+        </w:rPr>
+      </w:pPr>
+      <w:r>
+        <w:rPr>
+          <w:rFonts w:ascii="Lato" w:hAnsi="Lato" w:cs="Lato"/>
+          <w:color w:val="FFC000"/>
+          <w:sz w:val="19"/>
+          <w:szCs w:val="19"/>
+          <w:highlight w:val="white"/>
+        </w:rPr>
+        <w:t>LogPayments</w:t>
+      </w:r>
+      <w:r>
+        <w:rPr>
+          <w:rFonts w:ascii="Lato" w:hAnsi="Lato" w:cs="Lato"/>
+          <w:sz w:val="19"/>
+          <w:szCs w:val="19"/>
+          <w:highlight w:val="white"/>
+        </w:rPr>
+        <w:t xml:space="preserve">(INSTED OF INSERT) – dodaje </w:t>
+      </w:r>
+      <w:r>
+        <w:rPr>
+          <w:rFonts w:ascii="Lato" w:hAnsi="Lato" w:cs="Lato"/>
+          <w:sz w:val="19"/>
+          <w:szCs w:val="19"/>
+        </w:rPr>
+        <w:t>informacj</w:t>
+      </w:r>
+      <w:r>
+        <w:rPr>
+          <w:rFonts w:ascii="Lato" w:hAnsi="Lato" w:cs="Lato"/>
+          <w:sz w:val="19"/>
+          <w:szCs w:val="19"/>
+        </w:rPr>
+        <w:t>ę</w:t>
+      </w:r>
+      <w:r>
+        <w:rPr>
+          <w:rFonts w:ascii="Lato" w:hAnsi="Lato" w:cs="Lato"/>
+          <w:sz w:val="19"/>
+          <w:szCs w:val="19"/>
+          <w:highlight w:val="white"/>
+        </w:rPr>
+        <w:t xml:space="preserve"> </w:t>
+      </w:r>
+      <w:r>
+        <w:rPr>
+          <w:rFonts w:ascii="Lato" w:hAnsi="Lato" w:cs="Lato"/>
+          <w:sz w:val="19"/>
+          <w:szCs w:val="19"/>
+          <w:highlight w:val="white"/>
+        </w:rPr>
+        <w:t>o zakończonych płatnościach</w:t>
+      </w:r>
+      <w:r>
+        <w:rPr>
+          <w:rFonts w:ascii="Lato" w:hAnsi="Lato" w:cs="Lato"/>
+          <w:sz w:val="19"/>
+          <w:szCs w:val="19"/>
+          <w:highlight w:val="white"/>
+        </w:rPr>
+        <w:t>.</w:t>
+      </w:r>
+    </w:p>
+    <w:p>
+      <w:pPr>
+        <w:spacing w:line="276" w:lineRule="auto"/>
+        <w:rPr>
+          <w:rFonts w:ascii="Lato" w:hAnsi="Lato" w:cs="Lato"/>
+          <w:sz w:val="19"/>
+          <w:szCs w:val="19"/>
+          <w:highlight w:val="white"/>
+        </w:rPr>
+      </w:pPr>
+      <w:r>
+        <w:rPr>
+          <w:rFonts w:ascii="Lato" w:hAnsi="Lato" w:cs="Lato"/>
+          <w:color w:val="FFC000"/>
+          <w:sz w:val="19"/>
+          <w:szCs w:val="19"/>
+          <w:highlight w:val="white"/>
+        </w:rPr>
+        <w:t>MoveToExpiredServices</w:t>
+      </w:r>
+      <w:r>
+        <w:rPr>
+          <w:rFonts w:ascii="Lato" w:hAnsi="Lato" w:cs="Lato"/>
+          <w:sz w:val="19"/>
+          <w:szCs w:val="19"/>
+          <w:highlight w:val="white"/>
+        </w:rPr>
+        <w:t xml:space="preserve">(AFTER DELETE) – </w:t>
+      </w:r>
+      <w:r>
+        <w:rPr>
+          <w:rFonts w:ascii="Lato" w:hAnsi="Lato" w:cs="Lato"/>
+          <w:sz w:val="19"/>
+          <w:szCs w:val="19"/>
+          <w:highlight w:val="white"/>
+        </w:rPr>
+        <w:t>przenosi zakończone usługi do tabeli z wygasłymi usługami</w:t>
+      </w:r>
+    </w:p>
+    <w:p>
+      <w:pPr>
+        <w:spacing w:line="276" w:lineRule="auto"/>
+        <w:rPr>
+          <w:rFonts w:ascii="Lato" w:hAnsi="Lato" w:cs="Lato"/>
+          <w:sz w:val="19"/>
+          <w:szCs w:val="19"/>
+          <w:highlight w:val="white"/>
+        </w:rPr>
+      </w:pPr>
+      <w:r>
+        <w:rPr>
+          <w:rFonts w:ascii="Lato" w:hAnsi="Lato" w:cs="Lato"/>
+          <w:color w:val="FFC000"/>
+          <w:sz w:val="19"/>
+          <w:szCs w:val="19"/>
+          <w:highlight w:val="white"/>
+        </w:rPr>
+        <w:t>AddNewsAfterSales</w:t>
+      </w:r>
+      <w:r>
+        <w:rPr>
+          <w:rFonts w:ascii="Consolas" w:hAnsi="Consolas" w:cs="Consolas"/>
+          <w:color w:val="000000"/>
+          <w:sz w:val="19"/>
+          <w:szCs w:val="19"/>
+          <w:highlight w:val="white"/>
+        </w:rPr>
+        <w:t>(</w:t>
+      </w:r>
+      <w:r>
+        <w:rPr>
+          <w:rFonts w:ascii="Lato" w:hAnsi="Lato" w:cs="Lato"/>
+          <w:sz w:val="19"/>
+          <w:szCs w:val="19"/>
+          <w:highlight w:val="white"/>
+        </w:rPr>
+        <w:t>AFTER INSERT</w:t>
+      </w:r>
+      <w:r>
+        <w:rPr>
+          <w:rFonts w:ascii="Consolas" w:hAnsi="Consolas" w:cs="Consolas"/>
+          <w:color w:val="000000"/>
+          <w:sz w:val="19"/>
+          <w:szCs w:val="19"/>
+          <w:highlight w:val="white"/>
+        </w:rPr>
+        <w:t xml:space="preserve">) </w:t>
+      </w:r>
+      <w:r>
+        <w:rPr>
+          <w:rFonts w:ascii="Lato" w:hAnsi="Lato" w:cs="Lato"/>
+          <w:sz w:val="19"/>
+          <w:szCs w:val="19"/>
+          <w:highlight w:val="white"/>
+        </w:rPr>
+        <w:t xml:space="preserve">– dodaje </w:t>
+      </w:r>
+      <w:r>
+        <w:rPr>
+          <w:rFonts w:ascii="Lato" w:hAnsi="Lato" w:cs="Lato"/>
+          <w:sz w:val="19"/>
+          <w:szCs w:val="19"/>
+          <w:highlight w:val="white"/>
+        </w:rPr>
+        <w:t>newsa po dodaniu przeceny</w:t>
+      </w:r>
+    </w:p>
+    <w:p>
+      <w:pPr>
+        <w:spacing w:line="276" w:lineRule="auto"/>
+        <w:rPr>
+          <w:rFonts w:ascii="Lato" w:hAnsi="Lato" w:cs="Lato"/>
+          <w:sz w:val="19"/>
+          <w:szCs w:val="19"/>
+        </w:rPr>
+      </w:pPr>
+      <w:r>
+        <w:rPr>
+          <w:rFonts w:ascii="Lato" w:hAnsi="Lato" w:cs="Lato"/>
+          <w:color w:val="FFC000"/>
+          <w:sz w:val="19"/>
+          <w:szCs w:val="19"/>
+          <w:highlight w:val="white"/>
+        </w:rPr>
+        <w:t>LogEndSales</w:t>
+      </w:r>
+      <w:r>
+        <w:rPr>
+          <w:rFonts w:ascii="Lato" w:hAnsi="Lato" w:cs="Lato"/>
+          <w:sz w:val="19"/>
+          <w:szCs w:val="19"/>
+          <w:highlight w:val="white"/>
+        </w:rPr>
+        <w:t>(AFTER DELETE</w:t>
+      </w:r>
+      <w:r>
+        <w:rPr>
+          <w:rFonts w:ascii="Lato" w:hAnsi="Lato" w:cs="Lato"/>
+          <w:sz w:val="19"/>
+          <w:szCs w:val="19"/>
+          <w:highlight w:val="white"/>
+        </w:rPr>
+        <w:t xml:space="preserve">) – dodaje </w:t>
+      </w:r>
+      <w:r>
+        <w:rPr>
+          <w:rFonts w:ascii="Lato" w:hAnsi="Lato" w:cs="Lato"/>
+          <w:sz w:val="19"/>
+          <w:szCs w:val="19"/>
+        </w:rPr>
+        <w:t>informację</w:t>
+      </w:r>
+      <w:r>
+        <w:rPr>
+          <w:rFonts w:ascii="Lato" w:hAnsi="Lato" w:cs="Lato"/>
+          <w:sz w:val="19"/>
+          <w:szCs w:val="19"/>
+        </w:rPr>
+        <w:t xml:space="preserve"> o zakończoniu przeceny</w:t>
+      </w:r>
+    </w:p>
+    <w:p>
+      <w:pPr>
+        <w:spacing w:line="276" w:lineRule="auto"/>
+        <w:rPr>
+          <w:rFonts w:ascii="Lato" w:hAnsi="Lato" w:cs="Lato"/>
+          <w:sz w:val="19"/>
+          <w:szCs w:val="19"/>
+          <w:highlight w:val="white"/>
+        </w:rPr>
+      </w:pPr>
+      <w:r>
+        <w:rPr>
+          <w:rFonts w:ascii="Lato" w:hAnsi="Lato" w:cs="Lato"/>
+          <w:color w:val="FFC000"/>
+          <w:sz w:val="19"/>
+          <w:szCs w:val="19"/>
+          <w:highlight w:val="white"/>
+        </w:rPr>
+        <w:t>OrderDetailsGetPrice</w:t>
+      </w:r>
+      <w:r>
+        <w:rPr>
+          <w:rFonts w:ascii="Lato" w:hAnsi="Lato" w:cs="Lato"/>
+          <w:sz w:val="19"/>
+          <w:szCs w:val="19"/>
+          <w:highlight w:val="white"/>
+        </w:rPr>
+        <w:t>(INSTED OF INSERT)</w:t>
+      </w:r>
+      <w:r>
+        <w:rPr>
+          <w:rFonts w:ascii="Lato" w:hAnsi="Lato" w:cs="Lato"/>
+          <w:sz w:val="19"/>
+          <w:szCs w:val="19"/>
+          <w:highlight w:val="white"/>
+        </w:rPr>
+        <w:t xml:space="preserve"> – uzupełnia ceny produktu podczas dodawania</w:t>
+      </w:r>
+    </w:p>
+    <w:p>
+      <w:pPr>
+        <w:spacing w:line="276" w:lineRule="auto"/>
+        <w:rPr>
+          <w:rFonts w:ascii="Lato" w:hAnsi="Lato" w:cs="Lato"/>
+          <w:sz w:val="19"/>
+          <w:szCs w:val="19"/>
+          <w:highlight w:val="white"/>
+        </w:rPr>
+      </w:pPr>
+      <w:r>
+        <w:rPr>
+          <w:rFonts w:ascii="Lato" w:hAnsi="Lato" w:cs="Lato"/>
+          <w:color w:val="FFC000"/>
+          <w:sz w:val="19"/>
+          <w:szCs w:val="19"/>
+          <w:highlight w:val="white"/>
+        </w:rPr>
+        <w:t>NewPriceInsert</w:t>
+      </w:r>
+      <w:r>
+        <w:rPr>
+          <w:rFonts w:ascii="Lato" w:hAnsi="Lato" w:cs="Lato"/>
+          <w:sz w:val="19"/>
+          <w:szCs w:val="19"/>
+          <w:highlight w:val="white"/>
+        </w:rPr>
+        <w:t xml:space="preserve">(INSTED OF INSERT) </w:t>
+      </w:r>
+      <w:r>
+        <w:rPr>
+          <w:rFonts w:ascii="Lato" w:hAnsi="Lato" w:cs="Lato"/>
+          <w:sz w:val="19"/>
+          <w:szCs w:val="19"/>
+          <w:highlight w:val="white"/>
+        </w:rPr>
+        <w:t>–</w:t>
+      </w:r>
+      <w:r>
+        <w:rPr>
+          <w:rFonts w:ascii="Lato" w:hAnsi="Lato" w:cs="Lato"/>
+          <w:sz w:val="19"/>
+          <w:szCs w:val="19"/>
+          <w:highlight w:val="white"/>
+        </w:rPr>
+        <w:t xml:space="preserve"> </w:t>
+      </w:r>
+      <w:r>
+        <w:rPr>
+          <w:rFonts w:ascii="Lato" w:hAnsi="Lato" w:cs="Lato"/>
+          <w:sz w:val="19"/>
+          <w:szCs w:val="19"/>
+          <w:highlight w:val="white"/>
+        </w:rPr>
+        <w:t>zapewnia dobre dodanie nowych cen produktów</w:t>
+      </w:r>
+    </w:p>
+    <w:p>
+      <w:pPr>
+        <w:spacing w:line="276" w:lineRule="auto"/>
+        <w:rPr>
+          <w:rFonts w:ascii="Lato" w:hAnsi="Lato" w:cs="Lato"/>
+          <w:sz w:val="19"/>
+          <w:szCs w:val="19"/>
+          <w:highlight w:val="white"/>
+        </w:rPr>
+      </w:pPr>
+    </w:p>
+    <w:p>
+      <w:pPr>
+        <w:spacing w:line="276" w:lineRule="auto"/>
+        <w:rPr>
+          <w:rFonts w:ascii="Lato" w:hAnsi="Lato" w:cs="Lato"/>
+          <w:b/>
+          <w:color w:val="000000"/>
+          <w:sz w:val="31"/>
+          <w:szCs w:val="32"/>
+          <w:lang w:val="en-US"/>
+        </w:rPr>
+      </w:pPr>
+      <w:r>
+        <w:rPr>
+          <w:rFonts w:ascii="Lato" w:hAnsi="Lato" w:cs="Lato"/>
+          <w:b/>
+          <w:color w:val="000000"/>
+          <w:sz w:val="31"/>
+          <w:szCs w:val="32"/>
+          <w:lang w:val="en-US"/>
+        </w:rPr>
+        <w:t>Dodatkowe informacje</w:t>
+      </w:r>
+    </w:p>
+    <w:p>
+      <w:pPr>
+        <w:spacing w:line="276" w:lineRule="auto"/>
+        <w:rPr>
+          <w:rFonts w:ascii="Lato" w:hAnsi="Lato" w:cs="Lato"/>
+          <w:sz w:val="19"/>
+          <w:szCs w:val="19"/>
+          <w:highlight w:val="white"/>
+        </w:rPr>
+      </w:pPr>
+      <w:r>
+        <w:rPr>
+          <w:rFonts w:ascii="Lato" w:hAnsi="Lato" w:cs="Lato"/>
+          <w:sz w:val="19"/>
+          <w:szCs w:val="19"/>
+          <w:highlight w:val="white"/>
+        </w:rPr>
+        <w:t>W bazie danych znajdują się też dwa sql job. Usuwają one wygasłe usługi oraz nieaktywne przeceny.</w:t>
+      </w:r>
+    </w:p>
+    <w:p>
+      <w:pPr>
+        <w:spacing w:line="276" w:lineRule="auto"/>
+        <w:rPr>
+          <w:rFonts w:ascii="Lato" w:hAnsi="Lato" w:cs="Lato"/>
+          <w:sz w:val="19"/>
+          <w:szCs w:val="19"/>
+          <w:highlight w:val="white"/>
+        </w:rPr>
+      </w:pPr>
+      <w:r>
+        <w:rPr>
+          <w:rFonts w:ascii="Lato" w:hAnsi="Lato" w:cs="Lato"/>
+          <w:sz w:val="19"/>
+          <w:szCs w:val="19"/>
+          <w:highlight w:val="white"/>
+        </w:rPr>
+        <w:t>Dodawanie nowych produktów (usług/przedmiotów) oraz ludzi (pracowników/klientów) powinno odbyć się przez specjalnie do tego przygotowane procedury.</w:t>
+      </w:r>
+    </w:p>
+    <w:p>
+      <w:pPr>
+        <w:spacing w:line="276" w:lineRule="auto"/>
+        <w:rPr>
+          <w:rFonts w:ascii="Lato" w:hAnsi="Lato" w:cs="Lato"/>
+          <w:sz w:val="19"/>
+          <w:szCs w:val="19"/>
+          <w:highlight w:val="white"/>
+        </w:rPr>
+      </w:pPr>
+      <w:r>
+        <w:rPr>
+          <w:rFonts w:ascii="Lato" w:hAnsi="Lato" w:cs="Lato"/>
+          <w:sz w:val="19"/>
+          <w:szCs w:val="19"/>
+          <w:highlight w:val="white"/>
+        </w:rPr>
+        <w:t>Id produktu, u</w:t>
+      </w:r>
+      <w:r>
+        <w:rPr>
+          <w:rFonts w:ascii="Lato" w:hAnsi="Lato" w:cs="Lato"/>
+          <w:sz w:val="19"/>
+          <w:szCs w:val="19"/>
+          <w:highlight w:val="white"/>
+        </w:rPr>
+        <w:t xml:space="preserve">sługi czy przedmiotu są wspólne, tz. </w:t>
+      </w:r>
+      <w:r>
+        <w:rPr>
+          <w:rFonts w:ascii="Lato" w:hAnsi="Lato" w:cs="Lato"/>
+          <w:sz w:val="19"/>
+          <w:szCs w:val="19"/>
+          <w:highlight w:val="white"/>
+        </w:rPr>
+        <w:t>jeśli dany przedmiot</w:t>
+      </w:r>
+      <w:r>
+        <w:rPr>
+          <w:rFonts w:ascii="Lato" w:hAnsi="Lato" w:cs="Lato"/>
+          <w:sz w:val="19"/>
+          <w:szCs w:val="19"/>
+          <w:highlight w:val="white"/>
+        </w:rPr>
+        <w:t xml:space="preserve"> jest sprzedawany to w tabeli produkty</w:t>
+      </w:r>
+      <w:r>
+        <w:rPr>
+          <w:rFonts w:ascii="Lato" w:hAnsi="Lato" w:cs="Lato"/>
+          <w:sz w:val="19"/>
+          <w:szCs w:val="19"/>
+          <w:highlight w:val="white"/>
+        </w:rPr>
+        <w:t xml:space="preserve"> </w:t>
+      </w:r>
+      <w:r>
+        <w:rPr>
+          <w:rFonts w:ascii="Lato" w:hAnsi="Lato" w:cs="Lato"/>
+          <w:sz w:val="19"/>
+          <w:szCs w:val="19"/>
+          <w:highlight w:val="white"/>
+        </w:rPr>
+        <w:t>(Products) znajduje się to samo id co w tabeli przedmioty</w:t>
+      </w:r>
+      <w:r>
+        <w:rPr>
+          <w:rFonts w:ascii="Lato" w:hAnsi="Lato" w:cs="Lato"/>
+          <w:sz w:val="19"/>
+          <w:szCs w:val="19"/>
+          <w:highlight w:val="white"/>
+        </w:rPr>
+        <w:t xml:space="preserve"> </w:t>
+      </w:r>
+      <w:r>
+        <w:rPr>
+          <w:rFonts w:ascii="Lato" w:hAnsi="Lato" w:cs="Lato"/>
+          <w:sz w:val="19"/>
+          <w:szCs w:val="19"/>
+          <w:highlight w:val="white"/>
+        </w:rPr>
+        <w:t>(Items)</w:t>
+      </w:r>
+      <w:r>
+        <w:rPr>
+          <w:rFonts w:ascii="Lato" w:hAnsi="Lato" w:cs="Lato"/>
+          <w:sz w:val="19"/>
+          <w:szCs w:val="19"/>
+          <w:highlight w:val="white"/>
+        </w:rPr>
+        <w:t>.</w:t>
+      </w:r>
+    </w:p>
+    <w:p>
+      <w:pPr>
+        <w:spacing w:line="276" w:lineRule="auto"/>
+        <w:rPr>
+          <w:rFonts w:ascii="Lato" w:hAnsi="Lato" w:cs="Lato"/>
+          <w:sz w:val="19"/>
+          <w:szCs w:val="19"/>
+          <w:highlight w:val="white"/>
+        </w:rPr>
+      </w:pPr>
+      <w:r>
+        <w:rPr>
+          <w:rFonts w:ascii="Lato" w:hAnsi="Lato" w:cs="Lato"/>
+          <w:sz w:val="19"/>
+          <w:szCs w:val="19"/>
+          <w:highlight w:val="white"/>
+        </w:rPr>
+        <w:t>Na diagramie ER nie są przedstawione wszystkie zależności, ponieważ nie byliśmy w stanie wygenerować zależności produkty &lt;- przedmioty, usługi.</w:t>
+      </w:r>
+      <w:r>
+        <w:rPr>
+          <w:rFonts w:ascii="Lato" w:hAnsi="Lato" w:cs="Lato"/>
+          <w:sz w:val="19"/>
+          <w:szCs w:val="19"/>
+          <w:highlight w:val="white"/>
+        </w:rPr>
+        <w:tab/>
+      </w:r>
+      <w:bookmarkStart w:id="0" w:name="_GoBack"/>
+      <w:bookmarkEnd w:id="0"/>
     </w:p>
     <w:sectPr>
       <w:pgSz w:w="11906" w:h="16838"/>
@@ -13355,16 +15926,16 @@
     </w:lvl>
   </w:abstractNum>
   <w:abstractNum w:abstractNumId="2" w15:restartNumberingAfterBreak="0">
-    <w:nsid w:val="20756C12"/>
+    <w:nsid w:val="1BCA4FD1"/>
     <w:multiLevelType w:val="hybridMultilevel"/>
-    <w:tmpl w:val="5E6CD9B8"/>
+    <w:tmpl w:val="9F2278AC"/>
     <w:lvl w:ilvl="0" w:tplc="ED42854C">
       <w:start w:val="1"/>
       <w:numFmt w:val="bullet"/>
       <w:lvlText w:val=""/>
       <w:lvlJc w:val="left"/>
       <w:pPr>
-        <w:ind w:left="720" w:hanging="360"/>
+        <w:ind w:left="1068" w:hanging="360"/>
       </w:pPr>
       <w:rPr>
         <w:rFonts w:ascii="Symbol" w:hAnsi="Symbol" w:hint="default"/>
@@ -13376,7 +15947,7 @@
       <w:lvlText w:val="o"/>
       <w:lvlJc w:val="left"/>
       <w:pPr>
-        <w:ind w:left="1440" w:hanging="360"/>
+        <w:ind w:left="1788" w:hanging="360"/>
       </w:pPr>
       <w:rPr>
         <w:rFonts w:ascii="Courier New" w:hAnsi="Courier New" w:cs="Courier New" w:hint="default"/>
@@ -13388,7 +15959,7 @@
       <w:lvlText w:val=""/>
       <w:lvlJc w:val="left"/>
       <w:pPr>
-        <w:ind w:left="2160" w:hanging="360"/>
+        <w:ind w:left="2508" w:hanging="360"/>
       </w:pPr>
       <w:rPr>
         <w:rFonts w:ascii="Wingdings" w:hAnsi="Wingdings" w:hint="default"/>
@@ -13400,7 +15971,7 @@
       <w:lvlText w:val=""/>
       <w:lvlJc w:val="left"/>
       <w:pPr>
-        <w:ind w:left="2880" w:hanging="360"/>
+        <w:ind w:left="3228" w:hanging="360"/>
       </w:pPr>
       <w:rPr>
         <w:rFonts w:ascii="Symbol" w:hAnsi="Symbol" w:hint="default"/>
@@ -13412,7 +15983,7 @@
       <w:lvlText w:val="o"/>
       <w:lvlJc w:val="left"/>
       <w:pPr>
-        <w:ind w:left="3600" w:hanging="360"/>
+        <w:ind w:left="3948" w:hanging="360"/>
       </w:pPr>
       <w:rPr>
         <w:rFonts w:ascii="Courier New" w:hAnsi="Courier New" w:cs="Courier New" w:hint="default"/>
@@ -13424,7 +15995,7 @@
       <w:lvlText w:val=""/>
       <w:lvlJc w:val="left"/>
       <w:pPr>
-        <w:ind w:left="4320" w:hanging="360"/>
+        <w:ind w:left="4668" w:hanging="360"/>
       </w:pPr>
       <w:rPr>
         <w:rFonts w:ascii="Wingdings" w:hAnsi="Wingdings" w:hint="default"/>
@@ -13436,7 +16007,7 @@
       <w:lvlText w:val=""/>
       <w:lvlJc w:val="left"/>
       <w:pPr>
-        <w:ind w:left="5040" w:hanging="360"/>
+        <w:ind w:left="5388" w:hanging="360"/>
       </w:pPr>
       <w:rPr>
         <w:rFonts w:ascii="Symbol" w:hAnsi="Symbol" w:hint="default"/>
@@ -13448,7 +16019,7 @@
       <w:lvlText w:val="o"/>
       <w:lvlJc w:val="left"/>
       <w:pPr>
-        <w:ind w:left="5760" w:hanging="360"/>
+        <w:ind w:left="6108" w:hanging="360"/>
       </w:pPr>
       <w:rPr>
         <w:rFonts w:ascii="Courier New" w:hAnsi="Courier New" w:cs="Courier New" w:hint="default"/>
@@ -13460,7 +16031,7 @@
       <w:lvlText w:val=""/>
       <w:lvlJc w:val="left"/>
       <w:pPr>
-        <w:ind w:left="6480" w:hanging="360"/>
+        <w:ind w:left="6828" w:hanging="360"/>
       </w:pPr>
       <w:rPr>
         <w:rFonts w:ascii="Wingdings" w:hAnsi="Wingdings" w:hint="default"/>
@@ -13468,9 +16039,9 @@
     </w:lvl>
   </w:abstractNum>
   <w:abstractNum w:abstractNumId="3" w15:restartNumberingAfterBreak="0">
-    <w:nsid w:val="2BFB76B6"/>
+    <w:nsid w:val="20756C12"/>
     <w:multiLevelType w:val="hybridMultilevel"/>
-    <w:tmpl w:val="FBE2B3D8"/>
+    <w:tmpl w:val="5E6CD9B8"/>
     <w:lvl w:ilvl="0" w:tplc="ED42854C">
       <w:start w:val="1"/>
       <w:numFmt w:val="bullet"/>
@@ -13581,9 +16152,9 @@
     </w:lvl>
   </w:abstractNum>
   <w:abstractNum w:abstractNumId="4" w15:restartNumberingAfterBreak="0">
-    <w:nsid w:val="37323FE3"/>
+    <w:nsid w:val="2BFB76B6"/>
     <w:multiLevelType w:val="hybridMultilevel"/>
-    <w:tmpl w:val="35DED968"/>
+    <w:tmpl w:val="FBE2B3D8"/>
     <w:lvl w:ilvl="0" w:tplc="ED42854C">
       <w:start w:val="1"/>
       <w:numFmt w:val="bullet"/>
@@ -13694,9 +16265,9 @@
     </w:lvl>
   </w:abstractNum>
   <w:abstractNum w:abstractNumId="5" w15:restartNumberingAfterBreak="0">
-    <w:nsid w:val="3B3F1757"/>
+    <w:nsid w:val="37323FE3"/>
     <w:multiLevelType w:val="hybridMultilevel"/>
-    <w:tmpl w:val="326E1F44"/>
+    <w:tmpl w:val="35DED968"/>
     <w:lvl w:ilvl="0" w:tplc="ED42854C">
       <w:start w:val="1"/>
       <w:numFmt w:val="bullet"/>
@@ -13807,9 +16378,9 @@
     </w:lvl>
   </w:abstractNum>
   <w:abstractNum w:abstractNumId="6" w15:restartNumberingAfterBreak="0">
-    <w:nsid w:val="49E81D6E"/>
+    <w:nsid w:val="3B3F1757"/>
     <w:multiLevelType w:val="hybridMultilevel"/>
-    <w:tmpl w:val="8116876A"/>
+    <w:tmpl w:val="326E1F44"/>
     <w:lvl w:ilvl="0" w:tplc="ED42854C">
       <w:start w:val="1"/>
       <w:numFmt w:val="bullet"/>
@@ -13920,9 +16491,9 @@
     </w:lvl>
   </w:abstractNum>
   <w:abstractNum w:abstractNumId="7" w15:restartNumberingAfterBreak="0">
-    <w:nsid w:val="502E3C09"/>
+    <w:nsid w:val="3E4064B9"/>
     <w:multiLevelType w:val="hybridMultilevel"/>
-    <w:tmpl w:val="D206BAC0"/>
+    <w:tmpl w:val="A4386500"/>
     <w:lvl w:ilvl="0" w:tplc="ED42854C">
       <w:start w:val="1"/>
       <w:numFmt w:val="bullet"/>
@@ -14033,9 +16604,9 @@
     </w:lvl>
   </w:abstractNum>
   <w:abstractNum w:abstractNumId="8" w15:restartNumberingAfterBreak="0">
-    <w:nsid w:val="622C77C3"/>
+    <w:nsid w:val="49E81D6E"/>
     <w:multiLevelType w:val="hybridMultilevel"/>
-    <w:tmpl w:val="A7EEDD84"/>
+    <w:tmpl w:val="8116876A"/>
     <w:lvl w:ilvl="0" w:tplc="ED42854C">
       <w:start w:val="1"/>
       <w:numFmt w:val="bullet"/>
@@ -14146,9 +16717,9 @@
     </w:lvl>
   </w:abstractNum>
   <w:abstractNum w:abstractNumId="9" w15:restartNumberingAfterBreak="0">
-    <w:nsid w:val="75B73A89"/>
+    <w:nsid w:val="502E3C09"/>
     <w:multiLevelType w:val="hybridMultilevel"/>
-    <w:tmpl w:val="D7929F64"/>
+    <w:tmpl w:val="D206BAC0"/>
     <w:lvl w:ilvl="0" w:tplc="ED42854C">
       <w:start w:val="1"/>
       <w:numFmt w:val="bullet"/>
@@ -14259,16 +16830,16 @@
     </w:lvl>
   </w:abstractNum>
   <w:abstractNum w:abstractNumId="10" w15:restartNumberingAfterBreak="0">
-    <w:nsid w:val="7FDA18FC"/>
+    <w:nsid w:val="53C86D9E"/>
     <w:multiLevelType w:val="hybridMultilevel"/>
-    <w:tmpl w:val="53B844EC"/>
-    <w:lvl w:ilvl="0" w:tplc="04150001">
+    <w:tmpl w:val="3DDA4996"/>
+    <w:lvl w:ilvl="0" w:tplc="ED42854C">
       <w:start w:val="1"/>
       <w:numFmt w:val="bullet"/>
-      <w:lvlText w:val=""/>
+      <w:lvlText w:val=""/>
       <w:lvlJc w:val="left"/>
       <w:pPr>
-        <w:ind w:left="720" w:hanging="360"/>
+        <w:ind w:left="1068" w:hanging="360"/>
       </w:pPr>
       <w:rPr>
         <w:rFonts w:ascii="Symbol" w:hAnsi="Symbol" w:hint="default"/>
@@ -14280,7 +16851,7 @@
       <w:lvlText w:val="o"/>
       <w:lvlJc w:val="left"/>
       <w:pPr>
-        <w:ind w:left="1440" w:hanging="360"/>
+        <w:ind w:left="1788" w:hanging="360"/>
       </w:pPr>
       <w:rPr>
         <w:rFonts w:ascii="Courier New" w:hAnsi="Courier New" w:cs="Courier New" w:hint="default"/>
@@ -14292,7 +16863,7 @@
       <w:lvlText w:val=""/>
       <w:lvlJc w:val="left"/>
       <w:pPr>
-        <w:ind w:left="2160" w:hanging="360"/>
+        <w:ind w:left="2508" w:hanging="360"/>
       </w:pPr>
       <w:rPr>
         <w:rFonts w:ascii="Wingdings" w:hAnsi="Wingdings" w:hint="default"/>
@@ -14304,7 +16875,7 @@
       <w:lvlText w:val=""/>
       <w:lvlJc w:val="left"/>
       <w:pPr>
-        <w:ind w:left="2880" w:hanging="360"/>
+        <w:ind w:left="3228" w:hanging="360"/>
       </w:pPr>
       <w:rPr>
         <w:rFonts w:ascii="Symbol" w:hAnsi="Symbol" w:hint="default"/>
@@ -14316,7 +16887,7 @@
       <w:lvlText w:val="o"/>
       <w:lvlJc w:val="left"/>
       <w:pPr>
-        <w:ind w:left="3600" w:hanging="360"/>
+        <w:ind w:left="3948" w:hanging="360"/>
       </w:pPr>
       <w:rPr>
         <w:rFonts w:ascii="Courier New" w:hAnsi="Courier New" w:cs="Courier New" w:hint="default"/>
@@ -14328,7 +16899,7 @@
       <w:lvlText w:val=""/>
       <w:lvlJc w:val="left"/>
       <w:pPr>
-        <w:ind w:left="4320" w:hanging="360"/>
+        <w:ind w:left="4668" w:hanging="360"/>
       </w:pPr>
       <w:rPr>
         <w:rFonts w:ascii="Wingdings" w:hAnsi="Wingdings" w:hint="default"/>
@@ -14340,7 +16911,7 @@
       <w:lvlText w:val=""/>
       <w:lvlJc w:val="left"/>
       <w:pPr>
-        <w:ind w:left="5040" w:hanging="360"/>
+        <w:ind w:left="5388" w:hanging="360"/>
       </w:pPr>
       <w:rPr>
         <w:rFonts w:ascii="Symbol" w:hAnsi="Symbol" w:hint="default"/>
@@ -14352,7 +16923,7 @@
       <w:lvlText w:val="o"/>
       <w:lvlJc w:val="left"/>
       <w:pPr>
-        <w:ind w:left="5760" w:hanging="360"/>
+        <w:ind w:left="6108" w:hanging="360"/>
       </w:pPr>
       <w:rPr>
         <w:rFonts w:ascii="Courier New" w:hAnsi="Courier New" w:cs="Courier New" w:hint="default"/>
@@ -14364,6 +16935,458 @@
       <w:lvlText w:val=""/>
       <w:lvlJc w:val="left"/>
       <w:pPr>
+        <w:ind w:left="6828" w:hanging="360"/>
+      </w:pPr>
+      <w:rPr>
+        <w:rFonts w:ascii="Wingdings" w:hAnsi="Wingdings" w:hint="default"/>
+      </w:rPr>
+    </w:lvl>
+  </w:abstractNum>
+  <w:abstractNum w:abstractNumId="11" w15:restartNumberingAfterBreak="0">
+    <w:nsid w:val="622C77C3"/>
+    <w:multiLevelType w:val="hybridMultilevel"/>
+    <w:tmpl w:val="A7EEDD84"/>
+    <w:lvl w:ilvl="0" w:tplc="ED42854C">
+      <w:start w:val="1"/>
+      <w:numFmt w:val="bullet"/>
+      <w:lvlText w:val=""/>
+      <w:lvlJc w:val="left"/>
+      <w:pPr>
+        <w:ind w:left="720" w:hanging="360"/>
+      </w:pPr>
+      <w:rPr>
+        <w:rFonts w:ascii="Symbol" w:hAnsi="Symbol" w:hint="default"/>
+      </w:rPr>
+    </w:lvl>
+    <w:lvl w:ilvl="1" w:tplc="04150003" w:tentative="1">
+      <w:start w:val="1"/>
+      <w:numFmt w:val="bullet"/>
+      <w:lvlText w:val="o"/>
+      <w:lvlJc w:val="left"/>
+      <w:pPr>
+        <w:ind w:left="1440" w:hanging="360"/>
+      </w:pPr>
+      <w:rPr>
+        <w:rFonts w:ascii="Courier New" w:hAnsi="Courier New" w:cs="Courier New" w:hint="default"/>
+      </w:rPr>
+    </w:lvl>
+    <w:lvl w:ilvl="2" w:tplc="04150005" w:tentative="1">
+      <w:start w:val="1"/>
+      <w:numFmt w:val="bullet"/>
+      <w:lvlText w:val=""/>
+      <w:lvlJc w:val="left"/>
+      <w:pPr>
+        <w:ind w:left="2160" w:hanging="360"/>
+      </w:pPr>
+      <w:rPr>
+        <w:rFonts w:ascii="Wingdings" w:hAnsi="Wingdings" w:hint="default"/>
+      </w:rPr>
+    </w:lvl>
+    <w:lvl w:ilvl="3" w:tplc="04150001" w:tentative="1">
+      <w:start w:val="1"/>
+      <w:numFmt w:val="bullet"/>
+      <w:lvlText w:val=""/>
+      <w:lvlJc w:val="left"/>
+      <w:pPr>
+        <w:ind w:left="2880" w:hanging="360"/>
+      </w:pPr>
+      <w:rPr>
+        <w:rFonts w:ascii="Symbol" w:hAnsi="Symbol" w:hint="default"/>
+      </w:rPr>
+    </w:lvl>
+    <w:lvl w:ilvl="4" w:tplc="04150003" w:tentative="1">
+      <w:start w:val="1"/>
+      <w:numFmt w:val="bullet"/>
+      <w:lvlText w:val="o"/>
+      <w:lvlJc w:val="left"/>
+      <w:pPr>
+        <w:ind w:left="3600" w:hanging="360"/>
+      </w:pPr>
+      <w:rPr>
+        <w:rFonts w:ascii="Courier New" w:hAnsi="Courier New" w:cs="Courier New" w:hint="default"/>
+      </w:rPr>
+    </w:lvl>
+    <w:lvl w:ilvl="5" w:tplc="04150005" w:tentative="1">
+      <w:start w:val="1"/>
+      <w:numFmt w:val="bullet"/>
+      <w:lvlText w:val=""/>
+      <w:lvlJc w:val="left"/>
+      <w:pPr>
+        <w:ind w:left="4320" w:hanging="360"/>
+      </w:pPr>
+      <w:rPr>
+        <w:rFonts w:ascii="Wingdings" w:hAnsi="Wingdings" w:hint="default"/>
+      </w:rPr>
+    </w:lvl>
+    <w:lvl w:ilvl="6" w:tplc="04150001" w:tentative="1">
+      <w:start w:val="1"/>
+      <w:numFmt w:val="bullet"/>
+      <w:lvlText w:val=""/>
+      <w:lvlJc w:val="left"/>
+      <w:pPr>
+        <w:ind w:left="5040" w:hanging="360"/>
+      </w:pPr>
+      <w:rPr>
+        <w:rFonts w:ascii="Symbol" w:hAnsi="Symbol" w:hint="default"/>
+      </w:rPr>
+    </w:lvl>
+    <w:lvl w:ilvl="7" w:tplc="04150003" w:tentative="1">
+      <w:start w:val="1"/>
+      <w:numFmt w:val="bullet"/>
+      <w:lvlText w:val="o"/>
+      <w:lvlJc w:val="left"/>
+      <w:pPr>
+        <w:ind w:left="5760" w:hanging="360"/>
+      </w:pPr>
+      <w:rPr>
+        <w:rFonts w:ascii="Courier New" w:hAnsi="Courier New" w:cs="Courier New" w:hint="default"/>
+      </w:rPr>
+    </w:lvl>
+    <w:lvl w:ilvl="8" w:tplc="04150005" w:tentative="1">
+      <w:start w:val="1"/>
+      <w:numFmt w:val="bullet"/>
+      <w:lvlText w:val=""/>
+      <w:lvlJc w:val="left"/>
+      <w:pPr>
+        <w:ind w:left="6480" w:hanging="360"/>
+      </w:pPr>
+      <w:rPr>
+        <w:rFonts w:ascii="Wingdings" w:hAnsi="Wingdings" w:hint="default"/>
+      </w:rPr>
+    </w:lvl>
+  </w:abstractNum>
+  <w:abstractNum w:abstractNumId="12" w15:restartNumberingAfterBreak="0">
+    <w:nsid w:val="75B73A89"/>
+    <w:multiLevelType w:val="hybridMultilevel"/>
+    <w:tmpl w:val="D7929F64"/>
+    <w:lvl w:ilvl="0" w:tplc="ED42854C">
+      <w:start w:val="1"/>
+      <w:numFmt w:val="bullet"/>
+      <w:lvlText w:val=""/>
+      <w:lvlJc w:val="left"/>
+      <w:pPr>
+        <w:ind w:left="720" w:hanging="360"/>
+      </w:pPr>
+      <w:rPr>
+        <w:rFonts w:ascii="Symbol" w:hAnsi="Symbol" w:hint="default"/>
+      </w:rPr>
+    </w:lvl>
+    <w:lvl w:ilvl="1" w:tplc="04150003" w:tentative="1">
+      <w:start w:val="1"/>
+      <w:numFmt w:val="bullet"/>
+      <w:lvlText w:val="o"/>
+      <w:lvlJc w:val="left"/>
+      <w:pPr>
+        <w:ind w:left="1440" w:hanging="360"/>
+      </w:pPr>
+      <w:rPr>
+        <w:rFonts w:ascii="Courier New" w:hAnsi="Courier New" w:cs="Courier New" w:hint="default"/>
+      </w:rPr>
+    </w:lvl>
+    <w:lvl w:ilvl="2" w:tplc="04150005" w:tentative="1">
+      <w:start w:val="1"/>
+      <w:numFmt w:val="bullet"/>
+      <w:lvlText w:val=""/>
+      <w:lvlJc w:val="left"/>
+      <w:pPr>
+        <w:ind w:left="2160" w:hanging="360"/>
+      </w:pPr>
+      <w:rPr>
+        <w:rFonts w:ascii="Wingdings" w:hAnsi="Wingdings" w:hint="default"/>
+      </w:rPr>
+    </w:lvl>
+    <w:lvl w:ilvl="3" w:tplc="04150001" w:tentative="1">
+      <w:start w:val="1"/>
+      <w:numFmt w:val="bullet"/>
+      <w:lvlText w:val=""/>
+      <w:lvlJc w:val="left"/>
+      <w:pPr>
+        <w:ind w:left="2880" w:hanging="360"/>
+      </w:pPr>
+      <w:rPr>
+        <w:rFonts w:ascii="Symbol" w:hAnsi="Symbol" w:hint="default"/>
+      </w:rPr>
+    </w:lvl>
+    <w:lvl w:ilvl="4" w:tplc="04150003" w:tentative="1">
+      <w:start w:val="1"/>
+      <w:numFmt w:val="bullet"/>
+      <w:lvlText w:val="o"/>
+      <w:lvlJc w:val="left"/>
+      <w:pPr>
+        <w:ind w:left="3600" w:hanging="360"/>
+      </w:pPr>
+      <w:rPr>
+        <w:rFonts w:ascii="Courier New" w:hAnsi="Courier New" w:cs="Courier New" w:hint="default"/>
+      </w:rPr>
+    </w:lvl>
+    <w:lvl w:ilvl="5" w:tplc="04150005" w:tentative="1">
+      <w:start w:val="1"/>
+      <w:numFmt w:val="bullet"/>
+      <w:lvlText w:val=""/>
+      <w:lvlJc w:val="left"/>
+      <w:pPr>
+        <w:ind w:left="4320" w:hanging="360"/>
+      </w:pPr>
+      <w:rPr>
+        <w:rFonts w:ascii="Wingdings" w:hAnsi="Wingdings" w:hint="default"/>
+      </w:rPr>
+    </w:lvl>
+    <w:lvl w:ilvl="6" w:tplc="04150001" w:tentative="1">
+      <w:start w:val="1"/>
+      <w:numFmt w:val="bullet"/>
+      <w:lvlText w:val=""/>
+      <w:lvlJc w:val="left"/>
+      <w:pPr>
+        <w:ind w:left="5040" w:hanging="360"/>
+      </w:pPr>
+      <w:rPr>
+        <w:rFonts w:ascii="Symbol" w:hAnsi="Symbol" w:hint="default"/>
+      </w:rPr>
+    </w:lvl>
+    <w:lvl w:ilvl="7" w:tplc="04150003" w:tentative="1">
+      <w:start w:val="1"/>
+      <w:numFmt w:val="bullet"/>
+      <w:lvlText w:val="o"/>
+      <w:lvlJc w:val="left"/>
+      <w:pPr>
+        <w:ind w:left="5760" w:hanging="360"/>
+      </w:pPr>
+      <w:rPr>
+        <w:rFonts w:ascii="Courier New" w:hAnsi="Courier New" w:cs="Courier New" w:hint="default"/>
+      </w:rPr>
+    </w:lvl>
+    <w:lvl w:ilvl="8" w:tplc="04150005" w:tentative="1">
+      <w:start w:val="1"/>
+      <w:numFmt w:val="bullet"/>
+      <w:lvlText w:val=""/>
+      <w:lvlJc w:val="left"/>
+      <w:pPr>
+        <w:ind w:left="6480" w:hanging="360"/>
+      </w:pPr>
+      <w:rPr>
+        <w:rFonts w:ascii="Wingdings" w:hAnsi="Wingdings" w:hint="default"/>
+      </w:rPr>
+    </w:lvl>
+  </w:abstractNum>
+  <w:abstractNum w:abstractNumId="13" w15:restartNumberingAfterBreak="0">
+    <w:nsid w:val="79A73FEB"/>
+    <w:multiLevelType w:val="hybridMultilevel"/>
+    <w:tmpl w:val="C01EFB0E"/>
+    <w:lvl w:ilvl="0" w:tplc="04150001">
+      <w:start w:val="1"/>
+      <w:numFmt w:val="bullet"/>
+      <w:lvlText w:val=""/>
+      <w:lvlJc w:val="left"/>
+      <w:pPr>
+        <w:ind w:left="3600" w:hanging="360"/>
+      </w:pPr>
+      <w:rPr>
+        <w:rFonts w:ascii="Symbol" w:hAnsi="Symbol" w:hint="default"/>
+      </w:rPr>
+    </w:lvl>
+    <w:lvl w:ilvl="1" w:tplc="04150003" w:tentative="1">
+      <w:start w:val="1"/>
+      <w:numFmt w:val="bullet"/>
+      <w:lvlText w:val="o"/>
+      <w:lvlJc w:val="left"/>
+      <w:pPr>
+        <w:ind w:left="4320" w:hanging="360"/>
+      </w:pPr>
+      <w:rPr>
+        <w:rFonts w:ascii="Courier New" w:hAnsi="Courier New" w:cs="Courier New" w:hint="default"/>
+      </w:rPr>
+    </w:lvl>
+    <w:lvl w:ilvl="2" w:tplc="04150005" w:tentative="1">
+      <w:start w:val="1"/>
+      <w:numFmt w:val="bullet"/>
+      <w:lvlText w:val=""/>
+      <w:lvlJc w:val="left"/>
+      <w:pPr>
+        <w:ind w:left="5040" w:hanging="360"/>
+      </w:pPr>
+      <w:rPr>
+        <w:rFonts w:ascii="Wingdings" w:hAnsi="Wingdings" w:hint="default"/>
+      </w:rPr>
+    </w:lvl>
+    <w:lvl w:ilvl="3" w:tplc="04150001" w:tentative="1">
+      <w:start w:val="1"/>
+      <w:numFmt w:val="bullet"/>
+      <w:lvlText w:val=""/>
+      <w:lvlJc w:val="left"/>
+      <w:pPr>
+        <w:ind w:left="5760" w:hanging="360"/>
+      </w:pPr>
+      <w:rPr>
+        <w:rFonts w:ascii="Symbol" w:hAnsi="Symbol" w:hint="default"/>
+      </w:rPr>
+    </w:lvl>
+    <w:lvl w:ilvl="4" w:tplc="04150003" w:tentative="1">
+      <w:start w:val="1"/>
+      <w:numFmt w:val="bullet"/>
+      <w:lvlText w:val="o"/>
+      <w:lvlJc w:val="left"/>
+      <w:pPr>
+        <w:ind w:left="6480" w:hanging="360"/>
+      </w:pPr>
+      <w:rPr>
+        <w:rFonts w:ascii="Courier New" w:hAnsi="Courier New" w:cs="Courier New" w:hint="default"/>
+      </w:rPr>
+    </w:lvl>
+    <w:lvl w:ilvl="5" w:tplc="04150005" w:tentative="1">
+      <w:start w:val="1"/>
+      <w:numFmt w:val="bullet"/>
+      <w:lvlText w:val=""/>
+      <w:lvlJc w:val="left"/>
+      <w:pPr>
+        <w:ind w:left="7200" w:hanging="360"/>
+      </w:pPr>
+      <w:rPr>
+        <w:rFonts w:ascii="Wingdings" w:hAnsi="Wingdings" w:hint="default"/>
+      </w:rPr>
+    </w:lvl>
+    <w:lvl w:ilvl="6" w:tplc="04150001" w:tentative="1">
+      <w:start w:val="1"/>
+      <w:numFmt w:val="bullet"/>
+      <w:lvlText w:val=""/>
+      <w:lvlJc w:val="left"/>
+      <w:pPr>
+        <w:ind w:left="7920" w:hanging="360"/>
+      </w:pPr>
+      <w:rPr>
+        <w:rFonts w:ascii="Symbol" w:hAnsi="Symbol" w:hint="default"/>
+      </w:rPr>
+    </w:lvl>
+    <w:lvl w:ilvl="7" w:tplc="04150003" w:tentative="1">
+      <w:start w:val="1"/>
+      <w:numFmt w:val="bullet"/>
+      <w:lvlText w:val="o"/>
+      <w:lvlJc w:val="left"/>
+      <w:pPr>
+        <w:ind w:left="8640" w:hanging="360"/>
+      </w:pPr>
+      <w:rPr>
+        <w:rFonts w:ascii="Courier New" w:hAnsi="Courier New" w:cs="Courier New" w:hint="default"/>
+      </w:rPr>
+    </w:lvl>
+    <w:lvl w:ilvl="8" w:tplc="04150005" w:tentative="1">
+      <w:start w:val="1"/>
+      <w:numFmt w:val="bullet"/>
+      <w:lvlText w:val=""/>
+      <w:lvlJc w:val="left"/>
+      <w:pPr>
+        <w:ind w:left="9360" w:hanging="360"/>
+      </w:pPr>
+      <w:rPr>
+        <w:rFonts w:ascii="Wingdings" w:hAnsi="Wingdings" w:hint="default"/>
+      </w:rPr>
+    </w:lvl>
+  </w:abstractNum>
+  <w:abstractNum w:abstractNumId="14" w15:restartNumberingAfterBreak="0">
+    <w:nsid w:val="7FDA18FC"/>
+    <w:multiLevelType w:val="hybridMultilevel"/>
+    <w:tmpl w:val="53B844EC"/>
+    <w:lvl w:ilvl="0" w:tplc="04150001">
+      <w:start w:val="1"/>
+      <w:numFmt w:val="bullet"/>
+      <w:lvlText w:val=""/>
+      <w:lvlJc w:val="left"/>
+      <w:pPr>
+        <w:ind w:left="720" w:hanging="360"/>
+      </w:pPr>
+      <w:rPr>
+        <w:rFonts w:ascii="Symbol" w:hAnsi="Symbol" w:hint="default"/>
+      </w:rPr>
+    </w:lvl>
+    <w:lvl w:ilvl="1" w:tplc="04150003" w:tentative="1">
+      <w:start w:val="1"/>
+      <w:numFmt w:val="bullet"/>
+      <w:lvlText w:val="o"/>
+      <w:lvlJc w:val="left"/>
+      <w:pPr>
+        <w:ind w:left="1440" w:hanging="360"/>
+      </w:pPr>
+      <w:rPr>
+        <w:rFonts w:ascii="Courier New" w:hAnsi="Courier New" w:cs="Courier New" w:hint="default"/>
+      </w:rPr>
+    </w:lvl>
+    <w:lvl w:ilvl="2" w:tplc="04150005" w:tentative="1">
+      <w:start w:val="1"/>
+      <w:numFmt w:val="bullet"/>
+      <w:lvlText w:val=""/>
+      <w:lvlJc w:val="left"/>
+      <w:pPr>
+        <w:ind w:left="2160" w:hanging="360"/>
+      </w:pPr>
+      <w:rPr>
+        <w:rFonts w:ascii="Wingdings" w:hAnsi="Wingdings" w:hint="default"/>
+      </w:rPr>
+    </w:lvl>
+    <w:lvl w:ilvl="3" w:tplc="04150001" w:tentative="1">
+      <w:start w:val="1"/>
+      <w:numFmt w:val="bullet"/>
+      <w:lvlText w:val=""/>
+      <w:lvlJc w:val="left"/>
+      <w:pPr>
+        <w:ind w:left="2880" w:hanging="360"/>
+      </w:pPr>
+      <w:rPr>
+        <w:rFonts w:ascii="Symbol" w:hAnsi="Symbol" w:hint="default"/>
+      </w:rPr>
+    </w:lvl>
+    <w:lvl w:ilvl="4" w:tplc="04150003" w:tentative="1">
+      <w:start w:val="1"/>
+      <w:numFmt w:val="bullet"/>
+      <w:lvlText w:val="o"/>
+      <w:lvlJc w:val="left"/>
+      <w:pPr>
+        <w:ind w:left="3600" w:hanging="360"/>
+      </w:pPr>
+      <w:rPr>
+        <w:rFonts w:ascii="Courier New" w:hAnsi="Courier New" w:cs="Courier New" w:hint="default"/>
+      </w:rPr>
+    </w:lvl>
+    <w:lvl w:ilvl="5" w:tplc="04150005" w:tentative="1">
+      <w:start w:val="1"/>
+      <w:numFmt w:val="bullet"/>
+      <w:lvlText w:val=""/>
+      <w:lvlJc w:val="left"/>
+      <w:pPr>
+        <w:ind w:left="4320" w:hanging="360"/>
+      </w:pPr>
+      <w:rPr>
+        <w:rFonts w:ascii="Wingdings" w:hAnsi="Wingdings" w:hint="default"/>
+      </w:rPr>
+    </w:lvl>
+    <w:lvl w:ilvl="6" w:tplc="04150001" w:tentative="1">
+      <w:start w:val="1"/>
+      <w:numFmt w:val="bullet"/>
+      <w:lvlText w:val=""/>
+      <w:lvlJc w:val="left"/>
+      <w:pPr>
+        <w:ind w:left="5040" w:hanging="360"/>
+      </w:pPr>
+      <w:rPr>
+        <w:rFonts w:ascii="Symbol" w:hAnsi="Symbol" w:hint="default"/>
+      </w:rPr>
+    </w:lvl>
+    <w:lvl w:ilvl="7" w:tplc="04150003" w:tentative="1">
+      <w:start w:val="1"/>
+      <w:numFmt w:val="bullet"/>
+      <w:lvlText w:val="o"/>
+      <w:lvlJc w:val="left"/>
+      <w:pPr>
+        <w:ind w:left="5760" w:hanging="360"/>
+      </w:pPr>
+      <w:rPr>
+        <w:rFonts w:ascii="Courier New" w:hAnsi="Courier New" w:cs="Courier New" w:hint="default"/>
+      </w:rPr>
+    </w:lvl>
+    <w:lvl w:ilvl="8" w:tplc="04150005" w:tentative="1">
+      <w:start w:val="1"/>
+      <w:numFmt w:val="bullet"/>
+      <w:lvlText w:val=""/>
+      <w:lvlJc w:val="left"/>
+      <w:pPr>
         <w:ind w:left="6480" w:hanging="360"/>
       </w:pPr>
       <w:rPr>
@@ -14372,7 +17395,7 @@
     </w:lvl>
   </w:abstractNum>
   <w:num w:numId="1">
-    <w:abstractNumId w:val="10"/>
+    <w:abstractNumId w:val="14"/>
   </w:num>
   <w:num w:numId="2">
     <w:abstractNumId w:val="0"/>
@@ -14381,28 +17404,40 @@
     <w:abstractNumId w:val="1"/>
   </w:num>
   <w:num w:numId="4">
+    <w:abstractNumId w:val="4"/>
+  </w:num>
+  <w:num w:numId="5">
     <w:abstractNumId w:val="3"/>
   </w:num>
-  <w:num w:numId="5">
+  <w:num w:numId="6">
+    <w:abstractNumId w:val="9"/>
+  </w:num>
+  <w:num w:numId="7">
+    <w:abstractNumId w:val="6"/>
+  </w:num>
+  <w:num w:numId="8">
+    <w:abstractNumId w:val="12"/>
+  </w:num>
+  <w:num w:numId="9">
+    <w:abstractNumId w:val="5"/>
+  </w:num>
+  <w:num w:numId="10">
+    <w:abstractNumId w:val="11"/>
+  </w:num>
+  <w:num w:numId="11">
+    <w:abstractNumId w:val="8"/>
+  </w:num>
+  <w:num w:numId="12">
+    <w:abstractNumId w:val="13"/>
+  </w:num>
+  <w:num w:numId="13">
     <w:abstractNumId w:val="2"/>
   </w:num>
-  <w:num w:numId="6">
+  <w:num w:numId="14">
+    <w:abstractNumId w:val="10"/>
+  </w:num>
+  <w:num w:numId="15">
     <w:abstractNumId w:val="7"/>
-  </w:num>
-  <w:num w:numId="7">
-    <w:abstractNumId w:val="5"/>
-  </w:num>
-  <w:num w:numId="8">
-    <w:abstractNumId w:val="9"/>
-  </w:num>
-  <w:num w:numId="9">
-    <w:abstractNumId w:val="4"/>
-  </w:num>
-  <w:num w:numId="10">
-    <w:abstractNumId w:val="8"/>
-  </w:num>
-  <w:num w:numId="11">
-    <w:abstractNumId w:val="6"/>
   </w:num>
 </w:numbering>
 </file>
@@ -15281,7 +18316,7 @@
 </file>
 
 <file path=customXml/itemProps1.xml><?xml version="1.0" encoding="utf-8"?>
-<ds:datastoreItem xmlns:ds="http://schemas.openxmlformats.org/officeDocument/2006/customXml" ds:itemID="{9D566A41-D992-41C2-8F17-CAAE15EE92BA}">
+<ds:datastoreItem xmlns:ds="http://schemas.openxmlformats.org/officeDocument/2006/customXml" ds:itemID="{7165CA85-933A-4476-97D7-33437D15E3CA}">
   <ds:schemaRefs>
     <ds:schemaRef ds:uri="http://schemas.openxmlformats.org/officeDocument/2006/bibliography"/>
   </ds:schemaRefs>
